--- a/50.021_AI/Week11_HW.docx
+++ b/50.021_AI/Week11_HW.docx
@@ -66,8 +66,19 @@
         <w:spacing w:after="0"/>
         <w:ind w:left="-5"/>
       </w:pPr>
-      <w:r>
-        <w:t xml:space="preserve">Submission: via </w:t>
+      <w:proofErr w:type="spellStart"/>
+      <w:r>
+        <w:rPr>
+          <w:rFonts w:ascii="subscript" w:hAnsi="subscript"/>
+        </w:rPr>
+        <w:t>S</w:t>
+      </w:r>
+      <w:r>
+        <w:t>mission</w:t>
+      </w:r>
+      <w:proofErr w:type="spellEnd"/>
+      <w:r>
+        <w:t xml:space="preserve">: via </w:t>
       </w:r>
       <w:proofErr w:type="spellStart"/>
       <w:r>
@@ -187,7 +198,7 @@
     </w:p>
     <w:p>
       <w:pPr>
-        <w:spacing w:after="580"/>
+        <w:spacing w:after="0"/>
         <w:ind w:left="-5"/>
       </w:pPr>
       <w:r>
@@ -1236,7 +1247,7 @@
     <w:p>
       <w:pPr>
         <w:spacing w:after="0"/>
-        <w:ind w:left="-5"/>
+        <w:ind w:left="0" w:firstLine="0"/>
       </w:pPr>
       <w:r>
         <w:t xml:space="preserve">Given the start state in the above diagram, your goal is to get the package to location </w:t>
@@ -1250,6 +1261,69 @@
       <w:r>
         <w:t>. Formulate this logistic problem using the STRIPS representation and answer the following:</w:t>
       </w:r>
+      <w:r>
+        <w:t xml:space="preserve"> </w:t>
+      </w:r>
+    </w:p>
+    <w:p>
+      <w:pPr>
+        <w:spacing w:after="0"/>
+        <w:ind w:left="0" w:firstLine="0"/>
+        <w:rPr>
+          <w:color w:val="002060"/>
+        </w:rPr>
+      </w:pPr>
+    </w:p>
+    <w:p>
+      <w:pPr>
+        <w:spacing w:after="0"/>
+        <w:ind w:left="0" w:firstLine="0"/>
+        <w:rPr>
+          <w:color w:val="002060"/>
+        </w:rPr>
+      </w:pPr>
+      <w:r>
+        <w:rPr>
+          <w:color w:val="002060"/>
+        </w:rPr>
+        <w:t>STRIPS, formally (P,O,I,G)</w:t>
+      </w:r>
+    </w:p>
+    <w:p>
+      <w:pPr>
+        <w:spacing w:after="0"/>
+        <w:ind w:left="0" w:firstLine="0"/>
+        <w:rPr>
+          <w:color w:val="002060"/>
+        </w:rPr>
+      </w:pPr>
+      <w:r>
+        <w:rPr>
+          <w:color w:val="002060"/>
+        </w:rPr>
+        <w:t xml:space="preserve">P – set of propositional variables (facts), O – set of operators / actions, </w:t>
+      </w:r>
+    </w:p>
+    <w:p>
+      <w:pPr>
+        <w:spacing w:after="0"/>
+        <w:ind w:left="0" w:firstLine="0"/>
+        <w:rPr>
+          <w:color w:val="002060"/>
+        </w:rPr>
+      </w:pPr>
+      <w:r>
+        <w:rPr>
+          <w:color w:val="002060"/>
+        </w:rPr>
+        <w:t>I – initial state, true/false assignments to P, G – goal state of the world</w:t>
+      </w:r>
+    </w:p>
+    <w:p>
+      <w:pPr>
+        <w:spacing w:after="0"/>
+        <w:ind w:left="0" w:firstLine="0"/>
+      </w:pPr>
     </w:p>
     <w:p>
       <w:pPr>
@@ -1296,7 +1370,7 @@
           <w:ilvl w:val="0"/>
           <w:numId w:val="1"/>
         </w:numPr>
-        <w:spacing w:after="786"/>
+        <w:spacing w:after="0"/>
         <w:ind w:hanging="307"/>
       </w:pPr>
       <w:r>
@@ -1305,126 +1379,703 @@
     </w:p>
     <w:p>
       <w:pPr>
-        <w:spacing w:after="412" w:line="259" w:lineRule="auto"/>
-        <w:jc w:val="center"/>
-      </w:pPr>
-      <w:r>
-        <w:rPr>
-          <w:sz w:val="20"/>
-        </w:rPr>
-        <w:t>1</w:t>
-      </w:r>
-    </w:p>
-    <w:p>
-      <w:pPr>
-        <w:spacing w:after="0" w:line="259" w:lineRule="auto"/>
-        <w:ind w:left="0" w:firstLine="0"/>
-        <w:jc w:val="right"/>
-      </w:pPr>
-      <w:r>
-        <w:rPr>
-          <w:rFonts w:ascii="Calibri" w:eastAsia="Calibri" w:hAnsi="Calibri" w:cs="Calibri"/>
-          <w:i/>
-          <w:sz w:val="20"/>
-        </w:rPr>
-        <w:t>5 GENERIC PLANNING II</w:t>
-      </w:r>
-    </w:p>
-    <w:p>
-      <w:pPr>
-        <w:spacing w:after="494" w:line="259" w:lineRule="auto"/>
-        <w:ind w:left="0" w:firstLine="0"/>
-        <w:jc w:val="left"/>
-      </w:pPr>
-      <w:r>
-        <w:rPr>
-          <w:rFonts w:ascii="Calibri" w:eastAsia="Calibri" w:hAnsi="Calibri" w:cs="Calibri"/>
-          <w:noProof/>
-          <w:sz w:val="22"/>
-        </w:rPr>
-        <mc:AlternateContent>
-          <mc:Choice Requires="wpg">
-            <w:drawing>
-              <wp:inline distT="0" distB="0" distL="0" distR="0" wp14:anchorId="5582968B" wp14:editId="0DD64298">
-                <wp:extent cx="4365130" cy="5055"/>
-                <wp:effectExtent l="0" t="0" r="0" b="0"/>
-                <wp:docPr id="2759" name="Group 2759"/>
-                <wp:cNvGraphicFramePr/>
-                <a:graphic xmlns:a="http://schemas.openxmlformats.org/drawingml/2006/main">
-                  <a:graphicData uri="http://schemas.microsoft.com/office/word/2010/wordprocessingGroup">
-                    <wpg:wgp>
-                      <wpg:cNvGrpSpPr/>
-                      <wpg:grpSpPr>
-                        <a:xfrm>
-                          <a:off x="0" y="0"/>
-                          <a:ext cx="4365130" cy="5055"/>
-                          <a:chOff x="0" y="0"/>
-                          <a:chExt cx="4365130" cy="5055"/>
-                        </a:xfrm>
-                      </wpg:grpSpPr>
-                      <wps:wsp>
-                        <wps:cNvPr id="89" name="Shape 89"/>
-                        <wps:cNvSpPr/>
-                        <wps:spPr>
-                          <a:xfrm>
-                            <a:off x="0" y="0"/>
-                            <a:ext cx="4365130" cy="0"/>
-                          </a:xfrm>
-                          <a:custGeom>
-                            <a:avLst/>
-                            <a:gdLst/>
-                            <a:ahLst/>
-                            <a:cxnLst/>
-                            <a:rect l="0" t="0" r="0" b="0"/>
-                            <a:pathLst>
-                              <a:path w="4365130">
-                                <a:moveTo>
-                                  <a:pt x="0" y="0"/>
-                                </a:moveTo>
-                                <a:lnTo>
-                                  <a:pt x="4365130" y="0"/>
-                                </a:lnTo>
-                              </a:path>
-                            </a:pathLst>
-                          </a:custGeom>
-                          <a:ln w="5055" cap="flat">
-                            <a:miter lim="127000"/>
-                          </a:ln>
-                        </wps:spPr>
-                        <wps:style>
-                          <a:lnRef idx="1">
-                            <a:srgbClr val="000000"/>
-                          </a:lnRef>
-                          <a:fillRef idx="0">
-                            <a:srgbClr val="000000">
-                              <a:alpha val="0"/>
-                            </a:srgbClr>
-                          </a:fillRef>
-                          <a:effectRef idx="0">
-                            <a:scrgbClr r="0" g="0" b="0"/>
-                          </a:effectRef>
-                          <a:fontRef idx="none"/>
-                        </wps:style>
-                        <wps:bodyPr/>
-                      </wps:wsp>
-                    </wpg:wgp>
-                  </a:graphicData>
-                </a:graphic>
-              </wp:inline>
-            </w:drawing>
-          </mc:Choice>
-          <mc:Fallback xmlns:a="http://schemas.openxmlformats.org/drawingml/2006/main">
-            <w:pict>
-              <v:group id="Group 2759" style="width:343.711pt;height:0.398pt;mso-position-horizontal-relative:char;mso-position-vertical-relative:line" coordsize="43651,50">
-                <v:shape id="Shape 89" style="position:absolute;width:43651;height:0;left:0;top:0;" coordsize="4365130,0" path="m0,0l4365130,0">
-                  <v:stroke weight="0.398pt" endcap="flat" joinstyle="miter" miterlimit="10" on="true" color="#000000"/>
-                  <v:fill on="false" color="#000000" opacity="0"/>
-                </v:shape>
-              </v:group>
-            </w:pict>
-          </mc:Fallback>
-        </mc:AlternateContent>
-      </w:r>
+        <w:spacing w:after="0"/>
+      </w:pPr>
+    </w:p>
+    <w:p>
+      <w:pPr>
+        <w:pStyle w:val="ListParagraph"/>
+        <w:numPr>
+          <w:ilvl w:val="0"/>
+          <w:numId w:val="8"/>
+        </w:numPr>
+        <w:spacing w:after="0"/>
+        <w:rPr>
+          <w:color w:val="002060"/>
+        </w:rPr>
+      </w:pPr>
+      <w:r>
+        <w:rPr>
+          <w:color w:val="002060"/>
+        </w:rPr>
+        <w:t>Facts</w:t>
+      </w:r>
+      <w:r>
+        <w:rPr>
+          <w:color w:val="002060"/>
+        </w:rPr>
+        <w:t>/variables</w:t>
+      </w:r>
+      <w:r>
+        <w:rPr>
+          <w:color w:val="002060"/>
+        </w:rPr>
+        <w:t xml:space="preserve">: </w:t>
+      </w:r>
+      <w:r>
+        <w:rPr>
+          <w:color w:val="002060"/>
+        </w:rPr>
+        <w:tab/>
+      </w:r>
+      <w:proofErr w:type="spellStart"/>
+      <w:r>
+        <w:rPr>
+          <w:color w:val="002060"/>
+        </w:rPr>
+        <w:t>truckAt</w:t>
+      </w:r>
+      <w:proofErr w:type="spellEnd"/>
+      <w:r>
+        <w:rPr>
+          <w:color w:val="002060"/>
+        </w:rPr>
+        <w:t xml:space="preserve">(x), </w:t>
+      </w:r>
+      <w:proofErr w:type="spellStart"/>
+      <w:r>
+        <w:rPr>
+          <w:color w:val="002060"/>
+        </w:rPr>
+        <w:t>packAt</w:t>
+      </w:r>
+      <w:proofErr w:type="spellEnd"/>
+      <w:r>
+        <w:rPr>
+          <w:color w:val="002060"/>
+        </w:rPr>
+        <w:t>(</w:t>
+      </w:r>
+      <w:r>
+        <w:rPr>
+          <w:color w:val="002060"/>
+        </w:rPr>
+        <w:t>x</w:t>
+      </w:r>
+      <w:r>
+        <w:rPr>
+          <w:color w:val="002060"/>
+        </w:rPr>
+        <w:t>)</w:t>
+      </w:r>
+      <w:r>
+        <w:rPr>
+          <w:color w:val="002060"/>
+        </w:rPr>
+        <w:t xml:space="preserve">, </w:t>
+      </w:r>
+      <w:proofErr w:type="spellStart"/>
+      <w:r>
+        <w:rPr>
+          <w:color w:val="002060"/>
+        </w:rPr>
+        <w:t>packInTruck</w:t>
+      </w:r>
+      <w:proofErr w:type="spellEnd"/>
+    </w:p>
+    <w:p>
+      <w:pPr>
+        <w:pStyle w:val="ListParagraph"/>
+        <w:numPr>
+          <w:ilvl w:val="0"/>
+          <w:numId w:val="8"/>
+        </w:numPr>
+        <w:spacing w:after="0"/>
+        <w:rPr>
+          <w:color w:val="002060"/>
+        </w:rPr>
+      </w:pPr>
+      <w:r>
+        <w:rPr>
+          <w:color w:val="002060"/>
+        </w:rPr>
+        <w:t>Actions:</w:t>
+      </w:r>
+      <w:r>
+        <w:rPr>
+          <w:color w:val="002060"/>
+        </w:rPr>
+        <w:tab/>
+        <w:t xml:space="preserve"> </w:t>
+      </w:r>
+      <w:r>
+        <w:rPr>
+          <w:color w:val="002060"/>
+        </w:rPr>
+        <w:tab/>
+        <w:t>(:action move(x, y)</w:t>
+      </w:r>
+    </w:p>
+    <w:p>
+      <w:pPr>
+        <w:spacing w:after="0"/>
+        <w:ind w:left="2170" w:firstLine="710"/>
+        <w:rPr>
+          <w:color w:val="002060"/>
+        </w:rPr>
+      </w:pPr>
+      <w:r>
+        <w:rPr>
+          <w:color w:val="002060"/>
+        </w:rPr>
+        <w:t xml:space="preserve">:precondition </w:t>
+      </w:r>
+      <w:proofErr w:type="spellStart"/>
+      <w:r>
+        <w:rPr>
+          <w:color w:val="002060"/>
+        </w:rPr>
+        <w:t>truckAt</w:t>
+      </w:r>
+      <w:proofErr w:type="spellEnd"/>
+      <w:r>
+        <w:rPr>
+          <w:color w:val="002060"/>
+        </w:rPr>
+        <w:t>(</w:t>
+      </w:r>
+      <w:r>
+        <w:rPr>
+          <w:color w:val="002060"/>
+        </w:rPr>
+        <w:t>x</w:t>
+      </w:r>
+      <w:r>
+        <w:rPr>
+          <w:color w:val="002060"/>
+        </w:rPr>
+        <w:t>)</w:t>
+      </w:r>
+      <w:r>
+        <w:rPr>
+          <w:color w:val="002060"/>
+        </w:rPr>
+        <w:t xml:space="preserve"> </w:t>
+      </w:r>
+    </w:p>
+    <w:p>
+      <w:pPr>
+        <w:spacing w:after="0"/>
+        <w:ind w:left="2170" w:firstLine="710"/>
+        <w:rPr>
+          <w:color w:val="002060"/>
+        </w:rPr>
+      </w:pPr>
+      <w:r>
+        <w:rPr>
+          <w:color w:val="002060"/>
+        </w:rPr>
+        <w:t>:</w:t>
+      </w:r>
+      <w:r>
+        <w:rPr>
+          <w:color w:val="002060"/>
+        </w:rPr>
+        <w:t xml:space="preserve">postcondition </w:t>
+      </w:r>
+      <w:r>
+        <w:rPr>
+          <w:color w:val="002060"/>
+        </w:rPr>
+        <w:t xml:space="preserve">not </w:t>
+      </w:r>
+      <w:proofErr w:type="spellStart"/>
+      <w:r>
+        <w:rPr>
+          <w:color w:val="002060"/>
+        </w:rPr>
+        <w:t>truckAt</w:t>
+      </w:r>
+      <w:proofErr w:type="spellEnd"/>
+      <w:r>
+        <w:rPr>
+          <w:color w:val="002060"/>
+        </w:rPr>
+        <w:t xml:space="preserve">(x), </w:t>
+      </w:r>
+      <w:proofErr w:type="spellStart"/>
+      <w:r>
+        <w:rPr>
+          <w:color w:val="002060"/>
+        </w:rPr>
+        <w:t>truckAt</w:t>
+      </w:r>
+      <w:proofErr w:type="spellEnd"/>
+      <w:r>
+        <w:rPr>
+          <w:color w:val="002060"/>
+        </w:rPr>
+        <w:t>(</w:t>
+      </w:r>
+      <w:r>
+        <w:rPr>
+          <w:color w:val="002060"/>
+        </w:rPr>
+        <w:t>y</w:t>
+      </w:r>
+      <w:r>
+        <w:rPr>
+          <w:color w:val="002060"/>
+        </w:rPr>
+        <w:t>)</w:t>
+      </w:r>
+      <w:r>
+        <w:rPr>
+          <w:color w:val="002060"/>
+        </w:rPr>
+        <w:t xml:space="preserve"> )</w:t>
+      </w:r>
+    </w:p>
+    <w:p>
+      <w:pPr>
+        <w:spacing w:after="0"/>
+        <w:rPr>
+          <w:color w:val="002060"/>
+        </w:rPr>
+      </w:pPr>
+      <w:r>
+        <w:rPr>
+          <w:color w:val="002060"/>
+        </w:rPr>
+        <w:tab/>
+      </w:r>
+      <w:r>
+        <w:rPr>
+          <w:color w:val="002060"/>
+        </w:rPr>
+        <w:tab/>
+      </w:r>
+      <w:r>
+        <w:rPr>
+          <w:color w:val="002060"/>
+        </w:rPr>
+        <w:tab/>
+      </w:r>
+      <w:r>
+        <w:rPr>
+          <w:color w:val="002060"/>
+        </w:rPr>
+        <w:tab/>
+        <w:t>(:action load(x)</w:t>
+      </w:r>
+    </w:p>
+    <w:p>
+      <w:pPr>
+        <w:spacing w:after="0"/>
+        <w:ind w:firstLine="297"/>
+        <w:rPr>
+          <w:color w:val="002060"/>
+        </w:rPr>
+      </w:pPr>
+      <w:r>
+        <w:rPr>
+          <w:color w:val="002060"/>
+        </w:rPr>
+        <w:tab/>
+      </w:r>
+      <w:r>
+        <w:rPr>
+          <w:color w:val="002060"/>
+        </w:rPr>
+        <w:tab/>
+      </w:r>
+      <w:r>
+        <w:rPr>
+          <w:color w:val="002060"/>
+        </w:rPr>
+        <w:tab/>
+      </w:r>
+      <w:r>
+        <w:rPr>
+          <w:color w:val="002060"/>
+        </w:rPr>
+        <w:tab/>
+      </w:r>
+      <w:r>
+        <w:rPr>
+          <w:color w:val="002060"/>
+        </w:rPr>
+        <w:t>:</w:t>
+      </w:r>
+      <w:r>
+        <w:rPr>
+          <w:color w:val="002060"/>
+        </w:rPr>
+        <w:t xml:space="preserve">precondition </w:t>
+      </w:r>
+      <w:proofErr w:type="spellStart"/>
+      <w:r>
+        <w:rPr>
+          <w:color w:val="002060"/>
+        </w:rPr>
+        <w:t>truckAt</w:t>
+      </w:r>
+      <w:proofErr w:type="spellEnd"/>
+      <w:r>
+        <w:rPr>
+          <w:color w:val="002060"/>
+        </w:rPr>
+        <w:t xml:space="preserve">(x), </w:t>
+      </w:r>
+      <w:proofErr w:type="spellStart"/>
+      <w:r>
+        <w:rPr>
+          <w:color w:val="002060"/>
+        </w:rPr>
+        <w:t>packAt</w:t>
+      </w:r>
+      <w:proofErr w:type="spellEnd"/>
+      <w:r>
+        <w:rPr>
+          <w:color w:val="002060"/>
+        </w:rPr>
+        <w:t xml:space="preserve">(x) </w:t>
+      </w:r>
+    </w:p>
+    <w:p>
+      <w:pPr>
+        <w:spacing w:after="0"/>
+        <w:ind w:left="2170" w:firstLine="710"/>
+        <w:rPr>
+          <w:color w:val="002060"/>
+        </w:rPr>
+      </w:pPr>
+      <w:r>
+        <w:rPr>
+          <w:color w:val="002060"/>
+        </w:rPr>
+        <w:t>:</w:t>
+      </w:r>
+      <w:r>
+        <w:rPr>
+          <w:color w:val="002060"/>
+        </w:rPr>
+        <w:t xml:space="preserve">postcondition </w:t>
+      </w:r>
+      <w:r>
+        <w:rPr>
+          <w:color w:val="002060"/>
+        </w:rPr>
+        <w:t xml:space="preserve">not </w:t>
+      </w:r>
+      <w:proofErr w:type="spellStart"/>
+      <w:r>
+        <w:rPr>
+          <w:color w:val="002060"/>
+        </w:rPr>
+        <w:t>packAt</w:t>
+      </w:r>
+      <w:proofErr w:type="spellEnd"/>
+      <w:r>
+        <w:rPr>
+          <w:color w:val="002060"/>
+        </w:rPr>
+        <w:t xml:space="preserve">(x), </w:t>
+      </w:r>
+      <w:proofErr w:type="spellStart"/>
+      <w:r>
+        <w:rPr>
+          <w:color w:val="002060"/>
+        </w:rPr>
+        <w:t>packInTruck</w:t>
+      </w:r>
+      <w:proofErr w:type="spellEnd"/>
+      <w:r>
+        <w:rPr>
+          <w:color w:val="002060"/>
+        </w:rPr>
+        <w:t>)</w:t>
+      </w:r>
+    </w:p>
+    <w:p>
+      <w:pPr>
+        <w:spacing w:after="0"/>
+        <w:rPr>
+          <w:color w:val="002060"/>
+        </w:rPr>
+      </w:pPr>
+      <w:r>
+        <w:rPr>
+          <w:color w:val="002060"/>
+        </w:rPr>
+        <w:tab/>
+      </w:r>
+      <w:r>
+        <w:rPr>
+          <w:color w:val="002060"/>
+        </w:rPr>
+        <w:tab/>
+      </w:r>
+      <w:r>
+        <w:rPr>
+          <w:color w:val="002060"/>
+        </w:rPr>
+        <w:tab/>
+      </w:r>
+      <w:r>
+        <w:rPr>
+          <w:color w:val="002060"/>
+        </w:rPr>
+        <w:tab/>
+      </w:r>
+      <w:r>
+        <w:rPr>
+          <w:color w:val="002060"/>
+        </w:rPr>
+        <w:t>(:action unload(x)</w:t>
+      </w:r>
+    </w:p>
+    <w:p>
+      <w:pPr>
+        <w:spacing w:after="0"/>
+        <w:ind w:firstLine="297"/>
+        <w:rPr>
+          <w:color w:val="002060"/>
+        </w:rPr>
+      </w:pPr>
+      <w:r>
+        <w:rPr>
+          <w:color w:val="002060"/>
+        </w:rPr>
+        <w:tab/>
+      </w:r>
+      <w:r>
+        <w:rPr>
+          <w:color w:val="002060"/>
+        </w:rPr>
+        <w:tab/>
+      </w:r>
+      <w:r>
+        <w:rPr>
+          <w:color w:val="002060"/>
+        </w:rPr>
+        <w:tab/>
+      </w:r>
+      <w:r>
+        <w:rPr>
+          <w:color w:val="002060"/>
+        </w:rPr>
+        <w:tab/>
+        <w:t xml:space="preserve">:precondition </w:t>
+      </w:r>
+      <w:proofErr w:type="spellStart"/>
+      <w:r>
+        <w:rPr>
+          <w:color w:val="002060"/>
+        </w:rPr>
+        <w:t>truckAt</w:t>
+      </w:r>
+      <w:proofErr w:type="spellEnd"/>
+      <w:r>
+        <w:rPr>
+          <w:color w:val="002060"/>
+        </w:rPr>
+        <w:t xml:space="preserve">(x), </w:t>
+      </w:r>
+      <w:proofErr w:type="spellStart"/>
+      <w:r>
+        <w:rPr>
+          <w:color w:val="002060"/>
+        </w:rPr>
+        <w:t>packInTruck</w:t>
+      </w:r>
+      <w:proofErr w:type="spellEnd"/>
+    </w:p>
+    <w:p>
+      <w:pPr>
+        <w:spacing w:after="0"/>
+        <w:ind w:left="2170" w:firstLine="710"/>
+        <w:rPr>
+          <w:color w:val="002060"/>
+        </w:rPr>
+      </w:pPr>
+      <w:r>
+        <w:rPr>
+          <w:color w:val="002060"/>
+        </w:rPr>
+        <w:t xml:space="preserve">:postcondition </w:t>
+      </w:r>
+      <w:proofErr w:type="spellStart"/>
+      <w:r>
+        <w:rPr>
+          <w:color w:val="002060"/>
+        </w:rPr>
+        <w:t>packAt</w:t>
+      </w:r>
+      <w:proofErr w:type="spellEnd"/>
+      <w:r>
+        <w:rPr>
+          <w:color w:val="002060"/>
+        </w:rPr>
+        <w:t xml:space="preserve">(x), not </w:t>
+      </w:r>
+      <w:proofErr w:type="spellStart"/>
+      <w:r>
+        <w:rPr>
+          <w:color w:val="002060"/>
+        </w:rPr>
+        <w:t>packInTruck</w:t>
+      </w:r>
+      <w:proofErr w:type="spellEnd"/>
+      <w:r>
+        <w:rPr>
+          <w:color w:val="002060"/>
+        </w:rPr>
+        <w:t>)</w:t>
+      </w:r>
+    </w:p>
+    <w:p>
+      <w:pPr>
+        <w:pStyle w:val="ListParagraph"/>
+        <w:spacing w:after="0"/>
+        <w:ind w:left="307" w:firstLine="0"/>
+        <w:rPr>
+          <w:color w:val="002060"/>
+        </w:rPr>
+      </w:pPr>
+    </w:p>
+    <w:p>
+      <w:pPr>
+        <w:pStyle w:val="ListParagraph"/>
+        <w:numPr>
+          <w:ilvl w:val="0"/>
+          <w:numId w:val="8"/>
+        </w:numPr>
+        <w:spacing w:after="0"/>
+        <w:rPr>
+          <w:color w:val="002060"/>
+        </w:rPr>
+      </w:pPr>
+      <w:r>
+        <w:rPr>
+          <w:color w:val="002060"/>
+        </w:rPr>
+        <w:t>Initial</w:t>
+      </w:r>
+      <w:r>
+        <w:rPr>
+          <w:color w:val="002060"/>
+        </w:rPr>
+        <w:t xml:space="preserve"> state:</w:t>
+      </w:r>
+      <w:r>
+        <w:rPr>
+          <w:color w:val="002060"/>
+        </w:rPr>
+        <w:tab/>
+      </w:r>
+      <w:r>
+        <w:rPr>
+          <w:color w:val="002060"/>
+        </w:rPr>
+        <w:tab/>
+      </w:r>
+      <w:proofErr w:type="spellStart"/>
+      <w:r>
+        <w:rPr>
+          <w:color w:val="002060"/>
+        </w:rPr>
+        <w:t>truckAt</w:t>
+      </w:r>
+      <w:proofErr w:type="spellEnd"/>
+      <w:r>
+        <w:rPr>
+          <w:color w:val="002060"/>
+        </w:rPr>
+        <w:t>(</w:t>
+      </w:r>
+      <w:r>
+        <w:rPr>
+          <w:color w:val="002060"/>
+        </w:rPr>
+        <w:t>a</w:t>
+      </w:r>
+      <w:r>
+        <w:rPr>
+          <w:color w:val="002060"/>
+        </w:rPr>
+        <w:t xml:space="preserve">), </w:t>
+      </w:r>
+      <w:proofErr w:type="spellStart"/>
+      <w:r>
+        <w:rPr>
+          <w:color w:val="002060"/>
+        </w:rPr>
+        <w:t>packAt</w:t>
+      </w:r>
+      <w:proofErr w:type="spellEnd"/>
+      <w:r>
+        <w:rPr>
+          <w:color w:val="002060"/>
+        </w:rPr>
+        <w:t>(</w:t>
+      </w:r>
+      <w:r>
+        <w:rPr>
+          <w:color w:val="002060"/>
+        </w:rPr>
+        <w:t>c</w:t>
+      </w:r>
+      <w:r>
+        <w:rPr>
+          <w:color w:val="002060"/>
+        </w:rPr>
+        <w:t>)</w:t>
+      </w:r>
+    </w:p>
+    <w:p>
+      <w:pPr>
+        <w:pStyle w:val="ListParagraph"/>
+        <w:numPr>
+          <w:ilvl w:val="0"/>
+          <w:numId w:val="8"/>
+        </w:numPr>
+        <w:spacing w:after="0"/>
+        <w:rPr>
+          <w:color w:val="002060"/>
+        </w:rPr>
+      </w:pPr>
+      <w:r>
+        <w:rPr>
+          <w:color w:val="002060"/>
+        </w:rPr>
+        <w:t>Goal:</w:t>
+      </w:r>
+      <w:r>
+        <w:rPr>
+          <w:color w:val="002060"/>
+        </w:rPr>
+        <w:tab/>
+      </w:r>
+      <w:r>
+        <w:rPr>
+          <w:color w:val="002060"/>
+        </w:rPr>
+        <w:tab/>
+      </w:r>
+      <w:proofErr w:type="spellStart"/>
+      <w:r>
+        <w:rPr>
+          <w:color w:val="002060"/>
+        </w:rPr>
+        <w:t>packAt</w:t>
+      </w:r>
+      <w:proofErr w:type="spellEnd"/>
+      <w:r>
+        <w:rPr>
+          <w:color w:val="002060"/>
+        </w:rPr>
+        <w:t>(b)</w:t>
+      </w:r>
+    </w:p>
+    <w:p>
+      <w:pPr>
+        <w:spacing w:after="0"/>
+        <w:ind w:firstLine="0"/>
+        <w:rPr>
+          <w:color w:val="002060"/>
+        </w:rPr>
+      </w:pPr>
     </w:p>
     <w:p>
       <w:pPr>
@@ -1441,27 +2092,484 @@
         <w:ind w:left="-5"/>
       </w:pPr>
       <w:r>
-        <w:t>Based on your STRIPS formulation from Q1 (Logistic Problem I), answer the following: a.) What is the optimal solution to this problem?</w:t>
-      </w:r>
-    </w:p>
-    <w:p>
-      <w:pPr>
+        <w:t xml:space="preserve">Based on your STRIPS formulation from Q1 (Logistic Problem I), answer the following: </w:t>
+      </w:r>
+    </w:p>
+    <w:p>
+      <w:pPr>
+        <w:pStyle w:val="ListParagraph"/>
         <w:numPr>
           <w:ilvl w:val="0"/>
           <w:numId w:val="2"/>
         </w:numPr>
-      </w:pPr>
-      <w:r>
-        <w:t xml:space="preserve">Make this a delete-relaxed problem. What are the changes to the original </w:t>
-      </w:r>
-      <w:proofErr w:type="spellStart"/>
-      <w:r>
-        <w:t>STRIPSformulation</w:t>
-      </w:r>
-      <w:proofErr w:type="spellEnd"/>
-      <w:r>
-        <w:t xml:space="preserve"> you made?</w:t>
-      </w:r>
+        <w:spacing w:after="0"/>
+      </w:pPr>
+      <w:r>
+        <w:t>What is the optimal solution to this problem?</w:t>
+      </w:r>
+    </w:p>
+    <w:p>
+      <w:pPr>
+        <w:pStyle w:val="ListParagraph"/>
+        <w:spacing w:after="0"/>
+        <w:ind w:left="10" w:firstLine="0"/>
+      </w:pPr>
+    </w:p>
+    <w:p>
+      <w:pPr>
+        <w:pStyle w:val="ListParagraph"/>
+        <w:numPr>
+          <w:ilvl w:val="0"/>
+          <w:numId w:val="7"/>
+        </w:numPr>
+        <w:spacing w:after="0"/>
+        <w:rPr>
+          <w:color w:val="002060"/>
+        </w:rPr>
+      </w:pPr>
+      <w:r>
+        <w:rPr>
+          <w:color w:val="002060"/>
+        </w:rPr>
+        <w:t xml:space="preserve">F0 = </w:t>
+      </w:r>
+      <w:proofErr w:type="spellStart"/>
+      <w:r>
+        <w:rPr>
+          <w:color w:val="002060"/>
+        </w:rPr>
+        <w:t>truckAt</w:t>
+      </w:r>
+      <w:proofErr w:type="spellEnd"/>
+      <w:r>
+        <w:rPr>
+          <w:color w:val="002060"/>
+        </w:rPr>
+        <w:t>(</w:t>
+      </w:r>
+      <w:r>
+        <w:rPr>
+          <w:color w:val="002060"/>
+        </w:rPr>
+        <w:t>a</w:t>
+      </w:r>
+      <w:r>
+        <w:rPr>
+          <w:color w:val="002060"/>
+        </w:rPr>
+        <w:t xml:space="preserve">), </w:t>
+      </w:r>
+      <w:proofErr w:type="spellStart"/>
+      <w:r>
+        <w:rPr>
+          <w:color w:val="002060"/>
+        </w:rPr>
+        <w:t>packAt</w:t>
+      </w:r>
+      <w:proofErr w:type="spellEnd"/>
+      <w:r>
+        <w:rPr>
+          <w:color w:val="002060"/>
+        </w:rPr>
+        <w:t>(</w:t>
+      </w:r>
+      <w:r>
+        <w:rPr>
+          <w:color w:val="002060"/>
+        </w:rPr>
+        <w:t>c</w:t>
+      </w:r>
+      <w:r>
+        <w:rPr>
+          <w:color w:val="002060"/>
+        </w:rPr>
+        <w:t>)</w:t>
+      </w:r>
+    </w:p>
+    <w:p>
+      <w:pPr>
+        <w:pStyle w:val="ListParagraph"/>
+        <w:numPr>
+          <w:ilvl w:val="0"/>
+          <w:numId w:val="7"/>
+        </w:numPr>
+        <w:spacing w:after="0"/>
+        <w:rPr>
+          <w:color w:val="002060"/>
+        </w:rPr>
+      </w:pPr>
+      <w:r>
+        <w:rPr>
+          <w:color w:val="002060"/>
+        </w:rPr>
+        <w:t xml:space="preserve">A0 = </w:t>
+      </w:r>
+      <w:r>
+        <w:rPr>
+          <w:color w:val="002060"/>
+        </w:rPr>
+        <w:t>move(a, b)</w:t>
+      </w:r>
+    </w:p>
+    <w:p>
+      <w:pPr>
+        <w:pStyle w:val="ListParagraph"/>
+        <w:numPr>
+          <w:ilvl w:val="0"/>
+          <w:numId w:val="7"/>
+        </w:numPr>
+        <w:spacing w:after="0"/>
+        <w:rPr>
+          <w:color w:val="002060"/>
+        </w:rPr>
+      </w:pPr>
+      <w:r>
+        <w:rPr>
+          <w:color w:val="002060"/>
+        </w:rPr>
+        <w:t xml:space="preserve">F1 = </w:t>
+      </w:r>
+      <w:proofErr w:type="spellStart"/>
+      <w:r>
+        <w:rPr>
+          <w:color w:val="002060"/>
+        </w:rPr>
+        <w:t>truckAt</w:t>
+      </w:r>
+      <w:proofErr w:type="spellEnd"/>
+      <w:r>
+        <w:rPr>
+          <w:color w:val="002060"/>
+        </w:rPr>
+        <w:t xml:space="preserve">(b), </w:t>
+      </w:r>
+      <w:proofErr w:type="spellStart"/>
+      <w:r>
+        <w:rPr>
+          <w:color w:val="002060"/>
+        </w:rPr>
+        <w:t>packAt</w:t>
+      </w:r>
+      <w:proofErr w:type="spellEnd"/>
+      <w:r>
+        <w:rPr>
+          <w:color w:val="002060"/>
+        </w:rPr>
+        <w:t>(c)</w:t>
+      </w:r>
+    </w:p>
+    <w:p>
+      <w:pPr>
+        <w:pStyle w:val="ListParagraph"/>
+        <w:numPr>
+          <w:ilvl w:val="0"/>
+          <w:numId w:val="7"/>
+        </w:numPr>
+        <w:spacing w:after="0"/>
+        <w:rPr>
+          <w:color w:val="002060"/>
+        </w:rPr>
+      </w:pPr>
+      <w:r>
+        <w:rPr>
+          <w:color w:val="002060"/>
+        </w:rPr>
+        <w:t>A1 =</w:t>
+      </w:r>
+      <w:r>
+        <w:rPr>
+          <w:color w:val="002060"/>
+        </w:rPr>
+        <w:t xml:space="preserve"> </w:t>
+      </w:r>
+      <w:r>
+        <w:rPr>
+          <w:color w:val="002060"/>
+        </w:rPr>
+        <w:t>move(b, c)</w:t>
+      </w:r>
+    </w:p>
+    <w:p>
+      <w:pPr>
+        <w:pStyle w:val="ListParagraph"/>
+        <w:numPr>
+          <w:ilvl w:val="0"/>
+          <w:numId w:val="7"/>
+        </w:numPr>
+        <w:spacing w:after="0"/>
+        <w:rPr>
+          <w:color w:val="002060"/>
+        </w:rPr>
+      </w:pPr>
+      <w:r>
+        <w:rPr>
+          <w:color w:val="002060"/>
+        </w:rPr>
+        <w:t>F2 =</w:t>
+      </w:r>
+      <w:r>
+        <w:rPr>
+          <w:color w:val="002060"/>
+        </w:rPr>
+        <w:t xml:space="preserve"> </w:t>
+      </w:r>
+      <w:proofErr w:type="spellStart"/>
+      <w:r>
+        <w:rPr>
+          <w:color w:val="002060"/>
+        </w:rPr>
+        <w:t>truckAt</w:t>
+      </w:r>
+      <w:proofErr w:type="spellEnd"/>
+      <w:r>
+        <w:rPr>
+          <w:color w:val="002060"/>
+        </w:rPr>
+        <w:t>(</w:t>
+      </w:r>
+      <w:r>
+        <w:rPr>
+          <w:color w:val="002060"/>
+        </w:rPr>
+        <w:t>c</w:t>
+      </w:r>
+      <w:r>
+        <w:rPr>
+          <w:color w:val="002060"/>
+        </w:rPr>
+        <w:t xml:space="preserve">), </w:t>
+      </w:r>
+      <w:proofErr w:type="spellStart"/>
+      <w:r>
+        <w:rPr>
+          <w:color w:val="002060"/>
+        </w:rPr>
+        <w:t>packAt</w:t>
+      </w:r>
+      <w:proofErr w:type="spellEnd"/>
+      <w:r>
+        <w:rPr>
+          <w:color w:val="002060"/>
+        </w:rPr>
+        <w:t>(c)</w:t>
+      </w:r>
+    </w:p>
+    <w:p>
+      <w:pPr>
+        <w:pStyle w:val="ListParagraph"/>
+        <w:numPr>
+          <w:ilvl w:val="0"/>
+          <w:numId w:val="7"/>
+        </w:numPr>
+        <w:spacing w:after="0"/>
+        <w:rPr>
+          <w:color w:val="002060"/>
+        </w:rPr>
+      </w:pPr>
+      <w:r>
+        <w:rPr>
+          <w:color w:val="002060"/>
+        </w:rPr>
+        <w:t>A2 = load(c)</w:t>
+      </w:r>
+    </w:p>
+    <w:p>
+      <w:pPr>
+        <w:pStyle w:val="ListParagraph"/>
+        <w:numPr>
+          <w:ilvl w:val="0"/>
+          <w:numId w:val="7"/>
+        </w:numPr>
+        <w:spacing w:after="0"/>
+        <w:rPr>
+          <w:color w:val="002060"/>
+        </w:rPr>
+      </w:pPr>
+      <w:r>
+        <w:rPr>
+          <w:color w:val="002060"/>
+        </w:rPr>
+        <w:t xml:space="preserve">F3 = </w:t>
+      </w:r>
+      <w:proofErr w:type="spellStart"/>
+      <w:r>
+        <w:rPr>
+          <w:color w:val="002060"/>
+        </w:rPr>
+        <w:t>truckAt</w:t>
+      </w:r>
+      <w:proofErr w:type="spellEnd"/>
+      <w:r>
+        <w:rPr>
+          <w:color w:val="002060"/>
+        </w:rPr>
+        <w:t>(</w:t>
+      </w:r>
+      <w:r>
+        <w:rPr>
+          <w:color w:val="002060"/>
+        </w:rPr>
+        <w:t>c</w:t>
+      </w:r>
+      <w:r>
+        <w:rPr>
+          <w:color w:val="002060"/>
+        </w:rPr>
+        <w:t xml:space="preserve">), </w:t>
+      </w:r>
+      <w:proofErr w:type="spellStart"/>
+      <w:r>
+        <w:rPr>
+          <w:color w:val="002060"/>
+        </w:rPr>
+        <w:t>pack</w:t>
+      </w:r>
+      <w:r>
+        <w:rPr>
+          <w:color w:val="002060"/>
+        </w:rPr>
+        <w:t>InTruck</w:t>
+      </w:r>
+      <w:proofErr w:type="spellEnd"/>
+    </w:p>
+    <w:p>
+      <w:pPr>
+        <w:pStyle w:val="ListParagraph"/>
+        <w:numPr>
+          <w:ilvl w:val="0"/>
+          <w:numId w:val="7"/>
+        </w:numPr>
+        <w:spacing w:after="0"/>
+        <w:rPr>
+          <w:color w:val="002060"/>
+        </w:rPr>
+      </w:pPr>
+      <w:r>
+        <w:rPr>
+          <w:color w:val="002060"/>
+        </w:rPr>
+        <w:t>A3 = move(c, b)</w:t>
+      </w:r>
+    </w:p>
+    <w:p>
+      <w:pPr>
+        <w:pStyle w:val="ListParagraph"/>
+        <w:numPr>
+          <w:ilvl w:val="0"/>
+          <w:numId w:val="7"/>
+        </w:numPr>
+        <w:spacing w:after="0"/>
+        <w:rPr>
+          <w:color w:val="002060"/>
+        </w:rPr>
+      </w:pPr>
+      <w:r>
+        <w:rPr>
+          <w:color w:val="002060"/>
+        </w:rPr>
+        <w:t xml:space="preserve">F4 = </w:t>
+      </w:r>
+      <w:proofErr w:type="spellStart"/>
+      <w:r>
+        <w:rPr>
+          <w:color w:val="002060"/>
+        </w:rPr>
+        <w:t>truckAt</w:t>
+      </w:r>
+      <w:proofErr w:type="spellEnd"/>
+      <w:r>
+        <w:rPr>
+          <w:color w:val="002060"/>
+        </w:rPr>
+        <w:t xml:space="preserve">(c), </w:t>
+      </w:r>
+      <w:proofErr w:type="spellStart"/>
+      <w:r>
+        <w:rPr>
+          <w:color w:val="002060"/>
+        </w:rPr>
+        <w:t>packInTruck</w:t>
+      </w:r>
+      <w:proofErr w:type="spellEnd"/>
+    </w:p>
+    <w:p>
+      <w:pPr>
+        <w:pStyle w:val="ListParagraph"/>
+        <w:numPr>
+          <w:ilvl w:val="0"/>
+          <w:numId w:val="7"/>
+        </w:numPr>
+        <w:spacing w:after="0"/>
+        <w:rPr>
+          <w:color w:val="002060"/>
+        </w:rPr>
+      </w:pPr>
+      <w:r>
+        <w:rPr>
+          <w:color w:val="002060"/>
+        </w:rPr>
+        <w:t xml:space="preserve">A4 = </w:t>
+      </w:r>
+      <w:r>
+        <w:rPr>
+          <w:color w:val="002060"/>
+        </w:rPr>
+        <w:t>unload(b)</w:t>
+      </w:r>
+    </w:p>
+    <w:p>
+      <w:pPr>
+        <w:pStyle w:val="ListParagraph"/>
+        <w:numPr>
+          <w:ilvl w:val="0"/>
+          <w:numId w:val="7"/>
+        </w:numPr>
+        <w:spacing w:after="0"/>
+        <w:rPr>
+          <w:color w:val="002060"/>
+        </w:rPr>
+      </w:pPr>
+      <w:r>
+        <w:rPr>
+          <w:color w:val="002060"/>
+        </w:rPr>
+        <w:t xml:space="preserve">F5 = </w:t>
+      </w:r>
+      <w:proofErr w:type="spellStart"/>
+      <w:r>
+        <w:rPr>
+          <w:color w:val="002060"/>
+        </w:rPr>
+        <w:t>truckAt</w:t>
+      </w:r>
+      <w:proofErr w:type="spellEnd"/>
+      <w:r>
+        <w:rPr>
+          <w:color w:val="002060"/>
+        </w:rPr>
+        <w:t xml:space="preserve">(b), </w:t>
+      </w:r>
+      <w:proofErr w:type="spellStart"/>
+      <w:r>
+        <w:rPr>
+          <w:color w:val="002060"/>
+        </w:rPr>
+        <w:t>packAt</w:t>
+      </w:r>
+      <w:proofErr w:type="spellEnd"/>
+      <w:r>
+        <w:rPr>
+          <w:color w:val="002060"/>
+        </w:rPr>
+        <w:t>(b)</w:t>
+      </w:r>
+    </w:p>
+    <w:p>
+      <w:pPr>
+        <w:pStyle w:val="ListParagraph"/>
+        <w:spacing w:after="0"/>
+        <w:ind w:left="10" w:firstLine="0"/>
+      </w:pPr>
     </w:p>
     <w:p>
       <w:pPr>
@@ -1469,10 +2577,489 @@
           <w:ilvl w:val="0"/>
           <w:numId w:val="2"/>
         </w:numPr>
-        <w:spacing w:after="441"/>
-      </w:pPr>
-      <w:r>
-        <w:lastRenderedPageBreak/>
+      </w:pPr>
+      <w:r>
+        <w:t xml:space="preserve">Make this a delete-relaxed problem. What are the changes to the original </w:t>
+      </w:r>
+      <w:r>
+        <w:t>STRIPS formulation</w:t>
+      </w:r>
+      <w:r>
+        <w:t xml:space="preserve"> you made?</w:t>
+      </w:r>
+    </w:p>
+    <w:p/>
+    <w:p>
+      <w:pPr>
+        <w:rPr>
+          <w:color w:val="002060"/>
+        </w:rPr>
+      </w:pPr>
+      <w:r>
+        <w:rPr>
+          <w:color w:val="002060"/>
+        </w:rPr>
+        <w:t xml:space="preserve">Remove </w:t>
+      </w:r>
+      <w:r>
+        <w:rPr>
+          <w:color w:val="002060"/>
+        </w:rPr>
+        <w:t xml:space="preserve">negation of </w:t>
+      </w:r>
+      <w:proofErr w:type="spellStart"/>
+      <w:r>
+        <w:rPr>
+          <w:color w:val="002060"/>
+        </w:rPr>
+        <w:t>facs</w:t>
+      </w:r>
+      <w:proofErr w:type="spellEnd"/>
+      <w:r>
+        <w:rPr>
+          <w:color w:val="002060"/>
+        </w:rPr>
+        <w:t xml:space="preserve"> in all operators</w:t>
+      </w:r>
+      <w:r>
+        <w:rPr>
+          <w:color w:val="002060"/>
+        </w:rPr>
+        <w:t xml:space="preserve"> </w:t>
+      </w:r>
+    </w:p>
+    <w:p>
+      <w:pPr>
+        <w:ind w:firstLine="0"/>
+        <w:rPr>
+          <w:color w:val="002060"/>
+        </w:rPr>
+      </w:pPr>
+      <w:r>
+        <w:rPr>
+          <w:color w:val="002060"/>
+        </w:rPr>
+        <w:t>Actions:</w:t>
+      </w:r>
+      <w:r>
+        <w:rPr>
+          <w:color w:val="002060"/>
+        </w:rPr>
+        <w:tab/>
+      </w:r>
+      <w:r>
+        <w:rPr>
+          <w:color w:val="002060"/>
+        </w:rPr>
+        <w:tab/>
+      </w:r>
+      <w:r>
+        <w:rPr>
+          <w:color w:val="002060"/>
+        </w:rPr>
+        <w:tab/>
+      </w:r>
+      <w:r>
+        <w:rPr>
+          <w:color w:val="002060"/>
+        </w:rPr>
+        <w:t>(:action move(x, y)</w:t>
+      </w:r>
+    </w:p>
+    <w:p>
+      <w:pPr>
+        <w:spacing w:after="0"/>
+        <w:ind w:left="2170" w:firstLine="710"/>
+        <w:rPr>
+          <w:color w:val="002060"/>
+        </w:rPr>
+      </w:pPr>
+      <w:r>
+        <w:rPr>
+          <w:color w:val="002060"/>
+        </w:rPr>
+        <w:t xml:space="preserve">:precondition </w:t>
+      </w:r>
+      <w:proofErr w:type="spellStart"/>
+      <w:r>
+        <w:rPr>
+          <w:color w:val="002060"/>
+        </w:rPr>
+        <w:t>truckAt</w:t>
+      </w:r>
+      <w:proofErr w:type="spellEnd"/>
+      <w:r>
+        <w:rPr>
+          <w:color w:val="002060"/>
+        </w:rPr>
+        <w:t xml:space="preserve">(x) </w:t>
+      </w:r>
+    </w:p>
+    <w:p>
+      <w:pPr>
+        <w:spacing w:after="0"/>
+        <w:ind w:left="2170" w:firstLine="710"/>
+        <w:rPr>
+          <w:color w:val="002060"/>
+        </w:rPr>
+      </w:pPr>
+      <w:r>
+        <w:rPr>
+          <w:color w:val="002060"/>
+        </w:rPr>
+        <w:t xml:space="preserve">:postcondition </w:t>
+      </w:r>
+      <w:r>
+        <w:rPr>
+          <w:strike/>
+          <w:color w:val="002060"/>
+        </w:rPr>
+        <w:t xml:space="preserve">not </w:t>
+      </w:r>
+      <w:proofErr w:type="spellStart"/>
+      <w:r>
+        <w:rPr>
+          <w:strike/>
+          <w:color w:val="002060"/>
+        </w:rPr>
+        <w:t>truckAt</w:t>
+      </w:r>
+      <w:proofErr w:type="spellEnd"/>
+      <w:r>
+        <w:rPr>
+          <w:strike/>
+          <w:color w:val="002060"/>
+        </w:rPr>
+        <w:t>(x)</w:t>
+      </w:r>
+      <w:r>
+        <w:rPr>
+          <w:color w:val="002060"/>
+        </w:rPr>
+        <w:t xml:space="preserve">, </w:t>
+      </w:r>
+      <w:proofErr w:type="spellStart"/>
+      <w:r>
+        <w:rPr>
+          <w:color w:val="002060"/>
+        </w:rPr>
+        <w:t>truckAt</w:t>
+      </w:r>
+      <w:proofErr w:type="spellEnd"/>
+      <w:r>
+        <w:rPr>
+          <w:color w:val="002060"/>
+        </w:rPr>
+        <w:t>(y) )</w:t>
+      </w:r>
+    </w:p>
+    <w:p>
+      <w:pPr>
+        <w:spacing w:after="0"/>
+        <w:rPr>
+          <w:color w:val="002060"/>
+        </w:rPr>
+      </w:pPr>
+      <w:r>
+        <w:rPr>
+          <w:color w:val="002060"/>
+        </w:rPr>
+        <w:tab/>
+      </w:r>
+      <w:r>
+        <w:rPr>
+          <w:color w:val="002060"/>
+        </w:rPr>
+        <w:tab/>
+      </w:r>
+      <w:r>
+        <w:rPr>
+          <w:color w:val="002060"/>
+        </w:rPr>
+        <w:tab/>
+      </w:r>
+      <w:r>
+        <w:rPr>
+          <w:color w:val="002060"/>
+        </w:rPr>
+        <w:tab/>
+        <w:t>(:action load(x)</w:t>
+      </w:r>
+    </w:p>
+    <w:p>
+      <w:pPr>
+        <w:spacing w:after="0"/>
+        <w:ind w:firstLine="297"/>
+        <w:rPr>
+          <w:color w:val="002060"/>
+        </w:rPr>
+      </w:pPr>
+      <w:r>
+        <w:rPr>
+          <w:color w:val="002060"/>
+        </w:rPr>
+        <w:tab/>
+      </w:r>
+      <w:r>
+        <w:rPr>
+          <w:color w:val="002060"/>
+        </w:rPr>
+        <w:tab/>
+      </w:r>
+      <w:r>
+        <w:rPr>
+          <w:color w:val="002060"/>
+        </w:rPr>
+        <w:tab/>
+      </w:r>
+      <w:r>
+        <w:rPr>
+          <w:color w:val="002060"/>
+        </w:rPr>
+        <w:tab/>
+        <w:t xml:space="preserve">:precondition </w:t>
+      </w:r>
+      <w:proofErr w:type="spellStart"/>
+      <w:r>
+        <w:rPr>
+          <w:color w:val="002060"/>
+        </w:rPr>
+        <w:t>truckAt</w:t>
+      </w:r>
+      <w:proofErr w:type="spellEnd"/>
+      <w:r>
+        <w:rPr>
+          <w:color w:val="002060"/>
+        </w:rPr>
+        <w:t xml:space="preserve">(x), </w:t>
+      </w:r>
+      <w:proofErr w:type="spellStart"/>
+      <w:r>
+        <w:rPr>
+          <w:color w:val="002060"/>
+        </w:rPr>
+        <w:t>packAt</w:t>
+      </w:r>
+      <w:proofErr w:type="spellEnd"/>
+      <w:r>
+        <w:rPr>
+          <w:color w:val="002060"/>
+        </w:rPr>
+        <w:t xml:space="preserve">(x) </w:t>
+      </w:r>
+    </w:p>
+    <w:p>
+      <w:pPr>
+        <w:spacing w:after="0"/>
+        <w:ind w:left="2170" w:firstLine="710"/>
+        <w:rPr>
+          <w:color w:val="002060"/>
+        </w:rPr>
+      </w:pPr>
+      <w:r>
+        <w:rPr>
+          <w:color w:val="002060"/>
+        </w:rPr>
+        <w:t xml:space="preserve">:postcondition </w:t>
+      </w:r>
+      <w:r>
+        <w:rPr>
+          <w:strike/>
+          <w:color w:val="002060"/>
+        </w:rPr>
+        <w:t xml:space="preserve">not </w:t>
+      </w:r>
+      <w:proofErr w:type="spellStart"/>
+      <w:r>
+        <w:rPr>
+          <w:strike/>
+          <w:color w:val="002060"/>
+        </w:rPr>
+        <w:t>packAt</w:t>
+      </w:r>
+      <w:proofErr w:type="spellEnd"/>
+      <w:r>
+        <w:rPr>
+          <w:strike/>
+          <w:color w:val="002060"/>
+        </w:rPr>
+        <w:t>(x)</w:t>
+      </w:r>
+      <w:r>
+        <w:rPr>
+          <w:color w:val="002060"/>
+        </w:rPr>
+        <w:t xml:space="preserve">, </w:t>
+      </w:r>
+      <w:proofErr w:type="spellStart"/>
+      <w:r>
+        <w:rPr>
+          <w:color w:val="002060"/>
+        </w:rPr>
+        <w:t>packInTruck</w:t>
+      </w:r>
+      <w:proofErr w:type="spellEnd"/>
+      <w:r>
+        <w:rPr>
+          <w:color w:val="002060"/>
+        </w:rPr>
+        <w:t>)</w:t>
+      </w:r>
+    </w:p>
+    <w:p>
+      <w:pPr>
+        <w:spacing w:after="0"/>
+        <w:rPr>
+          <w:color w:val="002060"/>
+        </w:rPr>
+      </w:pPr>
+      <w:r>
+        <w:rPr>
+          <w:color w:val="002060"/>
+        </w:rPr>
+        <w:tab/>
+      </w:r>
+      <w:r>
+        <w:rPr>
+          <w:color w:val="002060"/>
+        </w:rPr>
+        <w:tab/>
+      </w:r>
+      <w:r>
+        <w:rPr>
+          <w:color w:val="002060"/>
+        </w:rPr>
+        <w:tab/>
+      </w:r>
+      <w:r>
+        <w:rPr>
+          <w:color w:val="002060"/>
+        </w:rPr>
+        <w:tab/>
+        <w:t>(:action unload(x)</w:t>
+      </w:r>
+    </w:p>
+    <w:p>
+      <w:pPr>
+        <w:spacing w:after="0"/>
+        <w:ind w:firstLine="297"/>
+        <w:rPr>
+          <w:color w:val="002060"/>
+        </w:rPr>
+      </w:pPr>
+      <w:r>
+        <w:rPr>
+          <w:color w:val="002060"/>
+        </w:rPr>
+        <w:tab/>
+      </w:r>
+      <w:r>
+        <w:rPr>
+          <w:color w:val="002060"/>
+        </w:rPr>
+        <w:tab/>
+      </w:r>
+      <w:r>
+        <w:rPr>
+          <w:color w:val="002060"/>
+        </w:rPr>
+        <w:tab/>
+      </w:r>
+      <w:r>
+        <w:rPr>
+          <w:color w:val="002060"/>
+        </w:rPr>
+        <w:tab/>
+        <w:t xml:space="preserve">:precondition </w:t>
+      </w:r>
+      <w:proofErr w:type="spellStart"/>
+      <w:r>
+        <w:rPr>
+          <w:color w:val="002060"/>
+        </w:rPr>
+        <w:t>truckAt</w:t>
+      </w:r>
+      <w:proofErr w:type="spellEnd"/>
+      <w:r>
+        <w:rPr>
+          <w:color w:val="002060"/>
+        </w:rPr>
+        <w:t xml:space="preserve">(x), </w:t>
+      </w:r>
+      <w:proofErr w:type="spellStart"/>
+      <w:r>
+        <w:rPr>
+          <w:color w:val="002060"/>
+        </w:rPr>
+        <w:t>packInTruck</w:t>
+      </w:r>
+      <w:proofErr w:type="spellEnd"/>
+    </w:p>
+    <w:p>
+      <w:pPr>
+        <w:spacing w:after="0"/>
+        <w:ind w:left="2170" w:firstLine="710"/>
+        <w:rPr>
+          <w:color w:val="002060"/>
+        </w:rPr>
+      </w:pPr>
+      <w:r>
+        <w:rPr>
+          <w:color w:val="002060"/>
+        </w:rPr>
+        <w:t xml:space="preserve">:postcondition </w:t>
+      </w:r>
+      <w:proofErr w:type="spellStart"/>
+      <w:r>
+        <w:rPr>
+          <w:color w:val="002060"/>
+        </w:rPr>
+        <w:t>packAt</w:t>
+      </w:r>
+      <w:proofErr w:type="spellEnd"/>
+      <w:r>
+        <w:rPr>
+          <w:color w:val="002060"/>
+        </w:rPr>
+        <w:t xml:space="preserve">(x), </w:t>
+      </w:r>
+      <w:r>
+        <w:rPr>
+          <w:strike/>
+          <w:color w:val="002060"/>
+        </w:rPr>
+        <w:t xml:space="preserve">not </w:t>
+      </w:r>
+      <w:proofErr w:type="spellStart"/>
+      <w:r>
+        <w:rPr>
+          <w:strike/>
+          <w:color w:val="002060"/>
+        </w:rPr>
+        <w:t>packInTruck</w:t>
+      </w:r>
+      <w:proofErr w:type="spellEnd"/>
+      <w:r>
+        <w:rPr>
+          <w:color w:val="002060"/>
+        </w:rPr>
+        <w:t>)</w:t>
+      </w:r>
+    </w:p>
+    <w:p>
+      <w:pPr>
+        <w:ind w:left="0" w:firstLine="0"/>
+      </w:pPr>
+    </w:p>
+    <w:p>
+      <w:pPr>
+        <w:numPr>
+          <w:ilvl w:val="0"/>
+          <w:numId w:val="2"/>
+        </w:numPr>
+        <w:spacing w:after="0"/>
+      </w:pPr>
+      <w:r>
         <w:t xml:space="preserve">Based on this delete-related problem, list down all the facts </w:t>
       </w:r>
       <w:proofErr w:type="spellStart"/>
@@ -1555,7 +3142,704 @@
     </w:p>
     <w:p>
       <w:pPr>
+        <w:spacing w:after="0"/>
+        <w:ind w:firstLine="0"/>
+      </w:pPr>
+    </w:p>
+    <w:p>
+      <w:pPr>
+        <w:pStyle w:val="ListParagraph"/>
+        <w:numPr>
+          <w:ilvl w:val="0"/>
+          <w:numId w:val="7"/>
+        </w:numPr>
+        <w:spacing w:after="0"/>
+        <w:rPr>
+          <w:color w:val="002060"/>
+        </w:rPr>
+      </w:pPr>
+      <w:r>
+        <w:rPr>
+          <w:color w:val="002060"/>
+        </w:rPr>
+        <w:t xml:space="preserve">F0 = </w:t>
+      </w:r>
+      <w:proofErr w:type="spellStart"/>
+      <w:r>
+        <w:rPr>
+          <w:color w:val="002060"/>
+        </w:rPr>
+        <w:t>truckAt</w:t>
+      </w:r>
+      <w:proofErr w:type="spellEnd"/>
+      <w:r>
+        <w:rPr>
+          <w:color w:val="002060"/>
+        </w:rPr>
+        <w:t>(</w:t>
+      </w:r>
+      <w:r>
+        <w:rPr>
+          <w:color w:val="002060"/>
+        </w:rPr>
+        <w:t>a</w:t>
+      </w:r>
+      <w:r>
+        <w:rPr>
+          <w:color w:val="002060"/>
+        </w:rPr>
+        <w:t xml:space="preserve">), </w:t>
+      </w:r>
+      <w:proofErr w:type="spellStart"/>
+      <w:r>
+        <w:rPr>
+          <w:color w:val="002060"/>
+        </w:rPr>
+        <w:t>packAt</w:t>
+      </w:r>
+      <w:proofErr w:type="spellEnd"/>
+      <w:r>
+        <w:rPr>
+          <w:color w:val="002060"/>
+        </w:rPr>
+        <w:t>(</w:t>
+      </w:r>
+      <w:r>
+        <w:rPr>
+          <w:color w:val="002060"/>
+        </w:rPr>
+        <w:t>c</w:t>
+      </w:r>
+      <w:r>
+        <w:rPr>
+          <w:color w:val="002060"/>
+        </w:rPr>
+        <w:t>)</w:t>
+      </w:r>
+    </w:p>
+    <w:p>
+      <w:pPr>
+        <w:pStyle w:val="ListParagraph"/>
+        <w:numPr>
+          <w:ilvl w:val="0"/>
+          <w:numId w:val="7"/>
+        </w:numPr>
+        <w:spacing w:after="0"/>
+        <w:rPr>
+          <w:color w:val="002060"/>
+        </w:rPr>
+      </w:pPr>
+      <w:r>
+        <w:rPr>
+          <w:color w:val="002060"/>
+        </w:rPr>
+        <w:t xml:space="preserve">A0 = </w:t>
+      </w:r>
+      <w:r>
+        <w:rPr>
+          <w:color w:val="002060"/>
+        </w:rPr>
+        <w:t>move(a, b)</w:t>
+      </w:r>
+    </w:p>
+    <w:p>
+      <w:pPr>
+        <w:pStyle w:val="ListParagraph"/>
+        <w:numPr>
+          <w:ilvl w:val="0"/>
+          <w:numId w:val="7"/>
+        </w:numPr>
+        <w:spacing w:after="0"/>
+        <w:rPr>
+          <w:color w:val="002060"/>
+        </w:rPr>
+      </w:pPr>
+      <w:r>
+        <w:rPr>
+          <w:color w:val="002060"/>
+        </w:rPr>
+        <w:t xml:space="preserve">F1 = </w:t>
+      </w:r>
+      <w:proofErr w:type="spellStart"/>
+      <w:r>
+        <w:rPr>
+          <w:color w:val="002060"/>
+        </w:rPr>
+        <w:t>truckAt</w:t>
+      </w:r>
+      <w:proofErr w:type="spellEnd"/>
+      <w:r>
+        <w:rPr>
+          <w:color w:val="002060"/>
+        </w:rPr>
+        <w:t>(</w:t>
+      </w:r>
+      <w:r>
+        <w:rPr>
+          <w:color w:val="002060"/>
+        </w:rPr>
+        <w:t>a</w:t>
+      </w:r>
+      <w:r>
+        <w:rPr>
+          <w:color w:val="002060"/>
+        </w:rPr>
+        <w:t>)</w:t>
+      </w:r>
+      <w:r>
+        <w:rPr>
+          <w:color w:val="002060"/>
+        </w:rPr>
+        <w:t xml:space="preserve">, </w:t>
+      </w:r>
+      <w:proofErr w:type="spellStart"/>
+      <w:r>
+        <w:rPr>
+          <w:color w:val="002060"/>
+        </w:rPr>
+        <w:t>truckAt</w:t>
+      </w:r>
+      <w:proofErr w:type="spellEnd"/>
+      <w:r>
+        <w:rPr>
+          <w:color w:val="002060"/>
+        </w:rPr>
+        <w:t xml:space="preserve">(b), </w:t>
+      </w:r>
+      <w:proofErr w:type="spellStart"/>
+      <w:r>
+        <w:rPr>
+          <w:color w:val="002060"/>
+        </w:rPr>
+        <w:t>packAt</w:t>
+      </w:r>
+      <w:proofErr w:type="spellEnd"/>
+      <w:r>
+        <w:rPr>
+          <w:color w:val="002060"/>
+        </w:rPr>
+        <w:t>(c)</w:t>
+      </w:r>
+    </w:p>
+    <w:p>
+      <w:pPr>
+        <w:pStyle w:val="ListParagraph"/>
+        <w:numPr>
+          <w:ilvl w:val="0"/>
+          <w:numId w:val="7"/>
+        </w:numPr>
+        <w:spacing w:after="0"/>
+        <w:rPr>
+          <w:color w:val="002060"/>
+        </w:rPr>
+      </w:pPr>
+      <w:r>
+        <w:rPr>
+          <w:color w:val="002060"/>
+        </w:rPr>
+        <w:t>A1 = move(b, c)</w:t>
+      </w:r>
+    </w:p>
+    <w:p>
+      <w:pPr>
+        <w:pStyle w:val="ListParagraph"/>
+        <w:numPr>
+          <w:ilvl w:val="0"/>
+          <w:numId w:val="7"/>
+        </w:numPr>
+        <w:spacing w:after="0"/>
+        <w:rPr>
+          <w:color w:val="002060"/>
+        </w:rPr>
+      </w:pPr>
+      <w:r>
+        <w:rPr>
+          <w:color w:val="002060"/>
+        </w:rPr>
+        <w:t>F2 =</w:t>
+      </w:r>
+      <w:r>
+        <w:rPr>
+          <w:color w:val="002060"/>
+        </w:rPr>
+        <w:t xml:space="preserve"> </w:t>
+      </w:r>
+      <w:proofErr w:type="spellStart"/>
+      <w:r>
+        <w:rPr>
+          <w:color w:val="002060"/>
+        </w:rPr>
+        <w:t>truckAt</w:t>
+      </w:r>
+      <w:proofErr w:type="spellEnd"/>
+      <w:r>
+        <w:rPr>
+          <w:color w:val="002060"/>
+        </w:rPr>
+        <w:t>(</w:t>
+      </w:r>
+      <w:r>
+        <w:rPr>
+          <w:color w:val="002060"/>
+        </w:rPr>
+        <w:t>a</w:t>
+      </w:r>
+      <w:r>
+        <w:rPr>
+          <w:color w:val="002060"/>
+        </w:rPr>
+        <w:t>)</w:t>
+      </w:r>
+      <w:r>
+        <w:rPr>
+          <w:color w:val="002060"/>
+        </w:rPr>
+        <w:t xml:space="preserve">, </w:t>
+      </w:r>
+      <w:proofErr w:type="spellStart"/>
+      <w:r>
+        <w:rPr>
+          <w:color w:val="002060"/>
+        </w:rPr>
+        <w:t>truckAt</w:t>
+      </w:r>
+      <w:proofErr w:type="spellEnd"/>
+      <w:r>
+        <w:rPr>
+          <w:color w:val="002060"/>
+        </w:rPr>
+        <w:t>(b</w:t>
+      </w:r>
+      <w:r>
+        <w:rPr>
+          <w:color w:val="002060"/>
+        </w:rPr>
+        <w:t>) ,</w:t>
+      </w:r>
+      <w:proofErr w:type="spellStart"/>
+      <w:r>
+        <w:rPr>
+          <w:color w:val="002060"/>
+        </w:rPr>
+        <w:t>truckAt</w:t>
+      </w:r>
+      <w:proofErr w:type="spellEnd"/>
+      <w:r>
+        <w:rPr>
+          <w:color w:val="002060"/>
+        </w:rPr>
+        <w:t xml:space="preserve">(c), </w:t>
+      </w:r>
+      <w:proofErr w:type="spellStart"/>
+      <w:r>
+        <w:rPr>
+          <w:color w:val="002060"/>
+        </w:rPr>
+        <w:t>packAt</w:t>
+      </w:r>
+      <w:proofErr w:type="spellEnd"/>
+      <w:r>
+        <w:rPr>
+          <w:color w:val="002060"/>
+        </w:rPr>
+        <w:t>(c)</w:t>
+      </w:r>
+    </w:p>
+    <w:p>
+      <w:pPr>
+        <w:pStyle w:val="ListParagraph"/>
+        <w:numPr>
+          <w:ilvl w:val="0"/>
+          <w:numId w:val="7"/>
+        </w:numPr>
+        <w:spacing w:after="0"/>
+        <w:rPr>
+          <w:color w:val="002060"/>
+        </w:rPr>
+      </w:pPr>
+      <w:r>
+        <w:rPr>
+          <w:color w:val="002060"/>
+        </w:rPr>
+        <w:t>A2 = load(c)</w:t>
+      </w:r>
+    </w:p>
+    <w:p>
+      <w:pPr>
+        <w:pStyle w:val="ListParagraph"/>
+        <w:numPr>
+          <w:ilvl w:val="0"/>
+          <w:numId w:val="7"/>
+        </w:numPr>
+        <w:spacing w:after="0"/>
+        <w:rPr>
+          <w:color w:val="002060"/>
+        </w:rPr>
+      </w:pPr>
+      <w:r>
+        <w:rPr>
+          <w:color w:val="002060"/>
+        </w:rPr>
+        <w:t xml:space="preserve">F3 = </w:t>
+      </w:r>
+      <w:proofErr w:type="spellStart"/>
+      <w:r>
+        <w:rPr>
+          <w:color w:val="002060"/>
+        </w:rPr>
+        <w:t>truckAt</w:t>
+      </w:r>
+      <w:proofErr w:type="spellEnd"/>
+      <w:r>
+        <w:rPr>
+          <w:color w:val="002060"/>
+        </w:rPr>
+        <w:t>(</w:t>
+      </w:r>
+      <w:r>
+        <w:rPr>
+          <w:color w:val="002060"/>
+        </w:rPr>
+        <w:t>a</w:t>
+      </w:r>
+      <w:r>
+        <w:rPr>
+          <w:color w:val="002060"/>
+        </w:rPr>
+        <w:t>)</w:t>
+      </w:r>
+      <w:r>
+        <w:rPr>
+          <w:color w:val="002060"/>
+        </w:rPr>
+        <w:t xml:space="preserve">, </w:t>
+      </w:r>
+      <w:proofErr w:type="spellStart"/>
+      <w:r>
+        <w:rPr>
+          <w:color w:val="002060"/>
+        </w:rPr>
+        <w:t>truckAt</w:t>
+      </w:r>
+      <w:proofErr w:type="spellEnd"/>
+      <w:r>
+        <w:rPr>
+          <w:color w:val="002060"/>
+        </w:rPr>
+        <w:t>(b) ,</w:t>
+      </w:r>
+      <w:proofErr w:type="spellStart"/>
+      <w:r>
+        <w:rPr>
+          <w:color w:val="002060"/>
+        </w:rPr>
+        <w:t>truckAt</w:t>
+      </w:r>
+      <w:proofErr w:type="spellEnd"/>
+      <w:r>
+        <w:rPr>
+          <w:color w:val="002060"/>
+        </w:rPr>
+        <w:t xml:space="preserve">(c), </w:t>
+      </w:r>
+      <w:proofErr w:type="spellStart"/>
+      <w:r>
+        <w:rPr>
+          <w:color w:val="002060"/>
+        </w:rPr>
+        <w:t>packAt</w:t>
+      </w:r>
+      <w:proofErr w:type="spellEnd"/>
+      <w:r>
+        <w:rPr>
+          <w:color w:val="002060"/>
+        </w:rPr>
+        <w:t>(c)</w:t>
+      </w:r>
+      <w:r>
+        <w:rPr>
+          <w:color w:val="002060"/>
+        </w:rPr>
+        <w:t xml:space="preserve">, </w:t>
+      </w:r>
+      <w:proofErr w:type="spellStart"/>
+      <w:r>
+        <w:rPr>
+          <w:color w:val="002060"/>
+        </w:rPr>
+        <w:t>packInTruck</w:t>
+      </w:r>
+      <w:proofErr w:type="spellEnd"/>
+    </w:p>
+    <w:p>
+      <w:pPr>
+        <w:pStyle w:val="ListParagraph"/>
+        <w:numPr>
+          <w:ilvl w:val="0"/>
+          <w:numId w:val="7"/>
+        </w:numPr>
+        <w:spacing w:after="0"/>
+        <w:rPr>
+          <w:color w:val="002060"/>
+        </w:rPr>
+      </w:pPr>
+      <w:r>
+        <w:rPr>
+          <w:color w:val="002060"/>
+        </w:rPr>
+        <w:t>A3 = move(c, b)</w:t>
+      </w:r>
+    </w:p>
+    <w:p>
+      <w:pPr>
+        <w:pStyle w:val="ListParagraph"/>
+        <w:numPr>
+          <w:ilvl w:val="0"/>
+          <w:numId w:val="7"/>
+        </w:numPr>
+        <w:spacing w:after="0"/>
+        <w:rPr>
+          <w:color w:val="002060"/>
+        </w:rPr>
+      </w:pPr>
+      <w:r>
+        <w:rPr>
+          <w:color w:val="002060"/>
+        </w:rPr>
+        <w:t xml:space="preserve">F4 = </w:t>
+      </w:r>
+      <w:proofErr w:type="spellStart"/>
+      <w:r>
+        <w:rPr>
+          <w:color w:val="002060"/>
+        </w:rPr>
+        <w:t>truckAt</w:t>
+      </w:r>
+      <w:proofErr w:type="spellEnd"/>
+      <w:r>
+        <w:rPr>
+          <w:color w:val="002060"/>
+        </w:rPr>
+        <w:t>(</w:t>
+      </w:r>
+      <w:r>
+        <w:rPr>
+          <w:color w:val="002060"/>
+        </w:rPr>
+        <w:t>a</w:t>
+      </w:r>
+      <w:r>
+        <w:rPr>
+          <w:color w:val="002060"/>
+        </w:rPr>
+        <w:t>)</w:t>
+      </w:r>
+      <w:r>
+        <w:rPr>
+          <w:color w:val="002060"/>
+        </w:rPr>
+        <w:t xml:space="preserve">, </w:t>
+      </w:r>
+      <w:proofErr w:type="spellStart"/>
+      <w:r>
+        <w:rPr>
+          <w:color w:val="002060"/>
+        </w:rPr>
+        <w:t>truckAt</w:t>
+      </w:r>
+      <w:proofErr w:type="spellEnd"/>
+      <w:r>
+        <w:rPr>
+          <w:color w:val="002060"/>
+        </w:rPr>
+        <w:t>(b) ,</w:t>
+      </w:r>
+      <w:proofErr w:type="spellStart"/>
+      <w:r>
+        <w:rPr>
+          <w:color w:val="002060"/>
+        </w:rPr>
+        <w:t>truckAt</w:t>
+      </w:r>
+      <w:proofErr w:type="spellEnd"/>
+      <w:r>
+        <w:rPr>
+          <w:color w:val="002060"/>
+        </w:rPr>
+        <w:t xml:space="preserve">(c), </w:t>
+      </w:r>
+      <w:proofErr w:type="spellStart"/>
+      <w:r>
+        <w:rPr>
+          <w:color w:val="002060"/>
+        </w:rPr>
+        <w:t>packAt</w:t>
+      </w:r>
+      <w:proofErr w:type="spellEnd"/>
+      <w:r>
+        <w:rPr>
+          <w:color w:val="002060"/>
+        </w:rPr>
+        <w:t xml:space="preserve">(c), </w:t>
+      </w:r>
+      <w:proofErr w:type="spellStart"/>
+      <w:r>
+        <w:rPr>
+          <w:color w:val="002060"/>
+        </w:rPr>
+        <w:t>packInTruck</w:t>
+      </w:r>
+      <w:proofErr w:type="spellEnd"/>
+    </w:p>
+    <w:p>
+      <w:pPr>
+        <w:pStyle w:val="ListParagraph"/>
+        <w:numPr>
+          <w:ilvl w:val="0"/>
+          <w:numId w:val="7"/>
+        </w:numPr>
+        <w:spacing w:after="0"/>
+        <w:rPr>
+          <w:color w:val="002060"/>
+        </w:rPr>
+      </w:pPr>
+      <w:r>
+        <w:rPr>
+          <w:color w:val="002060"/>
+        </w:rPr>
+        <w:t xml:space="preserve">A4 = </w:t>
+      </w:r>
+      <w:r>
+        <w:rPr>
+          <w:color w:val="002060"/>
+        </w:rPr>
+        <w:t>unload(b)</w:t>
+      </w:r>
+    </w:p>
+    <w:p>
+      <w:pPr>
+        <w:pStyle w:val="ListParagraph"/>
+        <w:numPr>
+          <w:ilvl w:val="0"/>
+          <w:numId w:val="7"/>
+        </w:numPr>
+        <w:rPr>
+          <w:color w:val="002060"/>
+        </w:rPr>
+      </w:pPr>
+      <w:r>
+        <w:rPr>
+          <w:color w:val="002060"/>
+        </w:rPr>
+        <w:t xml:space="preserve">F5 = </w:t>
+      </w:r>
+      <w:proofErr w:type="spellStart"/>
+      <w:r>
+        <w:rPr>
+          <w:color w:val="002060"/>
+        </w:rPr>
+        <w:t>truckAt</w:t>
+      </w:r>
+      <w:proofErr w:type="spellEnd"/>
+      <w:r>
+        <w:rPr>
+          <w:color w:val="002060"/>
+        </w:rPr>
+        <w:t>(</w:t>
+      </w:r>
+      <w:r>
+        <w:rPr>
+          <w:color w:val="002060"/>
+        </w:rPr>
+        <w:t>a</w:t>
+      </w:r>
+      <w:r>
+        <w:rPr>
+          <w:color w:val="002060"/>
+        </w:rPr>
+        <w:t>)</w:t>
+      </w:r>
+      <w:r>
+        <w:rPr>
+          <w:color w:val="002060"/>
+        </w:rPr>
+        <w:t xml:space="preserve">, </w:t>
+      </w:r>
+      <w:proofErr w:type="spellStart"/>
+      <w:r>
+        <w:rPr>
+          <w:color w:val="002060"/>
+        </w:rPr>
+        <w:t>truckAt</w:t>
+      </w:r>
+      <w:proofErr w:type="spellEnd"/>
+      <w:r>
+        <w:rPr>
+          <w:color w:val="002060"/>
+        </w:rPr>
+        <w:t>(b) ,</w:t>
+      </w:r>
+      <w:proofErr w:type="spellStart"/>
+      <w:r>
+        <w:rPr>
+          <w:color w:val="002060"/>
+        </w:rPr>
+        <w:t>truckAt</w:t>
+      </w:r>
+      <w:proofErr w:type="spellEnd"/>
+      <w:r>
+        <w:rPr>
+          <w:color w:val="002060"/>
+        </w:rPr>
+        <w:t xml:space="preserve">(c), </w:t>
+      </w:r>
+      <w:proofErr w:type="spellStart"/>
+      <w:r>
+        <w:rPr>
+          <w:color w:val="002060"/>
+        </w:rPr>
+        <w:t>packAt</w:t>
+      </w:r>
+      <w:proofErr w:type="spellEnd"/>
+      <w:r>
+        <w:rPr>
+          <w:color w:val="002060"/>
+        </w:rPr>
+        <w:t xml:space="preserve">(c), </w:t>
+      </w:r>
+      <w:proofErr w:type="spellStart"/>
+      <w:r>
+        <w:rPr>
+          <w:color w:val="002060"/>
+        </w:rPr>
+        <w:t>packInTruck</w:t>
+      </w:r>
+      <w:proofErr w:type="spellEnd"/>
+      <w:r>
+        <w:rPr>
+          <w:color w:val="002060"/>
+        </w:rPr>
+        <w:t xml:space="preserve">, </w:t>
+      </w:r>
+      <w:proofErr w:type="spellStart"/>
+      <w:r>
+        <w:rPr>
+          <w:color w:val="002060"/>
+        </w:rPr>
+        <w:t>packAt</w:t>
+      </w:r>
+      <w:proofErr w:type="spellEnd"/>
+      <w:r>
+        <w:rPr>
+          <w:color w:val="002060"/>
+        </w:rPr>
+        <w:t>(b)</w:t>
+      </w:r>
+    </w:p>
+    <w:p>
+      <w:pPr>
         <w:pStyle w:val="Heading1"/>
+        <w:spacing w:before="240"/>
         <w:ind w:left="469" w:hanging="484"/>
       </w:pPr>
       <w:r>
@@ -1582,14 +3866,86 @@
       <w:r>
         <w:t xml:space="preserve">What is the optimal solution to this delete-relaxed problem? What is this </w:t>
       </w:r>
-      <w:proofErr w:type="spellStart"/>
-      <w:r>
-        <w:t>heuristiccalled</w:t>
-      </w:r>
-      <w:proofErr w:type="spellEnd"/>
+      <w:r>
+        <w:t>heuristic called</w:t>
+      </w:r>
       <w:r>
         <w:t>?</w:t>
       </w:r>
+    </w:p>
+    <w:p>
+      <w:pPr>
+        <w:ind w:left="0" w:firstLine="0"/>
+      </w:pPr>
+    </w:p>
+    <w:p>
+      <w:pPr>
+        <w:ind w:left="307" w:firstLine="0"/>
+        <w:rPr>
+          <w:color w:val="002060"/>
+        </w:rPr>
+      </w:pPr>
+      <w:r>
+        <w:rPr>
+          <w:color w:val="002060"/>
+        </w:rPr>
+        <w:t>Optimal solution:</w:t>
+      </w:r>
+      <w:r>
+        <w:rPr>
+          <w:color w:val="002060"/>
+        </w:rPr>
+        <w:t xml:space="preserve"> </w:t>
+      </w:r>
+      <w:r>
+        <w:rPr>
+          <w:color w:val="002060"/>
+        </w:rPr>
+        <w:t>F0 -A0-&gt; F1 -A1-&gt; F2 -A2-&gt; F3 -A4-&gt; F5 (skip F4)</w:t>
+      </w:r>
+      <w:r>
+        <w:rPr>
+          <w:color w:val="002060"/>
+        </w:rPr>
+        <w:t xml:space="preserve"> </w:t>
+      </w:r>
+    </w:p>
+    <w:p>
+      <w:pPr>
+        <w:ind w:left="307" w:firstLine="0"/>
+        <w:rPr>
+          <w:color w:val="002060"/>
+        </w:rPr>
+      </w:pPr>
+      <w:r>
+        <w:rPr>
+          <w:b/>
+          <w:bCs/>
+          <w:color w:val="002060"/>
+        </w:rPr>
+        <w:t>It is called h</w:t>
+      </w:r>
+      <w:r>
+        <w:rPr>
+          <w:b/>
+          <w:bCs/>
+          <w:color w:val="002060"/>
+        </w:rPr>
+        <w:t>+</w:t>
+      </w:r>
+      <w:r>
+        <w:rPr>
+          <w:b/>
+          <w:bCs/>
+          <w:color w:val="002060"/>
+        </w:rPr>
+        <w:t>.</w:t>
+      </w:r>
+    </w:p>
+    <w:p>
+      <w:pPr>
+        <w:ind w:left="307" w:firstLine="0"/>
+      </w:pPr>
     </w:p>
     <w:p>
       <w:pPr>
@@ -1618,8 +3974,65 @@
       </w:r>
       <w:proofErr w:type="spellEnd"/>
       <w:r>
-        <w:t>? Explain why.</w:t>
-      </w:r>
+        <w:t>? Explain why</w:t>
+      </w:r>
+      <w:r>
+        <w:t>.</w:t>
+      </w:r>
+    </w:p>
+    <w:p>
+      <w:pPr>
+        <w:ind w:left="307" w:firstLine="0"/>
+      </w:pPr>
+    </w:p>
+    <w:p>
+      <w:pPr>
+        <w:ind w:left="307" w:firstLine="0"/>
+        <w:rPr>
+          <w:color w:val="002060"/>
+        </w:rPr>
+      </w:pPr>
+      <w:r>
+        <w:rPr>
+          <w:color w:val="002060"/>
+        </w:rPr>
+        <w:t xml:space="preserve">= 1+1+1+1 = </w:t>
+      </w:r>
+      <w:r>
+        <w:rPr>
+          <w:color w:val="002060"/>
+        </w:rPr>
+        <w:t>4</w:t>
+      </w:r>
+      <w:r>
+        <w:rPr>
+          <w:color w:val="002060"/>
+        </w:rPr>
+        <w:t xml:space="preserve"> for all the </w:t>
+      </w:r>
+      <w:r>
+        <w:rPr>
+          <w:color w:val="002060"/>
+        </w:rPr>
+        <w:t>4</w:t>
+      </w:r>
+      <w:r>
+        <w:rPr>
+          <w:color w:val="002060"/>
+        </w:rPr>
+        <w:t xml:space="preserve"> actions</w:t>
+      </w:r>
+      <w:r>
+        <w:rPr>
+          <w:color w:val="002060"/>
+        </w:rPr>
+        <w:t xml:space="preserve"> from initial to goal.</w:t>
+      </w:r>
+    </w:p>
+    <w:p>
+      <w:pPr>
+        <w:ind w:left="307" w:firstLine="0"/>
+      </w:pPr>
     </w:p>
     <w:p>
       <w:pPr>
@@ -1627,7 +4040,7 @@
           <w:ilvl w:val="0"/>
           <w:numId w:val="3"/>
         </w:numPr>
-        <w:spacing w:after="439"/>
+        <w:spacing w:after="0"/>
         <w:ind w:hanging="307"/>
       </w:pPr>
       <w:r>
@@ -1654,6 +4067,69 @@
     </w:p>
     <w:p>
       <w:pPr>
+        <w:spacing w:after="0"/>
+        <w:ind w:left="307" w:firstLine="0"/>
+      </w:pPr>
+    </w:p>
+    <w:p>
+      <w:pPr>
+        <w:ind w:left="307" w:firstLine="0"/>
+        <w:rPr>
+          <w:color w:val="002060"/>
+        </w:rPr>
+      </w:pPr>
+      <w:r>
+        <w:rPr>
+          <w:color w:val="002060"/>
+        </w:rPr>
+        <w:t xml:space="preserve">= </w:t>
+      </w:r>
+      <w:r>
+        <w:rPr>
+          <w:color w:val="002060"/>
+        </w:rPr>
+        <w:t>max(</w:t>
+      </w:r>
+      <w:r>
+        <w:rPr>
+          <w:color w:val="002060"/>
+        </w:rPr>
+        <w:t>4</w:t>
+      </w:r>
+      <w:r>
+        <w:rPr>
+          <w:color w:val="002060"/>
+        </w:rPr>
+        <w:t>)</w:t>
+      </w:r>
+      <w:r>
+        <w:rPr>
+          <w:color w:val="002060"/>
+        </w:rPr>
+        <w:t xml:space="preserve"> = </w:t>
+      </w:r>
+      <w:r>
+        <w:rPr>
+          <w:color w:val="002060"/>
+        </w:rPr>
+        <w:t>4</w:t>
+      </w:r>
+      <w:r>
+        <w:rPr>
+          <w:color w:val="002060"/>
+        </w:rPr>
+        <w:t>.</w:t>
+      </w:r>
+      <w:r>
+        <w:rPr>
+          <w:color w:val="002060"/>
+        </w:rPr>
+        <w:t xml:space="preserve"> As goal is linear from initial state, 4 actions from initial to goal as well.</w:t>
+      </w:r>
+    </w:p>
+    <w:p/>
+    <w:p>
+      <w:pPr>
         <w:pStyle w:val="Heading1"/>
         <w:ind w:left="469" w:hanging="484"/>
       </w:pPr>
@@ -1679,6 +4155,187 @@
       <w:proofErr w:type="spellEnd"/>
       <w:r>
         <w:t>, and the below STRIPS actions with their pre/post-conditions.</w:t>
+      </w:r>
+    </w:p>
+    <w:p>
+      <w:pPr>
+        <w:pStyle w:val="NormalWeb"/>
+        <w:shd w:val="clear" w:color="auto" w:fill="FFFFFF"/>
+        <w:spacing w:after="0" w:afterAutospacing="0"/>
+        <w:rPr>
+          <w:rFonts w:ascii="Cambria" w:hAnsi="Cambria" w:cs="Calibri"/>
+          <w:color w:val="002060"/>
+          <w:sz w:val="18"/>
+          <w:szCs w:val="18"/>
+        </w:rPr>
+      </w:pPr>
+      <w:r>
+        <w:rPr>
+          <w:color w:val="002060"/>
+          <w:sz w:val="18"/>
+          <w:szCs w:val="18"/>
+        </w:rPr>
+        <w:t>◦</w:t>
+      </w:r>
+      <w:r>
+        <w:rPr>
+          <w:color w:val="002060"/>
+          <w:sz w:val="18"/>
+          <w:szCs w:val="18"/>
+        </w:rPr>
+        <w:t xml:space="preserve"> </w:t>
+      </w:r>
+      <w:r>
+        <w:rPr>
+          <w:rFonts w:ascii="Cambria" w:hAnsi="Cambria" w:cs="Calibri"/>
+          <w:i/>
+          <w:iCs/>
+          <w:color w:val="002060"/>
+          <w:sz w:val="18"/>
+          <w:szCs w:val="18"/>
+        </w:rPr>
+        <w:t>pre</w:t>
+      </w:r>
+      <w:r>
+        <w:rPr>
+          <w:rFonts w:ascii="Cambria" w:hAnsi="Cambria" w:cs="Calibri"/>
+          <w:i/>
+          <w:iCs/>
+          <w:color w:val="002060"/>
+          <w:position w:val="-8"/>
+          <w:sz w:val="18"/>
+          <w:szCs w:val="18"/>
+        </w:rPr>
+        <w:t xml:space="preserve">a </w:t>
+      </w:r>
+      <w:r>
+        <w:rPr>
+          <w:rFonts w:ascii="Cambria" w:hAnsi="Cambria" w:cs="Calibri"/>
+          <w:color w:val="002060"/>
+          <w:sz w:val="18"/>
+          <w:szCs w:val="18"/>
+        </w:rPr>
+        <w:t>- facts that must be true before the action can be performed</w:t>
+      </w:r>
+      <w:r>
+        <w:rPr>
+          <w:rFonts w:ascii="Cambria" w:hAnsi="Cambria" w:cs="Calibri"/>
+          <w:color w:val="002060"/>
+          <w:sz w:val="18"/>
+          <w:szCs w:val="18"/>
+        </w:rPr>
+        <w:br/>
+      </w:r>
+      <w:r>
+        <w:rPr>
+          <w:color w:val="002060"/>
+          <w:sz w:val="18"/>
+          <w:szCs w:val="18"/>
+        </w:rPr>
+        <w:t>◦</w:t>
+      </w:r>
+      <w:r>
+        <w:rPr>
+          <w:rFonts w:ascii="Cambria" w:hAnsi="Cambria" w:cs="Calibri"/>
+          <w:color w:val="002060"/>
+          <w:sz w:val="18"/>
+          <w:szCs w:val="18"/>
+        </w:rPr>
+        <w:t xml:space="preserve"> </w:t>
+      </w:r>
+      <w:r>
+        <w:rPr>
+          <w:rFonts w:ascii="Cambria" w:hAnsi="Cambria" w:cs="Calibri"/>
+          <w:i/>
+          <w:iCs/>
+          <w:color w:val="002060"/>
+          <w:sz w:val="18"/>
+          <w:szCs w:val="18"/>
+        </w:rPr>
+        <w:t>add</w:t>
+      </w:r>
+      <w:r>
+        <w:rPr>
+          <w:rFonts w:ascii="Cambria" w:hAnsi="Cambria" w:cs="Calibri"/>
+          <w:i/>
+          <w:iCs/>
+          <w:color w:val="002060"/>
+          <w:position w:val="-8"/>
+          <w:sz w:val="18"/>
+          <w:szCs w:val="18"/>
+        </w:rPr>
+        <w:t xml:space="preserve">a </w:t>
+      </w:r>
+      <w:r>
+        <w:rPr>
+          <w:rFonts w:ascii="Cambria" w:hAnsi="Cambria" w:cs="Calibri"/>
+          <w:color w:val="002060"/>
+          <w:sz w:val="18"/>
+          <w:szCs w:val="18"/>
+        </w:rPr>
+        <w:t xml:space="preserve">- facts that will change to true when/after the action can be performed </w:t>
+      </w:r>
+    </w:p>
+    <w:p>
+      <w:pPr>
+        <w:pStyle w:val="NormalWeb"/>
+        <w:shd w:val="clear" w:color="auto" w:fill="FFFFFF"/>
+        <w:spacing w:before="0" w:beforeAutospacing="0"/>
+        <w:rPr>
+          <w:rFonts w:ascii="Cambria" w:hAnsi="Cambria"/>
+          <w:color w:val="002060"/>
+          <w:sz w:val="18"/>
+          <w:szCs w:val="18"/>
+        </w:rPr>
+      </w:pPr>
+      <w:r>
+        <w:rPr>
+          <w:color w:val="002060"/>
+          <w:sz w:val="18"/>
+          <w:szCs w:val="18"/>
+        </w:rPr>
+        <w:t>◦</w:t>
+      </w:r>
+      <w:r>
+        <w:rPr>
+          <w:rFonts w:ascii="Cambria" w:hAnsi="Cambria" w:cs="Calibri"/>
+          <w:color w:val="002060"/>
+          <w:sz w:val="18"/>
+          <w:szCs w:val="18"/>
+        </w:rPr>
+        <w:t xml:space="preserve"> </w:t>
+      </w:r>
+      <w:r>
+        <w:rPr>
+          <w:rFonts w:ascii="Cambria" w:hAnsi="Cambria" w:cs="Calibri"/>
+          <w:i/>
+          <w:iCs/>
+          <w:color w:val="002060"/>
+          <w:sz w:val="18"/>
+          <w:szCs w:val="18"/>
+        </w:rPr>
+        <w:t>del</w:t>
+      </w:r>
+      <w:r>
+        <w:rPr>
+          <w:rFonts w:ascii="Cambria" w:hAnsi="Cambria" w:cs="Calibri"/>
+          <w:i/>
+          <w:iCs/>
+          <w:color w:val="002060"/>
+          <w:position w:val="-8"/>
+          <w:sz w:val="18"/>
+          <w:szCs w:val="18"/>
+        </w:rPr>
+        <w:t xml:space="preserve">a </w:t>
+      </w:r>
+      <w:r>
+        <w:rPr>
+          <w:rFonts w:ascii="Cambria" w:hAnsi="Cambria" w:cs="Calibri"/>
+          <w:color w:val="002060"/>
+          <w:sz w:val="18"/>
+          <w:szCs w:val="18"/>
+        </w:rPr>
+        <w:t xml:space="preserve">- facts that will change to false when/after the action can be performed </w:t>
       </w:r>
     </w:p>
     <w:tbl>
@@ -1689,7 +4346,6 @@
         <w:tblCellMar>
           <w:top w:w="23" w:type="dxa"/>
           <w:left w:w="120" w:type="dxa"/>
-          <w:bottom w:w="0" w:type="dxa"/>
           <w:right w:w="115" w:type="dxa"/>
         </w:tblCellMar>
         <w:tblLook w:val="04A0" w:firstRow="1" w:lastRow="0" w:firstColumn="1" w:lastColumn="0" w:noHBand="0" w:noVBand="1"/>
@@ -2154,6 +4810,7 @@
     </w:tbl>
     <w:p>
       <w:pPr>
+        <w:spacing w:before="240"/>
         <w:ind w:left="-5"/>
       </w:pPr>
       <w:r>
@@ -2224,6 +4881,19 @@
       <w:r>
         <w:t>? Explain why.</w:t>
       </w:r>
+      <w:r>
+        <w:t xml:space="preserve"> </w:t>
+      </w:r>
+      <w:r>
+        <w:tab/>
+        <w:t xml:space="preserve">Delete-relaxed problem. </w:t>
+      </w:r>
+      <w:r>
+        <w:rPr>
+          <w:color w:val="002060"/>
+        </w:rPr>
+        <w:t>Action A, D. So h+ is 1+1=2.</w:t>
+      </w:r>
     </w:p>
     <w:p>
       <w:pPr>
@@ -2254,6 +4924,27 @@
       <w:r>
         <w:t>? Explain why.</w:t>
       </w:r>
+      <w:r>
+        <w:tab/>
+      </w:r>
+      <w:r>
+        <w:t xml:space="preserve">Delete-relaxed problem. </w:t>
+      </w:r>
+      <w:r>
+        <w:t>Action A, D. So</w:t>
+      </w:r>
+      <w:r>
+        <w:t xml:space="preserve"> add</w:t>
+      </w:r>
+      <w:r>
+        <w:t xml:space="preserve"> </w:t>
+      </w:r>
+      <w:r>
+        <w:rPr>
+          <w:color w:val="002060"/>
+        </w:rPr>
+        <w:t>is 1+1=2.</w:t>
+      </w:r>
     </w:p>
     <w:p>
       <w:pPr>
@@ -2261,7 +4952,6 @@
           <w:ilvl w:val="0"/>
           <w:numId w:val="4"/>
         </w:numPr>
-        <w:spacing w:after="439"/>
         <w:ind w:hanging="307"/>
       </w:pPr>
       <w:r>
@@ -2285,7 +4975,30 @@
       <w:r>
         <w:t>? Explain why.</w:t>
       </w:r>
-    </w:p>
+      <w:r>
+        <w:tab/>
+      </w:r>
+      <w:r>
+        <w:t xml:space="preserve">Delete-relaxed problem. </w:t>
+      </w:r>
+      <w:r>
+        <w:rPr>
+          <w:color w:val="002060"/>
+        </w:rPr>
+        <w:t xml:space="preserve">Action A, D. </w:t>
+      </w:r>
+      <w:r>
+        <w:t xml:space="preserve">So </w:t>
+      </w:r>
+      <w:r>
+        <w:rPr>
+          <w:color w:val="002060"/>
+        </w:rPr>
+        <w:t>max(2)=2.</w:t>
+      </w:r>
+    </w:p>
+    <w:p/>
+    <w:p/>
     <w:p>
       <w:pPr>
         <w:pStyle w:val="Heading1"/>
@@ -2367,6 +5080,45 @@
       <w:r>
         <w:t>(if any)? Explain why.</w:t>
       </w:r>
+      <w:r>
+        <w:t xml:space="preserve"> </w:t>
+      </w:r>
+      <w:r>
+        <w:tab/>
+      </w:r>
+      <w:r>
+        <w:t xml:space="preserve">Delete-relaxed problem. </w:t>
+      </w:r>
+      <w:r>
+        <w:rPr>
+          <w:color w:val="002060"/>
+        </w:rPr>
+        <w:t xml:space="preserve">Action </w:t>
+      </w:r>
+      <w:r>
+        <w:rPr>
+          <w:color w:val="002060"/>
+        </w:rPr>
+        <w:t>C</w:t>
+      </w:r>
+      <w:r>
+        <w:rPr>
+          <w:color w:val="002060"/>
+        </w:rPr>
+        <w:t xml:space="preserve">, </w:t>
+      </w:r>
+      <w:r>
+        <w:rPr>
+          <w:color w:val="002060"/>
+        </w:rPr>
+        <w:t>A</w:t>
+      </w:r>
+      <w:r>
+        <w:rPr>
+          <w:color w:val="002060"/>
+        </w:rPr>
+        <w:t>. So h+ is 1+1=2.</w:t>
+      </w:r>
     </w:p>
     <w:p>
       <w:pPr>
@@ -2403,6 +5155,30 @@
       </w:r>
       <w:r>
         <w:t>(if any)? Explain why.</w:t>
+      </w:r>
+      <w:r>
+        <w:tab/>
+      </w:r>
+      <w:r>
+        <w:t xml:space="preserve">Delete-relaxed problem. </w:t>
+      </w:r>
+      <w:r>
+        <w:rPr>
+          <w:color w:val="002060"/>
+        </w:rPr>
+        <w:t xml:space="preserve">Action C, A. So </w:t>
+      </w:r>
+      <w:r>
+        <w:rPr>
+          <w:color w:val="002060"/>
+        </w:rPr>
+        <w:t>add</w:t>
+      </w:r>
+      <w:r>
+        <w:rPr>
+          <w:color w:val="002060"/>
+        </w:rPr>
+        <w:t xml:space="preserve"> is 1+1=2.</w:t>
       </w:r>
     </w:p>
     <w:p>
@@ -2440,19 +5216,31 @@
         <w:t xml:space="preserve"> </w:t>
       </w:r>
       <w:r>
-        <w:t>(if any)? Explain why.</w:t>
-      </w:r>
-    </w:p>
-    <w:p>
-      <w:pPr>
-        <w:spacing w:after="412" w:line="259" w:lineRule="auto"/>
-        <w:jc w:val="center"/>
-      </w:pPr>
-      <w:r>
-        <w:rPr>
-          <w:sz w:val="20"/>
-        </w:rPr>
-        <w:t>2</w:t>
+        <w:t>(if any)? Explain why</w:t>
+      </w:r>
+      <w:r>
+        <w:tab/>
+      </w:r>
+      <w:r>
+        <w:t xml:space="preserve">Delete-relaxed problem. </w:t>
+      </w:r>
+      <w:r>
+        <w:rPr>
+          <w:color w:val="002060"/>
+        </w:rPr>
+        <w:t xml:space="preserve">Action C, A. So </w:t>
+      </w:r>
+      <w:r>
+        <w:rPr>
+          <w:color w:val="002060"/>
+        </w:rPr>
+        <w:t>max(2)</w:t>
+      </w:r>
+      <w:r>
+        <w:rPr>
+          <w:color w:val="002060"/>
+        </w:rPr>
+        <w:t>=2.</w:t>
       </w:r>
     </w:p>
     <w:sectPr>
@@ -2468,6 +5256,119 @@
 <file path=word/numbering.xml><?xml version="1.0" encoding="utf-8"?>
 <w:numbering xmlns:wpc="http://schemas.microsoft.com/office/word/2010/wordprocessingCanvas" xmlns:cx="http://schemas.microsoft.com/office/drawing/2014/chartex" xmlns:cx1="http://schemas.microsoft.com/office/drawing/2015/9/8/chartex" xmlns:cx2="http://schemas.microsoft.com/office/drawing/2015/10/21/chartex" xmlns:cx3="http://schemas.microsoft.com/office/drawing/2016/5/9/chartex" xmlns:cx4="http://schemas.microsoft.com/office/drawing/2016/5/10/chartex" xmlns:cx5="http://schemas.microsoft.com/office/drawing/2016/5/11/chartex" xmlns:cx6="http://schemas.microsoft.com/office/drawing/2016/5/12/chartex" xmlns:cx7="http://schemas.microsoft.com/office/drawing/2016/5/13/chartex" xmlns:cx8="http://schemas.microsoft.com/office/drawing/2016/5/14/chartex" xmlns:mc="http://schemas.openxmlformats.org/markup-compatibility/2006" xmlns:aink="http://schemas.microsoft.com/office/drawing/2016/ink" xmlns:am3d="http://schemas.microsoft.com/office/drawing/2017/model3d" xmlns:o="urn:schemas-microsoft-com:office:office" xmlns:oel="http://schemas.microsoft.com/office/2019/extlst" xmlns:r="http://schemas.openxmlformats.org/officeDocument/2006/relationships" xmlns:m="http://schemas.openxmlformats.org/officeDocument/2006/math" xmlns:v="urn:schemas-microsoft-com:vml" xmlns:wp14="http://schemas.microsoft.com/office/word/2010/wordprocessingDrawing" xmlns:wp="http://schemas.openxmlformats.org/drawingml/2006/wordprocessingDrawing" xmlns:w10="urn:schemas-microsoft-com:office:word" xmlns:w="http://schemas.openxmlformats.org/wordprocessingml/2006/main" xmlns:w14="http://schemas.microsoft.com/office/word/2010/wordml" xmlns:w15="http://schemas.microsoft.com/office/word/2012/wordml" xmlns:w16cex="http://schemas.microsoft.com/office/word/2018/wordml/cex" xmlns:w16cid="http://schemas.microsoft.com/office/word/2016/wordml/cid" xmlns:w16="http://schemas.microsoft.com/office/word/2018/wordml" xmlns:w16sdtdh="http://schemas.microsoft.com/office/word/2020/wordml/sdtdatahash" xmlns:w16se="http://schemas.microsoft.com/office/word/2015/wordml/symex" xmlns:wpg="http://schemas.microsoft.com/office/word/2010/wordprocessingGroup" xmlns:wpi="http://schemas.microsoft.com/office/word/2010/wordprocessingInk" xmlns:wne="http://schemas.microsoft.com/office/word/2006/wordml" xmlns:wps="http://schemas.microsoft.com/office/word/2010/wordprocessingShape" mc:Ignorable="w14 w15 w16se w16cid w16 w16cex w16sdtdh wp14">
   <w:abstractNum w:abstractNumId="0" w15:restartNumberingAfterBreak="0">
+    <w:nsid w:val="0AC90183"/>
+    <w:multiLevelType w:val="hybridMultilevel"/>
+    <w:tmpl w:val="69DCBEFE"/>
+    <w:lvl w:ilvl="0" w:tplc="08090003">
+      <w:start w:val="1"/>
+      <w:numFmt w:val="bullet"/>
+      <w:lvlText w:val="o"/>
+      <w:lvlJc w:val="left"/>
+      <w:pPr>
+        <w:ind w:left="730" w:hanging="360"/>
+      </w:pPr>
+      <w:rPr>
+        <w:rFonts w:ascii="Courier New" w:hAnsi="Courier New" w:hint="default"/>
+      </w:rPr>
+    </w:lvl>
+    <w:lvl w:ilvl="1" w:tplc="08090003" w:tentative="1">
+      <w:start w:val="1"/>
+      <w:numFmt w:val="bullet"/>
+      <w:lvlText w:val="o"/>
+      <w:lvlJc w:val="left"/>
+      <w:pPr>
+        <w:ind w:left="1450" w:hanging="360"/>
+      </w:pPr>
+      <w:rPr>
+        <w:rFonts w:ascii="Courier New" w:hAnsi="Courier New" w:hint="default"/>
+      </w:rPr>
+    </w:lvl>
+    <w:lvl w:ilvl="2" w:tplc="08090005" w:tentative="1">
+      <w:start w:val="1"/>
+      <w:numFmt w:val="bullet"/>
+      <w:lvlText w:val=""/>
+      <w:lvlJc w:val="left"/>
+      <w:pPr>
+        <w:ind w:left="2170" w:hanging="360"/>
+      </w:pPr>
+      <w:rPr>
+        <w:rFonts w:ascii="Wingdings" w:hAnsi="Wingdings" w:hint="default"/>
+      </w:rPr>
+    </w:lvl>
+    <w:lvl w:ilvl="3" w:tplc="08090001" w:tentative="1">
+      <w:start w:val="1"/>
+      <w:numFmt w:val="bullet"/>
+      <w:lvlText w:val=""/>
+      <w:lvlJc w:val="left"/>
+      <w:pPr>
+        <w:ind w:left="2890" w:hanging="360"/>
+      </w:pPr>
+      <w:rPr>
+        <w:rFonts w:ascii="Symbol" w:hAnsi="Symbol" w:hint="default"/>
+      </w:rPr>
+    </w:lvl>
+    <w:lvl w:ilvl="4" w:tplc="08090003" w:tentative="1">
+      <w:start w:val="1"/>
+      <w:numFmt w:val="bullet"/>
+      <w:lvlText w:val="o"/>
+      <w:lvlJc w:val="left"/>
+      <w:pPr>
+        <w:ind w:left="3610" w:hanging="360"/>
+      </w:pPr>
+      <w:rPr>
+        <w:rFonts w:ascii="Courier New" w:hAnsi="Courier New" w:hint="default"/>
+      </w:rPr>
+    </w:lvl>
+    <w:lvl w:ilvl="5" w:tplc="08090005" w:tentative="1">
+      <w:start w:val="1"/>
+      <w:numFmt w:val="bullet"/>
+      <w:lvlText w:val=""/>
+      <w:lvlJc w:val="left"/>
+      <w:pPr>
+        <w:ind w:left="4330" w:hanging="360"/>
+      </w:pPr>
+      <w:rPr>
+        <w:rFonts w:ascii="Wingdings" w:hAnsi="Wingdings" w:hint="default"/>
+      </w:rPr>
+    </w:lvl>
+    <w:lvl w:ilvl="6" w:tplc="08090001" w:tentative="1">
+      <w:start w:val="1"/>
+      <w:numFmt w:val="bullet"/>
+      <w:lvlText w:val=""/>
+      <w:lvlJc w:val="left"/>
+      <w:pPr>
+        <w:ind w:left="5050" w:hanging="360"/>
+      </w:pPr>
+      <w:rPr>
+        <w:rFonts w:ascii="Symbol" w:hAnsi="Symbol" w:hint="default"/>
+      </w:rPr>
+    </w:lvl>
+    <w:lvl w:ilvl="7" w:tplc="08090003" w:tentative="1">
+      <w:start w:val="1"/>
+      <w:numFmt w:val="bullet"/>
+      <w:lvlText w:val="o"/>
+      <w:lvlJc w:val="left"/>
+      <w:pPr>
+        <w:ind w:left="5770" w:hanging="360"/>
+      </w:pPr>
+      <w:rPr>
+        <w:rFonts w:ascii="Courier New" w:hAnsi="Courier New" w:hint="default"/>
+      </w:rPr>
+    </w:lvl>
+    <w:lvl w:ilvl="8" w:tplc="08090005" w:tentative="1">
+      <w:start w:val="1"/>
+      <w:numFmt w:val="bullet"/>
+      <w:lvlText w:val=""/>
+      <w:lvlJc w:val="left"/>
+      <w:pPr>
+        <w:ind w:left="6490" w:hanging="360"/>
+      </w:pPr>
+      <w:rPr>
+        <w:rFonts w:ascii="Wingdings" w:hAnsi="Wingdings" w:hint="default"/>
+      </w:rPr>
+    </w:lvl>
+  </w:abstractNum>
+  <w:abstractNum w:abstractNumId="1" w15:restartNumberingAfterBreak="0">
     <w:nsid w:val="0CA3775B"/>
     <w:multiLevelType w:val="hybridMultilevel"/>
     <w:tmpl w:val="5C56DE72"/>
@@ -2679,7 +5580,96 @@
       </w:rPr>
     </w:lvl>
   </w:abstractNum>
-  <w:abstractNum w:abstractNumId="1" w15:restartNumberingAfterBreak="0">
+  <w:abstractNum w:abstractNumId="2" w15:restartNumberingAfterBreak="0">
+    <w:nsid w:val="0F3E77D5"/>
+    <w:multiLevelType w:val="hybridMultilevel"/>
+    <w:tmpl w:val="50BA839E"/>
+    <w:lvl w:ilvl="0" w:tplc="468CFEBE">
+      <w:start w:val="1"/>
+      <w:numFmt w:val="lowerLetter"/>
+      <w:lvlText w:val="%1)"/>
+      <w:lvlJc w:val="left"/>
+      <w:pPr>
+        <w:ind w:left="370" w:hanging="360"/>
+      </w:pPr>
+      <w:rPr>
+        <w:rFonts w:hint="default"/>
+      </w:rPr>
+    </w:lvl>
+    <w:lvl w:ilvl="1" w:tplc="08090019" w:tentative="1">
+      <w:start w:val="1"/>
+      <w:numFmt w:val="lowerLetter"/>
+      <w:lvlText w:val="%2."/>
+      <w:lvlJc w:val="left"/>
+      <w:pPr>
+        <w:ind w:left="1090" w:hanging="360"/>
+      </w:pPr>
+    </w:lvl>
+    <w:lvl w:ilvl="2" w:tplc="0809001B" w:tentative="1">
+      <w:start w:val="1"/>
+      <w:numFmt w:val="lowerRoman"/>
+      <w:lvlText w:val="%3."/>
+      <w:lvlJc w:val="right"/>
+      <w:pPr>
+        <w:ind w:left="1810" w:hanging="180"/>
+      </w:pPr>
+    </w:lvl>
+    <w:lvl w:ilvl="3" w:tplc="0809000F" w:tentative="1">
+      <w:start w:val="1"/>
+      <w:numFmt w:val="decimal"/>
+      <w:lvlText w:val="%4."/>
+      <w:lvlJc w:val="left"/>
+      <w:pPr>
+        <w:ind w:left="2530" w:hanging="360"/>
+      </w:pPr>
+    </w:lvl>
+    <w:lvl w:ilvl="4" w:tplc="08090019" w:tentative="1">
+      <w:start w:val="1"/>
+      <w:numFmt w:val="lowerLetter"/>
+      <w:lvlText w:val="%5."/>
+      <w:lvlJc w:val="left"/>
+      <w:pPr>
+        <w:ind w:left="3250" w:hanging="360"/>
+      </w:pPr>
+    </w:lvl>
+    <w:lvl w:ilvl="5" w:tplc="0809001B" w:tentative="1">
+      <w:start w:val="1"/>
+      <w:numFmt w:val="lowerRoman"/>
+      <w:lvlText w:val="%6."/>
+      <w:lvlJc w:val="right"/>
+      <w:pPr>
+        <w:ind w:left="3970" w:hanging="180"/>
+      </w:pPr>
+    </w:lvl>
+    <w:lvl w:ilvl="6" w:tplc="0809000F" w:tentative="1">
+      <w:start w:val="1"/>
+      <w:numFmt w:val="decimal"/>
+      <w:lvlText w:val="%7."/>
+      <w:lvlJc w:val="left"/>
+      <w:pPr>
+        <w:ind w:left="4690" w:hanging="360"/>
+      </w:pPr>
+    </w:lvl>
+    <w:lvl w:ilvl="7" w:tplc="08090019" w:tentative="1">
+      <w:start w:val="1"/>
+      <w:numFmt w:val="lowerLetter"/>
+      <w:lvlText w:val="%8."/>
+      <w:lvlJc w:val="left"/>
+      <w:pPr>
+        <w:ind w:left="5410" w:hanging="360"/>
+      </w:pPr>
+    </w:lvl>
+    <w:lvl w:ilvl="8" w:tplc="0809001B" w:tentative="1">
+      <w:start w:val="1"/>
+      <w:numFmt w:val="lowerRoman"/>
+      <w:lvlText w:val="%9."/>
+      <w:lvlJc w:val="right"/>
+      <w:pPr>
+        <w:ind w:left="6130" w:hanging="180"/>
+      </w:pPr>
+    </w:lvl>
+  </w:abstractNum>
+  <w:abstractNum w:abstractNumId="3" w15:restartNumberingAfterBreak="0">
     <w:nsid w:val="10605D0D"/>
     <w:multiLevelType w:val="hybridMultilevel"/>
     <w:tmpl w:val="0CF2E282"/>
@@ -2891,7 +5881,7 @@
       </w:rPr>
     </w:lvl>
   </w:abstractNum>
-  <w:abstractNum w:abstractNumId="2" w15:restartNumberingAfterBreak="0">
+  <w:abstractNum w:abstractNumId="4" w15:restartNumberingAfterBreak="0">
     <w:nsid w:val="42CE169E"/>
     <w:multiLevelType w:val="hybridMultilevel"/>
     <w:tmpl w:val="A8321FF2"/>
@@ -3103,7 +6093,7 @@
       </w:rPr>
     </w:lvl>
   </w:abstractNum>
-  <w:abstractNum w:abstractNumId="3" w15:restartNumberingAfterBreak="0">
+  <w:abstractNum w:abstractNumId="5" w15:restartNumberingAfterBreak="0">
     <w:nsid w:val="51AC6D40"/>
     <w:multiLevelType w:val="hybridMultilevel"/>
     <w:tmpl w:val="E6003CF8"/>
@@ -3325,12 +6315,101 @@
       </w:rPr>
     </w:lvl>
   </w:abstractNum>
-  <w:abstractNum w:abstractNumId="4" w15:restartNumberingAfterBreak="0">
+  <w:abstractNum w:abstractNumId="6" w15:restartNumberingAfterBreak="0">
+    <w:nsid w:val="56262D61"/>
+    <w:multiLevelType w:val="hybridMultilevel"/>
+    <w:tmpl w:val="50BA839E"/>
+    <w:lvl w:ilvl="0" w:tplc="FFFFFFFF">
+      <w:start w:val="1"/>
+      <w:numFmt w:val="lowerLetter"/>
+      <w:lvlText w:val="%1)"/>
+      <w:lvlJc w:val="left"/>
+      <w:pPr>
+        <w:ind w:left="370" w:hanging="360"/>
+      </w:pPr>
+      <w:rPr>
+        <w:rFonts w:hint="default"/>
+      </w:rPr>
+    </w:lvl>
+    <w:lvl w:ilvl="1" w:tplc="FFFFFFFF" w:tentative="1">
+      <w:start w:val="1"/>
+      <w:numFmt w:val="lowerLetter"/>
+      <w:lvlText w:val="%2."/>
+      <w:lvlJc w:val="left"/>
+      <w:pPr>
+        <w:ind w:left="1090" w:hanging="360"/>
+      </w:pPr>
+    </w:lvl>
+    <w:lvl w:ilvl="2" w:tplc="FFFFFFFF" w:tentative="1">
+      <w:start w:val="1"/>
+      <w:numFmt w:val="lowerRoman"/>
+      <w:lvlText w:val="%3."/>
+      <w:lvlJc w:val="right"/>
+      <w:pPr>
+        <w:ind w:left="1810" w:hanging="180"/>
+      </w:pPr>
+    </w:lvl>
+    <w:lvl w:ilvl="3" w:tplc="FFFFFFFF" w:tentative="1">
+      <w:start w:val="1"/>
+      <w:numFmt w:val="decimal"/>
+      <w:lvlText w:val="%4."/>
+      <w:lvlJc w:val="left"/>
+      <w:pPr>
+        <w:ind w:left="2530" w:hanging="360"/>
+      </w:pPr>
+    </w:lvl>
+    <w:lvl w:ilvl="4" w:tplc="FFFFFFFF" w:tentative="1">
+      <w:start w:val="1"/>
+      <w:numFmt w:val="lowerLetter"/>
+      <w:lvlText w:val="%5."/>
+      <w:lvlJc w:val="left"/>
+      <w:pPr>
+        <w:ind w:left="3250" w:hanging="360"/>
+      </w:pPr>
+    </w:lvl>
+    <w:lvl w:ilvl="5" w:tplc="FFFFFFFF" w:tentative="1">
+      <w:start w:val="1"/>
+      <w:numFmt w:val="lowerRoman"/>
+      <w:lvlText w:val="%6."/>
+      <w:lvlJc w:val="right"/>
+      <w:pPr>
+        <w:ind w:left="3970" w:hanging="180"/>
+      </w:pPr>
+    </w:lvl>
+    <w:lvl w:ilvl="6" w:tplc="FFFFFFFF" w:tentative="1">
+      <w:start w:val="1"/>
+      <w:numFmt w:val="decimal"/>
+      <w:lvlText w:val="%7."/>
+      <w:lvlJc w:val="left"/>
+      <w:pPr>
+        <w:ind w:left="4690" w:hanging="360"/>
+      </w:pPr>
+    </w:lvl>
+    <w:lvl w:ilvl="7" w:tplc="FFFFFFFF" w:tentative="1">
+      <w:start w:val="1"/>
+      <w:numFmt w:val="lowerLetter"/>
+      <w:lvlText w:val="%8."/>
+      <w:lvlJc w:val="left"/>
+      <w:pPr>
+        <w:ind w:left="5410" w:hanging="360"/>
+      </w:pPr>
+    </w:lvl>
+    <w:lvl w:ilvl="8" w:tplc="FFFFFFFF" w:tentative="1">
+      <w:start w:val="1"/>
+      <w:numFmt w:val="lowerRoman"/>
+      <w:lvlText w:val="%9."/>
+      <w:lvlJc w:val="right"/>
+      <w:pPr>
+        <w:ind w:left="6130" w:hanging="180"/>
+      </w:pPr>
+    </w:lvl>
+  </w:abstractNum>
+  <w:abstractNum w:abstractNumId="7" w15:restartNumberingAfterBreak="0">
     <w:nsid w:val="7844127D"/>
     <w:multiLevelType w:val="hybridMultilevel"/>
-    <w:tmpl w:val="142A1678"/>
+    <w:tmpl w:val="B06A7A2A"/>
     <w:lvl w:ilvl="0" w:tplc="5A82C28E">
-      <w:start w:val="2"/>
+      <w:start w:val="1"/>
       <w:numFmt w:val="lowerLetter"/>
       <w:lvlText w:val="%1.)"/>
       <w:lvlJc w:val="left"/>
@@ -3537,7 +6616,7 @@
       </w:rPr>
     </w:lvl>
   </w:abstractNum>
-  <w:abstractNum w:abstractNumId="5" w15:restartNumberingAfterBreak="0">
+  <w:abstractNum w:abstractNumId="8" w15:restartNumberingAfterBreak="0">
     <w:nsid w:val="7F4B3E85"/>
     <w:multiLevelType w:val="hybridMultilevel"/>
     <w:tmpl w:val="764C9D4C"/>
@@ -3750,22 +6829,31 @@
     </w:lvl>
   </w:abstractNum>
   <w:num w:numId="1" w16cid:durableId="1843426891">
+    <w:abstractNumId w:val="8"/>
+  </w:num>
+  <w:num w:numId="2" w16cid:durableId="132604921">
+    <w:abstractNumId w:val="7"/>
+  </w:num>
+  <w:num w:numId="3" w16cid:durableId="2131850555">
+    <w:abstractNumId w:val="3"/>
+  </w:num>
+  <w:num w:numId="4" w16cid:durableId="331690326">
+    <w:abstractNumId w:val="1"/>
+  </w:num>
+  <w:num w:numId="5" w16cid:durableId="1959295667">
+    <w:abstractNumId w:val="4"/>
+  </w:num>
+  <w:num w:numId="6" w16cid:durableId="1870600416">
     <w:abstractNumId w:val="5"/>
   </w:num>
-  <w:num w:numId="2" w16cid:durableId="132604921">
-    <w:abstractNumId w:val="4"/>
-  </w:num>
-  <w:num w:numId="3" w16cid:durableId="2131850555">
-    <w:abstractNumId w:val="1"/>
-  </w:num>
-  <w:num w:numId="4" w16cid:durableId="331690326">
+  <w:num w:numId="7" w16cid:durableId="11995720">
     <w:abstractNumId w:val="0"/>
   </w:num>
-  <w:num w:numId="5" w16cid:durableId="1959295667">
+  <w:num w:numId="8" w16cid:durableId="133564113">
     <w:abstractNumId w:val="2"/>
   </w:num>
-  <w:num w:numId="6" w16cid:durableId="1870600416">
-    <w:abstractNumId w:val="3"/>
+  <w:num w:numId="9" w16cid:durableId="298264462">
+    <w:abstractNumId w:val="6"/>
   </w:num>
 </w:numbering>
 </file>
@@ -4255,6 +7343,36 @@
       </w:tblCellMar>
     </w:tblPr>
   </w:style>
+  <w:style w:type="paragraph" w:styleId="ListParagraph">
+    <w:name w:val="List Paragraph"/>
+    <w:basedOn w:val="Normal"/>
+    <w:uiPriority w:val="34"/>
+    <w:qFormat/>
+    <w:rsid w:val="00DD1D68"/>
+    <w:pPr>
+      <w:ind w:left="720"/>
+      <w:contextualSpacing/>
+    </w:pPr>
+  </w:style>
+  <w:style w:type="paragraph" w:styleId="NormalWeb">
+    <w:name w:val="Normal (Web)"/>
+    <w:basedOn w:val="Normal"/>
+    <w:uiPriority w:val="99"/>
+    <w:unhideWhenUsed/>
+    <w:rsid w:val="000768A8"/>
+    <w:pPr>
+      <w:spacing w:before="100" w:beforeAutospacing="1" w:after="100" w:afterAutospacing="1" w:line="240" w:lineRule="auto"/>
+      <w:ind w:left="0" w:firstLine="0"/>
+      <w:jc w:val="left"/>
+    </w:pPr>
+    <w:rPr>
+      <w:rFonts w:ascii="Times New Roman" w:eastAsia="Times New Roman" w:hAnsi="Times New Roman" w:cs="Times New Roman"/>
+      <w:color w:val="auto"/>
+      <w:kern w:val="0"/>
+      <w:sz w:val="24"/>
+      <w14:ligatures w14:val="none"/>
+    </w:rPr>
+  </w:style>
 </w:styles>
 </file>
 

--- a/50.021_AI/Week11_HW.docx
+++ b/50.021_AI/Week11_HW.docx
@@ -1472,6 +1472,12 @@
         <w:t>packInTruck</w:t>
       </w:r>
       <w:proofErr w:type="spellEnd"/>
+      <w:r>
+        <w:rPr>
+          <w:color w:val="002060"/>
+        </w:rPr>
+        <w:t xml:space="preserve"> (where x can be a, b, or c)</w:t>
+      </w:r>
     </w:p>
     <w:p>
       <w:pPr>
@@ -1532,25 +1538,7 @@
         <w:rPr>
           <w:color w:val="002060"/>
         </w:rPr>
-        <w:t>(</w:t>
-      </w:r>
-      <w:r>
-        <w:rPr>
-          <w:color w:val="002060"/>
-        </w:rPr>
-        <w:t>x</w:t>
-      </w:r>
-      <w:r>
-        <w:rPr>
-          <w:color w:val="002060"/>
-        </w:rPr>
-        <w:t>)</w:t>
-      </w:r>
-      <w:r>
-        <w:rPr>
-          <w:color w:val="002060"/>
-        </w:rPr>
-        <w:t xml:space="preserve"> </w:t>
+        <w:t xml:space="preserve">(x) </w:t>
       </w:r>
     </w:p>
     <w:p>
@@ -1565,19 +1553,7 @@
         <w:rPr>
           <w:color w:val="002060"/>
         </w:rPr>
-        <w:t>:</w:t>
-      </w:r>
-      <w:r>
-        <w:rPr>
-          <w:color w:val="002060"/>
-        </w:rPr>
-        <w:t xml:space="preserve">postcondition </w:t>
-      </w:r>
-      <w:r>
-        <w:rPr>
-          <w:color w:val="002060"/>
-        </w:rPr>
-        <w:t xml:space="preserve">not </w:t>
+        <w:t xml:space="preserve">:postcondition not </w:t>
       </w:r>
       <w:proofErr w:type="spellStart"/>
       <w:r>
@@ -1605,25 +1581,7 @@
         <w:rPr>
           <w:color w:val="002060"/>
         </w:rPr>
-        <w:t>(</w:t>
-      </w:r>
-      <w:r>
-        <w:rPr>
-          <w:color w:val="002060"/>
-        </w:rPr>
-        <w:t>y</w:t>
-      </w:r>
-      <w:r>
-        <w:rPr>
-          <w:color w:val="002060"/>
-        </w:rPr>
-        <w:t>)</w:t>
-      </w:r>
-      <w:r>
-        <w:rPr>
-          <w:color w:val="002060"/>
-        </w:rPr>
-        <w:t xml:space="preserve"> )</w:t>
+        <w:t>(y) )</w:t>
       </w:r>
     </w:p>
     <w:p>
@@ -1690,18 +1648,7 @@
           <w:color w:val="002060"/>
         </w:rPr>
         <w:tab/>
-      </w:r>
-      <w:r>
-        <w:rPr>
-          <w:color w:val="002060"/>
-        </w:rPr>
-        <w:t>:</w:t>
-      </w:r>
-      <w:r>
-        <w:rPr>
-          <w:color w:val="002060"/>
-        </w:rPr>
-        <w:t xml:space="preserve">precondition </w:t>
+        <w:t xml:space="preserve">:precondition </w:t>
       </w:r>
       <w:proofErr w:type="spellStart"/>
       <w:r>
@@ -1744,19 +1691,7 @@
         <w:rPr>
           <w:color w:val="002060"/>
         </w:rPr>
-        <w:t>:</w:t>
-      </w:r>
-      <w:r>
-        <w:rPr>
-          <w:color w:val="002060"/>
-        </w:rPr>
-        <w:t xml:space="preserve">postcondition </w:t>
-      </w:r>
-      <w:r>
-        <w:rPr>
-          <w:color w:val="002060"/>
-        </w:rPr>
-        <w:t xml:space="preserve">not </w:t>
+        <w:t xml:space="preserve">:postcondition not </w:t>
       </w:r>
       <w:proofErr w:type="spellStart"/>
       <w:r>
@@ -1817,11 +1752,6 @@
           <w:color w:val="002060"/>
         </w:rPr>
         <w:tab/>
-      </w:r>
-      <w:r>
-        <w:rPr>
-          <w:color w:val="002060"/>
-        </w:rPr>
         <w:t>(:action unload(x)</w:t>
       </w:r>
     </w:p>
@@ -2070,19 +2000,11 @@
     </w:p>
     <w:p>
       <w:pPr>
-        <w:spacing w:after="0"/>
-        <w:ind w:firstLine="0"/>
-        <w:rPr>
-          <w:color w:val="002060"/>
-        </w:rPr>
-      </w:pPr>
-    </w:p>
-    <w:p>
-      <w:pPr>
         <w:pStyle w:val="Heading1"/>
         <w:ind w:left="469" w:hanging="484"/>
       </w:pPr>
       <w:r>
+        <w:lastRenderedPageBreak/>
         <w:t>Logistic Problem II</w:t>
       </w:r>
     </w:p>
@@ -2274,19 +2196,7 @@
         <w:rPr>
           <w:color w:val="002060"/>
         </w:rPr>
-        <w:t>A1 =</w:t>
-      </w:r>
-      <w:r>
-        <w:rPr>
-          <w:color w:val="002060"/>
-        </w:rPr>
-        <w:t xml:space="preserve"> </w:t>
-      </w:r>
-      <w:r>
-        <w:rPr>
-          <w:color w:val="002060"/>
-        </w:rPr>
-        <w:t>move(b, c)</w:t>
+        <w:t>A1 = move(b, c)</w:t>
       </w:r>
     </w:p>
     <w:p>
@@ -2325,19 +2235,7 @@
         <w:rPr>
           <w:color w:val="002060"/>
         </w:rPr>
-        <w:t>(</w:t>
-      </w:r>
-      <w:r>
-        <w:rPr>
-          <w:color w:val="002060"/>
-        </w:rPr>
-        <w:t>c</w:t>
-      </w:r>
-      <w:r>
-        <w:rPr>
-          <w:color w:val="002060"/>
-        </w:rPr>
-        <w:t xml:space="preserve">), </w:t>
+        <w:t xml:space="preserve">(c), </w:t>
       </w:r>
       <w:proofErr w:type="spellStart"/>
       <w:r>
@@ -2422,13 +2320,7 @@
         <w:rPr>
           <w:color w:val="002060"/>
         </w:rPr>
-        <w:t>pack</w:t>
-      </w:r>
-      <w:r>
-        <w:rPr>
-          <w:color w:val="002060"/>
-        </w:rPr>
-        <w:t>InTruck</w:t>
+        <w:t>packInTruck</w:t>
       </w:r>
       <w:proofErr w:type="spellEnd"/>
     </w:p>
@@ -2607,14 +2499,12 @@
         </w:rPr>
         <w:t xml:space="preserve">negation of </w:t>
       </w:r>
-      <w:proofErr w:type="spellStart"/>
-      <w:r>
-        <w:rPr>
-          <w:color w:val="002060"/>
-        </w:rPr>
-        <w:t>facs</w:t>
-      </w:r>
-      <w:proofErr w:type="spellEnd"/>
+      <w:r>
+        <w:rPr>
+          <w:color w:val="002060"/>
+        </w:rPr>
+        <w:t>facts</w:t>
+      </w:r>
       <w:r>
         <w:rPr>
           <w:color w:val="002060"/>
@@ -2625,7 +2515,7 @@
         <w:rPr>
           <w:color w:val="002060"/>
         </w:rPr>
-        <w:t xml:space="preserve"> </w:t>
+        <w:t>.</w:t>
       </w:r>
     </w:p>
     <w:p>
@@ -3408,13 +3298,7 @@
         <w:rPr>
           <w:color w:val="002060"/>
         </w:rPr>
-        <w:t>(b</w:t>
-      </w:r>
-      <w:r>
-        <w:rPr>
-          <w:color w:val="002060"/>
-        </w:rPr>
-        <w:t>) ,</w:t>
+        <w:t>(b) ,</w:t>
       </w:r>
       <w:proofErr w:type="spellStart"/>
       <w:r>
@@ -3554,13 +3438,7 @@
         <w:rPr>
           <w:color w:val="002060"/>
         </w:rPr>
-        <w:t>(c)</w:t>
-      </w:r>
-      <w:r>
-        <w:rPr>
-          <w:color w:val="002060"/>
-        </w:rPr>
-        <w:t xml:space="preserve">, </w:t>
+        <w:t xml:space="preserve">(c), </w:t>
       </w:r>
       <w:proofErr w:type="spellStart"/>
       <w:r>
@@ -3875,76 +3753,3731 @@
     </w:p>
     <w:p>
       <w:pPr>
-        <w:ind w:left="0" w:firstLine="0"/>
-      </w:pPr>
-    </w:p>
-    <w:p>
-      <w:pPr>
+        <w:pStyle w:val="ListParagraph"/>
         <w:ind w:left="307" w:firstLine="0"/>
         <w:rPr>
           <w:color w:val="002060"/>
         </w:rPr>
       </w:pPr>
-      <w:r>
-        <w:rPr>
-          <w:color w:val="002060"/>
-        </w:rPr>
-        <w:t>Optimal solution:</w:t>
-      </w:r>
-      <w:r>
-        <w:rPr>
-          <w:color w:val="002060"/>
-        </w:rPr>
-        <w:t xml:space="preserve"> </w:t>
-      </w:r>
-      <w:r>
-        <w:rPr>
-          <w:color w:val="002060"/>
-        </w:rPr>
-        <w:t>F0 -A0-&gt; F1 -A1-&gt; F2 -A2-&gt; F3 -A4-&gt; F5 (skip F4)</w:t>
-      </w:r>
-      <w:r>
-        <w:rPr>
-          <w:color w:val="002060"/>
-        </w:rPr>
-        <w:t xml:space="preserve"> </w:t>
-      </w:r>
-    </w:p>
-    <w:p>
-      <w:pPr>
+    </w:p>
+    <w:p>
+      <w:pPr>
+        <w:pStyle w:val="ListParagraph"/>
         <w:ind w:left="307" w:firstLine="0"/>
         <w:rPr>
           <w:color w:val="002060"/>
         </w:rPr>
       </w:pPr>
+      <w:r>
+        <w:rPr>
+          <w:noProof/>
+          <w:color w:val="002060"/>
+        </w:rPr>
+        <mc:AlternateContent>
+          <mc:Choice Requires="wps">
+            <w:drawing>
+              <wp:anchor distT="0" distB="0" distL="114300" distR="114300" simplePos="0" relativeHeight="251689984" behindDoc="0" locked="0" layoutInCell="1" allowOverlap="1" wp14:anchorId="0E558979" wp14:editId="4821B9F1">
+                <wp:simplePos x="0" y="0"/>
+                <wp:positionH relativeFrom="column">
+                  <wp:posOffset>614847</wp:posOffset>
+                </wp:positionH>
+                <wp:positionV relativeFrom="paragraph">
+                  <wp:posOffset>162025</wp:posOffset>
+                </wp:positionV>
+                <wp:extent cx="322118" cy="230400"/>
+                <wp:effectExtent l="0" t="0" r="0" b="0"/>
+                <wp:wrapNone/>
+                <wp:docPr id="303197356" name="Text Box 5"/>
+                <wp:cNvGraphicFramePr/>
+                <a:graphic xmlns:a="http://schemas.openxmlformats.org/drawingml/2006/main">
+                  <a:graphicData uri="http://schemas.microsoft.com/office/word/2010/wordprocessingShape">
+                    <wps:wsp>
+                      <wps:cNvSpPr txBox="1"/>
+                      <wps:spPr>
+                        <a:xfrm>
+                          <a:off x="0" y="0"/>
+                          <a:ext cx="322118" cy="230400"/>
+                        </a:xfrm>
+                        <a:prstGeom prst="rect">
+                          <a:avLst/>
+                        </a:prstGeom>
+                        <a:noFill/>
+                        <a:ln w="6350">
+                          <a:noFill/>
+                        </a:ln>
+                      </wps:spPr>
+                      <wps:txbx>
+                        <w:txbxContent>
+                          <w:p>
+                            <w:pPr>
+                              <w:ind w:left="0"/>
+                              <w:rPr>
+                                <w:color w:val="FF0000"/>
+                                <w:lang w:val="en-US"/>
+                              </w:rPr>
+                            </w:pPr>
+                            <w:r>
+                              <w:rPr>
+                                <w:color w:val="FF0000"/>
+                                <w:lang w:val="en-US"/>
+                              </w:rPr>
+                              <w:t>o</w:t>
+                            </w:r>
+                            <w:r>
+                              <w:rPr>
+                                <w:color w:val="FF0000"/>
+                                <w:lang w:val="en-US"/>
+                              </w:rPr>
+                              <w:t>1</w:t>
+                            </w:r>
+                          </w:p>
+                        </w:txbxContent>
+                      </wps:txbx>
+                      <wps:bodyPr rot="0" spcFirstLastPara="0" vertOverflow="overflow" horzOverflow="overflow" vert="horz" wrap="square" lIns="91440" tIns="45720" rIns="91440" bIns="45720" numCol="1" spcCol="0" rtlCol="0" fromWordArt="0" anchor="t" anchorCtr="0" forceAA="0" compatLnSpc="1">
+                        <a:prstTxWarp prst="textNoShape">
+                          <a:avLst/>
+                        </a:prstTxWarp>
+                        <a:noAutofit/>
+                      </wps:bodyPr>
+                    </wps:wsp>
+                  </a:graphicData>
+                </a:graphic>
+                <wp14:sizeRelH relativeFrom="margin">
+                  <wp14:pctWidth>0</wp14:pctWidth>
+                </wp14:sizeRelH>
+                <wp14:sizeRelV relativeFrom="margin">
+                  <wp14:pctHeight>0</wp14:pctHeight>
+                </wp14:sizeRelV>
+              </wp:anchor>
+            </w:drawing>
+          </mc:Choice>
+          <mc:Fallback>
+            <w:pict>
+              <v:shapetype w14:anchorId="0E558979" id="_x0000_t202" coordsize="21600,21600" o:spt="202" path="m,l,21600r21600,l21600,xe">
+                <v:stroke joinstyle="miter"/>
+                <v:path gradientshapeok="t" o:connecttype="rect"/>
+              </v:shapetype>
+              <v:shape id="Text Box 5" o:spid="_x0000_s1042" type="#_x0000_t202" style="position:absolute;left:0;text-align:left;margin-left:48.4pt;margin-top:12.75pt;width:25.35pt;height:18.15pt;z-index:251689984;visibility:visible;mso-wrap-style:square;mso-width-percent:0;mso-height-percent:0;mso-wrap-distance-left:9pt;mso-wrap-distance-top:0;mso-wrap-distance-right:9pt;mso-wrap-distance-bottom:0;mso-position-horizontal:absolute;mso-position-horizontal-relative:text;mso-position-vertical:absolute;mso-position-vertical-relative:text;mso-width-percent:0;mso-height-percent:0;mso-width-relative:margin;mso-height-relative:margin;v-text-anchor:top" o:gfxdata="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" filled="f" stroked="f" strokeweight=".5pt">
+                <v:textbox>
+                  <w:txbxContent>
+                    <w:p>
+                      <w:pPr>
+                        <w:ind w:left="0"/>
+                        <w:rPr>
+                          <w:color w:val="FF0000"/>
+                          <w:lang w:val="en-US"/>
+                        </w:rPr>
+                      </w:pPr>
+                      <w:r>
+                        <w:rPr>
+                          <w:color w:val="FF0000"/>
+                          <w:lang w:val="en-US"/>
+                        </w:rPr>
+                        <w:t>o</w:t>
+                      </w:r>
+                      <w:r>
+                        <w:rPr>
+                          <w:color w:val="FF0000"/>
+                          <w:lang w:val="en-US"/>
+                        </w:rPr>
+                        <w:t>1</w:t>
+                      </w:r>
+                    </w:p>
+                  </w:txbxContent>
+                </v:textbox>
+              </v:shape>
+            </w:pict>
+          </mc:Fallback>
+        </mc:AlternateContent>
+      </w:r>
+      <w:r>
+        <w:rPr>
+          <w:color w:val="002060"/>
+        </w:rPr>
+        <w:t>Optimal solution: F0 -A0-&gt; F1 -A1-&gt; F2 -A2-&gt; F3 -A4-&gt; F5 (skip F4)</w:t>
+      </w:r>
+      <w:r>
+        <w:rPr>
+          <w:color w:val="002060"/>
+        </w:rPr>
+        <w:t xml:space="preserve">. </w:t>
+      </w:r>
       <w:r>
         <w:rPr>
           <w:b/>
           <w:bCs/>
           <w:color w:val="002060"/>
         </w:rPr>
-        <w:t>It is called h</w:t>
-      </w:r>
-      <w:r>
-        <w:rPr>
-          <w:b/>
-          <w:bCs/>
-          <w:color w:val="002060"/>
-        </w:rPr>
-        <w:t>+</w:t>
-      </w:r>
-      <w:r>
-        <w:rPr>
-          <w:b/>
-          <w:bCs/>
-          <w:color w:val="002060"/>
-        </w:rPr>
-        <w:t>.</w:t>
+        <w:t>It is called h+.</w:t>
       </w:r>
     </w:p>
     <w:p>
       <w:pPr>
         <w:ind w:left="307" w:firstLine="0"/>
+      </w:pPr>
+      <w:r>
+        <w:rPr>
+          <w:noProof/>
+          <w:color w:val="002060"/>
+        </w:rPr>
+        <mc:AlternateContent>
+          <mc:Choice Requires="wps">
+            <w:drawing>
+              <wp:anchor distT="0" distB="0" distL="114300" distR="114300" simplePos="0" relativeHeight="251668480" behindDoc="0" locked="0" layoutInCell="1" allowOverlap="1" wp14:anchorId="41EA204C" wp14:editId="44BA1ECB">
+                <wp:simplePos x="0" y="0"/>
+                <wp:positionH relativeFrom="column">
+                  <wp:posOffset>1271905</wp:posOffset>
+                </wp:positionH>
+                <wp:positionV relativeFrom="paragraph">
+                  <wp:posOffset>149225</wp:posOffset>
+                </wp:positionV>
+                <wp:extent cx="519430" cy="226060"/>
+                <wp:effectExtent l="0" t="0" r="0" b="0"/>
+                <wp:wrapNone/>
+                <wp:docPr id="2054237268" name="Text Box 5"/>
+                <wp:cNvGraphicFramePr/>
+                <a:graphic xmlns:a="http://schemas.openxmlformats.org/drawingml/2006/main">
+                  <a:graphicData uri="http://schemas.microsoft.com/office/word/2010/wordprocessingShape">
+                    <wps:wsp>
+                      <wps:cNvSpPr txBox="1"/>
+                      <wps:spPr>
+                        <a:xfrm>
+                          <a:off x="0" y="0"/>
+                          <a:ext cx="519430" cy="226060"/>
+                        </a:xfrm>
+                        <a:prstGeom prst="rect">
+                          <a:avLst/>
+                        </a:prstGeom>
+                        <a:noFill/>
+                        <a:ln w="6350">
+                          <a:noFill/>
+                        </a:ln>
+                      </wps:spPr>
+                      <wps:txbx>
+                        <w:txbxContent>
+                          <w:p>
+                            <w:pPr>
+                              <w:ind w:left="0"/>
+                              <w:rPr>
+                                <w:sz w:val="11"/>
+                                <w:szCs w:val="18"/>
+                                <w:lang w:val="en-US"/>
+                              </w:rPr>
+                            </w:pPr>
+                            <w:proofErr w:type="gramStart"/>
+                            <w:r>
+                              <w:rPr>
+                                <w:sz w:val="11"/>
+                                <w:szCs w:val="18"/>
+                                <w:lang w:val="en-US"/>
+                              </w:rPr>
+                              <w:t>m</w:t>
+                            </w:r>
+                            <w:r>
+                              <w:rPr>
+                                <w:sz w:val="11"/>
+                                <w:szCs w:val="18"/>
+                                <w:lang w:val="en-US"/>
+                              </w:rPr>
+                              <w:t>ove(</w:t>
+                            </w:r>
+                            <w:proofErr w:type="gramEnd"/>
+                            <w:r>
+                              <w:rPr>
+                                <w:sz w:val="11"/>
+                                <w:szCs w:val="18"/>
+                                <w:lang w:val="en-US"/>
+                              </w:rPr>
+                              <w:t>b</w:t>
+                            </w:r>
+                            <w:r>
+                              <w:rPr>
+                                <w:sz w:val="11"/>
+                                <w:szCs w:val="18"/>
+                                <w:lang w:val="en-US"/>
+                              </w:rPr>
+                              <w:t>, c</w:t>
+                            </w:r>
+                            <w:r>
+                              <w:rPr>
+                                <w:sz w:val="11"/>
+                                <w:szCs w:val="18"/>
+                                <w:lang w:val="en-US"/>
+                              </w:rPr>
+                              <w:t>)</w:t>
+                            </w:r>
+                          </w:p>
+                        </w:txbxContent>
+                      </wps:txbx>
+                      <wps:bodyPr rot="0" spcFirstLastPara="0" vertOverflow="overflow" horzOverflow="overflow" vert="horz" wrap="square" lIns="91440" tIns="45720" rIns="91440" bIns="45720" numCol="1" spcCol="0" rtlCol="0" fromWordArt="0" anchor="t" anchorCtr="0" forceAA="0" compatLnSpc="1">
+                        <a:prstTxWarp prst="textNoShape">
+                          <a:avLst/>
+                        </a:prstTxWarp>
+                        <a:noAutofit/>
+                      </wps:bodyPr>
+                    </wps:wsp>
+                  </a:graphicData>
+                </a:graphic>
+                <wp14:sizeRelH relativeFrom="margin">
+                  <wp14:pctWidth>0</wp14:pctWidth>
+                </wp14:sizeRelH>
+                <wp14:sizeRelV relativeFrom="margin">
+                  <wp14:pctHeight>0</wp14:pctHeight>
+                </wp14:sizeRelV>
+              </wp:anchor>
+            </w:drawing>
+          </mc:Choice>
+          <mc:Fallback>
+            <w:pict>
+              <v:shape w14:anchorId="41EA204C" id="_x0000_s1043" type="#_x0000_t202" style="position:absolute;left:0;text-align:left;margin-left:100.15pt;margin-top:11.75pt;width:40.9pt;height:17.8pt;z-index:251668480;visibility:visible;mso-wrap-style:square;mso-width-percent:0;mso-height-percent:0;mso-wrap-distance-left:9pt;mso-wrap-distance-top:0;mso-wrap-distance-right:9pt;mso-wrap-distance-bottom:0;mso-position-horizontal:absolute;mso-position-horizontal-relative:text;mso-position-vertical:absolute;mso-position-vertical-relative:text;mso-width-percent:0;mso-height-percent:0;mso-width-relative:margin;mso-height-relative:margin;v-text-anchor:top" o:gfxdata="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" filled="f" stroked="f" strokeweight=".5pt">
+                <v:textbox>
+                  <w:txbxContent>
+                    <w:p>
+                      <w:pPr>
+                        <w:ind w:left="0"/>
+                        <w:rPr>
+                          <w:sz w:val="11"/>
+                          <w:szCs w:val="18"/>
+                          <w:lang w:val="en-US"/>
+                        </w:rPr>
+                      </w:pPr>
+                      <w:proofErr w:type="gramStart"/>
+                      <w:r>
+                        <w:rPr>
+                          <w:sz w:val="11"/>
+                          <w:szCs w:val="18"/>
+                          <w:lang w:val="en-US"/>
+                        </w:rPr>
+                        <w:t>m</w:t>
+                      </w:r>
+                      <w:r>
+                        <w:rPr>
+                          <w:sz w:val="11"/>
+                          <w:szCs w:val="18"/>
+                          <w:lang w:val="en-US"/>
+                        </w:rPr>
+                        <w:t>ove(</w:t>
+                      </w:r>
+                      <w:proofErr w:type="gramEnd"/>
+                      <w:r>
+                        <w:rPr>
+                          <w:sz w:val="11"/>
+                          <w:szCs w:val="18"/>
+                          <w:lang w:val="en-US"/>
+                        </w:rPr>
+                        <w:t>b</w:t>
+                      </w:r>
+                      <w:r>
+                        <w:rPr>
+                          <w:sz w:val="11"/>
+                          <w:szCs w:val="18"/>
+                          <w:lang w:val="en-US"/>
+                        </w:rPr>
+                        <w:t>, c</w:t>
+                      </w:r>
+                      <w:r>
+                        <w:rPr>
+                          <w:sz w:val="11"/>
+                          <w:szCs w:val="18"/>
+                          <w:lang w:val="en-US"/>
+                        </w:rPr>
+                        <w:t>)</w:t>
+                      </w:r>
+                    </w:p>
+                  </w:txbxContent>
+                </v:textbox>
+              </v:shape>
+            </w:pict>
+          </mc:Fallback>
+        </mc:AlternateContent>
+      </w:r>
+      <w:r>
+        <w:rPr>
+          <w:noProof/>
+          <w:color w:val="002060"/>
+        </w:rPr>
+        <mc:AlternateContent>
+          <mc:Choice Requires="wps">
+            <w:drawing>
+              <wp:anchor distT="0" distB="0" distL="114300" distR="114300" simplePos="0" relativeHeight="251692032" behindDoc="0" locked="0" layoutInCell="1" allowOverlap="1" wp14:anchorId="038DFD2F" wp14:editId="5895CF80">
+                <wp:simplePos x="0" y="0"/>
+                <wp:positionH relativeFrom="column">
+                  <wp:posOffset>1317725</wp:posOffset>
+                </wp:positionH>
+                <wp:positionV relativeFrom="paragraph">
+                  <wp:posOffset>15842</wp:posOffset>
+                </wp:positionV>
+                <wp:extent cx="322118" cy="230400"/>
+                <wp:effectExtent l="0" t="0" r="0" b="0"/>
+                <wp:wrapNone/>
+                <wp:docPr id="934487382" name="Text Box 5"/>
+                <wp:cNvGraphicFramePr/>
+                <a:graphic xmlns:a="http://schemas.openxmlformats.org/drawingml/2006/main">
+                  <a:graphicData uri="http://schemas.microsoft.com/office/word/2010/wordprocessingShape">
+                    <wps:wsp>
+                      <wps:cNvSpPr txBox="1"/>
+                      <wps:spPr>
+                        <a:xfrm>
+                          <a:off x="0" y="0"/>
+                          <a:ext cx="322118" cy="230400"/>
+                        </a:xfrm>
+                        <a:prstGeom prst="rect">
+                          <a:avLst/>
+                        </a:prstGeom>
+                        <a:noFill/>
+                        <a:ln w="6350">
+                          <a:noFill/>
+                        </a:ln>
+                      </wps:spPr>
+                      <wps:txbx>
+                        <w:txbxContent>
+                          <w:p>
+                            <w:pPr>
+                              <w:ind w:left="0"/>
+                              <w:rPr>
+                                <w:color w:val="FF0000"/>
+                                <w:lang w:val="en-US"/>
+                              </w:rPr>
+                            </w:pPr>
+                            <w:r>
+                              <w:rPr>
+                                <w:color w:val="FF0000"/>
+                                <w:lang w:val="en-US"/>
+                              </w:rPr>
+                              <w:t>o2</w:t>
+                            </w:r>
+                          </w:p>
+                        </w:txbxContent>
+                      </wps:txbx>
+                      <wps:bodyPr rot="0" spcFirstLastPara="0" vertOverflow="overflow" horzOverflow="overflow" vert="horz" wrap="square" lIns="91440" tIns="45720" rIns="91440" bIns="45720" numCol="1" spcCol="0" rtlCol="0" fromWordArt="0" anchor="t" anchorCtr="0" forceAA="0" compatLnSpc="1">
+                        <a:prstTxWarp prst="textNoShape">
+                          <a:avLst/>
+                        </a:prstTxWarp>
+                        <a:noAutofit/>
+                      </wps:bodyPr>
+                    </wps:wsp>
+                  </a:graphicData>
+                </a:graphic>
+                <wp14:sizeRelH relativeFrom="margin">
+                  <wp14:pctWidth>0</wp14:pctWidth>
+                </wp14:sizeRelH>
+                <wp14:sizeRelV relativeFrom="margin">
+                  <wp14:pctHeight>0</wp14:pctHeight>
+                </wp14:sizeRelV>
+              </wp:anchor>
+            </w:drawing>
+          </mc:Choice>
+          <mc:Fallback>
+            <w:pict>
+              <v:shape w14:anchorId="038DFD2F" id="_x0000_s1044" type="#_x0000_t202" style="position:absolute;left:0;text-align:left;margin-left:103.75pt;margin-top:1.25pt;width:25.35pt;height:18.15pt;z-index:251692032;visibility:visible;mso-wrap-style:square;mso-width-percent:0;mso-height-percent:0;mso-wrap-distance-left:9pt;mso-wrap-distance-top:0;mso-wrap-distance-right:9pt;mso-wrap-distance-bottom:0;mso-position-horizontal:absolute;mso-position-horizontal-relative:text;mso-position-vertical:absolute;mso-position-vertical-relative:text;mso-width-percent:0;mso-height-percent:0;mso-width-relative:margin;mso-height-relative:margin;v-text-anchor:top" o:gfxdata="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" filled="f" stroked="f" strokeweight=".5pt">
+                <v:textbox>
+                  <w:txbxContent>
+                    <w:p>
+                      <w:pPr>
+                        <w:ind w:left="0"/>
+                        <w:rPr>
+                          <w:color w:val="FF0000"/>
+                          <w:lang w:val="en-US"/>
+                        </w:rPr>
+                      </w:pPr>
+                      <w:r>
+                        <w:rPr>
+                          <w:color w:val="FF0000"/>
+                          <w:lang w:val="en-US"/>
+                        </w:rPr>
+                        <w:t>o2</w:t>
+                      </w:r>
+                    </w:p>
+                  </w:txbxContent>
+                </v:textbox>
+              </v:shape>
+            </w:pict>
+          </mc:Fallback>
+        </mc:AlternateContent>
+      </w:r>
+      <w:r>
+        <w:rPr>
+          <w:noProof/>
+          <w:color w:val="002060"/>
+        </w:rPr>
+        <mc:AlternateContent>
+          <mc:Choice Requires="wps">
+            <w:drawing>
+              <wp:anchor distT="0" distB="0" distL="114300" distR="114300" simplePos="0" relativeHeight="251687936" behindDoc="0" locked="0" layoutInCell="1" allowOverlap="1" wp14:anchorId="2483258B" wp14:editId="02EF1DDC">
+                <wp:simplePos x="0" y="0"/>
+                <wp:positionH relativeFrom="column">
+                  <wp:posOffset>2460576</wp:posOffset>
+                </wp:positionH>
+                <wp:positionV relativeFrom="paragraph">
+                  <wp:posOffset>33753</wp:posOffset>
+                </wp:positionV>
+                <wp:extent cx="920817" cy="288625"/>
+                <wp:effectExtent l="0" t="0" r="0" b="0"/>
+                <wp:wrapNone/>
+                <wp:docPr id="1720987823" name="Text Box 5"/>
+                <wp:cNvGraphicFramePr/>
+                <a:graphic xmlns:a="http://schemas.openxmlformats.org/drawingml/2006/main">
+                  <a:graphicData uri="http://schemas.microsoft.com/office/word/2010/wordprocessingShape">
+                    <wps:wsp>
+                      <wps:cNvSpPr txBox="1"/>
+                      <wps:spPr>
+                        <a:xfrm>
+                          <a:off x="0" y="0"/>
+                          <a:ext cx="920817" cy="288625"/>
+                        </a:xfrm>
+                        <a:prstGeom prst="rect">
+                          <a:avLst/>
+                        </a:prstGeom>
+                        <a:noFill/>
+                        <a:ln w="6350">
+                          <a:noFill/>
+                        </a:ln>
+                      </wps:spPr>
+                      <wps:txbx>
+                        <w:txbxContent>
+                          <w:p>
+                            <w:pPr>
+                              <w:ind w:left="0"/>
+                              <w:jc w:val="center"/>
+                              <w:rPr>
+                                <w:sz w:val="11"/>
+                                <w:szCs w:val="18"/>
+                                <w:lang w:val="en-US"/>
+                              </w:rPr>
+                            </w:pPr>
+                            <w:r>
+                              <w:rPr>
+                                <w:sz w:val="11"/>
+                                <w:szCs w:val="18"/>
+                                <w:lang w:val="en-US"/>
+                              </w:rPr>
+                              <w:t>Can skip A3 and F4</w:t>
+                            </w:r>
+                          </w:p>
+                        </w:txbxContent>
+                      </wps:txbx>
+                      <wps:bodyPr rot="0" spcFirstLastPara="0" vertOverflow="overflow" horzOverflow="overflow" vert="horz" wrap="square" lIns="91440" tIns="45720" rIns="91440" bIns="45720" numCol="1" spcCol="0" rtlCol="0" fromWordArt="0" anchor="t" anchorCtr="0" forceAA="0" compatLnSpc="1">
+                        <a:prstTxWarp prst="textNoShape">
+                          <a:avLst/>
+                        </a:prstTxWarp>
+                        <a:noAutofit/>
+                      </wps:bodyPr>
+                    </wps:wsp>
+                  </a:graphicData>
+                </a:graphic>
+                <wp14:sizeRelH relativeFrom="margin">
+                  <wp14:pctWidth>0</wp14:pctWidth>
+                </wp14:sizeRelH>
+                <wp14:sizeRelV relativeFrom="margin">
+                  <wp14:pctHeight>0</wp14:pctHeight>
+                </wp14:sizeRelV>
+              </wp:anchor>
+            </w:drawing>
+          </mc:Choice>
+          <mc:Fallback>
+            <w:pict>
+              <v:shape w14:anchorId="2483258B" id="_x0000_s1045" type="#_x0000_t202" style="position:absolute;left:0;text-align:left;margin-left:193.75pt;margin-top:2.65pt;width:72.5pt;height:22.75pt;z-index:251687936;visibility:visible;mso-wrap-style:square;mso-width-percent:0;mso-height-percent:0;mso-wrap-distance-left:9pt;mso-wrap-distance-top:0;mso-wrap-distance-right:9pt;mso-wrap-distance-bottom:0;mso-position-horizontal:absolute;mso-position-horizontal-relative:text;mso-position-vertical:absolute;mso-position-vertical-relative:text;mso-width-percent:0;mso-height-percent:0;mso-width-relative:margin;mso-height-relative:margin;v-text-anchor:top" o:gfxdata="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" filled="f" stroked="f" strokeweight=".5pt">
+                <v:textbox>
+                  <w:txbxContent>
+                    <w:p>
+                      <w:pPr>
+                        <w:ind w:left="0"/>
+                        <w:jc w:val="center"/>
+                        <w:rPr>
+                          <w:sz w:val="11"/>
+                          <w:szCs w:val="18"/>
+                          <w:lang w:val="en-US"/>
+                        </w:rPr>
+                      </w:pPr>
+                      <w:r>
+                        <w:rPr>
+                          <w:sz w:val="11"/>
+                          <w:szCs w:val="18"/>
+                          <w:lang w:val="en-US"/>
+                        </w:rPr>
+                        <w:t>Can skip A3 and F4</w:t>
+                      </w:r>
+                    </w:p>
+                  </w:txbxContent>
+                </v:textbox>
+              </v:shape>
+            </w:pict>
+          </mc:Fallback>
+        </mc:AlternateContent>
+      </w:r>
+      <w:r>
+        <w:rPr>
+          <w:noProof/>
+          <w:color w:val="002060"/>
+        </w:rPr>
+        <mc:AlternateContent>
+          <mc:Choice Requires="wps">
+            <w:drawing>
+              <wp:anchor distT="0" distB="0" distL="114300" distR="114300" simplePos="0" relativeHeight="251685888" behindDoc="0" locked="0" layoutInCell="1" allowOverlap="1" wp14:anchorId="2A35586F" wp14:editId="16A1987E">
+                <wp:simplePos x="0" y="0"/>
+                <wp:positionH relativeFrom="column">
+                  <wp:posOffset>2680677</wp:posOffset>
+                </wp:positionH>
+                <wp:positionV relativeFrom="paragraph">
+                  <wp:posOffset>162119</wp:posOffset>
+                </wp:positionV>
+                <wp:extent cx="0" cy="1242647"/>
+                <wp:effectExtent l="0" t="0" r="12700" b="0"/>
+                <wp:wrapNone/>
+                <wp:docPr id="452153901" name="Straight Connector 7"/>
+                <wp:cNvGraphicFramePr/>
+                <a:graphic xmlns:a="http://schemas.openxmlformats.org/drawingml/2006/main">
+                  <a:graphicData uri="http://schemas.microsoft.com/office/word/2010/wordprocessingShape">
+                    <wps:wsp>
+                      <wps:cNvCnPr/>
+                      <wps:spPr>
+                        <a:xfrm>
+                          <a:off x="0" y="0"/>
+                          <a:ext cx="0" cy="1242647"/>
+                        </a:xfrm>
+                        <a:prstGeom prst="line">
+                          <a:avLst/>
+                        </a:prstGeom>
+                        <a:ln>
+                          <a:prstDash val="dash"/>
+                        </a:ln>
+                      </wps:spPr>
+                      <wps:style>
+                        <a:lnRef idx="1">
+                          <a:schemeClr val="accent1"/>
+                        </a:lnRef>
+                        <a:fillRef idx="0">
+                          <a:schemeClr val="accent1"/>
+                        </a:fillRef>
+                        <a:effectRef idx="0">
+                          <a:schemeClr val="accent1"/>
+                        </a:effectRef>
+                        <a:fontRef idx="minor">
+                          <a:schemeClr val="tx1"/>
+                        </a:fontRef>
+                      </wps:style>
+                      <wps:bodyPr/>
+                    </wps:wsp>
+                  </a:graphicData>
+                </a:graphic>
+              </wp:anchor>
+            </w:drawing>
+          </mc:Choice>
+          <mc:Fallback>
+            <w:pict>
+              <v:line w14:anchorId="0D48C791" id="Straight Connector 7" o:spid="_x0000_s1026" style="position:absolute;z-index:251685888;visibility:visible;mso-wrap-style:square;mso-wrap-distance-left:9pt;mso-wrap-distance-top:0;mso-wrap-distance-right:9pt;mso-wrap-distance-bottom:0;mso-position-horizontal:absolute;mso-position-horizontal-relative:text;mso-position-vertical:absolute;mso-position-vertical-relative:text" from="211.1pt,12.75pt" to="211.1pt,110.6pt" o:gfxdata="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" strokecolor="#156082 [3204]" strokeweight=".5pt">
+                <v:stroke dashstyle="dash" joinstyle="miter"/>
+              </v:line>
+            </w:pict>
+          </mc:Fallback>
+        </mc:AlternateContent>
+      </w:r>
+      <w:r>
+        <w:rPr>
+          <w:noProof/>
+          <w:color w:val="002060"/>
+        </w:rPr>
+        <mc:AlternateContent>
+          <mc:Choice Requires="wps">
+            <w:drawing>
+              <wp:anchor distT="0" distB="0" distL="114300" distR="114300" simplePos="0" relativeHeight="251659264" behindDoc="0" locked="0" layoutInCell="1" allowOverlap="1" wp14:anchorId="143B44A2" wp14:editId="40C4B0BA">
+                <wp:simplePos x="0" y="0"/>
+                <wp:positionH relativeFrom="column">
+                  <wp:posOffset>0</wp:posOffset>
+                </wp:positionH>
+                <wp:positionV relativeFrom="paragraph">
+                  <wp:posOffset>-635</wp:posOffset>
+                </wp:positionV>
+                <wp:extent cx="3606718" cy="1551963"/>
+                <wp:effectExtent l="0" t="0" r="13335" b="10160"/>
+                <wp:wrapNone/>
+                <wp:docPr id="898754969" name="Rectangle 3"/>
+                <wp:cNvGraphicFramePr/>
+                <a:graphic xmlns:a="http://schemas.openxmlformats.org/drawingml/2006/main">
+                  <a:graphicData uri="http://schemas.microsoft.com/office/word/2010/wordprocessingShape">
+                    <wps:wsp>
+                      <wps:cNvSpPr/>
+                      <wps:spPr>
+                        <a:xfrm>
+                          <a:off x="0" y="0"/>
+                          <a:ext cx="3606718" cy="1551963"/>
+                        </a:xfrm>
+                        <a:prstGeom prst="rect">
+                          <a:avLst/>
+                        </a:prstGeom>
+                        <a:noFill/>
+                        <a:ln>
+                          <a:solidFill>
+                            <a:schemeClr val="accent1">
+                              <a:shade val="15000"/>
+                            </a:schemeClr>
+                          </a:solidFill>
+                        </a:ln>
+                      </wps:spPr>
+                      <wps:style>
+                        <a:lnRef idx="2">
+                          <a:schemeClr val="accent1">
+                            <a:shade val="15000"/>
+                          </a:schemeClr>
+                        </a:lnRef>
+                        <a:fillRef idx="1">
+                          <a:schemeClr val="accent1"/>
+                        </a:fillRef>
+                        <a:effectRef idx="0">
+                          <a:schemeClr val="accent1"/>
+                        </a:effectRef>
+                        <a:fontRef idx="minor">
+                          <a:schemeClr val="lt1"/>
+                        </a:fontRef>
+                      </wps:style>
+                      <wps:bodyPr rot="0" spcFirstLastPara="0" vertOverflow="overflow" horzOverflow="overflow" vert="horz" wrap="square" lIns="91440" tIns="45720" rIns="91440" bIns="45720" numCol="1" spcCol="0" rtlCol="0" fromWordArt="0" anchor="ctr" anchorCtr="0" forceAA="0" compatLnSpc="1">
+                        <a:prstTxWarp prst="textNoShape">
+                          <a:avLst/>
+                        </a:prstTxWarp>
+                        <a:noAutofit/>
+                      </wps:bodyPr>
+                    </wps:wsp>
+                  </a:graphicData>
+                </a:graphic>
+                <wp14:sizeRelH relativeFrom="margin">
+                  <wp14:pctWidth>0</wp14:pctWidth>
+                </wp14:sizeRelH>
+                <wp14:sizeRelV relativeFrom="margin">
+                  <wp14:pctHeight>0</wp14:pctHeight>
+                </wp14:sizeRelV>
+              </wp:anchor>
+            </w:drawing>
+          </mc:Choice>
+          <mc:Fallback>
+            <w:pict>
+              <v:rect w14:anchorId="1FC81AA7" id="Rectangle 3" o:spid="_x0000_s1026" style="position:absolute;margin-left:0;margin-top:-.05pt;width:284pt;height:122.2pt;z-index:251659264;visibility:visible;mso-wrap-style:square;mso-width-percent:0;mso-height-percent:0;mso-wrap-distance-left:9pt;mso-wrap-distance-top:0;mso-wrap-distance-right:9pt;mso-wrap-distance-bottom:0;mso-position-horizontal:absolute;mso-position-horizontal-relative:text;mso-position-vertical:absolute;mso-position-vertical-relative:text;mso-width-percent:0;mso-height-percent:0;mso-width-relative:margin;mso-height-relative:margin;v-text-anchor:middle" o:gfxdata="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" filled="f" strokecolor="#030e13 [484]" strokeweight="1pt"/>
+            </w:pict>
+          </mc:Fallback>
+        </mc:AlternateContent>
+      </w:r>
+      <w:r>
+        <w:rPr>
+          <w:noProof/>
+          <w:color w:val="002060"/>
+        </w:rPr>
+        <mc:AlternateContent>
+          <mc:Choice Requires="wps">
+            <w:drawing>
+              <wp:anchor distT="0" distB="0" distL="114300" distR="114300" simplePos="0" relativeHeight="251660288" behindDoc="0" locked="0" layoutInCell="1" allowOverlap="1" wp14:anchorId="54BC9A0C" wp14:editId="626EAD54">
+                <wp:simplePos x="0" y="0"/>
+                <wp:positionH relativeFrom="column">
+                  <wp:posOffset>147320</wp:posOffset>
+                </wp:positionH>
+                <wp:positionV relativeFrom="paragraph">
+                  <wp:posOffset>243205</wp:posOffset>
+                </wp:positionV>
+                <wp:extent cx="502652" cy="405246"/>
+                <wp:effectExtent l="0" t="0" r="18415" b="13970"/>
+                <wp:wrapNone/>
+                <wp:docPr id="381243490" name="Oval 4"/>
+                <wp:cNvGraphicFramePr/>
+                <a:graphic xmlns:a="http://schemas.openxmlformats.org/drawingml/2006/main">
+                  <a:graphicData uri="http://schemas.microsoft.com/office/word/2010/wordprocessingShape">
+                    <wps:wsp>
+                      <wps:cNvSpPr/>
+                      <wps:spPr>
+                        <a:xfrm>
+                          <a:off x="0" y="0"/>
+                          <a:ext cx="502652" cy="405246"/>
+                        </a:xfrm>
+                        <a:prstGeom prst="ellipse">
+                          <a:avLst/>
+                        </a:prstGeom>
+                        <a:solidFill>
+                          <a:schemeClr val="accent1">
+                            <a:lumMod val="20000"/>
+                            <a:lumOff val="80000"/>
+                          </a:schemeClr>
+                        </a:solidFill>
+                      </wps:spPr>
+                      <wps:style>
+                        <a:lnRef idx="2">
+                          <a:schemeClr val="accent1">
+                            <a:shade val="15000"/>
+                          </a:schemeClr>
+                        </a:lnRef>
+                        <a:fillRef idx="1">
+                          <a:schemeClr val="accent1"/>
+                        </a:fillRef>
+                        <a:effectRef idx="0">
+                          <a:schemeClr val="accent1"/>
+                        </a:effectRef>
+                        <a:fontRef idx="minor">
+                          <a:schemeClr val="lt1"/>
+                        </a:fontRef>
+                      </wps:style>
+                      <wps:txbx>
+                        <w:txbxContent>
+                          <w:p>
+                            <w:pPr>
+                              <w:ind w:left="0"/>
+                              <w:jc w:val="center"/>
+                              <w:rPr>
+                                <w:sz w:val="11"/>
+                                <w:szCs w:val="11"/>
+                                <w:lang w:val="en-US"/>
+                              </w:rPr>
+                            </w:pPr>
+                            <w:proofErr w:type="spellStart"/>
+                            <w:r>
+                              <w:rPr>
+                                <w:sz w:val="11"/>
+                                <w:szCs w:val="11"/>
+                                <w:lang w:val="en-US"/>
+                              </w:rPr>
+                              <w:t>truckAt</w:t>
+                            </w:r>
+                            <w:proofErr w:type="spellEnd"/>
+                            <w:r>
+                              <w:rPr>
+                                <w:sz w:val="11"/>
+                                <w:szCs w:val="11"/>
+                                <w:lang w:val="en-US"/>
+                              </w:rPr>
+                              <w:t>(a)</w:t>
+                            </w:r>
+                          </w:p>
+                        </w:txbxContent>
+                      </wps:txbx>
+                      <wps:bodyPr rot="0" spcFirstLastPara="0" vertOverflow="overflow" horzOverflow="overflow" vert="horz" wrap="square" lIns="91440" tIns="45720" rIns="91440" bIns="45720" numCol="1" spcCol="0" rtlCol="0" fromWordArt="0" anchor="ctr" anchorCtr="0" forceAA="0" compatLnSpc="1">
+                        <a:prstTxWarp prst="textNoShape">
+                          <a:avLst/>
+                        </a:prstTxWarp>
+                        <a:noAutofit/>
+                      </wps:bodyPr>
+                    </wps:wsp>
+                  </a:graphicData>
+                </a:graphic>
+                <wp14:sizeRelH relativeFrom="margin">
+                  <wp14:pctWidth>0</wp14:pctWidth>
+                </wp14:sizeRelH>
+                <wp14:sizeRelV relativeFrom="margin">
+                  <wp14:pctHeight>0</wp14:pctHeight>
+                </wp14:sizeRelV>
+              </wp:anchor>
+            </w:drawing>
+          </mc:Choice>
+          <mc:Fallback>
+            <w:pict>
+              <v:oval w14:anchorId="54BC9A0C" id="Oval 4" o:spid="_x0000_s1046" style="position:absolute;left:0;text-align:left;margin-left:11.6pt;margin-top:19.15pt;width:39.6pt;height:31.9pt;z-index:251660288;visibility:visible;mso-wrap-style:square;mso-width-percent:0;mso-height-percent:0;mso-wrap-distance-left:9pt;mso-wrap-distance-top:0;mso-wrap-distance-right:9pt;mso-wrap-distance-bottom:0;mso-position-horizontal:absolute;mso-position-horizontal-relative:text;mso-position-vertical:absolute;mso-position-vertical-relative:text;mso-width-percent:0;mso-height-percent:0;mso-width-relative:margin;mso-height-relative:margin;v-text-anchor:middle" o:gfxdata="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" fillcolor="#c1e4f5 [660]" strokecolor="#030e13 [484]" strokeweight="1pt">
+                <v:stroke joinstyle="miter"/>
+                <v:textbox>
+                  <w:txbxContent>
+                    <w:p>
+                      <w:pPr>
+                        <w:ind w:left="0"/>
+                        <w:jc w:val="center"/>
+                        <w:rPr>
+                          <w:sz w:val="11"/>
+                          <w:szCs w:val="11"/>
+                          <w:lang w:val="en-US"/>
+                        </w:rPr>
+                      </w:pPr>
+                      <w:proofErr w:type="spellStart"/>
+                      <w:r>
+                        <w:rPr>
+                          <w:sz w:val="11"/>
+                          <w:szCs w:val="11"/>
+                          <w:lang w:val="en-US"/>
+                        </w:rPr>
+                        <w:t>truckAt</w:t>
+                      </w:r>
+                      <w:proofErr w:type="spellEnd"/>
+                      <w:r>
+                        <w:rPr>
+                          <w:sz w:val="11"/>
+                          <w:szCs w:val="11"/>
+                          <w:lang w:val="en-US"/>
+                        </w:rPr>
+                        <w:t>(a)</w:t>
+                      </w:r>
+                    </w:p>
+                  </w:txbxContent>
+                </v:textbox>
+              </v:oval>
+            </w:pict>
+          </mc:Fallback>
+        </mc:AlternateContent>
+      </w:r>
+      <w:r>
+        <w:rPr>
+          <w:noProof/>
+          <w:color w:val="002060"/>
+        </w:rPr>
+        <mc:AlternateContent>
+          <mc:Choice Requires="wps">
+            <w:drawing>
+              <wp:anchor distT="0" distB="0" distL="114300" distR="114300" simplePos="0" relativeHeight="251661312" behindDoc="0" locked="0" layoutInCell="1" allowOverlap="1" wp14:anchorId="4AFC49BB" wp14:editId="4BA55915">
+                <wp:simplePos x="0" y="0"/>
+                <wp:positionH relativeFrom="column">
+                  <wp:posOffset>147320</wp:posOffset>
+                </wp:positionH>
+                <wp:positionV relativeFrom="paragraph">
+                  <wp:posOffset>835025</wp:posOffset>
+                </wp:positionV>
+                <wp:extent cx="502652" cy="405246"/>
+                <wp:effectExtent l="0" t="0" r="18415" b="13970"/>
+                <wp:wrapNone/>
+                <wp:docPr id="994536860" name="Oval 4"/>
+                <wp:cNvGraphicFramePr/>
+                <a:graphic xmlns:a="http://schemas.openxmlformats.org/drawingml/2006/main">
+                  <a:graphicData uri="http://schemas.microsoft.com/office/word/2010/wordprocessingShape">
+                    <wps:wsp>
+                      <wps:cNvSpPr/>
+                      <wps:spPr>
+                        <a:xfrm>
+                          <a:off x="0" y="0"/>
+                          <a:ext cx="502652" cy="405246"/>
+                        </a:xfrm>
+                        <a:prstGeom prst="ellipse">
+                          <a:avLst/>
+                        </a:prstGeom>
+                        <a:solidFill>
+                          <a:schemeClr val="accent1">
+                            <a:lumMod val="20000"/>
+                            <a:lumOff val="80000"/>
+                          </a:schemeClr>
+                        </a:solidFill>
+                      </wps:spPr>
+                      <wps:style>
+                        <a:lnRef idx="2">
+                          <a:schemeClr val="accent1">
+                            <a:shade val="15000"/>
+                          </a:schemeClr>
+                        </a:lnRef>
+                        <a:fillRef idx="1">
+                          <a:schemeClr val="accent1"/>
+                        </a:fillRef>
+                        <a:effectRef idx="0">
+                          <a:schemeClr val="accent1"/>
+                        </a:effectRef>
+                        <a:fontRef idx="minor">
+                          <a:schemeClr val="lt1"/>
+                        </a:fontRef>
+                      </wps:style>
+                      <wps:txbx>
+                        <w:txbxContent>
+                          <w:p>
+                            <w:pPr>
+                              <w:ind w:left="0"/>
+                              <w:jc w:val="center"/>
+                              <w:rPr>
+                                <w:sz w:val="11"/>
+                                <w:szCs w:val="11"/>
+                                <w:lang w:val="en-US"/>
+                              </w:rPr>
+                            </w:pPr>
+                            <w:proofErr w:type="spellStart"/>
+                            <w:r>
+                              <w:rPr>
+                                <w:sz w:val="11"/>
+                                <w:szCs w:val="11"/>
+                                <w:lang w:val="en-US"/>
+                              </w:rPr>
+                              <w:t>packAt</w:t>
+                            </w:r>
+                            <w:proofErr w:type="spellEnd"/>
+                            <w:r>
+                              <w:rPr>
+                                <w:sz w:val="11"/>
+                                <w:szCs w:val="11"/>
+                                <w:lang w:val="en-US"/>
+                              </w:rPr>
+                              <w:t>(c)</w:t>
+                            </w:r>
+                          </w:p>
+                        </w:txbxContent>
+                      </wps:txbx>
+                      <wps:bodyPr rot="0" spcFirstLastPara="0" vertOverflow="overflow" horzOverflow="overflow" vert="horz" wrap="square" lIns="91440" tIns="45720" rIns="91440" bIns="45720" numCol="1" spcCol="0" rtlCol="0" fromWordArt="0" anchor="ctr" anchorCtr="0" forceAA="0" compatLnSpc="1">
+                        <a:prstTxWarp prst="textNoShape">
+                          <a:avLst/>
+                        </a:prstTxWarp>
+                        <a:noAutofit/>
+                      </wps:bodyPr>
+                    </wps:wsp>
+                  </a:graphicData>
+                </a:graphic>
+                <wp14:sizeRelH relativeFrom="margin">
+                  <wp14:pctWidth>0</wp14:pctWidth>
+                </wp14:sizeRelH>
+                <wp14:sizeRelV relativeFrom="margin">
+                  <wp14:pctHeight>0</wp14:pctHeight>
+                </wp14:sizeRelV>
+              </wp:anchor>
+            </w:drawing>
+          </mc:Choice>
+          <mc:Fallback>
+            <w:pict>
+              <v:oval w14:anchorId="4AFC49BB" id="_x0000_s1047" style="position:absolute;left:0;text-align:left;margin-left:11.6pt;margin-top:65.75pt;width:39.6pt;height:31.9pt;z-index:251661312;visibility:visible;mso-wrap-style:square;mso-width-percent:0;mso-height-percent:0;mso-wrap-distance-left:9pt;mso-wrap-distance-top:0;mso-wrap-distance-right:9pt;mso-wrap-distance-bottom:0;mso-position-horizontal:absolute;mso-position-horizontal-relative:text;mso-position-vertical:absolute;mso-position-vertical-relative:text;mso-width-percent:0;mso-height-percent:0;mso-width-relative:margin;mso-height-relative:margin;v-text-anchor:middle" o:gfxdata="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" fillcolor="#c1e4f5 [660]" strokecolor="#030e13 [484]" strokeweight="1pt">
+                <v:stroke joinstyle="miter"/>
+                <v:textbox>
+                  <w:txbxContent>
+                    <w:p>
+                      <w:pPr>
+                        <w:ind w:left="0"/>
+                        <w:jc w:val="center"/>
+                        <w:rPr>
+                          <w:sz w:val="11"/>
+                          <w:szCs w:val="11"/>
+                          <w:lang w:val="en-US"/>
+                        </w:rPr>
+                      </w:pPr>
+                      <w:proofErr w:type="spellStart"/>
+                      <w:r>
+                        <w:rPr>
+                          <w:sz w:val="11"/>
+                          <w:szCs w:val="11"/>
+                          <w:lang w:val="en-US"/>
+                        </w:rPr>
+                        <w:t>packAt</w:t>
+                      </w:r>
+                      <w:proofErr w:type="spellEnd"/>
+                      <w:r>
+                        <w:rPr>
+                          <w:sz w:val="11"/>
+                          <w:szCs w:val="11"/>
+                          <w:lang w:val="en-US"/>
+                        </w:rPr>
+                        <w:t>(c)</w:t>
+                      </w:r>
+                    </w:p>
+                  </w:txbxContent>
+                </v:textbox>
+              </v:oval>
+            </w:pict>
+          </mc:Fallback>
+        </mc:AlternateContent>
+      </w:r>
+      <w:r>
+        <w:rPr>
+          <w:noProof/>
+          <w:color w:val="002060"/>
+        </w:rPr>
+        <mc:AlternateContent>
+          <mc:Choice Requires="wps">
+            <w:drawing>
+              <wp:anchor distT="0" distB="0" distL="114300" distR="114300" simplePos="0" relativeHeight="251662336" behindDoc="0" locked="0" layoutInCell="1" allowOverlap="1" wp14:anchorId="215765C7" wp14:editId="30E85364">
+                <wp:simplePos x="0" y="0"/>
+                <wp:positionH relativeFrom="column">
+                  <wp:posOffset>250825</wp:posOffset>
+                </wp:positionH>
+                <wp:positionV relativeFrom="paragraph">
+                  <wp:posOffset>1323975</wp:posOffset>
+                </wp:positionV>
+                <wp:extent cx="322118" cy="226580"/>
+                <wp:effectExtent l="0" t="0" r="0" b="0"/>
+                <wp:wrapNone/>
+                <wp:docPr id="772582833" name="Text Box 5"/>
+                <wp:cNvGraphicFramePr/>
+                <a:graphic xmlns:a="http://schemas.openxmlformats.org/drawingml/2006/main">
+                  <a:graphicData uri="http://schemas.microsoft.com/office/word/2010/wordprocessingShape">
+                    <wps:wsp>
+                      <wps:cNvSpPr txBox="1"/>
+                      <wps:spPr>
+                        <a:xfrm>
+                          <a:off x="0" y="0"/>
+                          <a:ext cx="322118" cy="226580"/>
+                        </a:xfrm>
+                        <a:prstGeom prst="rect">
+                          <a:avLst/>
+                        </a:prstGeom>
+                        <a:noFill/>
+                        <a:ln w="6350">
+                          <a:noFill/>
+                        </a:ln>
+                      </wps:spPr>
+                      <wps:txbx>
+                        <w:txbxContent>
+                          <w:p>
+                            <w:pPr>
+                              <w:ind w:left="0"/>
+                              <w:rPr>
+                                <w:lang w:val="en-US"/>
+                              </w:rPr>
+                            </w:pPr>
+                            <w:r>
+                              <w:rPr>
+                                <w:lang w:val="en-US"/>
+                              </w:rPr>
+                              <w:t>F0</w:t>
+                            </w:r>
+                          </w:p>
+                        </w:txbxContent>
+                      </wps:txbx>
+                      <wps:bodyPr rot="0" spcFirstLastPara="0" vertOverflow="overflow" horzOverflow="overflow" vert="horz" wrap="square" lIns="91440" tIns="45720" rIns="91440" bIns="45720" numCol="1" spcCol="0" rtlCol="0" fromWordArt="0" anchor="t" anchorCtr="0" forceAA="0" compatLnSpc="1">
+                        <a:prstTxWarp prst="textNoShape">
+                          <a:avLst/>
+                        </a:prstTxWarp>
+                        <a:noAutofit/>
+                      </wps:bodyPr>
+                    </wps:wsp>
+                  </a:graphicData>
+                </a:graphic>
+                <wp14:sizeRelH relativeFrom="margin">
+                  <wp14:pctWidth>0</wp14:pctWidth>
+                </wp14:sizeRelH>
+                <wp14:sizeRelV relativeFrom="margin">
+                  <wp14:pctHeight>0</wp14:pctHeight>
+                </wp14:sizeRelV>
+              </wp:anchor>
+            </w:drawing>
+          </mc:Choice>
+          <mc:Fallback>
+            <w:pict>
+              <v:shape w14:anchorId="215765C7" id="_x0000_s1048" type="#_x0000_t202" style="position:absolute;left:0;text-align:left;margin-left:19.75pt;margin-top:104.25pt;width:25.35pt;height:17.85pt;z-index:251662336;visibility:visible;mso-wrap-style:square;mso-width-percent:0;mso-height-percent:0;mso-wrap-distance-left:9pt;mso-wrap-distance-top:0;mso-wrap-distance-right:9pt;mso-wrap-distance-bottom:0;mso-position-horizontal:absolute;mso-position-horizontal-relative:text;mso-position-vertical:absolute;mso-position-vertical-relative:text;mso-width-percent:0;mso-height-percent:0;mso-width-relative:margin;mso-height-relative:margin;v-text-anchor:top" o:gfxdata="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" filled="f" stroked="f" strokeweight=".5pt">
+                <v:textbox>
+                  <w:txbxContent>
+                    <w:p>
+                      <w:pPr>
+                        <w:ind w:left="0"/>
+                        <w:rPr>
+                          <w:lang w:val="en-US"/>
+                        </w:rPr>
+                      </w:pPr>
+                      <w:r>
+                        <w:rPr>
+                          <w:lang w:val="en-US"/>
+                        </w:rPr>
+                        <w:t>F0</w:t>
+                      </w:r>
+                    </w:p>
+                  </w:txbxContent>
+                </v:textbox>
+              </v:shape>
+            </w:pict>
+          </mc:Fallback>
+        </mc:AlternateContent>
+      </w:r>
+      <w:r>
+        <w:rPr>
+          <w:noProof/>
+          <w:color w:val="002060"/>
+        </w:rPr>
+        <mc:AlternateContent>
+          <mc:Choice Requires="wps">
+            <w:drawing>
+              <wp:anchor distT="0" distB="0" distL="114300" distR="114300" simplePos="0" relativeHeight="251663360" behindDoc="0" locked="0" layoutInCell="1" allowOverlap="1" wp14:anchorId="5BD403D6" wp14:editId="6FA400C8">
+                <wp:simplePos x="0" y="0"/>
+                <wp:positionH relativeFrom="column">
+                  <wp:posOffset>889635</wp:posOffset>
+                </wp:positionH>
+                <wp:positionV relativeFrom="paragraph">
+                  <wp:posOffset>243205</wp:posOffset>
+                </wp:positionV>
+                <wp:extent cx="502652" cy="405246"/>
+                <wp:effectExtent l="0" t="0" r="18415" b="13970"/>
+                <wp:wrapNone/>
+                <wp:docPr id="79380433" name="Oval 4"/>
+                <wp:cNvGraphicFramePr/>
+                <a:graphic xmlns:a="http://schemas.openxmlformats.org/drawingml/2006/main">
+                  <a:graphicData uri="http://schemas.microsoft.com/office/word/2010/wordprocessingShape">
+                    <wps:wsp>
+                      <wps:cNvSpPr/>
+                      <wps:spPr>
+                        <a:xfrm>
+                          <a:off x="0" y="0"/>
+                          <a:ext cx="502652" cy="405246"/>
+                        </a:xfrm>
+                        <a:prstGeom prst="ellipse">
+                          <a:avLst/>
+                        </a:prstGeom>
+                        <a:solidFill>
+                          <a:schemeClr val="accent1">
+                            <a:lumMod val="20000"/>
+                            <a:lumOff val="80000"/>
+                          </a:schemeClr>
+                        </a:solidFill>
+                      </wps:spPr>
+                      <wps:style>
+                        <a:lnRef idx="2">
+                          <a:schemeClr val="accent1">
+                            <a:shade val="15000"/>
+                          </a:schemeClr>
+                        </a:lnRef>
+                        <a:fillRef idx="1">
+                          <a:schemeClr val="accent1"/>
+                        </a:fillRef>
+                        <a:effectRef idx="0">
+                          <a:schemeClr val="accent1"/>
+                        </a:effectRef>
+                        <a:fontRef idx="minor">
+                          <a:schemeClr val="lt1"/>
+                        </a:fontRef>
+                      </wps:style>
+                      <wps:txbx>
+                        <w:txbxContent>
+                          <w:p>
+                            <w:pPr>
+                              <w:ind w:left="0"/>
+                              <w:jc w:val="center"/>
+                              <w:rPr>
+                                <w:sz w:val="11"/>
+                                <w:szCs w:val="11"/>
+                                <w:lang w:val="en-US"/>
+                              </w:rPr>
+                            </w:pPr>
+                            <w:proofErr w:type="spellStart"/>
+                            <w:r>
+                              <w:rPr>
+                                <w:sz w:val="11"/>
+                                <w:szCs w:val="11"/>
+                                <w:lang w:val="en-US"/>
+                              </w:rPr>
+                              <w:t>truckAt</w:t>
+                            </w:r>
+                            <w:proofErr w:type="spellEnd"/>
+                            <w:r>
+                              <w:rPr>
+                                <w:sz w:val="11"/>
+                                <w:szCs w:val="11"/>
+                                <w:lang w:val="en-US"/>
+                              </w:rPr>
+                              <w:t>(b)</w:t>
+                            </w:r>
+                          </w:p>
+                        </w:txbxContent>
+                      </wps:txbx>
+                      <wps:bodyPr rot="0" spcFirstLastPara="0" vertOverflow="overflow" horzOverflow="overflow" vert="horz" wrap="square" lIns="91440" tIns="45720" rIns="91440" bIns="45720" numCol="1" spcCol="0" rtlCol="0" fromWordArt="0" anchor="ctr" anchorCtr="0" forceAA="0" compatLnSpc="1">
+                        <a:prstTxWarp prst="textNoShape">
+                          <a:avLst/>
+                        </a:prstTxWarp>
+                        <a:noAutofit/>
+                      </wps:bodyPr>
+                    </wps:wsp>
+                  </a:graphicData>
+                </a:graphic>
+                <wp14:sizeRelH relativeFrom="margin">
+                  <wp14:pctWidth>0</wp14:pctWidth>
+                </wp14:sizeRelH>
+                <wp14:sizeRelV relativeFrom="margin">
+                  <wp14:pctHeight>0</wp14:pctHeight>
+                </wp14:sizeRelV>
+              </wp:anchor>
+            </w:drawing>
+          </mc:Choice>
+          <mc:Fallback>
+            <w:pict>
+              <v:oval w14:anchorId="5BD403D6" id="_x0000_s1049" style="position:absolute;left:0;text-align:left;margin-left:70.05pt;margin-top:19.15pt;width:39.6pt;height:31.9pt;z-index:251663360;visibility:visible;mso-wrap-style:square;mso-width-percent:0;mso-height-percent:0;mso-wrap-distance-left:9pt;mso-wrap-distance-top:0;mso-wrap-distance-right:9pt;mso-wrap-distance-bottom:0;mso-position-horizontal:absolute;mso-position-horizontal-relative:text;mso-position-vertical:absolute;mso-position-vertical-relative:text;mso-width-percent:0;mso-height-percent:0;mso-width-relative:margin;mso-height-relative:margin;v-text-anchor:middle" o:gfxdata="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" fillcolor="#c1e4f5 [660]" strokecolor="#030e13 [484]" strokeweight="1pt">
+                <v:stroke joinstyle="miter"/>
+                <v:textbox>
+                  <w:txbxContent>
+                    <w:p>
+                      <w:pPr>
+                        <w:ind w:left="0"/>
+                        <w:jc w:val="center"/>
+                        <w:rPr>
+                          <w:sz w:val="11"/>
+                          <w:szCs w:val="11"/>
+                          <w:lang w:val="en-US"/>
+                        </w:rPr>
+                      </w:pPr>
+                      <w:proofErr w:type="spellStart"/>
+                      <w:r>
+                        <w:rPr>
+                          <w:sz w:val="11"/>
+                          <w:szCs w:val="11"/>
+                          <w:lang w:val="en-US"/>
+                        </w:rPr>
+                        <w:t>truckAt</w:t>
+                      </w:r>
+                      <w:proofErr w:type="spellEnd"/>
+                      <w:r>
+                        <w:rPr>
+                          <w:sz w:val="11"/>
+                          <w:szCs w:val="11"/>
+                          <w:lang w:val="en-US"/>
+                        </w:rPr>
+                        <w:t>(b)</w:t>
+                      </w:r>
+                    </w:p>
+                  </w:txbxContent>
+                </v:textbox>
+              </v:oval>
+            </w:pict>
+          </mc:Fallback>
+        </mc:AlternateContent>
+      </w:r>
+      <w:r>
+        <w:rPr>
+          <w:noProof/>
+          <w:color w:val="002060"/>
+        </w:rPr>
+        <mc:AlternateContent>
+          <mc:Choice Requires="wps">
+            <w:drawing>
+              <wp:anchor distT="0" distB="0" distL="114300" distR="114300" simplePos="0" relativeHeight="251664384" behindDoc="0" locked="0" layoutInCell="1" allowOverlap="1" wp14:anchorId="01BEE2E9" wp14:editId="1313A77D">
+                <wp:simplePos x="0" y="0"/>
+                <wp:positionH relativeFrom="column">
+                  <wp:posOffset>650240</wp:posOffset>
+                </wp:positionH>
+                <wp:positionV relativeFrom="paragraph">
+                  <wp:posOffset>445135</wp:posOffset>
+                </wp:positionV>
+                <wp:extent cx="238760" cy="45719"/>
+                <wp:effectExtent l="0" t="25400" r="15240" b="56515"/>
+                <wp:wrapNone/>
+                <wp:docPr id="556339597" name="Straight Arrow Connector 6"/>
+                <wp:cNvGraphicFramePr/>
+                <a:graphic xmlns:a="http://schemas.openxmlformats.org/drawingml/2006/main">
+                  <a:graphicData uri="http://schemas.microsoft.com/office/word/2010/wordprocessingShape">
+                    <wps:wsp>
+                      <wps:cNvCnPr/>
+                      <wps:spPr>
+                        <a:xfrm>
+                          <a:off x="0" y="0"/>
+                          <a:ext cx="238760" cy="45719"/>
+                        </a:xfrm>
+                        <a:prstGeom prst="straightConnector1">
+                          <a:avLst/>
+                        </a:prstGeom>
+                        <a:ln>
+                          <a:tailEnd type="triangle"/>
+                        </a:ln>
+                      </wps:spPr>
+                      <wps:style>
+                        <a:lnRef idx="1">
+                          <a:schemeClr val="accent1"/>
+                        </a:lnRef>
+                        <a:fillRef idx="0">
+                          <a:schemeClr val="accent1"/>
+                        </a:fillRef>
+                        <a:effectRef idx="0">
+                          <a:schemeClr val="accent1"/>
+                        </a:effectRef>
+                        <a:fontRef idx="minor">
+                          <a:schemeClr val="tx1"/>
+                        </a:fontRef>
+                      </wps:style>
+                      <wps:bodyPr/>
+                    </wps:wsp>
+                  </a:graphicData>
+                </a:graphic>
+                <wp14:sizeRelH relativeFrom="margin">
+                  <wp14:pctWidth>0</wp14:pctWidth>
+                </wp14:sizeRelH>
+                <wp14:sizeRelV relativeFrom="margin">
+                  <wp14:pctHeight>0</wp14:pctHeight>
+                </wp14:sizeRelV>
+              </wp:anchor>
+            </w:drawing>
+          </mc:Choice>
+          <mc:Fallback>
+            <w:pict>
+              <v:shapetype w14:anchorId="333257E3" id="_x0000_t32" coordsize="21600,21600" o:spt="32" o:oned="t" path="m,l21600,21600e" filled="f">
+                <v:path arrowok="t" fillok="f" o:connecttype="none"/>
+                <o:lock v:ext="edit" shapetype="t"/>
+              </v:shapetype>
+              <v:shape id="Straight Arrow Connector 6" o:spid="_x0000_s1026" type="#_x0000_t32" style="position:absolute;margin-left:51.2pt;margin-top:35.05pt;width:18.8pt;height:3.6pt;z-index:251664384;visibility:visible;mso-wrap-style:square;mso-width-percent:0;mso-height-percent:0;mso-wrap-distance-left:9pt;mso-wrap-distance-top:0;mso-wrap-distance-right:9pt;mso-wrap-distance-bottom:0;mso-position-horizontal:absolute;mso-position-horizontal-relative:text;mso-position-vertical:absolute;mso-position-vertical-relative:text;mso-width-percent:0;mso-height-percent:0;mso-width-relative:margin;mso-height-relative:margin" o:gfxdata="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" strokecolor="#156082 [3204]" strokeweight=".5pt">
+                <v:stroke endarrow="block" joinstyle="miter"/>
+              </v:shape>
+            </w:pict>
+          </mc:Fallback>
+        </mc:AlternateContent>
+      </w:r>
+      <w:r>
+        <w:rPr>
+          <w:noProof/>
+          <w:color w:val="002060"/>
+        </w:rPr>
+        <mc:AlternateContent>
+          <mc:Choice Requires="wps">
+            <w:drawing>
+              <wp:anchor distT="0" distB="0" distL="114300" distR="114300" simplePos="0" relativeHeight="251665408" behindDoc="0" locked="0" layoutInCell="1" allowOverlap="1" wp14:anchorId="740D2BA5" wp14:editId="3850437D">
+                <wp:simplePos x="0" y="0"/>
+                <wp:positionH relativeFrom="column">
+                  <wp:posOffset>531495</wp:posOffset>
+                </wp:positionH>
+                <wp:positionV relativeFrom="paragraph">
+                  <wp:posOffset>154940</wp:posOffset>
+                </wp:positionV>
+                <wp:extent cx="519546" cy="226060"/>
+                <wp:effectExtent l="0" t="0" r="0" b="0"/>
+                <wp:wrapNone/>
+                <wp:docPr id="2082211460" name="Text Box 5"/>
+                <wp:cNvGraphicFramePr/>
+                <a:graphic xmlns:a="http://schemas.openxmlformats.org/drawingml/2006/main">
+                  <a:graphicData uri="http://schemas.microsoft.com/office/word/2010/wordprocessingShape">
+                    <wps:wsp>
+                      <wps:cNvSpPr txBox="1"/>
+                      <wps:spPr>
+                        <a:xfrm>
+                          <a:off x="0" y="0"/>
+                          <a:ext cx="519546" cy="226060"/>
+                        </a:xfrm>
+                        <a:prstGeom prst="rect">
+                          <a:avLst/>
+                        </a:prstGeom>
+                        <a:noFill/>
+                        <a:ln w="6350">
+                          <a:noFill/>
+                        </a:ln>
+                      </wps:spPr>
+                      <wps:txbx>
+                        <w:txbxContent>
+                          <w:p>
+                            <w:pPr>
+                              <w:ind w:left="0"/>
+                              <w:rPr>
+                                <w:sz w:val="11"/>
+                                <w:szCs w:val="18"/>
+                                <w:lang w:val="en-US"/>
+                              </w:rPr>
+                            </w:pPr>
+                            <w:proofErr w:type="gramStart"/>
+                            <w:r>
+                              <w:rPr>
+                                <w:sz w:val="11"/>
+                                <w:szCs w:val="18"/>
+                                <w:lang w:val="en-US"/>
+                              </w:rPr>
+                              <w:t>m</w:t>
+                            </w:r>
+                            <w:r>
+                              <w:rPr>
+                                <w:sz w:val="11"/>
+                                <w:szCs w:val="18"/>
+                                <w:lang w:val="en-US"/>
+                              </w:rPr>
+                              <w:t>ove(</w:t>
+                            </w:r>
+                            <w:proofErr w:type="gramEnd"/>
+                            <w:r>
+                              <w:rPr>
+                                <w:sz w:val="11"/>
+                                <w:szCs w:val="18"/>
+                                <w:lang w:val="en-US"/>
+                              </w:rPr>
+                              <w:t>a,</w:t>
+                            </w:r>
+                            <w:r>
+                              <w:rPr>
+                                <w:sz w:val="11"/>
+                                <w:szCs w:val="18"/>
+                                <w:lang w:val="en-US"/>
+                              </w:rPr>
+                              <w:t xml:space="preserve"> </w:t>
+                            </w:r>
+                            <w:r>
+                              <w:rPr>
+                                <w:sz w:val="11"/>
+                                <w:szCs w:val="18"/>
+                                <w:lang w:val="en-US"/>
+                              </w:rPr>
+                              <w:t>b)</w:t>
+                            </w:r>
+                          </w:p>
+                        </w:txbxContent>
+                      </wps:txbx>
+                      <wps:bodyPr rot="0" spcFirstLastPara="0" vertOverflow="overflow" horzOverflow="overflow" vert="horz" wrap="square" lIns="91440" tIns="45720" rIns="91440" bIns="45720" numCol="1" spcCol="0" rtlCol="0" fromWordArt="0" anchor="t" anchorCtr="0" forceAA="0" compatLnSpc="1">
+                        <a:prstTxWarp prst="textNoShape">
+                          <a:avLst/>
+                        </a:prstTxWarp>
+                        <a:noAutofit/>
+                      </wps:bodyPr>
+                    </wps:wsp>
+                  </a:graphicData>
+                </a:graphic>
+                <wp14:sizeRelH relativeFrom="margin">
+                  <wp14:pctWidth>0</wp14:pctWidth>
+                </wp14:sizeRelH>
+                <wp14:sizeRelV relativeFrom="margin">
+                  <wp14:pctHeight>0</wp14:pctHeight>
+                </wp14:sizeRelV>
+              </wp:anchor>
+            </w:drawing>
+          </mc:Choice>
+          <mc:Fallback>
+            <w:pict>
+              <v:shape w14:anchorId="740D2BA5" id="_x0000_s1050" type="#_x0000_t202" style="position:absolute;left:0;text-align:left;margin-left:41.85pt;margin-top:12.2pt;width:40.9pt;height:17.8pt;z-index:251665408;visibility:visible;mso-wrap-style:square;mso-width-percent:0;mso-height-percent:0;mso-wrap-distance-left:9pt;mso-wrap-distance-top:0;mso-wrap-distance-right:9pt;mso-wrap-distance-bottom:0;mso-position-horizontal:absolute;mso-position-horizontal-relative:text;mso-position-vertical:absolute;mso-position-vertical-relative:text;mso-width-percent:0;mso-height-percent:0;mso-width-relative:margin;mso-height-relative:margin;v-text-anchor:top" o:gfxdata="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" filled="f" stroked="f" strokeweight=".5pt">
+                <v:textbox>
+                  <w:txbxContent>
+                    <w:p>
+                      <w:pPr>
+                        <w:ind w:left="0"/>
+                        <w:rPr>
+                          <w:sz w:val="11"/>
+                          <w:szCs w:val="18"/>
+                          <w:lang w:val="en-US"/>
+                        </w:rPr>
+                      </w:pPr>
+                      <w:proofErr w:type="gramStart"/>
+                      <w:r>
+                        <w:rPr>
+                          <w:sz w:val="11"/>
+                          <w:szCs w:val="18"/>
+                          <w:lang w:val="en-US"/>
+                        </w:rPr>
+                        <w:t>m</w:t>
+                      </w:r>
+                      <w:r>
+                        <w:rPr>
+                          <w:sz w:val="11"/>
+                          <w:szCs w:val="18"/>
+                          <w:lang w:val="en-US"/>
+                        </w:rPr>
+                        <w:t>ove(</w:t>
+                      </w:r>
+                      <w:proofErr w:type="gramEnd"/>
+                      <w:r>
+                        <w:rPr>
+                          <w:sz w:val="11"/>
+                          <w:szCs w:val="18"/>
+                          <w:lang w:val="en-US"/>
+                        </w:rPr>
+                        <w:t>a,</w:t>
+                      </w:r>
+                      <w:r>
+                        <w:rPr>
+                          <w:sz w:val="11"/>
+                          <w:szCs w:val="18"/>
+                          <w:lang w:val="en-US"/>
+                        </w:rPr>
+                        <w:t xml:space="preserve"> </w:t>
+                      </w:r>
+                      <w:r>
+                        <w:rPr>
+                          <w:sz w:val="11"/>
+                          <w:szCs w:val="18"/>
+                          <w:lang w:val="en-US"/>
+                        </w:rPr>
+                        <w:t>b)</w:t>
+                      </w:r>
+                    </w:p>
+                  </w:txbxContent>
+                </v:textbox>
+              </v:shape>
+            </w:pict>
+          </mc:Fallback>
+        </mc:AlternateContent>
+      </w:r>
+      <w:r>
+        <w:rPr>
+          <w:noProof/>
+          <w:color w:val="002060"/>
+        </w:rPr>
+        <mc:AlternateContent>
+          <mc:Choice Requires="wps">
+            <w:drawing>
+              <wp:anchor distT="0" distB="0" distL="114300" distR="114300" simplePos="0" relativeHeight="251666432" behindDoc="0" locked="0" layoutInCell="1" allowOverlap="1" wp14:anchorId="7A39F77C" wp14:editId="1CD85187">
+                <wp:simplePos x="0" y="0"/>
+                <wp:positionH relativeFrom="column">
+                  <wp:posOffset>1585595</wp:posOffset>
+                </wp:positionH>
+                <wp:positionV relativeFrom="paragraph">
+                  <wp:posOffset>244475</wp:posOffset>
+                </wp:positionV>
+                <wp:extent cx="502285" cy="405130"/>
+                <wp:effectExtent l="0" t="0" r="18415" b="13970"/>
+                <wp:wrapNone/>
+                <wp:docPr id="197904908" name="Oval 4"/>
+                <wp:cNvGraphicFramePr/>
+                <a:graphic xmlns:a="http://schemas.openxmlformats.org/drawingml/2006/main">
+                  <a:graphicData uri="http://schemas.microsoft.com/office/word/2010/wordprocessingShape">
+                    <wps:wsp>
+                      <wps:cNvSpPr/>
+                      <wps:spPr>
+                        <a:xfrm>
+                          <a:off x="0" y="0"/>
+                          <a:ext cx="502285" cy="405130"/>
+                        </a:xfrm>
+                        <a:prstGeom prst="ellipse">
+                          <a:avLst/>
+                        </a:prstGeom>
+                        <a:solidFill>
+                          <a:schemeClr val="accent1">
+                            <a:lumMod val="20000"/>
+                            <a:lumOff val="80000"/>
+                          </a:schemeClr>
+                        </a:solidFill>
+                      </wps:spPr>
+                      <wps:style>
+                        <a:lnRef idx="2">
+                          <a:schemeClr val="accent1">
+                            <a:shade val="15000"/>
+                          </a:schemeClr>
+                        </a:lnRef>
+                        <a:fillRef idx="1">
+                          <a:schemeClr val="accent1"/>
+                        </a:fillRef>
+                        <a:effectRef idx="0">
+                          <a:schemeClr val="accent1"/>
+                        </a:effectRef>
+                        <a:fontRef idx="minor">
+                          <a:schemeClr val="lt1"/>
+                        </a:fontRef>
+                      </wps:style>
+                      <wps:txbx>
+                        <w:txbxContent>
+                          <w:p>
+                            <w:pPr>
+                              <w:ind w:left="0"/>
+                              <w:jc w:val="center"/>
+                              <w:rPr>
+                                <w:sz w:val="11"/>
+                                <w:szCs w:val="11"/>
+                                <w:lang w:val="en-US"/>
+                              </w:rPr>
+                            </w:pPr>
+                            <w:proofErr w:type="spellStart"/>
+                            <w:r>
+                              <w:rPr>
+                                <w:sz w:val="11"/>
+                                <w:szCs w:val="11"/>
+                                <w:lang w:val="en-US"/>
+                              </w:rPr>
+                              <w:t>truckAt</w:t>
+                            </w:r>
+                            <w:proofErr w:type="spellEnd"/>
+                            <w:r>
+                              <w:rPr>
+                                <w:sz w:val="11"/>
+                                <w:szCs w:val="11"/>
+                                <w:lang w:val="en-US"/>
+                              </w:rPr>
+                              <w:t>(</w:t>
+                            </w:r>
+                            <w:r>
+                              <w:rPr>
+                                <w:sz w:val="11"/>
+                                <w:szCs w:val="11"/>
+                                <w:lang w:val="en-US"/>
+                              </w:rPr>
+                              <w:t>c</w:t>
+                            </w:r>
+                            <w:r>
+                              <w:rPr>
+                                <w:sz w:val="11"/>
+                                <w:szCs w:val="11"/>
+                                <w:lang w:val="en-US"/>
+                              </w:rPr>
+                              <w:t>)</w:t>
+                            </w:r>
+                          </w:p>
+                        </w:txbxContent>
+                      </wps:txbx>
+                      <wps:bodyPr rot="0" spcFirstLastPara="0" vertOverflow="overflow" horzOverflow="overflow" vert="horz" wrap="square" lIns="91440" tIns="45720" rIns="91440" bIns="45720" numCol="1" spcCol="0" rtlCol="0" fromWordArt="0" anchor="ctr" anchorCtr="0" forceAA="0" compatLnSpc="1">
+                        <a:prstTxWarp prst="textNoShape">
+                          <a:avLst/>
+                        </a:prstTxWarp>
+                        <a:noAutofit/>
+                      </wps:bodyPr>
+                    </wps:wsp>
+                  </a:graphicData>
+                </a:graphic>
+                <wp14:sizeRelH relativeFrom="margin">
+                  <wp14:pctWidth>0</wp14:pctWidth>
+                </wp14:sizeRelH>
+                <wp14:sizeRelV relativeFrom="margin">
+                  <wp14:pctHeight>0</wp14:pctHeight>
+                </wp14:sizeRelV>
+              </wp:anchor>
+            </w:drawing>
+          </mc:Choice>
+          <mc:Fallback>
+            <w:pict>
+              <v:oval w14:anchorId="7A39F77C" id="_x0000_s1051" style="position:absolute;left:0;text-align:left;margin-left:124.85pt;margin-top:19.25pt;width:39.55pt;height:31.9pt;z-index:251666432;visibility:visible;mso-wrap-style:square;mso-width-percent:0;mso-height-percent:0;mso-wrap-distance-left:9pt;mso-wrap-distance-top:0;mso-wrap-distance-right:9pt;mso-wrap-distance-bottom:0;mso-position-horizontal:absolute;mso-position-horizontal-relative:text;mso-position-vertical:absolute;mso-position-vertical-relative:text;mso-width-percent:0;mso-height-percent:0;mso-width-relative:margin;mso-height-relative:margin;v-text-anchor:middle" o:gfxdata="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" fillcolor="#c1e4f5 [660]" strokecolor="#030e13 [484]" strokeweight="1pt">
+                <v:stroke joinstyle="miter"/>
+                <v:textbox>
+                  <w:txbxContent>
+                    <w:p>
+                      <w:pPr>
+                        <w:ind w:left="0"/>
+                        <w:jc w:val="center"/>
+                        <w:rPr>
+                          <w:sz w:val="11"/>
+                          <w:szCs w:val="11"/>
+                          <w:lang w:val="en-US"/>
+                        </w:rPr>
+                      </w:pPr>
+                      <w:proofErr w:type="spellStart"/>
+                      <w:r>
+                        <w:rPr>
+                          <w:sz w:val="11"/>
+                          <w:szCs w:val="11"/>
+                          <w:lang w:val="en-US"/>
+                        </w:rPr>
+                        <w:t>truckAt</w:t>
+                      </w:r>
+                      <w:proofErr w:type="spellEnd"/>
+                      <w:r>
+                        <w:rPr>
+                          <w:sz w:val="11"/>
+                          <w:szCs w:val="11"/>
+                          <w:lang w:val="en-US"/>
+                        </w:rPr>
+                        <w:t>(</w:t>
+                      </w:r>
+                      <w:r>
+                        <w:rPr>
+                          <w:sz w:val="11"/>
+                          <w:szCs w:val="11"/>
+                          <w:lang w:val="en-US"/>
+                        </w:rPr>
+                        <w:t>c</w:t>
+                      </w:r>
+                      <w:r>
+                        <w:rPr>
+                          <w:sz w:val="11"/>
+                          <w:szCs w:val="11"/>
+                          <w:lang w:val="en-US"/>
+                        </w:rPr>
+                        <w:t>)</w:t>
+                      </w:r>
+                    </w:p>
+                  </w:txbxContent>
+                </v:textbox>
+              </v:oval>
+            </w:pict>
+          </mc:Fallback>
+        </mc:AlternateContent>
+      </w:r>
+      <w:r>
+        <w:rPr>
+          <w:noProof/>
+          <w:color w:val="002060"/>
+        </w:rPr>
+        <mc:AlternateContent>
+          <mc:Choice Requires="wps">
+            <w:drawing>
+              <wp:anchor distT="0" distB="0" distL="114300" distR="114300" simplePos="0" relativeHeight="251667456" behindDoc="0" locked="0" layoutInCell="1" allowOverlap="1" wp14:anchorId="31BC56B9" wp14:editId="259CFF21">
+                <wp:simplePos x="0" y="0"/>
+                <wp:positionH relativeFrom="column">
+                  <wp:posOffset>1391285</wp:posOffset>
+                </wp:positionH>
+                <wp:positionV relativeFrom="paragraph">
+                  <wp:posOffset>452120</wp:posOffset>
+                </wp:positionV>
+                <wp:extent cx="193040" cy="45719"/>
+                <wp:effectExtent l="0" t="25400" r="22860" b="56515"/>
+                <wp:wrapNone/>
+                <wp:docPr id="118520917" name="Straight Arrow Connector 6"/>
+                <wp:cNvGraphicFramePr/>
+                <a:graphic xmlns:a="http://schemas.openxmlformats.org/drawingml/2006/main">
+                  <a:graphicData uri="http://schemas.microsoft.com/office/word/2010/wordprocessingShape">
+                    <wps:wsp>
+                      <wps:cNvCnPr/>
+                      <wps:spPr>
+                        <a:xfrm>
+                          <a:off x="0" y="0"/>
+                          <a:ext cx="193040" cy="45719"/>
+                        </a:xfrm>
+                        <a:prstGeom prst="straightConnector1">
+                          <a:avLst/>
+                        </a:prstGeom>
+                        <a:ln>
+                          <a:tailEnd type="triangle"/>
+                        </a:ln>
+                      </wps:spPr>
+                      <wps:style>
+                        <a:lnRef idx="1">
+                          <a:schemeClr val="accent1"/>
+                        </a:lnRef>
+                        <a:fillRef idx="0">
+                          <a:schemeClr val="accent1"/>
+                        </a:fillRef>
+                        <a:effectRef idx="0">
+                          <a:schemeClr val="accent1"/>
+                        </a:effectRef>
+                        <a:fontRef idx="minor">
+                          <a:schemeClr val="tx1"/>
+                        </a:fontRef>
+                      </wps:style>
+                      <wps:bodyPr/>
+                    </wps:wsp>
+                  </a:graphicData>
+                </a:graphic>
+                <wp14:sizeRelH relativeFrom="margin">
+                  <wp14:pctWidth>0</wp14:pctWidth>
+                </wp14:sizeRelH>
+                <wp14:sizeRelV relativeFrom="margin">
+                  <wp14:pctHeight>0</wp14:pctHeight>
+                </wp14:sizeRelV>
+              </wp:anchor>
+            </w:drawing>
+          </mc:Choice>
+          <mc:Fallback>
+            <w:pict>
+              <v:shape w14:anchorId="5B5D986D" id="Straight Arrow Connector 6" o:spid="_x0000_s1026" type="#_x0000_t32" style="position:absolute;margin-left:109.55pt;margin-top:35.6pt;width:15.2pt;height:3.6pt;z-index:251667456;visibility:visible;mso-wrap-style:square;mso-width-percent:0;mso-height-percent:0;mso-wrap-distance-left:9pt;mso-wrap-distance-top:0;mso-wrap-distance-right:9pt;mso-wrap-distance-bottom:0;mso-position-horizontal:absolute;mso-position-horizontal-relative:text;mso-position-vertical:absolute;mso-position-vertical-relative:text;mso-width-percent:0;mso-height-percent:0;mso-width-relative:margin;mso-height-relative:margin" o:gfxdata="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" strokecolor="#156082 [3204]" strokeweight=".5pt">
+                <v:stroke endarrow="block" joinstyle="miter"/>
+              </v:shape>
+            </w:pict>
+          </mc:Fallback>
+        </mc:AlternateContent>
+      </w:r>
+      <w:r>
+        <w:rPr>
+          <w:noProof/>
+          <w:color w:val="002060"/>
+        </w:rPr>
+        <mc:AlternateContent>
+          <mc:Choice Requires="wps">
+            <w:drawing>
+              <wp:anchor distT="0" distB="0" distL="114300" distR="114300" simplePos="0" relativeHeight="251669504" behindDoc="0" locked="0" layoutInCell="1" allowOverlap="1" wp14:anchorId="06D7B1AB" wp14:editId="1BC7A120">
+                <wp:simplePos x="0" y="0"/>
+                <wp:positionH relativeFrom="column">
+                  <wp:posOffset>2174875</wp:posOffset>
+                </wp:positionH>
+                <wp:positionV relativeFrom="paragraph">
+                  <wp:posOffset>645795</wp:posOffset>
+                </wp:positionV>
+                <wp:extent cx="565659" cy="405130"/>
+                <wp:effectExtent l="0" t="0" r="19050" b="13970"/>
+                <wp:wrapNone/>
+                <wp:docPr id="1781607040" name="Oval 4"/>
+                <wp:cNvGraphicFramePr/>
+                <a:graphic xmlns:a="http://schemas.openxmlformats.org/drawingml/2006/main">
+                  <a:graphicData uri="http://schemas.microsoft.com/office/word/2010/wordprocessingShape">
+                    <wps:wsp>
+                      <wps:cNvSpPr/>
+                      <wps:spPr>
+                        <a:xfrm>
+                          <a:off x="0" y="0"/>
+                          <a:ext cx="565659" cy="405130"/>
+                        </a:xfrm>
+                        <a:prstGeom prst="ellipse">
+                          <a:avLst/>
+                        </a:prstGeom>
+                        <a:solidFill>
+                          <a:schemeClr val="accent1">
+                            <a:lumMod val="20000"/>
+                            <a:lumOff val="80000"/>
+                          </a:schemeClr>
+                        </a:solidFill>
+                      </wps:spPr>
+                      <wps:style>
+                        <a:lnRef idx="2">
+                          <a:schemeClr val="accent1">
+                            <a:shade val="15000"/>
+                          </a:schemeClr>
+                        </a:lnRef>
+                        <a:fillRef idx="1">
+                          <a:schemeClr val="accent1"/>
+                        </a:fillRef>
+                        <a:effectRef idx="0">
+                          <a:schemeClr val="accent1"/>
+                        </a:effectRef>
+                        <a:fontRef idx="minor">
+                          <a:schemeClr val="lt1"/>
+                        </a:fontRef>
+                      </wps:style>
+                      <wps:txbx>
+                        <w:txbxContent>
+                          <w:p>
+                            <w:pPr>
+                              <w:ind w:left="0"/>
+                              <w:jc w:val="center"/>
+                              <w:rPr>
+                                <w:sz w:val="11"/>
+                                <w:szCs w:val="11"/>
+                                <w:lang w:val="en-US"/>
+                              </w:rPr>
+                            </w:pPr>
+                            <w:proofErr w:type="spellStart"/>
+                            <w:r>
+                              <w:rPr>
+                                <w:sz w:val="11"/>
+                                <w:szCs w:val="11"/>
+                                <w:lang w:val="en-US"/>
+                              </w:rPr>
+                              <w:t>packInTruck</w:t>
+                            </w:r>
+                            <w:proofErr w:type="spellEnd"/>
+                          </w:p>
+                        </w:txbxContent>
+                      </wps:txbx>
+                      <wps:bodyPr rot="0" spcFirstLastPara="0" vertOverflow="overflow" horzOverflow="overflow" vert="horz" wrap="square" lIns="91440" tIns="45720" rIns="91440" bIns="45720" numCol="1" spcCol="0" rtlCol="0" fromWordArt="0" anchor="ctr" anchorCtr="0" forceAA="0" compatLnSpc="1">
+                        <a:prstTxWarp prst="textNoShape">
+                          <a:avLst/>
+                        </a:prstTxWarp>
+                        <a:noAutofit/>
+                      </wps:bodyPr>
+                    </wps:wsp>
+                  </a:graphicData>
+                </a:graphic>
+                <wp14:sizeRelH relativeFrom="margin">
+                  <wp14:pctWidth>0</wp14:pctWidth>
+                </wp14:sizeRelH>
+                <wp14:sizeRelV relativeFrom="margin">
+                  <wp14:pctHeight>0</wp14:pctHeight>
+                </wp14:sizeRelV>
+              </wp:anchor>
+            </w:drawing>
+          </mc:Choice>
+          <mc:Fallback>
+            <w:pict>
+              <v:oval w14:anchorId="06D7B1AB" id="_x0000_s1052" style="position:absolute;left:0;text-align:left;margin-left:171.25pt;margin-top:50.85pt;width:44.55pt;height:31.9pt;z-index:251669504;visibility:visible;mso-wrap-style:square;mso-width-percent:0;mso-height-percent:0;mso-wrap-distance-left:9pt;mso-wrap-distance-top:0;mso-wrap-distance-right:9pt;mso-wrap-distance-bottom:0;mso-position-horizontal:absolute;mso-position-horizontal-relative:text;mso-position-vertical:absolute;mso-position-vertical-relative:text;mso-width-percent:0;mso-height-percent:0;mso-width-relative:margin;mso-height-relative:margin;v-text-anchor:middle" o:gfxdata="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" fillcolor="#c1e4f5 [660]" strokecolor="#030e13 [484]" strokeweight="1pt">
+                <v:stroke joinstyle="miter"/>
+                <v:textbox>
+                  <w:txbxContent>
+                    <w:p>
+                      <w:pPr>
+                        <w:ind w:left="0"/>
+                        <w:jc w:val="center"/>
+                        <w:rPr>
+                          <w:sz w:val="11"/>
+                          <w:szCs w:val="11"/>
+                          <w:lang w:val="en-US"/>
+                        </w:rPr>
+                      </w:pPr>
+                      <w:proofErr w:type="spellStart"/>
+                      <w:r>
+                        <w:rPr>
+                          <w:sz w:val="11"/>
+                          <w:szCs w:val="11"/>
+                          <w:lang w:val="en-US"/>
+                        </w:rPr>
+                        <w:t>packInTruck</w:t>
+                      </w:r>
+                      <w:proofErr w:type="spellEnd"/>
+                    </w:p>
+                  </w:txbxContent>
+                </v:textbox>
+              </v:oval>
+            </w:pict>
+          </mc:Fallback>
+        </mc:AlternateContent>
+      </w:r>
+      <w:r>
+        <w:rPr>
+          <w:noProof/>
+          <w:color w:val="002060"/>
+        </w:rPr>
+        <mc:AlternateContent>
+          <mc:Choice Requires="wps">
+            <w:drawing>
+              <wp:anchor distT="0" distB="0" distL="114300" distR="114300" simplePos="0" relativeHeight="251671552" behindDoc="0" locked="0" layoutInCell="1" allowOverlap="1" wp14:anchorId="77BC1801" wp14:editId="3EAFC6BB">
+                <wp:simplePos x="0" y="0"/>
+                <wp:positionH relativeFrom="column">
+                  <wp:posOffset>1980565</wp:posOffset>
+                </wp:positionH>
+                <wp:positionV relativeFrom="paragraph">
+                  <wp:posOffset>605155</wp:posOffset>
+                </wp:positionV>
+                <wp:extent cx="192939" cy="228733"/>
+                <wp:effectExtent l="0" t="0" r="48895" b="38100"/>
+                <wp:wrapNone/>
+                <wp:docPr id="1246790816" name="Straight Arrow Connector 6"/>
+                <wp:cNvGraphicFramePr/>
+                <a:graphic xmlns:a="http://schemas.openxmlformats.org/drawingml/2006/main">
+                  <a:graphicData uri="http://schemas.microsoft.com/office/word/2010/wordprocessingShape">
+                    <wps:wsp>
+                      <wps:cNvCnPr/>
+                      <wps:spPr>
+                        <a:xfrm>
+                          <a:off x="0" y="0"/>
+                          <a:ext cx="192939" cy="228733"/>
+                        </a:xfrm>
+                        <a:prstGeom prst="straightConnector1">
+                          <a:avLst/>
+                        </a:prstGeom>
+                        <a:ln>
+                          <a:tailEnd type="triangle"/>
+                        </a:ln>
+                      </wps:spPr>
+                      <wps:style>
+                        <a:lnRef idx="1">
+                          <a:schemeClr val="accent1"/>
+                        </a:lnRef>
+                        <a:fillRef idx="0">
+                          <a:schemeClr val="accent1"/>
+                        </a:fillRef>
+                        <a:effectRef idx="0">
+                          <a:schemeClr val="accent1"/>
+                        </a:effectRef>
+                        <a:fontRef idx="minor">
+                          <a:schemeClr val="tx1"/>
+                        </a:fontRef>
+                      </wps:style>
+                      <wps:bodyPr/>
+                    </wps:wsp>
+                  </a:graphicData>
+                </a:graphic>
+                <wp14:sizeRelH relativeFrom="margin">
+                  <wp14:pctWidth>0</wp14:pctWidth>
+                </wp14:sizeRelH>
+                <wp14:sizeRelV relativeFrom="margin">
+                  <wp14:pctHeight>0</wp14:pctHeight>
+                </wp14:sizeRelV>
+              </wp:anchor>
+            </w:drawing>
+          </mc:Choice>
+          <mc:Fallback>
+            <w:pict>
+              <v:shape w14:anchorId="3A71EC38" id="Straight Arrow Connector 6" o:spid="_x0000_s1026" type="#_x0000_t32" style="position:absolute;margin-left:155.95pt;margin-top:47.65pt;width:15.2pt;height:18pt;z-index:251671552;visibility:visible;mso-wrap-style:square;mso-width-percent:0;mso-height-percent:0;mso-wrap-distance-left:9pt;mso-wrap-distance-top:0;mso-wrap-distance-right:9pt;mso-wrap-distance-bottom:0;mso-position-horizontal:absolute;mso-position-horizontal-relative:text;mso-position-vertical:absolute;mso-position-vertical-relative:text;mso-width-percent:0;mso-height-percent:0;mso-width-relative:margin;mso-height-relative:margin" o:gfxdata="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" strokecolor="#156082 [3204]" strokeweight=".5pt">
+                <v:stroke endarrow="block" joinstyle="miter"/>
+              </v:shape>
+            </w:pict>
+          </mc:Fallback>
+        </mc:AlternateContent>
+      </w:r>
+      <w:r>
+        <w:rPr>
+          <w:noProof/>
+          <w:color w:val="002060"/>
+        </w:rPr>
+        <mc:AlternateContent>
+          <mc:Choice Requires="wps">
+            <w:drawing>
+              <wp:anchor distT="0" distB="0" distL="114300" distR="114300" simplePos="0" relativeHeight="251673600" behindDoc="0" locked="0" layoutInCell="1" allowOverlap="1" wp14:anchorId="16CD4B6C" wp14:editId="1EA3F8AA">
+                <wp:simplePos x="0" y="0"/>
+                <wp:positionH relativeFrom="column">
+                  <wp:posOffset>2929255</wp:posOffset>
+                </wp:positionH>
+                <wp:positionV relativeFrom="paragraph">
+                  <wp:posOffset>667385</wp:posOffset>
+                </wp:positionV>
+                <wp:extent cx="565659" cy="405130"/>
+                <wp:effectExtent l="0" t="0" r="19050" b="13970"/>
+                <wp:wrapNone/>
+                <wp:docPr id="1759815622" name="Oval 4"/>
+                <wp:cNvGraphicFramePr/>
+                <a:graphic xmlns:a="http://schemas.openxmlformats.org/drawingml/2006/main">
+                  <a:graphicData uri="http://schemas.microsoft.com/office/word/2010/wordprocessingShape">
+                    <wps:wsp>
+                      <wps:cNvSpPr/>
+                      <wps:spPr>
+                        <a:xfrm>
+                          <a:off x="0" y="0"/>
+                          <a:ext cx="565659" cy="405130"/>
+                        </a:xfrm>
+                        <a:prstGeom prst="ellipse">
+                          <a:avLst/>
+                        </a:prstGeom>
+                        <a:solidFill>
+                          <a:schemeClr val="accent1">
+                            <a:lumMod val="20000"/>
+                            <a:lumOff val="80000"/>
+                          </a:schemeClr>
+                        </a:solidFill>
+                      </wps:spPr>
+                      <wps:style>
+                        <a:lnRef idx="2">
+                          <a:schemeClr val="accent1">
+                            <a:shade val="15000"/>
+                          </a:schemeClr>
+                        </a:lnRef>
+                        <a:fillRef idx="1">
+                          <a:schemeClr val="accent1"/>
+                        </a:fillRef>
+                        <a:effectRef idx="0">
+                          <a:schemeClr val="accent1"/>
+                        </a:effectRef>
+                        <a:fontRef idx="minor">
+                          <a:schemeClr val="lt1"/>
+                        </a:fontRef>
+                      </wps:style>
+                      <wps:txbx>
+                        <w:txbxContent>
+                          <w:p>
+                            <w:pPr>
+                              <w:ind w:left="0"/>
+                              <w:jc w:val="center"/>
+                              <w:rPr>
+                                <w:sz w:val="11"/>
+                                <w:szCs w:val="11"/>
+                                <w:lang w:val="en-US"/>
+                              </w:rPr>
+                            </w:pPr>
+                            <w:proofErr w:type="spellStart"/>
+                            <w:r>
+                              <w:rPr>
+                                <w:sz w:val="11"/>
+                                <w:szCs w:val="11"/>
+                                <w:lang w:val="en-US"/>
+                              </w:rPr>
+                              <w:t>packAt</w:t>
+                            </w:r>
+                            <w:proofErr w:type="spellEnd"/>
+                            <w:r>
+                              <w:rPr>
+                                <w:sz w:val="11"/>
+                                <w:szCs w:val="11"/>
+                                <w:lang w:val="en-US"/>
+                              </w:rPr>
+                              <w:t>(b)</w:t>
+                            </w:r>
+                          </w:p>
+                        </w:txbxContent>
+                      </wps:txbx>
+                      <wps:bodyPr rot="0" spcFirstLastPara="0" vertOverflow="overflow" horzOverflow="overflow" vert="horz" wrap="square" lIns="91440" tIns="45720" rIns="91440" bIns="45720" numCol="1" spcCol="0" rtlCol="0" fromWordArt="0" anchor="ctr" anchorCtr="0" forceAA="0" compatLnSpc="1">
+                        <a:prstTxWarp prst="textNoShape">
+                          <a:avLst/>
+                        </a:prstTxWarp>
+                        <a:noAutofit/>
+                      </wps:bodyPr>
+                    </wps:wsp>
+                  </a:graphicData>
+                </a:graphic>
+                <wp14:sizeRelH relativeFrom="margin">
+                  <wp14:pctWidth>0</wp14:pctWidth>
+                </wp14:sizeRelH>
+                <wp14:sizeRelV relativeFrom="margin">
+                  <wp14:pctHeight>0</wp14:pctHeight>
+                </wp14:sizeRelV>
+              </wp:anchor>
+            </w:drawing>
+          </mc:Choice>
+          <mc:Fallback>
+            <w:pict>
+              <v:oval w14:anchorId="16CD4B6C" id="_x0000_s1053" style="position:absolute;left:0;text-align:left;margin-left:230.65pt;margin-top:52.55pt;width:44.55pt;height:31.9pt;z-index:251673600;visibility:visible;mso-wrap-style:square;mso-width-percent:0;mso-height-percent:0;mso-wrap-distance-left:9pt;mso-wrap-distance-top:0;mso-wrap-distance-right:9pt;mso-wrap-distance-bottom:0;mso-position-horizontal:absolute;mso-position-horizontal-relative:text;mso-position-vertical:absolute;mso-position-vertical-relative:text;mso-width-percent:0;mso-height-percent:0;mso-width-relative:margin;mso-height-relative:margin;v-text-anchor:middle" o:gfxdata="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" fillcolor="#c1e4f5 [660]" strokecolor="#030e13 [484]" strokeweight="1pt">
+                <v:stroke joinstyle="miter"/>
+                <v:textbox>
+                  <w:txbxContent>
+                    <w:p>
+                      <w:pPr>
+                        <w:ind w:left="0"/>
+                        <w:jc w:val="center"/>
+                        <w:rPr>
+                          <w:sz w:val="11"/>
+                          <w:szCs w:val="11"/>
+                          <w:lang w:val="en-US"/>
+                        </w:rPr>
+                      </w:pPr>
+                      <w:proofErr w:type="spellStart"/>
+                      <w:r>
+                        <w:rPr>
+                          <w:sz w:val="11"/>
+                          <w:szCs w:val="11"/>
+                          <w:lang w:val="en-US"/>
+                        </w:rPr>
+                        <w:t>packAt</w:t>
+                      </w:r>
+                      <w:proofErr w:type="spellEnd"/>
+                      <w:r>
+                        <w:rPr>
+                          <w:sz w:val="11"/>
+                          <w:szCs w:val="11"/>
+                          <w:lang w:val="en-US"/>
+                        </w:rPr>
+                        <w:t>(b)</w:t>
+                      </w:r>
+                    </w:p>
+                  </w:txbxContent>
+                </v:textbox>
+              </v:oval>
+            </w:pict>
+          </mc:Fallback>
+        </mc:AlternateContent>
+      </w:r>
+      <w:r>
+        <w:rPr>
+          <w:noProof/>
+          <w:color w:val="002060"/>
+        </w:rPr>
+        <mc:AlternateContent>
+          <mc:Choice Requires="wps">
+            <w:drawing>
+              <wp:anchor distT="0" distB="0" distL="114300" distR="114300" simplePos="0" relativeHeight="251674624" behindDoc="0" locked="0" layoutInCell="1" allowOverlap="1" wp14:anchorId="2B482EB6" wp14:editId="0B34D3A3">
+                <wp:simplePos x="0" y="0"/>
+                <wp:positionH relativeFrom="column">
+                  <wp:posOffset>2736215</wp:posOffset>
+                </wp:positionH>
+                <wp:positionV relativeFrom="paragraph">
+                  <wp:posOffset>869315</wp:posOffset>
+                </wp:positionV>
+                <wp:extent cx="193040" cy="45719"/>
+                <wp:effectExtent l="0" t="25400" r="22860" b="56515"/>
+                <wp:wrapNone/>
+                <wp:docPr id="533690871" name="Straight Arrow Connector 6"/>
+                <wp:cNvGraphicFramePr/>
+                <a:graphic xmlns:a="http://schemas.openxmlformats.org/drawingml/2006/main">
+                  <a:graphicData uri="http://schemas.microsoft.com/office/word/2010/wordprocessingShape">
+                    <wps:wsp>
+                      <wps:cNvCnPr/>
+                      <wps:spPr>
+                        <a:xfrm>
+                          <a:off x="0" y="0"/>
+                          <a:ext cx="193040" cy="45719"/>
+                        </a:xfrm>
+                        <a:prstGeom prst="straightConnector1">
+                          <a:avLst/>
+                        </a:prstGeom>
+                        <a:ln>
+                          <a:tailEnd type="triangle"/>
+                        </a:ln>
+                      </wps:spPr>
+                      <wps:style>
+                        <a:lnRef idx="1">
+                          <a:schemeClr val="accent1"/>
+                        </a:lnRef>
+                        <a:fillRef idx="0">
+                          <a:schemeClr val="accent1"/>
+                        </a:fillRef>
+                        <a:effectRef idx="0">
+                          <a:schemeClr val="accent1"/>
+                        </a:effectRef>
+                        <a:fontRef idx="minor">
+                          <a:schemeClr val="tx1"/>
+                        </a:fontRef>
+                      </wps:style>
+                      <wps:bodyPr/>
+                    </wps:wsp>
+                  </a:graphicData>
+                </a:graphic>
+                <wp14:sizeRelH relativeFrom="margin">
+                  <wp14:pctWidth>0</wp14:pctWidth>
+                </wp14:sizeRelH>
+                <wp14:sizeRelV relativeFrom="margin">
+                  <wp14:pctHeight>0</wp14:pctHeight>
+                </wp14:sizeRelV>
+              </wp:anchor>
+            </w:drawing>
+          </mc:Choice>
+          <mc:Fallback>
+            <w:pict>
+              <v:shape w14:anchorId="6F626E18" id="Straight Arrow Connector 6" o:spid="_x0000_s1026" type="#_x0000_t32" style="position:absolute;margin-left:215.45pt;margin-top:68.45pt;width:15.2pt;height:3.6pt;z-index:251674624;visibility:visible;mso-wrap-style:square;mso-width-percent:0;mso-height-percent:0;mso-wrap-distance-left:9pt;mso-wrap-distance-top:0;mso-wrap-distance-right:9pt;mso-wrap-distance-bottom:0;mso-position-horizontal:absolute;mso-position-horizontal-relative:text;mso-position-vertical:absolute;mso-position-vertical-relative:text;mso-width-percent:0;mso-height-percent:0;mso-width-relative:margin;mso-height-relative:margin" o:gfxdata="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" strokecolor="#156082 [3204]" strokeweight=".5pt">
+                <v:stroke endarrow="block" joinstyle="miter"/>
+              </v:shape>
+            </w:pict>
+          </mc:Fallback>
+        </mc:AlternateContent>
+      </w:r>
+      <w:r>
+        <w:rPr>
+          <w:noProof/>
+          <w:color w:val="002060"/>
+        </w:rPr>
+        <mc:AlternateContent>
+          <mc:Choice Requires="wps">
+            <w:drawing>
+              <wp:anchor distT="0" distB="0" distL="114300" distR="114300" simplePos="0" relativeHeight="251677696" behindDoc="0" locked="0" layoutInCell="1" allowOverlap="1" wp14:anchorId="6789DAB8" wp14:editId="43E68521">
+                <wp:simplePos x="0" y="0"/>
+                <wp:positionH relativeFrom="column">
+                  <wp:posOffset>939800</wp:posOffset>
+                </wp:positionH>
+                <wp:positionV relativeFrom="paragraph">
+                  <wp:posOffset>1325880</wp:posOffset>
+                </wp:positionV>
+                <wp:extent cx="322118" cy="230400"/>
+                <wp:effectExtent l="0" t="0" r="0" b="0"/>
+                <wp:wrapNone/>
+                <wp:docPr id="1104509969" name="Text Box 5"/>
+                <wp:cNvGraphicFramePr/>
+                <a:graphic xmlns:a="http://schemas.openxmlformats.org/drawingml/2006/main">
+                  <a:graphicData uri="http://schemas.microsoft.com/office/word/2010/wordprocessingShape">
+                    <wps:wsp>
+                      <wps:cNvSpPr txBox="1"/>
+                      <wps:spPr>
+                        <a:xfrm>
+                          <a:off x="0" y="0"/>
+                          <a:ext cx="322118" cy="230400"/>
+                        </a:xfrm>
+                        <a:prstGeom prst="rect">
+                          <a:avLst/>
+                        </a:prstGeom>
+                        <a:noFill/>
+                        <a:ln w="6350">
+                          <a:noFill/>
+                        </a:ln>
+                      </wps:spPr>
+                      <wps:txbx>
+                        <w:txbxContent>
+                          <w:p>
+                            <w:pPr>
+                              <w:ind w:left="0"/>
+                              <w:rPr>
+                                <w:lang w:val="en-US"/>
+                              </w:rPr>
+                            </w:pPr>
+                            <w:r>
+                              <w:rPr>
+                                <w:lang w:val="en-US"/>
+                              </w:rPr>
+                              <w:t>F1</w:t>
+                            </w:r>
+                          </w:p>
+                        </w:txbxContent>
+                      </wps:txbx>
+                      <wps:bodyPr rot="0" spcFirstLastPara="0" vertOverflow="overflow" horzOverflow="overflow" vert="horz" wrap="square" lIns="91440" tIns="45720" rIns="91440" bIns="45720" numCol="1" spcCol="0" rtlCol="0" fromWordArt="0" anchor="t" anchorCtr="0" forceAA="0" compatLnSpc="1">
+                        <a:prstTxWarp prst="textNoShape">
+                          <a:avLst/>
+                        </a:prstTxWarp>
+                        <a:noAutofit/>
+                      </wps:bodyPr>
+                    </wps:wsp>
+                  </a:graphicData>
+                </a:graphic>
+                <wp14:sizeRelH relativeFrom="margin">
+                  <wp14:pctWidth>0</wp14:pctWidth>
+                </wp14:sizeRelH>
+                <wp14:sizeRelV relativeFrom="margin">
+                  <wp14:pctHeight>0</wp14:pctHeight>
+                </wp14:sizeRelV>
+              </wp:anchor>
+            </w:drawing>
+          </mc:Choice>
+          <mc:Fallback>
+            <w:pict>
+              <v:shape w14:anchorId="6789DAB8" id="_x0000_s1054" type="#_x0000_t202" style="position:absolute;left:0;text-align:left;margin-left:74pt;margin-top:104.4pt;width:25.35pt;height:18.15pt;z-index:251677696;visibility:visible;mso-wrap-style:square;mso-width-percent:0;mso-height-percent:0;mso-wrap-distance-left:9pt;mso-wrap-distance-top:0;mso-wrap-distance-right:9pt;mso-wrap-distance-bottom:0;mso-position-horizontal:absolute;mso-position-horizontal-relative:text;mso-position-vertical:absolute;mso-position-vertical-relative:text;mso-width-percent:0;mso-height-percent:0;mso-width-relative:margin;mso-height-relative:margin;v-text-anchor:top" o:gfxdata="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" filled="f" stroked="f" strokeweight=".5pt">
+                <v:textbox>
+                  <w:txbxContent>
+                    <w:p>
+                      <w:pPr>
+                        <w:ind w:left="0"/>
+                        <w:rPr>
+                          <w:lang w:val="en-US"/>
+                        </w:rPr>
+                      </w:pPr>
+                      <w:r>
+                        <w:rPr>
+                          <w:lang w:val="en-US"/>
+                        </w:rPr>
+                        <w:t>F1</w:t>
+                      </w:r>
+                    </w:p>
+                  </w:txbxContent>
+                </v:textbox>
+              </v:shape>
+            </w:pict>
+          </mc:Fallback>
+        </mc:AlternateContent>
+      </w:r>
+      <w:r>
+        <w:rPr>
+          <w:noProof/>
+          <w:color w:val="002060"/>
+        </w:rPr>
+        <mc:AlternateContent>
+          <mc:Choice Requires="wps">
+            <w:drawing>
+              <wp:anchor distT="0" distB="0" distL="114300" distR="114300" simplePos="0" relativeHeight="251681792" behindDoc="0" locked="0" layoutInCell="1" allowOverlap="1" wp14:anchorId="00FD9050" wp14:editId="68CFC69E">
+                <wp:simplePos x="0" y="0"/>
+                <wp:positionH relativeFrom="column">
+                  <wp:posOffset>1642110</wp:posOffset>
+                </wp:positionH>
+                <wp:positionV relativeFrom="paragraph">
+                  <wp:posOffset>1339850</wp:posOffset>
+                </wp:positionV>
+                <wp:extent cx="322118" cy="230400"/>
+                <wp:effectExtent l="0" t="0" r="0" b="0"/>
+                <wp:wrapNone/>
+                <wp:docPr id="1379352368" name="Text Box 5"/>
+                <wp:cNvGraphicFramePr/>
+                <a:graphic xmlns:a="http://schemas.openxmlformats.org/drawingml/2006/main">
+                  <a:graphicData uri="http://schemas.microsoft.com/office/word/2010/wordprocessingShape">
+                    <wps:wsp>
+                      <wps:cNvSpPr txBox="1"/>
+                      <wps:spPr>
+                        <a:xfrm>
+                          <a:off x="0" y="0"/>
+                          <a:ext cx="322118" cy="230400"/>
+                        </a:xfrm>
+                        <a:prstGeom prst="rect">
+                          <a:avLst/>
+                        </a:prstGeom>
+                        <a:noFill/>
+                        <a:ln w="6350">
+                          <a:noFill/>
+                        </a:ln>
+                      </wps:spPr>
+                      <wps:txbx>
+                        <w:txbxContent>
+                          <w:p>
+                            <w:pPr>
+                              <w:ind w:left="0"/>
+                              <w:rPr>
+                                <w:lang w:val="en-US"/>
+                              </w:rPr>
+                            </w:pPr>
+                            <w:r>
+                              <w:rPr>
+                                <w:lang w:val="en-US"/>
+                              </w:rPr>
+                              <w:t>F2</w:t>
+                            </w:r>
+                          </w:p>
+                        </w:txbxContent>
+                      </wps:txbx>
+                      <wps:bodyPr rot="0" spcFirstLastPara="0" vertOverflow="overflow" horzOverflow="overflow" vert="horz" wrap="square" lIns="91440" tIns="45720" rIns="91440" bIns="45720" numCol="1" spcCol="0" rtlCol="0" fromWordArt="0" anchor="t" anchorCtr="0" forceAA="0" compatLnSpc="1">
+                        <a:prstTxWarp prst="textNoShape">
+                          <a:avLst/>
+                        </a:prstTxWarp>
+                        <a:noAutofit/>
+                      </wps:bodyPr>
+                    </wps:wsp>
+                  </a:graphicData>
+                </a:graphic>
+                <wp14:sizeRelH relativeFrom="margin">
+                  <wp14:pctWidth>0</wp14:pctWidth>
+                </wp14:sizeRelH>
+                <wp14:sizeRelV relativeFrom="margin">
+                  <wp14:pctHeight>0</wp14:pctHeight>
+                </wp14:sizeRelV>
+              </wp:anchor>
+            </w:drawing>
+          </mc:Choice>
+          <mc:Fallback>
+            <w:pict>
+              <v:shape w14:anchorId="00FD9050" id="_x0000_s1055" type="#_x0000_t202" style="position:absolute;left:0;text-align:left;margin-left:129.3pt;margin-top:105.5pt;width:25.35pt;height:18.15pt;z-index:251681792;visibility:visible;mso-wrap-style:square;mso-width-percent:0;mso-height-percent:0;mso-wrap-distance-left:9pt;mso-wrap-distance-top:0;mso-wrap-distance-right:9pt;mso-wrap-distance-bottom:0;mso-position-horizontal:absolute;mso-position-horizontal-relative:text;mso-position-vertical:absolute;mso-position-vertical-relative:text;mso-width-percent:0;mso-height-percent:0;mso-width-relative:margin;mso-height-relative:margin;v-text-anchor:top" o:gfxdata="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" filled="f" stroked="f" strokeweight=".5pt">
+                <v:textbox>
+                  <w:txbxContent>
+                    <w:p>
+                      <w:pPr>
+                        <w:ind w:left="0"/>
+                        <w:rPr>
+                          <w:lang w:val="en-US"/>
+                        </w:rPr>
+                      </w:pPr>
+                      <w:r>
+                        <w:rPr>
+                          <w:lang w:val="en-US"/>
+                        </w:rPr>
+                        <w:t>F2</w:t>
+                      </w:r>
+                    </w:p>
+                  </w:txbxContent>
+                </v:textbox>
+              </v:shape>
+            </w:pict>
+          </mc:Fallback>
+        </mc:AlternateContent>
+      </w:r>
+      <w:r>
+        <w:rPr>
+          <w:noProof/>
+          <w:color w:val="002060"/>
+        </w:rPr>
+        <mc:AlternateContent>
+          <mc:Choice Requires="wps">
+            <w:drawing>
+              <wp:anchor distT="0" distB="0" distL="114300" distR="114300" simplePos="0" relativeHeight="251682816" behindDoc="0" locked="0" layoutInCell="1" allowOverlap="1" wp14:anchorId="07FB92AB" wp14:editId="59365689">
+                <wp:simplePos x="0" y="0"/>
+                <wp:positionH relativeFrom="column">
+                  <wp:posOffset>2292350</wp:posOffset>
+                </wp:positionH>
+                <wp:positionV relativeFrom="paragraph">
+                  <wp:posOffset>1339850</wp:posOffset>
+                </wp:positionV>
+                <wp:extent cx="322118" cy="230400"/>
+                <wp:effectExtent l="0" t="0" r="0" b="0"/>
+                <wp:wrapNone/>
+                <wp:docPr id="2104256903" name="Text Box 5"/>
+                <wp:cNvGraphicFramePr/>
+                <a:graphic xmlns:a="http://schemas.openxmlformats.org/drawingml/2006/main">
+                  <a:graphicData uri="http://schemas.microsoft.com/office/word/2010/wordprocessingShape">
+                    <wps:wsp>
+                      <wps:cNvSpPr txBox="1"/>
+                      <wps:spPr>
+                        <a:xfrm>
+                          <a:off x="0" y="0"/>
+                          <a:ext cx="322118" cy="230400"/>
+                        </a:xfrm>
+                        <a:prstGeom prst="rect">
+                          <a:avLst/>
+                        </a:prstGeom>
+                        <a:noFill/>
+                        <a:ln w="6350">
+                          <a:noFill/>
+                        </a:ln>
+                      </wps:spPr>
+                      <wps:txbx>
+                        <w:txbxContent>
+                          <w:p>
+                            <w:pPr>
+                              <w:ind w:left="0"/>
+                              <w:rPr>
+                                <w:lang w:val="en-US"/>
+                              </w:rPr>
+                            </w:pPr>
+                            <w:r>
+                              <w:rPr>
+                                <w:lang w:val="en-US"/>
+                              </w:rPr>
+                              <w:t>F3</w:t>
+                            </w:r>
+                          </w:p>
+                        </w:txbxContent>
+                      </wps:txbx>
+                      <wps:bodyPr rot="0" spcFirstLastPara="0" vertOverflow="overflow" horzOverflow="overflow" vert="horz" wrap="square" lIns="91440" tIns="45720" rIns="91440" bIns="45720" numCol="1" spcCol="0" rtlCol="0" fromWordArt="0" anchor="t" anchorCtr="0" forceAA="0" compatLnSpc="1">
+                        <a:prstTxWarp prst="textNoShape">
+                          <a:avLst/>
+                        </a:prstTxWarp>
+                        <a:noAutofit/>
+                      </wps:bodyPr>
+                    </wps:wsp>
+                  </a:graphicData>
+                </a:graphic>
+                <wp14:sizeRelH relativeFrom="margin">
+                  <wp14:pctWidth>0</wp14:pctWidth>
+                </wp14:sizeRelH>
+                <wp14:sizeRelV relativeFrom="margin">
+                  <wp14:pctHeight>0</wp14:pctHeight>
+                </wp14:sizeRelV>
+              </wp:anchor>
+            </w:drawing>
+          </mc:Choice>
+          <mc:Fallback>
+            <w:pict>
+              <v:shape w14:anchorId="07FB92AB" id="_x0000_s1056" type="#_x0000_t202" style="position:absolute;left:0;text-align:left;margin-left:180.5pt;margin-top:105.5pt;width:25.35pt;height:18.15pt;z-index:251682816;visibility:visible;mso-wrap-style:square;mso-width-percent:0;mso-height-percent:0;mso-wrap-distance-left:9pt;mso-wrap-distance-top:0;mso-wrap-distance-right:9pt;mso-wrap-distance-bottom:0;mso-position-horizontal:absolute;mso-position-horizontal-relative:text;mso-position-vertical:absolute;mso-position-vertical-relative:text;mso-width-percent:0;mso-height-percent:0;mso-width-relative:margin;mso-height-relative:margin;v-text-anchor:top" o:gfxdata="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" filled="f" stroked="f" strokeweight=".5pt">
+                <v:textbox>
+                  <w:txbxContent>
+                    <w:p>
+                      <w:pPr>
+                        <w:ind w:left="0"/>
+                        <w:rPr>
+                          <w:lang w:val="en-US"/>
+                        </w:rPr>
+                      </w:pPr>
+                      <w:r>
+                        <w:rPr>
+                          <w:lang w:val="en-US"/>
+                        </w:rPr>
+                        <w:t>F3</w:t>
+                      </w:r>
+                    </w:p>
+                  </w:txbxContent>
+                </v:textbox>
+              </v:shape>
+            </w:pict>
+          </mc:Fallback>
+        </mc:AlternateContent>
+      </w:r>
+      <w:r>
+        <w:rPr>
+          <w:noProof/>
+          <w:color w:val="002060"/>
+        </w:rPr>
+        <mc:AlternateContent>
+          <mc:Choice Requires="wps">
+            <w:drawing>
+              <wp:anchor distT="0" distB="0" distL="114300" distR="114300" simplePos="0" relativeHeight="251683840" behindDoc="0" locked="0" layoutInCell="1" allowOverlap="1" wp14:anchorId="14A29C72" wp14:editId="3D5882D4">
+                <wp:simplePos x="0" y="0"/>
+                <wp:positionH relativeFrom="column">
+                  <wp:posOffset>3056890</wp:posOffset>
+                </wp:positionH>
+                <wp:positionV relativeFrom="paragraph">
+                  <wp:posOffset>1344930</wp:posOffset>
+                </wp:positionV>
+                <wp:extent cx="322118" cy="230400"/>
+                <wp:effectExtent l="0" t="0" r="0" b="0"/>
+                <wp:wrapNone/>
+                <wp:docPr id="1230918404" name="Text Box 5"/>
+                <wp:cNvGraphicFramePr/>
+                <a:graphic xmlns:a="http://schemas.openxmlformats.org/drawingml/2006/main">
+                  <a:graphicData uri="http://schemas.microsoft.com/office/word/2010/wordprocessingShape">
+                    <wps:wsp>
+                      <wps:cNvSpPr txBox="1"/>
+                      <wps:spPr>
+                        <a:xfrm>
+                          <a:off x="0" y="0"/>
+                          <a:ext cx="322118" cy="230400"/>
+                        </a:xfrm>
+                        <a:prstGeom prst="rect">
+                          <a:avLst/>
+                        </a:prstGeom>
+                        <a:noFill/>
+                        <a:ln w="6350">
+                          <a:noFill/>
+                        </a:ln>
+                      </wps:spPr>
+                      <wps:txbx>
+                        <w:txbxContent>
+                          <w:p>
+                            <w:pPr>
+                              <w:ind w:left="0"/>
+                              <w:rPr>
+                                <w:lang w:val="en-US"/>
+                              </w:rPr>
+                            </w:pPr>
+                            <w:r>
+                              <w:rPr>
+                                <w:lang w:val="en-US"/>
+                              </w:rPr>
+                              <w:t>F</w:t>
+                            </w:r>
+                            <w:r>
+                              <w:rPr>
+                                <w:lang w:val="en-US"/>
+                              </w:rPr>
+                              <w:t>5</w:t>
+                            </w:r>
+                          </w:p>
+                        </w:txbxContent>
+                      </wps:txbx>
+                      <wps:bodyPr rot="0" spcFirstLastPara="0" vertOverflow="overflow" horzOverflow="overflow" vert="horz" wrap="square" lIns="91440" tIns="45720" rIns="91440" bIns="45720" numCol="1" spcCol="0" rtlCol="0" fromWordArt="0" anchor="t" anchorCtr="0" forceAA="0" compatLnSpc="1">
+                        <a:prstTxWarp prst="textNoShape">
+                          <a:avLst/>
+                        </a:prstTxWarp>
+                        <a:noAutofit/>
+                      </wps:bodyPr>
+                    </wps:wsp>
+                  </a:graphicData>
+                </a:graphic>
+                <wp14:sizeRelH relativeFrom="margin">
+                  <wp14:pctWidth>0</wp14:pctWidth>
+                </wp14:sizeRelH>
+                <wp14:sizeRelV relativeFrom="margin">
+                  <wp14:pctHeight>0</wp14:pctHeight>
+                </wp14:sizeRelV>
+              </wp:anchor>
+            </w:drawing>
+          </mc:Choice>
+          <mc:Fallback>
+            <w:pict>
+              <v:shape w14:anchorId="14A29C72" id="_x0000_s1057" type="#_x0000_t202" style="position:absolute;left:0;text-align:left;margin-left:240.7pt;margin-top:105.9pt;width:25.35pt;height:18.15pt;z-index:251683840;visibility:visible;mso-wrap-style:square;mso-width-percent:0;mso-height-percent:0;mso-wrap-distance-left:9pt;mso-wrap-distance-top:0;mso-wrap-distance-right:9pt;mso-wrap-distance-bottom:0;mso-position-horizontal:absolute;mso-position-horizontal-relative:text;mso-position-vertical:absolute;mso-position-vertical-relative:text;mso-width-percent:0;mso-height-percent:0;mso-width-relative:margin;mso-height-relative:margin;v-text-anchor:top" o:gfxdata="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" filled="f" stroked="f" strokeweight=".5pt">
+                <v:textbox>
+                  <w:txbxContent>
+                    <w:p>
+                      <w:pPr>
+                        <w:ind w:left="0"/>
+                        <w:rPr>
+                          <w:lang w:val="en-US"/>
+                        </w:rPr>
+                      </w:pPr>
+                      <w:r>
+                        <w:rPr>
+                          <w:lang w:val="en-US"/>
+                        </w:rPr>
+                        <w:t>F</w:t>
+                      </w:r>
+                      <w:r>
+                        <w:rPr>
+                          <w:lang w:val="en-US"/>
+                        </w:rPr>
+                        <w:t>5</w:t>
+                      </w:r>
+                    </w:p>
+                  </w:txbxContent>
+                </v:textbox>
+              </v:shape>
+            </w:pict>
+          </mc:Fallback>
+        </mc:AlternateContent>
+      </w:r>
+    </w:p>
+    <w:p>
+      <w:pPr>
+        <w:ind w:left="0" w:firstLine="0"/>
+      </w:pPr>
+      <w:r>
+        <w:rPr>
+          <w:noProof/>
+          <w:color w:val="002060"/>
+        </w:rPr>
+        <mc:AlternateContent>
+          <mc:Choice Requires="wps">
+            <w:drawing>
+              <wp:anchor distT="0" distB="0" distL="114300" distR="114300" simplePos="0" relativeHeight="251676672" behindDoc="0" locked="0" layoutInCell="1" allowOverlap="1" wp14:anchorId="440E1B1A" wp14:editId="628DED31">
+                <wp:simplePos x="0" y="0"/>
+                <wp:positionH relativeFrom="column">
+                  <wp:posOffset>2685883</wp:posOffset>
+                </wp:positionH>
+                <wp:positionV relativeFrom="paragraph">
+                  <wp:posOffset>4211</wp:posOffset>
+                </wp:positionV>
+                <wp:extent cx="920817" cy="288625"/>
+                <wp:effectExtent l="0" t="0" r="0" b="0"/>
+                <wp:wrapNone/>
+                <wp:docPr id="2135137090" name="Text Box 5"/>
+                <wp:cNvGraphicFramePr/>
+                <a:graphic xmlns:a="http://schemas.openxmlformats.org/drawingml/2006/main">
+                  <a:graphicData uri="http://schemas.microsoft.com/office/word/2010/wordprocessingShape">
+                    <wps:wsp>
+                      <wps:cNvSpPr txBox="1"/>
+                      <wps:spPr>
+                        <a:xfrm>
+                          <a:off x="0" y="0"/>
+                          <a:ext cx="920817" cy="288625"/>
+                        </a:xfrm>
+                        <a:prstGeom prst="rect">
+                          <a:avLst/>
+                        </a:prstGeom>
+                        <a:noFill/>
+                        <a:ln w="6350">
+                          <a:noFill/>
+                        </a:ln>
+                      </wps:spPr>
+                      <wps:txbx>
+                        <w:txbxContent>
+                          <w:p>
+                            <w:pPr>
+                              <w:ind w:left="0"/>
+                              <w:jc w:val="center"/>
+                              <w:rPr>
+                                <w:sz w:val="11"/>
+                                <w:szCs w:val="18"/>
+                                <w:lang w:val="en-US"/>
+                              </w:rPr>
+                            </w:pPr>
+                            <w:r>
+                              <w:rPr>
+                                <w:sz w:val="11"/>
+                                <w:szCs w:val="18"/>
+                                <w:lang w:val="en-US"/>
+                              </w:rPr>
+                              <w:t xml:space="preserve">Precondition is </w:t>
+                            </w:r>
+                            <w:proofErr w:type="spellStart"/>
+                            <w:r>
+                              <w:rPr>
+                                <w:sz w:val="11"/>
+                                <w:szCs w:val="18"/>
+                                <w:lang w:val="en-US"/>
+                              </w:rPr>
+                              <w:t>truckAt</w:t>
+                            </w:r>
+                            <w:proofErr w:type="spellEnd"/>
+                            <w:r>
+                              <w:rPr>
+                                <w:sz w:val="11"/>
+                                <w:szCs w:val="18"/>
+                                <w:lang w:val="en-US"/>
+                              </w:rPr>
+                              <w:t xml:space="preserve">(b), </w:t>
+                            </w:r>
+                            <w:proofErr w:type="spellStart"/>
+                            <w:proofErr w:type="gramStart"/>
+                            <w:r>
+                              <w:rPr>
+                                <w:sz w:val="11"/>
+                                <w:szCs w:val="18"/>
+                                <w:lang w:val="en-US"/>
+                              </w:rPr>
+                              <w:t>packInTruck</w:t>
+                            </w:r>
+                            <w:proofErr w:type="spellEnd"/>
+                            <w:proofErr w:type="gramEnd"/>
+                          </w:p>
+                        </w:txbxContent>
+                      </wps:txbx>
+                      <wps:bodyPr rot="0" spcFirstLastPara="0" vertOverflow="overflow" horzOverflow="overflow" vert="horz" wrap="square" lIns="91440" tIns="45720" rIns="91440" bIns="45720" numCol="1" spcCol="0" rtlCol="0" fromWordArt="0" anchor="t" anchorCtr="0" forceAA="0" compatLnSpc="1">
+                        <a:prstTxWarp prst="textNoShape">
+                          <a:avLst/>
+                        </a:prstTxWarp>
+                        <a:noAutofit/>
+                      </wps:bodyPr>
+                    </wps:wsp>
+                  </a:graphicData>
+                </a:graphic>
+                <wp14:sizeRelH relativeFrom="margin">
+                  <wp14:pctWidth>0</wp14:pctWidth>
+                </wp14:sizeRelH>
+                <wp14:sizeRelV relativeFrom="margin">
+                  <wp14:pctHeight>0</wp14:pctHeight>
+                </wp14:sizeRelV>
+              </wp:anchor>
+            </w:drawing>
+          </mc:Choice>
+          <mc:Fallback>
+            <w:pict>
+              <v:shape w14:anchorId="440E1B1A" id="_x0000_s1058" type="#_x0000_t202" style="position:absolute;left:0;text-align:left;margin-left:211.5pt;margin-top:.35pt;width:72.5pt;height:22.75pt;z-index:251676672;visibility:visible;mso-wrap-style:square;mso-width-percent:0;mso-height-percent:0;mso-wrap-distance-left:9pt;mso-wrap-distance-top:0;mso-wrap-distance-right:9pt;mso-wrap-distance-bottom:0;mso-position-horizontal:absolute;mso-position-horizontal-relative:text;mso-position-vertical:absolute;mso-position-vertical-relative:text;mso-width-percent:0;mso-height-percent:0;mso-width-relative:margin;mso-height-relative:margin;v-text-anchor:top" o:gfxdata="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" filled="f" stroked="f" strokeweight=".5pt">
+                <v:textbox>
+                  <w:txbxContent>
+                    <w:p>
+                      <w:pPr>
+                        <w:ind w:left="0"/>
+                        <w:jc w:val="center"/>
+                        <w:rPr>
+                          <w:sz w:val="11"/>
+                          <w:szCs w:val="18"/>
+                          <w:lang w:val="en-US"/>
+                        </w:rPr>
+                      </w:pPr>
+                      <w:r>
+                        <w:rPr>
+                          <w:sz w:val="11"/>
+                          <w:szCs w:val="18"/>
+                          <w:lang w:val="en-US"/>
+                        </w:rPr>
+                        <w:t xml:space="preserve">Precondition is </w:t>
+                      </w:r>
+                      <w:proofErr w:type="spellStart"/>
+                      <w:r>
+                        <w:rPr>
+                          <w:sz w:val="11"/>
+                          <w:szCs w:val="18"/>
+                          <w:lang w:val="en-US"/>
+                        </w:rPr>
+                        <w:t>truckAt</w:t>
+                      </w:r>
+                      <w:proofErr w:type="spellEnd"/>
+                      <w:r>
+                        <w:rPr>
+                          <w:sz w:val="11"/>
+                          <w:szCs w:val="18"/>
+                          <w:lang w:val="en-US"/>
+                        </w:rPr>
+                        <w:t xml:space="preserve">(b), </w:t>
+                      </w:r>
+                      <w:proofErr w:type="spellStart"/>
+                      <w:proofErr w:type="gramStart"/>
+                      <w:r>
+                        <w:rPr>
+                          <w:sz w:val="11"/>
+                          <w:szCs w:val="18"/>
+                          <w:lang w:val="en-US"/>
+                        </w:rPr>
+                        <w:t>packInTruck</w:t>
+                      </w:r>
+                      <w:proofErr w:type="spellEnd"/>
+                      <w:proofErr w:type="gramEnd"/>
+                    </w:p>
+                  </w:txbxContent>
+                </v:textbox>
+              </v:shape>
+            </w:pict>
+          </mc:Fallback>
+        </mc:AlternateContent>
+      </w:r>
+    </w:p>
+    <w:p>
+      <w:pPr>
+        <w:ind w:left="0" w:firstLine="0"/>
+      </w:pPr>
+      <w:r>
+        <w:rPr>
+          <w:noProof/>
+          <w:color w:val="002060"/>
+        </w:rPr>
+        <mc:AlternateContent>
+          <mc:Choice Requires="wps">
+            <w:drawing>
+              <wp:anchor distT="0" distB="0" distL="114300" distR="114300" simplePos="0" relativeHeight="251696128" behindDoc="0" locked="0" layoutInCell="1" allowOverlap="1" wp14:anchorId="52528D9B" wp14:editId="54B314D2">
+                <wp:simplePos x="0" y="0"/>
+                <wp:positionH relativeFrom="column">
+                  <wp:posOffset>2700020</wp:posOffset>
+                </wp:positionH>
+                <wp:positionV relativeFrom="paragraph">
+                  <wp:posOffset>101032</wp:posOffset>
+                </wp:positionV>
+                <wp:extent cx="321945" cy="229870"/>
+                <wp:effectExtent l="0" t="0" r="0" b="0"/>
+                <wp:wrapNone/>
+                <wp:docPr id="1559209504" name="Text Box 5"/>
+                <wp:cNvGraphicFramePr/>
+                <a:graphic xmlns:a="http://schemas.openxmlformats.org/drawingml/2006/main">
+                  <a:graphicData uri="http://schemas.microsoft.com/office/word/2010/wordprocessingShape">
+                    <wps:wsp>
+                      <wps:cNvSpPr txBox="1"/>
+                      <wps:spPr>
+                        <a:xfrm>
+                          <a:off x="0" y="0"/>
+                          <a:ext cx="321945" cy="229870"/>
+                        </a:xfrm>
+                        <a:prstGeom prst="rect">
+                          <a:avLst/>
+                        </a:prstGeom>
+                        <a:noFill/>
+                        <a:ln w="6350">
+                          <a:noFill/>
+                        </a:ln>
+                      </wps:spPr>
+                      <wps:txbx>
+                        <w:txbxContent>
+                          <w:p>
+                            <w:pPr>
+                              <w:ind w:left="0"/>
+                              <w:rPr>
+                                <w:color w:val="FF0000"/>
+                                <w:lang w:val="en-US"/>
+                              </w:rPr>
+                            </w:pPr>
+                            <w:r>
+                              <w:rPr>
+                                <w:color w:val="FF0000"/>
+                                <w:lang w:val="en-US"/>
+                              </w:rPr>
+                              <w:t>o4</w:t>
+                            </w:r>
+                          </w:p>
+                        </w:txbxContent>
+                      </wps:txbx>
+                      <wps:bodyPr rot="0" spcFirstLastPara="0" vertOverflow="overflow" horzOverflow="overflow" vert="horz" wrap="square" lIns="91440" tIns="45720" rIns="91440" bIns="45720" numCol="1" spcCol="0" rtlCol="0" fromWordArt="0" anchor="t" anchorCtr="0" forceAA="0" compatLnSpc="1">
+                        <a:prstTxWarp prst="textNoShape">
+                          <a:avLst/>
+                        </a:prstTxWarp>
+                        <a:noAutofit/>
+                      </wps:bodyPr>
+                    </wps:wsp>
+                  </a:graphicData>
+                </a:graphic>
+                <wp14:sizeRelH relativeFrom="margin">
+                  <wp14:pctWidth>0</wp14:pctWidth>
+                </wp14:sizeRelH>
+                <wp14:sizeRelV relativeFrom="margin">
+                  <wp14:pctHeight>0</wp14:pctHeight>
+                </wp14:sizeRelV>
+              </wp:anchor>
+            </w:drawing>
+          </mc:Choice>
+          <mc:Fallback>
+            <w:pict>
+              <v:shape w14:anchorId="52528D9B" id="_x0000_s1059" type="#_x0000_t202" style="position:absolute;left:0;text-align:left;margin-left:212.6pt;margin-top:7.95pt;width:25.35pt;height:18.1pt;z-index:251696128;visibility:visible;mso-wrap-style:square;mso-width-percent:0;mso-height-percent:0;mso-wrap-distance-left:9pt;mso-wrap-distance-top:0;mso-wrap-distance-right:9pt;mso-wrap-distance-bottom:0;mso-position-horizontal:absolute;mso-position-horizontal-relative:text;mso-position-vertical:absolute;mso-position-vertical-relative:text;mso-width-percent:0;mso-height-percent:0;mso-width-relative:margin;mso-height-relative:margin;v-text-anchor:top" o:gfxdata="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" filled="f" stroked="f" strokeweight=".5pt">
+                <v:textbox>
+                  <w:txbxContent>
+                    <w:p>
+                      <w:pPr>
+                        <w:ind w:left="0"/>
+                        <w:rPr>
+                          <w:color w:val="FF0000"/>
+                          <w:lang w:val="en-US"/>
+                        </w:rPr>
+                      </w:pPr>
+                      <w:r>
+                        <w:rPr>
+                          <w:color w:val="FF0000"/>
+                          <w:lang w:val="en-US"/>
+                        </w:rPr>
+                        <w:t>o4</w:t>
+                      </w:r>
+                    </w:p>
+                  </w:txbxContent>
+                </v:textbox>
+              </v:shape>
+            </w:pict>
+          </mc:Fallback>
+        </mc:AlternateContent>
+      </w:r>
+      <w:r>
+        <w:rPr>
+          <w:noProof/>
+          <w:color w:val="002060"/>
+        </w:rPr>
+        <mc:AlternateContent>
+          <mc:Choice Requires="wps">
+            <w:drawing>
+              <wp:anchor distT="0" distB="0" distL="114300" distR="114300" simplePos="0" relativeHeight="251694080" behindDoc="0" locked="0" layoutInCell="1" allowOverlap="1" wp14:anchorId="2A0C55E8" wp14:editId="0076D6E3">
+                <wp:simplePos x="0" y="0"/>
+                <wp:positionH relativeFrom="column">
+                  <wp:posOffset>2039319</wp:posOffset>
+                </wp:positionH>
+                <wp:positionV relativeFrom="paragraph">
+                  <wp:posOffset>56649</wp:posOffset>
+                </wp:positionV>
+                <wp:extent cx="322118" cy="230400"/>
+                <wp:effectExtent l="0" t="0" r="0" b="0"/>
+                <wp:wrapNone/>
+                <wp:docPr id="83734119" name="Text Box 5"/>
+                <wp:cNvGraphicFramePr/>
+                <a:graphic xmlns:a="http://schemas.openxmlformats.org/drawingml/2006/main">
+                  <a:graphicData uri="http://schemas.microsoft.com/office/word/2010/wordprocessingShape">
+                    <wps:wsp>
+                      <wps:cNvSpPr txBox="1"/>
+                      <wps:spPr>
+                        <a:xfrm>
+                          <a:off x="0" y="0"/>
+                          <a:ext cx="322118" cy="230400"/>
+                        </a:xfrm>
+                        <a:prstGeom prst="rect">
+                          <a:avLst/>
+                        </a:prstGeom>
+                        <a:noFill/>
+                        <a:ln w="6350">
+                          <a:noFill/>
+                        </a:ln>
+                      </wps:spPr>
+                      <wps:txbx>
+                        <w:txbxContent>
+                          <w:p>
+                            <w:pPr>
+                              <w:ind w:left="0"/>
+                              <w:rPr>
+                                <w:color w:val="FF0000"/>
+                                <w:lang w:val="en-US"/>
+                              </w:rPr>
+                            </w:pPr>
+                            <w:r>
+                              <w:rPr>
+                                <w:color w:val="FF0000"/>
+                                <w:lang w:val="en-US"/>
+                              </w:rPr>
+                              <w:t>o3</w:t>
+                            </w:r>
+                          </w:p>
+                        </w:txbxContent>
+                      </wps:txbx>
+                      <wps:bodyPr rot="0" spcFirstLastPara="0" vertOverflow="overflow" horzOverflow="overflow" vert="horz" wrap="square" lIns="91440" tIns="45720" rIns="91440" bIns="45720" numCol="1" spcCol="0" rtlCol="0" fromWordArt="0" anchor="t" anchorCtr="0" forceAA="0" compatLnSpc="1">
+                        <a:prstTxWarp prst="textNoShape">
+                          <a:avLst/>
+                        </a:prstTxWarp>
+                        <a:noAutofit/>
+                      </wps:bodyPr>
+                    </wps:wsp>
+                  </a:graphicData>
+                </a:graphic>
+                <wp14:sizeRelH relativeFrom="margin">
+                  <wp14:pctWidth>0</wp14:pctWidth>
+                </wp14:sizeRelH>
+                <wp14:sizeRelV relativeFrom="margin">
+                  <wp14:pctHeight>0</wp14:pctHeight>
+                </wp14:sizeRelV>
+              </wp:anchor>
+            </w:drawing>
+          </mc:Choice>
+          <mc:Fallback>
+            <w:pict>
+              <v:shape w14:anchorId="2A0C55E8" id="_x0000_s1060" type="#_x0000_t202" style="position:absolute;left:0;text-align:left;margin-left:160.6pt;margin-top:4.45pt;width:25.35pt;height:18.15pt;z-index:251694080;visibility:visible;mso-wrap-style:square;mso-width-percent:0;mso-height-percent:0;mso-wrap-distance-left:9pt;mso-wrap-distance-top:0;mso-wrap-distance-right:9pt;mso-wrap-distance-bottom:0;mso-position-horizontal:absolute;mso-position-horizontal-relative:text;mso-position-vertical:absolute;mso-position-vertical-relative:text;mso-width-percent:0;mso-height-percent:0;mso-width-relative:margin;mso-height-relative:margin;v-text-anchor:top" o:gfxdata="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" filled="f" stroked="f" strokeweight=".5pt">
+                <v:textbox>
+                  <w:txbxContent>
+                    <w:p>
+                      <w:pPr>
+                        <w:ind w:left="0"/>
+                        <w:rPr>
+                          <w:color w:val="FF0000"/>
+                          <w:lang w:val="en-US"/>
+                        </w:rPr>
+                      </w:pPr>
+                      <w:r>
+                        <w:rPr>
+                          <w:color w:val="FF0000"/>
+                          <w:lang w:val="en-US"/>
+                        </w:rPr>
+                        <w:t>o3</w:t>
+                      </w:r>
+                    </w:p>
+                  </w:txbxContent>
+                </v:textbox>
+              </v:shape>
+            </w:pict>
+          </mc:Fallback>
+        </mc:AlternateContent>
+      </w:r>
+    </w:p>
+    <w:p>
+      <w:pPr>
+        <w:ind w:left="0" w:firstLine="0"/>
+      </w:pPr>
+      <w:r>
+        <w:rPr>
+          <w:noProof/>
+          <w:color w:val="002060"/>
+        </w:rPr>
+        <mc:AlternateContent>
+          <mc:Choice Requires="wps">
+            <w:drawing>
+              <wp:anchor distT="0" distB="0" distL="114300" distR="114300" simplePos="0" relativeHeight="251675648" behindDoc="0" locked="0" layoutInCell="1" allowOverlap="1" wp14:anchorId="04A7CDB0" wp14:editId="44871A68">
+                <wp:simplePos x="0" y="0"/>
+                <wp:positionH relativeFrom="column">
+                  <wp:posOffset>2616200</wp:posOffset>
+                </wp:positionH>
+                <wp:positionV relativeFrom="paragraph">
+                  <wp:posOffset>101199</wp:posOffset>
+                </wp:positionV>
+                <wp:extent cx="481263" cy="226060"/>
+                <wp:effectExtent l="0" t="0" r="0" b="0"/>
+                <wp:wrapNone/>
+                <wp:docPr id="1844203099" name="Text Box 5"/>
+                <wp:cNvGraphicFramePr/>
+                <a:graphic xmlns:a="http://schemas.openxmlformats.org/drawingml/2006/main">
+                  <a:graphicData uri="http://schemas.microsoft.com/office/word/2010/wordprocessingShape">
+                    <wps:wsp>
+                      <wps:cNvSpPr txBox="1"/>
+                      <wps:spPr>
+                        <a:xfrm>
+                          <a:off x="0" y="0"/>
+                          <a:ext cx="481263" cy="226060"/>
+                        </a:xfrm>
+                        <a:prstGeom prst="rect">
+                          <a:avLst/>
+                        </a:prstGeom>
+                        <a:noFill/>
+                        <a:ln w="6350">
+                          <a:noFill/>
+                        </a:ln>
+                      </wps:spPr>
+                      <wps:txbx>
+                        <w:txbxContent>
+                          <w:p>
+                            <w:pPr>
+                              <w:ind w:left="0"/>
+                              <w:rPr>
+                                <w:sz w:val="11"/>
+                                <w:szCs w:val="18"/>
+                                <w:lang w:val="en-US"/>
+                              </w:rPr>
+                            </w:pPr>
+                            <w:r>
+                              <w:rPr>
+                                <w:sz w:val="11"/>
+                                <w:szCs w:val="18"/>
+                                <w:lang w:val="en-US"/>
+                              </w:rPr>
+                              <w:t>unload(c)</w:t>
+                            </w:r>
+                          </w:p>
+                        </w:txbxContent>
+                      </wps:txbx>
+                      <wps:bodyPr rot="0" spcFirstLastPara="0" vertOverflow="overflow" horzOverflow="overflow" vert="horz" wrap="square" lIns="91440" tIns="45720" rIns="91440" bIns="45720" numCol="1" spcCol="0" rtlCol="0" fromWordArt="0" anchor="t" anchorCtr="0" forceAA="0" compatLnSpc="1">
+                        <a:prstTxWarp prst="textNoShape">
+                          <a:avLst/>
+                        </a:prstTxWarp>
+                        <a:noAutofit/>
+                      </wps:bodyPr>
+                    </wps:wsp>
+                  </a:graphicData>
+                </a:graphic>
+                <wp14:sizeRelH relativeFrom="margin">
+                  <wp14:pctWidth>0</wp14:pctWidth>
+                </wp14:sizeRelH>
+                <wp14:sizeRelV relativeFrom="margin">
+                  <wp14:pctHeight>0</wp14:pctHeight>
+                </wp14:sizeRelV>
+              </wp:anchor>
+            </w:drawing>
+          </mc:Choice>
+          <mc:Fallback>
+            <w:pict>
+              <v:shape w14:anchorId="04A7CDB0" id="_x0000_s1061" type="#_x0000_t202" style="position:absolute;left:0;text-align:left;margin-left:206pt;margin-top:7.95pt;width:37.9pt;height:17.8pt;z-index:251675648;visibility:visible;mso-wrap-style:square;mso-width-percent:0;mso-height-percent:0;mso-wrap-distance-left:9pt;mso-wrap-distance-top:0;mso-wrap-distance-right:9pt;mso-wrap-distance-bottom:0;mso-position-horizontal:absolute;mso-position-horizontal-relative:text;mso-position-vertical:absolute;mso-position-vertical-relative:text;mso-width-percent:0;mso-height-percent:0;mso-width-relative:margin;mso-height-relative:margin;v-text-anchor:top" o:gfxdata="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" filled="f" stroked="f" strokeweight=".5pt">
+                <v:textbox>
+                  <w:txbxContent>
+                    <w:p>
+                      <w:pPr>
+                        <w:ind w:left="0"/>
+                        <w:rPr>
+                          <w:sz w:val="11"/>
+                          <w:szCs w:val="18"/>
+                          <w:lang w:val="en-US"/>
+                        </w:rPr>
+                      </w:pPr>
+                      <w:r>
+                        <w:rPr>
+                          <w:sz w:val="11"/>
+                          <w:szCs w:val="18"/>
+                          <w:lang w:val="en-US"/>
+                        </w:rPr>
+                        <w:t>unload(c)</w:t>
+                      </w:r>
+                    </w:p>
+                  </w:txbxContent>
+                </v:textbox>
+              </v:shape>
+            </w:pict>
+          </mc:Fallback>
+        </mc:AlternateContent>
+      </w:r>
+      <w:r>
+        <w:rPr>
+          <w:noProof/>
+          <w:color w:val="002060"/>
+        </w:rPr>
+        <mc:AlternateContent>
+          <mc:Choice Requires="wps">
+            <w:drawing>
+              <wp:anchor distT="0" distB="0" distL="114300" distR="114300" simplePos="0" relativeHeight="251672576" behindDoc="0" locked="0" layoutInCell="1" allowOverlap="1" wp14:anchorId="2AE5D2FF" wp14:editId="0C52E6F4">
+                <wp:simplePos x="0" y="0"/>
+                <wp:positionH relativeFrom="column">
+                  <wp:posOffset>1983005</wp:posOffset>
+                </wp:positionH>
+                <wp:positionV relativeFrom="paragraph">
+                  <wp:posOffset>56348</wp:posOffset>
+                </wp:positionV>
+                <wp:extent cx="412515" cy="226060"/>
+                <wp:effectExtent l="0" t="0" r="0" b="0"/>
+                <wp:wrapNone/>
+                <wp:docPr id="1119648132" name="Text Box 5"/>
+                <wp:cNvGraphicFramePr/>
+                <a:graphic xmlns:a="http://schemas.openxmlformats.org/drawingml/2006/main">
+                  <a:graphicData uri="http://schemas.microsoft.com/office/word/2010/wordprocessingShape">
+                    <wps:wsp>
+                      <wps:cNvSpPr txBox="1"/>
+                      <wps:spPr>
+                        <a:xfrm>
+                          <a:off x="0" y="0"/>
+                          <a:ext cx="412515" cy="226060"/>
+                        </a:xfrm>
+                        <a:prstGeom prst="rect">
+                          <a:avLst/>
+                        </a:prstGeom>
+                        <a:noFill/>
+                        <a:ln w="6350">
+                          <a:noFill/>
+                        </a:ln>
+                      </wps:spPr>
+                      <wps:txbx>
+                        <w:txbxContent>
+                          <w:p>
+                            <w:pPr>
+                              <w:ind w:left="0"/>
+                              <w:rPr>
+                                <w:sz w:val="11"/>
+                                <w:szCs w:val="18"/>
+                                <w:lang w:val="en-US"/>
+                              </w:rPr>
+                            </w:pPr>
+                            <w:r>
+                              <w:rPr>
+                                <w:sz w:val="11"/>
+                                <w:szCs w:val="18"/>
+                                <w:lang w:val="en-US"/>
+                              </w:rPr>
+                              <w:t>load(c)</w:t>
+                            </w:r>
+                          </w:p>
+                        </w:txbxContent>
+                      </wps:txbx>
+                      <wps:bodyPr rot="0" spcFirstLastPara="0" vertOverflow="overflow" horzOverflow="overflow" vert="horz" wrap="square" lIns="91440" tIns="45720" rIns="91440" bIns="45720" numCol="1" spcCol="0" rtlCol="0" fromWordArt="0" anchor="t" anchorCtr="0" forceAA="0" compatLnSpc="1">
+                        <a:prstTxWarp prst="textNoShape">
+                          <a:avLst/>
+                        </a:prstTxWarp>
+                        <a:noAutofit/>
+                      </wps:bodyPr>
+                    </wps:wsp>
+                  </a:graphicData>
+                </a:graphic>
+                <wp14:sizeRelH relativeFrom="margin">
+                  <wp14:pctWidth>0</wp14:pctWidth>
+                </wp14:sizeRelH>
+                <wp14:sizeRelV relativeFrom="margin">
+                  <wp14:pctHeight>0</wp14:pctHeight>
+                </wp14:sizeRelV>
+              </wp:anchor>
+            </w:drawing>
+          </mc:Choice>
+          <mc:Fallback>
+            <w:pict>
+              <v:shape w14:anchorId="2AE5D2FF" id="_x0000_s1062" type="#_x0000_t202" style="position:absolute;left:0;text-align:left;margin-left:156.15pt;margin-top:4.45pt;width:32.5pt;height:17.8pt;z-index:251672576;visibility:visible;mso-wrap-style:square;mso-width-percent:0;mso-height-percent:0;mso-wrap-distance-left:9pt;mso-wrap-distance-top:0;mso-wrap-distance-right:9pt;mso-wrap-distance-bottom:0;mso-position-horizontal:absolute;mso-position-horizontal-relative:text;mso-position-vertical:absolute;mso-position-vertical-relative:text;mso-width-percent:0;mso-height-percent:0;mso-width-relative:margin;mso-height-relative:margin;v-text-anchor:top" o:gfxdata="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" filled="f" stroked="f" strokeweight=".5pt">
+                <v:textbox>
+                  <w:txbxContent>
+                    <w:p>
+                      <w:pPr>
+                        <w:ind w:left="0"/>
+                        <w:rPr>
+                          <w:sz w:val="11"/>
+                          <w:szCs w:val="18"/>
+                          <w:lang w:val="en-US"/>
+                        </w:rPr>
+                      </w:pPr>
+                      <w:r>
+                        <w:rPr>
+                          <w:sz w:val="11"/>
+                          <w:szCs w:val="18"/>
+                          <w:lang w:val="en-US"/>
+                        </w:rPr>
+                        <w:t>load(c)</w:t>
+                      </w:r>
+                    </w:p>
+                  </w:txbxContent>
+                </v:textbox>
+              </v:shape>
+            </w:pict>
+          </mc:Fallback>
+        </mc:AlternateContent>
+      </w:r>
+    </w:p>
+    <w:p>
+      <w:pPr>
+        <w:ind w:left="0" w:firstLine="0"/>
+      </w:pPr>
+    </w:p>
+    <w:p>
+      <w:pPr>
+        <w:ind w:left="0" w:firstLine="0"/>
+      </w:pPr>
+      <w:r>
+        <w:rPr>
+          <w:noProof/>
+          <w:color w:val="002060"/>
+        </w:rPr>
+        <mc:AlternateContent>
+          <mc:Choice Requires="wps">
+            <w:drawing>
+              <wp:anchor distT="0" distB="0" distL="114300" distR="114300" simplePos="0" relativeHeight="251670528" behindDoc="0" locked="0" layoutInCell="1" allowOverlap="1" wp14:anchorId="547CFE59" wp14:editId="625CCEF8">
+                <wp:simplePos x="0" y="0"/>
+                <wp:positionH relativeFrom="column">
+                  <wp:posOffset>651294</wp:posOffset>
+                </wp:positionH>
+                <wp:positionV relativeFrom="paragraph">
+                  <wp:posOffset>92805</wp:posOffset>
+                </wp:positionV>
+                <wp:extent cx="1525270" cy="164549"/>
+                <wp:effectExtent l="0" t="50800" r="0" b="13335"/>
+                <wp:wrapNone/>
+                <wp:docPr id="1241345211" name="Straight Arrow Connector 6"/>
+                <wp:cNvGraphicFramePr/>
+                <a:graphic xmlns:a="http://schemas.openxmlformats.org/drawingml/2006/main">
+                  <a:graphicData uri="http://schemas.microsoft.com/office/word/2010/wordprocessingShape">
+                    <wps:wsp>
+                      <wps:cNvCnPr/>
+                      <wps:spPr>
+                        <a:xfrm flipV="1">
+                          <a:off x="0" y="0"/>
+                          <a:ext cx="1525270" cy="164549"/>
+                        </a:xfrm>
+                        <a:prstGeom prst="straightConnector1">
+                          <a:avLst/>
+                        </a:prstGeom>
+                        <a:ln>
+                          <a:tailEnd type="triangle"/>
+                        </a:ln>
+                      </wps:spPr>
+                      <wps:style>
+                        <a:lnRef idx="1">
+                          <a:schemeClr val="accent1"/>
+                        </a:lnRef>
+                        <a:fillRef idx="0">
+                          <a:schemeClr val="accent1"/>
+                        </a:fillRef>
+                        <a:effectRef idx="0">
+                          <a:schemeClr val="accent1"/>
+                        </a:effectRef>
+                        <a:fontRef idx="minor">
+                          <a:schemeClr val="tx1"/>
+                        </a:fontRef>
+                      </wps:style>
+                      <wps:bodyPr/>
+                    </wps:wsp>
+                  </a:graphicData>
+                </a:graphic>
+                <wp14:sizeRelH relativeFrom="margin">
+                  <wp14:pctWidth>0</wp14:pctWidth>
+                </wp14:sizeRelH>
+                <wp14:sizeRelV relativeFrom="margin">
+                  <wp14:pctHeight>0</wp14:pctHeight>
+                </wp14:sizeRelV>
+              </wp:anchor>
+            </w:drawing>
+          </mc:Choice>
+          <mc:Fallback>
+            <w:pict>
+              <v:shape w14:anchorId="637BACAC" id="Straight Arrow Connector 6" o:spid="_x0000_s1026" type="#_x0000_t32" style="position:absolute;margin-left:51.3pt;margin-top:7.3pt;width:120.1pt;height:12.95pt;flip:y;z-index:251670528;visibility:visible;mso-wrap-style:square;mso-width-percent:0;mso-height-percent:0;mso-wrap-distance-left:9pt;mso-wrap-distance-top:0;mso-wrap-distance-right:9pt;mso-wrap-distance-bottom:0;mso-position-horizontal:absolute;mso-position-horizontal-relative:text;mso-position-vertical:absolute;mso-position-vertical-relative:text;mso-width-percent:0;mso-height-percent:0;mso-width-relative:margin;mso-height-relative:margin" o:gfxdata="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" strokecolor="#156082 [3204]" strokeweight=".5pt">
+                <v:stroke endarrow="block" joinstyle="miter"/>
+              </v:shape>
+            </w:pict>
+          </mc:Fallback>
+        </mc:AlternateContent>
+      </w:r>
+    </w:p>
+    <w:p>
+      <w:pPr>
+        <w:ind w:left="0" w:firstLine="0"/>
+      </w:pPr>
+    </w:p>
+    <w:p>
+      <w:pPr>
+        <w:ind w:left="307" w:firstLine="0"/>
+        <w:rPr>
+          <w:color w:val="002060"/>
+        </w:rPr>
+      </w:pPr>
+      <w:r>
+        <w:rPr>
+          <w:noProof/>
+          <w:color w:val="002060"/>
+        </w:rPr>
+        <mc:AlternateContent>
+          <mc:Choice Requires="wps">
+            <w:drawing>
+              <wp:anchor distT="0" distB="0" distL="114300" distR="114300" simplePos="0" relativeHeight="251684864" behindDoc="0" locked="0" layoutInCell="1" allowOverlap="1" wp14:anchorId="079FC873" wp14:editId="5E6D0354">
+                <wp:simplePos x="0" y="0"/>
+                <wp:positionH relativeFrom="column">
+                  <wp:posOffset>2681605</wp:posOffset>
+                </wp:positionH>
+                <wp:positionV relativeFrom="paragraph">
+                  <wp:posOffset>88032</wp:posOffset>
+                </wp:positionV>
+                <wp:extent cx="321945" cy="229870"/>
+                <wp:effectExtent l="0" t="0" r="0" b="0"/>
+                <wp:wrapNone/>
+                <wp:docPr id="2023911436" name="Text Box 5"/>
+                <wp:cNvGraphicFramePr/>
+                <a:graphic xmlns:a="http://schemas.openxmlformats.org/drawingml/2006/main">
+                  <a:graphicData uri="http://schemas.microsoft.com/office/word/2010/wordprocessingShape">
+                    <wps:wsp>
+                      <wps:cNvSpPr txBox="1"/>
+                      <wps:spPr>
+                        <a:xfrm>
+                          <a:off x="0" y="0"/>
+                          <a:ext cx="321945" cy="229870"/>
+                        </a:xfrm>
+                        <a:prstGeom prst="rect">
+                          <a:avLst/>
+                        </a:prstGeom>
+                        <a:noFill/>
+                        <a:ln w="6350">
+                          <a:noFill/>
+                        </a:ln>
+                      </wps:spPr>
+                      <wps:txbx>
+                        <w:txbxContent>
+                          <w:p>
+                            <w:pPr>
+                              <w:ind w:left="0"/>
+                              <w:rPr>
+                                <w:lang w:val="en-US"/>
+                              </w:rPr>
+                            </w:pPr>
+                            <w:r>
+                              <w:rPr>
+                                <w:lang w:val="en-US"/>
+                              </w:rPr>
+                              <w:t>A</w:t>
+                            </w:r>
+                            <w:r>
+                              <w:rPr>
+                                <w:lang w:val="en-US"/>
+                              </w:rPr>
+                              <w:t>4</w:t>
+                            </w:r>
+                          </w:p>
+                        </w:txbxContent>
+                      </wps:txbx>
+                      <wps:bodyPr rot="0" spcFirstLastPara="0" vertOverflow="overflow" horzOverflow="overflow" vert="horz" wrap="square" lIns="91440" tIns="45720" rIns="91440" bIns="45720" numCol="1" spcCol="0" rtlCol="0" fromWordArt="0" anchor="t" anchorCtr="0" forceAA="0" compatLnSpc="1">
+                        <a:prstTxWarp prst="textNoShape">
+                          <a:avLst/>
+                        </a:prstTxWarp>
+                        <a:noAutofit/>
+                      </wps:bodyPr>
+                    </wps:wsp>
+                  </a:graphicData>
+                </a:graphic>
+                <wp14:sizeRelH relativeFrom="margin">
+                  <wp14:pctWidth>0</wp14:pctWidth>
+                </wp14:sizeRelH>
+                <wp14:sizeRelV relativeFrom="margin">
+                  <wp14:pctHeight>0</wp14:pctHeight>
+                </wp14:sizeRelV>
+              </wp:anchor>
+            </w:drawing>
+          </mc:Choice>
+          <mc:Fallback>
+            <w:pict>
+              <v:shape w14:anchorId="079FC873" id="_x0000_s1063" type="#_x0000_t202" style="position:absolute;left:0;text-align:left;margin-left:211.15pt;margin-top:6.95pt;width:25.35pt;height:18.1pt;z-index:251684864;visibility:visible;mso-wrap-style:square;mso-width-percent:0;mso-height-percent:0;mso-wrap-distance-left:9pt;mso-wrap-distance-top:0;mso-wrap-distance-right:9pt;mso-wrap-distance-bottom:0;mso-position-horizontal:absolute;mso-position-horizontal-relative:text;mso-position-vertical:absolute;mso-position-vertical-relative:text;mso-width-percent:0;mso-height-percent:0;mso-width-relative:margin;mso-height-relative:margin;v-text-anchor:top" o:gfxdata="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" filled="f" stroked="f" strokeweight=".5pt">
+                <v:textbox>
+                  <w:txbxContent>
+                    <w:p>
+                      <w:pPr>
+                        <w:ind w:left="0"/>
+                        <w:rPr>
+                          <w:lang w:val="en-US"/>
+                        </w:rPr>
+                      </w:pPr>
+                      <w:r>
+                        <w:rPr>
+                          <w:lang w:val="en-US"/>
+                        </w:rPr>
+                        <w:t>A</w:t>
+                      </w:r>
+                      <w:r>
+                        <w:rPr>
+                          <w:lang w:val="en-US"/>
+                        </w:rPr>
+                        <w:t>4</w:t>
+                      </w:r>
+                    </w:p>
+                  </w:txbxContent>
+                </v:textbox>
+              </v:shape>
+            </w:pict>
+          </mc:Fallback>
+        </mc:AlternateContent>
+      </w:r>
+      <w:r>
+        <w:rPr>
+          <w:noProof/>
+          <w:color w:val="002060"/>
+        </w:rPr>
+        <mc:AlternateContent>
+          <mc:Choice Requires="wps">
+            <w:drawing>
+              <wp:anchor distT="0" distB="0" distL="114300" distR="114300" simplePos="0" relativeHeight="251680768" behindDoc="0" locked="0" layoutInCell="1" allowOverlap="1" wp14:anchorId="288B48D5" wp14:editId="651132C0">
+                <wp:simplePos x="0" y="0"/>
+                <wp:positionH relativeFrom="column">
+                  <wp:posOffset>1962751</wp:posOffset>
+                </wp:positionH>
+                <wp:positionV relativeFrom="paragraph">
+                  <wp:posOffset>81280</wp:posOffset>
+                </wp:positionV>
+                <wp:extent cx="321945" cy="229870"/>
+                <wp:effectExtent l="0" t="0" r="0" b="0"/>
+                <wp:wrapNone/>
+                <wp:docPr id="1032208247" name="Text Box 5"/>
+                <wp:cNvGraphicFramePr/>
+                <a:graphic xmlns:a="http://schemas.openxmlformats.org/drawingml/2006/main">
+                  <a:graphicData uri="http://schemas.microsoft.com/office/word/2010/wordprocessingShape">
+                    <wps:wsp>
+                      <wps:cNvSpPr txBox="1"/>
+                      <wps:spPr>
+                        <a:xfrm>
+                          <a:off x="0" y="0"/>
+                          <a:ext cx="321945" cy="229870"/>
+                        </a:xfrm>
+                        <a:prstGeom prst="rect">
+                          <a:avLst/>
+                        </a:prstGeom>
+                        <a:noFill/>
+                        <a:ln w="6350">
+                          <a:noFill/>
+                        </a:ln>
+                      </wps:spPr>
+                      <wps:txbx>
+                        <w:txbxContent>
+                          <w:p>
+                            <w:pPr>
+                              <w:ind w:left="0"/>
+                              <w:rPr>
+                                <w:lang w:val="en-US"/>
+                              </w:rPr>
+                            </w:pPr>
+                            <w:r>
+                              <w:rPr>
+                                <w:lang w:val="en-US"/>
+                              </w:rPr>
+                              <w:t>A2</w:t>
+                            </w:r>
+                          </w:p>
+                        </w:txbxContent>
+                      </wps:txbx>
+                      <wps:bodyPr rot="0" spcFirstLastPara="0" vertOverflow="overflow" horzOverflow="overflow" vert="horz" wrap="square" lIns="91440" tIns="45720" rIns="91440" bIns="45720" numCol="1" spcCol="0" rtlCol="0" fromWordArt="0" anchor="t" anchorCtr="0" forceAA="0" compatLnSpc="1">
+                        <a:prstTxWarp prst="textNoShape">
+                          <a:avLst/>
+                        </a:prstTxWarp>
+                        <a:noAutofit/>
+                      </wps:bodyPr>
+                    </wps:wsp>
+                  </a:graphicData>
+                </a:graphic>
+                <wp14:sizeRelH relativeFrom="margin">
+                  <wp14:pctWidth>0</wp14:pctWidth>
+                </wp14:sizeRelH>
+                <wp14:sizeRelV relativeFrom="margin">
+                  <wp14:pctHeight>0</wp14:pctHeight>
+                </wp14:sizeRelV>
+              </wp:anchor>
+            </w:drawing>
+          </mc:Choice>
+          <mc:Fallback>
+            <w:pict>
+              <v:shape w14:anchorId="288B48D5" id="_x0000_s1064" type="#_x0000_t202" style="position:absolute;left:0;text-align:left;margin-left:154.55pt;margin-top:6.4pt;width:25.35pt;height:18.1pt;z-index:251680768;visibility:visible;mso-wrap-style:square;mso-width-percent:0;mso-height-percent:0;mso-wrap-distance-left:9pt;mso-wrap-distance-top:0;mso-wrap-distance-right:9pt;mso-wrap-distance-bottom:0;mso-position-horizontal:absolute;mso-position-horizontal-relative:text;mso-position-vertical:absolute;mso-position-vertical-relative:text;mso-width-percent:0;mso-height-percent:0;mso-width-relative:margin;mso-height-relative:margin;v-text-anchor:top" o:gfxdata="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" filled="f" stroked="f" strokeweight=".5pt">
+                <v:textbox>
+                  <w:txbxContent>
+                    <w:p>
+                      <w:pPr>
+                        <w:ind w:left="0"/>
+                        <w:rPr>
+                          <w:lang w:val="en-US"/>
+                        </w:rPr>
+                      </w:pPr>
+                      <w:r>
+                        <w:rPr>
+                          <w:lang w:val="en-US"/>
+                        </w:rPr>
+                        <w:t>A2</w:t>
+                      </w:r>
+                    </w:p>
+                  </w:txbxContent>
+                </v:textbox>
+              </v:shape>
+            </w:pict>
+          </mc:Fallback>
+        </mc:AlternateContent>
+      </w:r>
+      <w:r>
+        <w:rPr>
+          <w:noProof/>
+          <w:color w:val="002060"/>
+        </w:rPr>
+        <mc:AlternateContent>
+          <mc:Choice Requires="wps">
+            <w:drawing>
+              <wp:anchor distT="0" distB="0" distL="114300" distR="114300" simplePos="0" relativeHeight="251679744" behindDoc="0" locked="0" layoutInCell="1" allowOverlap="1" wp14:anchorId="67E9D2C5" wp14:editId="4B5681B0">
+                <wp:simplePos x="0" y="0"/>
+                <wp:positionH relativeFrom="column">
+                  <wp:posOffset>1318995</wp:posOffset>
+                </wp:positionH>
+                <wp:positionV relativeFrom="paragraph">
+                  <wp:posOffset>79107</wp:posOffset>
+                </wp:positionV>
+                <wp:extent cx="322118" cy="230400"/>
+                <wp:effectExtent l="0" t="0" r="0" b="0"/>
+                <wp:wrapNone/>
+                <wp:docPr id="1987552503" name="Text Box 5"/>
+                <wp:cNvGraphicFramePr/>
+                <a:graphic xmlns:a="http://schemas.openxmlformats.org/drawingml/2006/main">
+                  <a:graphicData uri="http://schemas.microsoft.com/office/word/2010/wordprocessingShape">
+                    <wps:wsp>
+                      <wps:cNvSpPr txBox="1"/>
+                      <wps:spPr>
+                        <a:xfrm>
+                          <a:off x="0" y="0"/>
+                          <a:ext cx="322118" cy="230400"/>
+                        </a:xfrm>
+                        <a:prstGeom prst="rect">
+                          <a:avLst/>
+                        </a:prstGeom>
+                        <a:noFill/>
+                        <a:ln w="6350">
+                          <a:noFill/>
+                        </a:ln>
+                      </wps:spPr>
+                      <wps:txbx>
+                        <w:txbxContent>
+                          <w:p>
+                            <w:pPr>
+                              <w:ind w:left="0"/>
+                              <w:rPr>
+                                <w:lang w:val="en-US"/>
+                              </w:rPr>
+                            </w:pPr>
+                            <w:r>
+                              <w:rPr>
+                                <w:lang w:val="en-US"/>
+                              </w:rPr>
+                              <w:t>A1</w:t>
+                            </w:r>
+                          </w:p>
+                        </w:txbxContent>
+                      </wps:txbx>
+                      <wps:bodyPr rot="0" spcFirstLastPara="0" vertOverflow="overflow" horzOverflow="overflow" vert="horz" wrap="square" lIns="91440" tIns="45720" rIns="91440" bIns="45720" numCol="1" spcCol="0" rtlCol="0" fromWordArt="0" anchor="t" anchorCtr="0" forceAA="0" compatLnSpc="1">
+                        <a:prstTxWarp prst="textNoShape">
+                          <a:avLst/>
+                        </a:prstTxWarp>
+                        <a:noAutofit/>
+                      </wps:bodyPr>
+                    </wps:wsp>
+                  </a:graphicData>
+                </a:graphic>
+                <wp14:sizeRelH relativeFrom="margin">
+                  <wp14:pctWidth>0</wp14:pctWidth>
+                </wp14:sizeRelH>
+                <wp14:sizeRelV relativeFrom="margin">
+                  <wp14:pctHeight>0</wp14:pctHeight>
+                </wp14:sizeRelV>
+              </wp:anchor>
+            </w:drawing>
+          </mc:Choice>
+          <mc:Fallback>
+            <w:pict>
+              <v:shape w14:anchorId="67E9D2C5" id="_x0000_s1065" type="#_x0000_t202" style="position:absolute;left:0;text-align:left;margin-left:103.85pt;margin-top:6.25pt;width:25.35pt;height:18.15pt;z-index:251679744;visibility:visible;mso-wrap-style:square;mso-width-percent:0;mso-height-percent:0;mso-wrap-distance-left:9pt;mso-wrap-distance-top:0;mso-wrap-distance-right:9pt;mso-wrap-distance-bottom:0;mso-position-horizontal:absolute;mso-position-horizontal-relative:text;mso-position-vertical:absolute;mso-position-vertical-relative:text;mso-width-percent:0;mso-height-percent:0;mso-width-relative:margin;mso-height-relative:margin;v-text-anchor:top" o:gfxdata="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" filled="f" stroked="f" strokeweight=".5pt">
+                <v:textbox>
+                  <w:txbxContent>
+                    <w:p>
+                      <w:pPr>
+                        <w:ind w:left="0"/>
+                        <w:rPr>
+                          <w:lang w:val="en-US"/>
+                        </w:rPr>
+                      </w:pPr>
+                      <w:r>
+                        <w:rPr>
+                          <w:lang w:val="en-US"/>
+                        </w:rPr>
+                        <w:t>A1</w:t>
+                      </w:r>
+                    </w:p>
+                  </w:txbxContent>
+                </v:textbox>
+              </v:shape>
+            </w:pict>
+          </mc:Fallback>
+        </mc:AlternateContent>
+      </w:r>
+      <w:r>
+        <w:rPr>
+          <w:noProof/>
+          <w:color w:val="002060"/>
+        </w:rPr>
+        <mc:AlternateContent>
+          <mc:Choice Requires="wps">
+            <w:drawing>
+              <wp:anchor distT="0" distB="0" distL="114300" distR="114300" simplePos="0" relativeHeight="251678720" behindDoc="0" locked="0" layoutInCell="1" allowOverlap="1" wp14:anchorId="33E944C2" wp14:editId="0FB85CBC">
+                <wp:simplePos x="0" y="0"/>
+                <wp:positionH relativeFrom="column">
+                  <wp:posOffset>572770</wp:posOffset>
+                </wp:positionH>
+                <wp:positionV relativeFrom="paragraph">
+                  <wp:posOffset>78840</wp:posOffset>
+                </wp:positionV>
+                <wp:extent cx="322118" cy="230400"/>
+                <wp:effectExtent l="0" t="0" r="0" b="0"/>
+                <wp:wrapNone/>
+                <wp:docPr id="1265546481" name="Text Box 5"/>
+                <wp:cNvGraphicFramePr/>
+                <a:graphic xmlns:a="http://schemas.openxmlformats.org/drawingml/2006/main">
+                  <a:graphicData uri="http://schemas.microsoft.com/office/word/2010/wordprocessingShape">
+                    <wps:wsp>
+                      <wps:cNvSpPr txBox="1"/>
+                      <wps:spPr>
+                        <a:xfrm>
+                          <a:off x="0" y="0"/>
+                          <a:ext cx="322118" cy="230400"/>
+                        </a:xfrm>
+                        <a:prstGeom prst="rect">
+                          <a:avLst/>
+                        </a:prstGeom>
+                        <a:noFill/>
+                        <a:ln w="6350">
+                          <a:noFill/>
+                        </a:ln>
+                      </wps:spPr>
+                      <wps:txbx>
+                        <w:txbxContent>
+                          <w:p>
+                            <w:pPr>
+                              <w:ind w:left="0"/>
+                              <w:rPr>
+                                <w:lang w:val="en-US"/>
+                              </w:rPr>
+                            </w:pPr>
+                            <w:r>
+                              <w:rPr>
+                                <w:lang w:val="en-US"/>
+                              </w:rPr>
+                              <w:t>A0</w:t>
+                            </w:r>
+                          </w:p>
+                        </w:txbxContent>
+                      </wps:txbx>
+                      <wps:bodyPr rot="0" spcFirstLastPara="0" vertOverflow="overflow" horzOverflow="overflow" vert="horz" wrap="square" lIns="91440" tIns="45720" rIns="91440" bIns="45720" numCol="1" spcCol="0" rtlCol="0" fromWordArt="0" anchor="t" anchorCtr="0" forceAA="0" compatLnSpc="1">
+                        <a:prstTxWarp prst="textNoShape">
+                          <a:avLst/>
+                        </a:prstTxWarp>
+                        <a:noAutofit/>
+                      </wps:bodyPr>
+                    </wps:wsp>
+                  </a:graphicData>
+                </a:graphic>
+                <wp14:sizeRelH relativeFrom="margin">
+                  <wp14:pctWidth>0</wp14:pctWidth>
+                </wp14:sizeRelH>
+                <wp14:sizeRelV relativeFrom="margin">
+                  <wp14:pctHeight>0</wp14:pctHeight>
+                </wp14:sizeRelV>
+              </wp:anchor>
+            </w:drawing>
+          </mc:Choice>
+          <mc:Fallback>
+            <w:pict>
+              <v:shape w14:anchorId="33E944C2" id="_x0000_s1066" type="#_x0000_t202" style="position:absolute;left:0;text-align:left;margin-left:45.1pt;margin-top:6.2pt;width:25.35pt;height:18.15pt;z-index:251678720;visibility:visible;mso-wrap-style:square;mso-width-percent:0;mso-height-percent:0;mso-wrap-distance-left:9pt;mso-wrap-distance-top:0;mso-wrap-distance-right:9pt;mso-wrap-distance-bottom:0;mso-position-horizontal:absolute;mso-position-horizontal-relative:text;mso-position-vertical:absolute;mso-position-vertical-relative:text;mso-width-percent:0;mso-height-percent:0;mso-width-relative:margin;mso-height-relative:margin;v-text-anchor:top" o:gfxdata="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" filled="f" stroked="f" strokeweight=".5pt">
+                <v:textbox>
+                  <w:txbxContent>
+                    <w:p>
+                      <w:pPr>
+                        <w:ind w:left="0"/>
+                        <w:rPr>
+                          <w:lang w:val="en-US"/>
+                        </w:rPr>
+                      </w:pPr>
+                      <w:r>
+                        <w:rPr>
+                          <w:lang w:val="en-US"/>
+                        </w:rPr>
+                        <w:t>A0</w:t>
+                      </w:r>
+                    </w:p>
+                  </w:txbxContent>
+                </v:textbox>
+              </v:shape>
+            </w:pict>
+          </mc:Fallback>
+        </mc:AlternateContent>
+      </w:r>
+    </w:p>
+    <w:p>
+      <w:pPr>
+        <w:ind w:left="307" w:firstLine="0"/>
+        <w:rPr>
+          <w:color w:val="002060"/>
+        </w:rPr>
+      </w:pPr>
+    </w:p>
+    <w:p>
+      <w:pPr>
+        <w:ind w:left="0" w:firstLine="0"/>
       </w:pPr>
     </w:p>
     <w:p>
@@ -3996,7 +7529,66 @@
         <w:rPr>
           <w:color w:val="002060"/>
         </w:rPr>
-        <w:t xml:space="preserve">= 1+1+1+1 = </w:t>
+        <w:t xml:space="preserve">The goal is </w:t>
+      </w:r>
+      <w:proofErr w:type="spellStart"/>
+      <w:r>
+        <w:rPr>
+          <w:color w:val="002060"/>
+        </w:rPr>
+        <w:t>packAt</w:t>
+      </w:r>
+      <w:proofErr w:type="spellEnd"/>
+      <w:r>
+        <w:rPr>
+          <w:color w:val="002060"/>
+        </w:rPr>
+        <w:t xml:space="preserve">(b). So </w:t>
+      </w:r>
+      <w:proofErr w:type="spellStart"/>
+      <w:r>
+        <w:rPr>
+          <w:i/>
+        </w:rPr>
+        <w:t>h</w:t>
+      </w:r>
+      <w:r>
+        <w:rPr>
+          <w:i/>
+          <w:vertAlign w:val="subscript"/>
+        </w:rPr>
+        <w:t>add</w:t>
+      </w:r>
+      <w:proofErr w:type="spellEnd"/>
+      <w:r>
+        <w:rPr>
+          <w:color w:val="002060"/>
+        </w:rPr>
+        <w:t xml:space="preserve"> </w:t>
+      </w:r>
+      <w:r>
+        <w:rPr>
+          <w:color w:val="002060"/>
+        </w:rPr>
+        <w:t xml:space="preserve">= </w:t>
+      </w:r>
+      <w:r>
+        <w:rPr>
+          <w:color w:val="002060"/>
+        </w:rPr>
+        <w:t>1+1+1</w:t>
+      </w:r>
+      <w:r>
+        <w:rPr>
+          <w:color w:val="002060"/>
+        </w:rPr>
+        <w:t>+1</w:t>
+      </w:r>
+      <w:r>
+        <w:rPr>
+          <w:color w:val="002060"/>
+        </w:rPr>
+        <w:t xml:space="preserve"> = </w:t>
       </w:r>
       <w:r>
         <w:rPr>
@@ -4008,25 +7600,85 @@
         <w:rPr>
           <w:color w:val="002060"/>
         </w:rPr>
-        <w:t xml:space="preserve"> for all the </w:t>
-      </w:r>
-      <w:r>
-        <w:rPr>
-          <w:color w:val="002060"/>
-        </w:rPr>
-        <w:t>4</w:t>
-      </w:r>
-      <w:r>
-        <w:rPr>
-          <w:color w:val="002060"/>
-        </w:rPr>
-        <w:t xml:space="preserve"> actions</w:t>
-      </w:r>
-      <w:r>
-        <w:rPr>
-          <w:color w:val="002060"/>
-        </w:rPr>
-        <w:t xml:space="preserve"> from initial to goal.</w:t>
+        <w:t xml:space="preserve"> for </w:t>
+      </w:r>
+      <w:r>
+        <w:rPr>
+          <w:color w:val="002060"/>
+        </w:rPr>
+        <w:t>operator</w:t>
+      </w:r>
+      <w:r>
+        <w:rPr>
+          <w:color w:val="002060"/>
+        </w:rPr>
+        <w:t xml:space="preserve"> </w:t>
+      </w:r>
+      <w:r>
+        <w:rPr>
+          <w:color w:val="002060"/>
+        </w:rPr>
+        <w:t>A0</w:t>
+      </w:r>
+      <w:r>
+        <w:rPr>
+          <w:color w:val="002060"/>
+        </w:rPr>
+        <w:t xml:space="preserve">, </w:t>
+      </w:r>
+      <w:r>
+        <w:rPr>
+          <w:color w:val="002060"/>
+        </w:rPr>
+        <w:t>A</w:t>
+      </w:r>
+      <w:r>
+        <w:rPr>
+          <w:color w:val="002060"/>
+        </w:rPr>
+        <w:t>1,</w:t>
+      </w:r>
+      <w:r>
+        <w:rPr>
+          <w:color w:val="002060"/>
+        </w:rPr>
+        <w:t xml:space="preserve"> A</w:t>
+      </w:r>
+      <w:r>
+        <w:rPr>
+          <w:color w:val="002060"/>
+        </w:rPr>
+        <w:t>2,</w:t>
+      </w:r>
+      <w:r>
+        <w:rPr>
+          <w:color w:val="002060"/>
+        </w:rPr>
+        <w:t xml:space="preserve"> A</w:t>
+      </w:r>
+      <w:r>
+        <w:rPr>
+          <w:color w:val="002060"/>
+        </w:rPr>
+        <w:t xml:space="preserve">4 </w:t>
+      </w:r>
+      <w:r>
+        <w:rPr>
+          <w:color w:val="002060"/>
+        </w:rPr>
+        <w:t xml:space="preserve">from initial </w:t>
+      </w:r>
+      <w:r>
+        <w:rPr>
+          <w:color w:val="002060"/>
+        </w:rPr>
+        <w:t xml:space="preserve">state </w:t>
+      </w:r>
+      <w:r>
+        <w:rPr>
+          <w:color w:val="002060"/>
+        </w:rPr>
+        <w:t>to goal.</w:t>
       </w:r>
     </w:p>
     <w:p>
@@ -4082,8 +7734,52 @@
         <w:rPr>
           <w:color w:val="002060"/>
         </w:rPr>
+        <w:t xml:space="preserve">The goal is </w:t>
+      </w:r>
+      <w:proofErr w:type="spellStart"/>
+      <w:r>
+        <w:rPr>
+          <w:color w:val="002060"/>
+        </w:rPr>
+        <w:t>packAt</w:t>
+      </w:r>
+      <w:proofErr w:type="spellEnd"/>
+      <w:r>
+        <w:rPr>
+          <w:color w:val="002060"/>
+        </w:rPr>
+        <w:t xml:space="preserve">(b). </w:t>
+      </w:r>
+      <w:r>
+        <w:rPr>
+          <w:color w:val="002060"/>
+        </w:rPr>
+        <w:t xml:space="preserve"> So </w:t>
+      </w:r>
+      <w:r>
+        <w:rPr>
+          <w:color w:val="002060"/>
+        </w:rPr>
         <w:t xml:space="preserve">= </w:t>
       </w:r>
+      <w:proofErr w:type="spellStart"/>
+      <w:r>
+        <w:rPr>
+          <w:i/>
+        </w:rPr>
+        <w:t>h</w:t>
+      </w:r>
+      <w:r>
+        <w:rPr>
+          <w:i/>
+          <w:vertAlign w:val="subscript"/>
+        </w:rPr>
+        <w:t>max</w:t>
+      </w:r>
+      <w:proofErr w:type="spellEnd"/>
+      <w:r>
+        <w:t xml:space="preserve"> = </w:t>
+      </w:r>
       <w:r>
         <w:rPr>
           <w:color w:val="002060"/>
@@ -4100,31 +7796,25 @@
         <w:rPr>
           <w:color w:val="002060"/>
         </w:rPr>
-        <w:t>)</w:t>
-      </w:r>
-      <w:r>
-        <w:rPr>
-          <w:color w:val="002060"/>
-        </w:rPr>
-        <w:t xml:space="preserve"> = </w:t>
-      </w:r>
-      <w:r>
-        <w:rPr>
-          <w:color w:val="002060"/>
-        </w:rPr>
-        <w:t>4</w:t>
-      </w:r>
-      <w:r>
-        <w:rPr>
-          <w:color w:val="002060"/>
-        </w:rPr>
-        <w:t>.</w:t>
-      </w:r>
-      <w:r>
-        <w:rPr>
-          <w:color w:val="002060"/>
-        </w:rPr>
-        <w:t xml:space="preserve"> As goal is linear from initial state, 4 actions from initial to goal as well.</w:t>
+        <w:t xml:space="preserve">) = </w:t>
+      </w:r>
+      <w:r>
+        <w:rPr>
+          <w:color w:val="002060"/>
+        </w:rPr>
+        <w:t>4,</w:t>
+      </w:r>
+      <w:r>
+        <w:rPr>
+          <w:color w:val="002060"/>
+        </w:rPr>
+        <w:t xml:space="preserve"> same</w:t>
+      </w:r>
+      <w:r>
+        <w:rPr>
+          <w:color w:val="002060"/>
+        </w:rPr>
+        <w:t xml:space="preserve"> 4 actions from initial to goal as well.</w:t>
       </w:r>
     </w:p>
     <w:p/>
@@ -4175,15 +7865,7 @@
           <w:sz w:val="18"/>
           <w:szCs w:val="18"/>
         </w:rPr>
-        <w:t>◦</w:t>
-      </w:r>
-      <w:r>
-        <w:rPr>
-          <w:color w:val="002060"/>
-          <w:sz w:val="18"/>
-          <w:szCs w:val="18"/>
-        </w:rPr>
-        <w:t xml:space="preserve"> </w:t>
+        <w:t xml:space="preserve">◦ </w:t>
       </w:r>
       <w:r>
         <w:rPr>
@@ -4886,14 +8568,1934 @@
       </w:r>
       <w:r>
         <w:tab/>
-        <w:t xml:space="preserve">Delete-relaxed problem. </w:t>
-      </w:r>
-      <w:r>
-        <w:rPr>
-          <w:color w:val="002060"/>
-        </w:rPr>
-        <w:t>Action A, D. So h+ is 1+1=2.</w:t>
-      </w:r>
+      </w:r>
+    </w:p>
+    <w:p>
+      <w:pPr>
+        <w:ind w:left="307" w:firstLine="0"/>
+      </w:pPr>
+      <w:r>
+        <w:rPr>
+          <w:noProof/>
+          <w:color w:val="002060"/>
+        </w:rPr>
+        <mc:AlternateContent>
+          <mc:Choice Requires="wps">
+            <w:drawing>
+              <wp:anchor distT="0" distB="0" distL="114300" distR="114300" simplePos="0" relativeHeight="251698176" behindDoc="0" locked="0" layoutInCell="1" allowOverlap="1" wp14:anchorId="68ACB549" wp14:editId="1CB3BA75">
+                <wp:simplePos x="0" y="0"/>
+                <wp:positionH relativeFrom="column">
+                  <wp:posOffset>1</wp:posOffset>
+                </wp:positionH>
+                <wp:positionV relativeFrom="paragraph">
+                  <wp:posOffset>160132</wp:posOffset>
+                </wp:positionV>
+                <wp:extent cx="2359436" cy="1551940"/>
+                <wp:effectExtent l="0" t="0" r="15875" b="10160"/>
+                <wp:wrapNone/>
+                <wp:docPr id="962994041" name="Rectangle 3"/>
+                <wp:cNvGraphicFramePr/>
+                <a:graphic xmlns:a="http://schemas.openxmlformats.org/drawingml/2006/main">
+                  <a:graphicData uri="http://schemas.microsoft.com/office/word/2010/wordprocessingShape">
+                    <wps:wsp>
+                      <wps:cNvSpPr/>
+                      <wps:spPr>
+                        <a:xfrm>
+                          <a:off x="0" y="0"/>
+                          <a:ext cx="2359436" cy="1551940"/>
+                        </a:xfrm>
+                        <a:prstGeom prst="rect">
+                          <a:avLst/>
+                        </a:prstGeom>
+                        <a:noFill/>
+                        <a:ln>
+                          <a:solidFill>
+                            <a:schemeClr val="accent1">
+                              <a:shade val="15000"/>
+                            </a:schemeClr>
+                          </a:solidFill>
+                        </a:ln>
+                      </wps:spPr>
+                      <wps:style>
+                        <a:lnRef idx="2">
+                          <a:schemeClr val="accent1">
+                            <a:shade val="15000"/>
+                          </a:schemeClr>
+                        </a:lnRef>
+                        <a:fillRef idx="1">
+                          <a:schemeClr val="accent1"/>
+                        </a:fillRef>
+                        <a:effectRef idx="0">
+                          <a:schemeClr val="accent1"/>
+                        </a:effectRef>
+                        <a:fontRef idx="minor">
+                          <a:schemeClr val="lt1"/>
+                        </a:fontRef>
+                      </wps:style>
+                      <wps:bodyPr rot="0" spcFirstLastPara="0" vertOverflow="overflow" horzOverflow="overflow" vert="horz" wrap="square" lIns="91440" tIns="45720" rIns="91440" bIns="45720" numCol="1" spcCol="0" rtlCol="0" fromWordArt="0" anchor="ctr" anchorCtr="0" forceAA="0" compatLnSpc="1">
+                        <a:prstTxWarp prst="textNoShape">
+                          <a:avLst/>
+                        </a:prstTxWarp>
+                        <a:noAutofit/>
+                      </wps:bodyPr>
+                    </wps:wsp>
+                  </a:graphicData>
+                </a:graphic>
+                <wp14:sizeRelH relativeFrom="margin">
+                  <wp14:pctWidth>0</wp14:pctWidth>
+                </wp14:sizeRelH>
+                <wp14:sizeRelV relativeFrom="margin">
+                  <wp14:pctHeight>0</wp14:pctHeight>
+                </wp14:sizeRelV>
+              </wp:anchor>
+            </w:drawing>
+          </mc:Choice>
+          <mc:Fallback>
+            <w:pict>
+              <v:rect w14:anchorId="3B2907C4" id="Rectangle 3" o:spid="_x0000_s1026" style="position:absolute;margin-left:0;margin-top:12.6pt;width:185.8pt;height:122.2pt;z-index:251698176;visibility:visible;mso-wrap-style:square;mso-width-percent:0;mso-height-percent:0;mso-wrap-distance-left:9pt;mso-wrap-distance-top:0;mso-wrap-distance-right:9pt;mso-wrap-distance-bottom:0;mso-position-horizontal:absolute;mso-position-horizontal-relative:text;mso-position-vertical:absolute;mso-position-vertical-relative:text;mso-width-percent:0;mso-height-percent:0;mso-width-relative:margin;mso-height-relative:margin;v-text-anchor:middle" o:gfxdata="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" filled="f" strokecolor="#030e13 [484]" strokeweight="1pt"/>
+            </w:pict>
+          </mc:Fallback>
+        </mc:AlternateContent>
+      </w:r>
+    </w:p>
+    <w:p>
+      <w:pPr>
+        <w:ind w:left="317"/>
+      </w:pPr>
+      <w:r>
+        <w:rPr>
+          <w:noProof/>
+          <w:color w:val="002060"/>
+        </w:rPr>
+        <mc:AlternateContent>
+          <mc:Choice Requires="wps">
+            <w:drawing>
+              <wp:anchor distT="0" distB="0" distL="114300" distR="114300" simplePos="0" relativeHeight="251724800" behindDoc="0" locked="0" layoutInCell="1" allowOverlap="1" wp14:anchorId="6E7EE6EA" wp14:editId="42512E8D">
+                <wp:simplePos x="0" y="0"/>
+                <wp:positionH relativeFrom="column">
+                  <wp:posOffset>1377315</wp:posOffset>
+                </wp:positionH>
+                <wp:positionV relativeFrom="paragraph">
+                  <wp:posOffset>149225</wp:posOffset>
+                </wp:positionV>
+                <wp:extent cx="321945" cy="229870"/>
+                <wp:effectExtent l="0" t="0" r="0" b="0"/>
+                <wp:wrapNone/>
+                <wp:docPr id="1383371322" name="Text Box 5"/>
+                <wp:cNvGraphicFramePr/>
+                <a:graphic xmlns:a="http://schemas.openxmlformats.org/drawingml/2006/main">
+                  <a:graphicData uri="http://schemas.microsoft.com/office/word/2010/wordprocessingShape">
+                    <wps:wsp>
+                      <wps:cNvSpPr txBox="1"/>
+                      <wps:spPr>
+                        <a:xfrm>
+                          <a:off x="0" y="0"/>
+                          <a:ext cx="321945" cy="229870"/>
+                        </a:xfrm>
+                        <a:prstGeom prst="rect">
+                          <a:avLst/>
+                        </a:prstGeom>
+                        <a:noFill/>
+                        <a:ln w="6350">
+                          <a:noFill/>
+                        </a:ln>
+                      </wps:spPr>
+                      <wps:txbx>
+                        <w:txbxContent>
+                          <w:p>
+                            <w:pPr>
+                              <w:ind w:left="0"/>
+                              <w:rPr>
+                                <w:color w:val="FF0000"/>
+                                <w:lang w:val="en-US"/>
+                              </w:rPr>
+                            </w:pPr>
+                            <w:r>
+                              <w:rPr>
+                                <w:color w:val="FF0000"/>
+                                <w:lang w:val="en-US"/>
+                              </w:rPr>
+                              <w:t>D</w:t>
+                            </w:r>
+                          </w:p>
+                        </w:txbxContent>
+                      </wps:txbx>
+                      <wps:bodyPr rot="0" spcFirstLastPara="0" vertOverflow="overflow" horzOverflow="overflow" vert="horz" wrap="square" lIns="91440" tIns="45720" rIns="91440" bIns="45720" numCol="1" spcCol="0" rtlCol="0" fromWordArt="0" anchor="t" anchorCtr="0" forceAA="0" compatLnSpc="1">
+                        <a:prstTxWarp prst="textNoShape">
+                          <a:avLst/>
+                        </a:prstTxWarp>
+                        <a:noAutofit/>
+                      </wps:bodyPr>
+                    </wps:wsp>
+                  </a:graphicData>
+                </a:graphic>
+                <wp14:sizeRelH relativeFrom="margin">
+                  <wp14:pctWidth>0</wp14:pctWidth>
+                </wp14:sizeRelH>
+                <wp14:sizeRelV relativeFrom="margin">
+                  <wp14:pctHeight>0</wp14:pctHeight>
+                </wp14:sizeRelV>
+              </wp:anchor>
+            </w:drawing>
+          </mc:Choice>
+          <mc:Fallback>
+            <w:pict>
+              <v:shape w14:anchorId="6E7EE6EA" id="_x0000_s1067" type="#_x0000_t202" style="position:absolute;left:0;text-align:left;margin-left:108.45pt;margin-top:11.75pt;width:25.35pt;height:18.1pt;z-index:251724800;visibility:visible;mso-wrap-style:square;mso-width-percent:0;mso-height-percent:0;mso-wrap-distance-left:9pt;mso-wrap-distance-top:0;mso-wrap-distance-right:9pt;mso-wrap-distance-bottom:0;mso-position-horizontal:absolute;mso-position-horizontal-relative:text;mso-position-vertical:absolute;mso-position-vertical-relative:text;mso-width-percent:0;mso-height-percent:0;mso-width-relative:margin;mso-height-relative:margin;v-text-anchor:top" o:gfxdata="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" filled="f" stroked="f" strokeweight=".5pt">
+                <v:textbox>
+                  <w:txbxContent>
+                    <w:p>
+                      <w:pPr>
+                        <w:ind w:left="0"/>
+                        <w:rPr>
+                          <w:color w:val="FF0000"/>
+                          <w:lang w:val="en-US"/>
+                        </w:rPr>
+                      </w:pPr>
+                      <w:r>
+                        <w:rPr>
+                          <w:color w:val="FF0000"/>
+                          <w:lang w:val="en-US"/>
+                        </w:rPr>
+                        <w:t>D</w:t>
+                      </w:r>
+                    </w:p>
+                  </w:txbxContent>
+                </v:textbox>
+              </v:shape>
+            </w:pict>
+          </mc:Fallback>
+        </mc:AlternateContent>
+      </w:r>
+      <w:r>
+        <w:rPr>
+          <w:noProof/>
+          <w:color w:val="002060"/>
+        </w:rPr>
+        <mc:AlternateContent>
+          <mc:Choice Requires="wps">
+            <w:drawing>
+              <wp:anchor distT="0" distB="0" distL="114300" distR="114300" simplePos="0" relativeHeight="251701248" behindDoc="0" locked="0" layoutInCell="1" allowOverlap="1" wp14:anchorId="51025C5B" wp14:editId="67792547">
+                <wp:simplePos x="0" y="0"/>
+                <wp:positionH relativeFrom="column">
+                  <wp:posOffset>250825</wp:posOffset>
+                </wp:positionH>
+                <wp:positionV relativeFrom="paragraph">
+                  <wp:posOffset>1324610</wp:posOffset>
+                </wp:positionV>
+                <wp:extent cx="322118" cy="226580"/>
+                <wp:effectExtent l="0" t="0" r="0" b="0"/>
+                <wp:wrapNone/>
+                <wp:docPr id="2141198321" name="Text Box 5"/>
+                <wp:cNvGraphicFramePr/>
+                <a:graphic xmlns:a="http://schemas.openxmlformats.org/drawingml/2006/main">
+                  <a:graphicData uri="http://schemas.microsoft.com/office/word/2010/wordprocessingShape">
+                    <wps:wsp>
+                      <wps:cNvSpPr txBox="1"/>
+                      <wps:spPr>
+                        <a:xfrm>
+                          <a:off x="0" y="0"/>
+                          <a:ext cx="322118" cy="226580"/>
+                        </a:xfrm>
+                        <a:prstGeom prst="rect">
+                          <a:avLst/>
+                        </a:prstGeom>
+                        <a:noFill/>
+                        <a:ln w="6350">
+                          <a:noFill/>
+                        </a:ln>
+                      </wps:spPr>
+                      <wps:txbx>
+                        <w:txbxContent>
+                          <w:p>
+                            <w:pPr>
+                              <w:ind w:left="0"/>
+                              <w:rPr>
+                                <w:lang w:val="en-US"/>
+                              </w:rPr>
+                            </w:pPr>
+                            <w:r>
+                              <w:rPr>
+                                <w:lang w:val="en-US"/>
+                              </w:rPr>
+                              <w:t>F0</w:t>
+                            </w:r>
+                          </w:p>
+                        </w:txbxContent>
+                      </wps:txbx>
+                      <wps:bodyPr rot="0" spcFirstLastPara="0" vertOverflow="overflow" horzOverflow="overflow" vert="horz" wrap="square" lIns="91440" tIns="45720" rIns="91440" bIns="45720" numCol="1" spcCol="0" rtlCol="0" fromWordArt="0" anchor="t" anchorCtr="0" forceAA="0" compatLnSpc="1">
+                        <a:prstTxWarp prst="textNoShape">
+                          <a:avLst/>
+                        </a:prstTxWarp>
+                        <a:noAutofit/>
+                      </wps:bodyPr>
+                    </wps:wsp>
+                  </a:graphicData>
+                </a:graphic>
+                <wp14:sizeRelH relativeFrom="margin">
+                  <wp14:pctWidth>0</wp14:pctWidth>
+                </wp14:sizeRelH>
+                <wp14:sizeRelV relativeFrom="margin">
+                  <wp14:pctHeight>0</wp14:pctHeight>
+                </wp14:sizeRelV>
+              </wp:anchor>
+            </w:drawing>
+          </mc:Choice>
+          <mc:Fallback>
+            <w:pict>
+              <v:shape w14:anchorId="51025C5B" id="_x0000_s1068" type="#_x0000_t202" style="position:absolute;left:0;text-align:left;margin-left:19.75pt;margin-top:104.3pt;width:25.35pt;height:17.85pt;z-index:251701248;visibility:visible;mso-wrap-style:square;mso-width-percent:0;mso-height-percent:0;mso-wrap-distance-left:9pt;mso-wrap-distance-top:0;mso-wrap-distance-right:9pt;mso-wrap-distance-bottom:0;mso-position-horizontal:absolute;mso-position-horizontal-relative:text;mso-position-vertical:absolute;mso-position-vertical-relative:text;mso-width-percent:0;mso-height-percent:0;mso-width-relative:margin;mso-height-relative:margin;v-text-anchor:top" o:gfxdata="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" filled="f" stroked="f" strokeweight=".5pt">
+                <v:textbox>
+                  <w:txbxContent>
+                    <w:p>
+                      <w:pPr>
+                        <w:ind w:left="0"/>
+                        <w:rPr>
+                          <w:lang w:val="en-US"/>
+                        </w:rPr>
+                      </w:pPr>
+                      <w:r>
+                        <w:rPr>
+                          <w:lang w:val="en-US"/>
+                        </w:rPr>
+                        <w:t>F0</w:t>
+                      </w:r>
+                    </w:p>
+                  </w:txbxContent>
+                </v:textbox>
+              </v:shape>
+            </w:pict>
+          </mc:Fallback>
+        </mc:AlternateContent>
+      </w:r>
+      <w:r>
+        <w:rPr>
+          <w:noProof/>
+          <w:color w:val="002060"/>
+        </w:rPr>
+        <mc:AlternateContent>
+          <mc:Choice Requires="wps">
+            <w:drawing>
+              <wp:anchor distT="0" distB="0" distL="114300" distR="114300" simplePos="0" relativeHeight="251714560" behindDoc="0" locked="0" layoutInCell="1" allowOverlap="1" wp14:anchorId="35DEEB16" wp14:editId="32405866">
+                <wp:simplePos x="0" y="0"/>
+                <wp:positionH relativeFrom="column">
+                  <wp:posOffset>572770</wp:posOffset>
+                </wp:positionH>
+                <wp:positionV relativeFrom="paragraph">
+                  <wp:posOffset>1193800</wp:posOffset>
+                </wp:positionV>
+                <wp:extent cx="322118" cy="230400"/>
+                <wp:effectExtent l="0" t="0" r="0" b="0"/>
+                <wp:wrapNone/>
+                <wp:docPr id="1187266416" name="Text Box 5"/>
+                <wp:cNvGraphicFramePr/>
+                <a:graphic xmlns:a="http://schemas.openxmlformats.org/drawingml/2006/main">
+                  <a:graphicData uri="http://schemas.microsoft.com/office/word/2010/wordprocessingShape">
+                    <wps:wsp>
+                      <wps:cNvSpPr txBox="1"/>
+                      <wps:spPr>
+                        <a:xfrm>
+                          <a:off x="0" y="0"/>
+                          <a:ext cx="322118" cy="230400"/>
+                        </a:xfrm>
+                        <a:prstGeom prst="rect">
+                          <a:avLst/>
+                        </a:prstGeom>
+                        <a:noFill/>
+                        <a:ln w="6350">
+                          <a:noFill/>
+                        </a:ln>
+                      </wps:spPr>
+                      <wps:txbx>
+                        <w:txbxContent>
+                          <w:p>
+                            <w:pPr>
+                              <w:ind w:left="0"/>
+                              <w:rPr>
+                                <w:lang w:val="en-US"/>
+                              </w:rPr>
+                            </w:pPr>
+                            <w:r>
+                              <w:rPr>
+                                <w:lang w:val="en-US"/>
+                              </w:rPr>
+                              <w:t>A0</w:t>
+                            </w:r>
+                          </w:p>
+                        </w:txbxContent>
+                      </wps:txbx>
+                      <wps:bodyPr rot="0" spcFirstLastPara="0" vertOverflow="overflow" horzOverflow="overflow" vert="horz" wrap="square" lIns="91440" tIns="45720" rIns="91440" bIns="45720" numCol="1" spcCol="0" rtlCol="0" fromWordArt="0" anchor="t" anchorCtr="0" forceAA="0" compatLnSpc="1">
+                        <a:prstTxWarp prst="textNoShape">
+                          <a:avLst/>
+                        </a:prstTxWarp>
+                        <a:noAutofit/>
+                      </wps:bodyPr>
+                    </wps:wsp>
+                  </a:graphicData>
+                </a:graphic>
+                <wp14:sizeRelH relativeFrom="margin">
+                  <wp14:pctWidth>0</wp14:pctWidth>
+                </wp14:sizeRelH>
+                <wp14:sizeRelV relativeFrom="margin">
+                  <wp14:pctHeight>0</wp14:pctHeight>
+                </wp14:sizeRelV>
+              </wp:anchor>
+            </w:drawing>
+          </mc:Choice>
+          <mc:Fallback>
+            <w:pict>
+              <v:shape w14:anchorId="35DEEB16" id="_x0000_s1069" type="#_x0000_t202" style="position:absolute;left:0;text-align:left;margin-left:45.1pt;margin-top:94pt;width:25.35pt;height:18.15pt;z-index:251714560;visibility:visible;mso-wrap-style:square;mso-width-percent:0;mso-height-percent:0;mso-wrap-distance-left:9pt;mso-wrap-distance-top:0;mso-wrap-distance-right:9pt;mso-wrap-distance-bottom:0;mso-position-horizontal:absolute;mso-position-horizontal-relative:text;mso-position-vertical:absolute;mso-position-vertical-relative:text;mso-width-percent:0;mso-height-percent:0;mso-width-relative:margin;mso-height-relative:margin;v-text-anchor:top" o:gfxdata="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" filled="f" stroked="f" strokeweight=".5pt">
+                <v:textbox>
+                  <w:txbxContent>
+                    <w:p>
+                      <w:pPr>
+                        <w:ind w:left="0"/>
+                        <w:rPr>
+                          <w:lang w:val="en-US"/>
+                        </w:rPr>
+                      </w:pPr>
+                      <w:r>
+                        <w:rPr>
+                          <w:lang w:val="en-US"/>
+                        </w:rPr>
+                        <w:t>A0</w:t>
+                      </w:r>
+                    </w:p>
+                  </w:txbxContent>
+                </v:textbox>
+              </v:shape>
+            </w:pict>
+          </mc:Fallback>
+        </mc:AlternateContent>
+      </w:r>
+    </w:p>
+    <w:p>
+      <w:pPr>
+        <w:ind w:left="307" w:firstLine="0"/>
+      </w:pPr>
+      <w:r>
+        <w:rPr>
+          <w:noProof/>
+          <w:color w:val="002060"/>
+        </w:rPr>
+        <mc:AlternateContent>
+          <mc:Choice Requires="wps">
+            <w:drawing>
+              <wp:anchor distT="0" distB="0" distL="114300" distR="114300" simplePos="0" relativeHeight="251705344" behindDoc="0" locked="0" layoutInCell="1" allowOverlap="1" wp14:anchorId="6C1482C2" wp14:editId="1BD35AFE">
+                <wp:simplePos x="0" y="0"/>
+                <wp:positionH relativeFrom="column">
+                  <wp:posOffset>1608455</wp:posOffset>
+                </wp:positionH>
+                <wp:positionV relativeFrom="paragraph">
+                  <wp:posOffset>84797</wp:posOffset>
+                </wp:positionV>
+                <wp:extent cx="502285" cy="405130"/>
+                <wp:effectExtent l="0" t="0" r="18415" b="13970"/>
+                <wp:wrapNone/>
+                <wp:docPr id="1937015798" name="Oval 4"/>
+                <wp:cNvGraphicFramePr/>
+                <a:graphic xmlns:a="http://schemas.openxmlformats.org/drawingml/2006/main">
+                  <a:graphicData uri="http://schemas.microsoft.com/office/word/2010/wordprocessingShape">
+                    <wps:wsp>
+                      <wps:cNvSpPr/>
+                      <wps:spPr>
+                        <a:xfrm>
+                          <a:off x="0" y="0"/>
+                          <a:ext cx="502285" cy="405130"/>
+                        </a:xfrm>
+                        <a:prstGeom prst="ellipse">
+                          <a:avLst/>
+                        </a:prstGeom>
+                        <a:solidFill>
+                          <a:schemeClr val="accent1">
+                            <a:lumMod val="20000"/>
+                            <a:lumOff val="80000"/>
+                          </a:schemeClr>
+                        </a:solidFill>
+                      </wps:spPr>
+                      <wps:style>
+                        <a:lnRef idx="2">
+                          <a:schemeClr val="accent1">
+                            <a:shade val="15000"/>
+                          </a:schemeClr>
+                        </a:lnRef>
+                        <a:fillRef idx="1">
+                          <a:schemeClr val="accent1"/>
+                        </a:fillRef>
+                        <a:effectRef idx="0">
+                          <a:schemeClr val="accent1"/>
+                        </a:effectRef>
+                        <a:fontRef idx="minor">
+                          <a:schemeClr val="lt1"/>
+                        </a:fontRef>
+                      </wps:style>
+                      <wps:txbx>
+                        <w:txbxContent>
+                          <w:p>
+                            <w:pPr>
+                              <w:ind w:left="0"/>
+                              <w:jc w:val="center"/>
+                              <w:rPr>
+                                <w:szCs w:val="18"/>
+                                <w:lang w:val="en-US"/>
+                              </w:rPr>
+                            </w:pPr>
+                            <w:r>
+                              <w:rPr>
+                                <w:szCs w:val="18"/>
+                                <w:lang w:val="en-US"/>
+                              </w:rPr>
+                              <w:t>p</w:t>
+                            </w:r>
+                          </w:p>
+                        </w:txbxContent>
+                      </wps:txbx>
+                      <wps:bodyPr rot="0" spcFirstLastPara="0" vertOverflow="overflow" horzOverflow="overflow" vert="horz" wrap="square" lIns="91440" tIns="45720" rIns="91440" bIns="45720" numCol="1" spcCol="0" rtlCol="0" fromWordArt="0" anchor="ctr" anchorCtr="0" forceAA="0" compatLnSpc="1">
+                        <a:prstTxWarp prst="textNoShape">
+                          <a:avLst/>
+                        </a:prstTxWarp>
+                        <a:noAutofit/>
+                      </wps:bodyPr>
+                    </wps:wsp>
+                  </a:graphicData>
+                </a:graphic>
+                <wp14:sizeRelH relativeFrom="margin">
+                  <wp14:pctWidth>0</wp14:pctWidth>
+                </wp14:sizeRelH>
+                <wp14:sizeRelV relativeFrom="margin">
+                  <wp14:pctHeight>0</wp14:pctHeight>
+                </wp14:sizeRelV>
+              </wp:anchor>
+            </w:drawing>
+          </mc:Choice>
+          <mc:Fallback>
+            <w:pict>
+              <v:oval w14:anchorId="6C1482C2" id="_x0000_s1070" style="position:absolute;left:0;text-align:left;margin-left:126.65pt;margin-top:6.7pt;width:39.55pt;height:31.9pt;z-index:251705344;visibility:visible;mso-wrap-style:square;mso-width-percent:0;mso-height-percent:0;mso-wrap-distance-left:9pt;mso-wrap-distance-top:0;mso-wrap-distance-right:9pt;mso-wrap-distance-bottom:0;mso-position-horizontal:absolute;mso-position-horizontal-relative:text;mso-position-vertical:absolute;mso-position-vertical-relative:text;mso-width-percent:0;mso-height-percent:0;mso-width-relative:margin;mso-height-relative:margin;v-text-anchor:middle" o:gfxdata="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" fillcolor="#c1e4f5 [660]" strokecolor="#030e13 [484]" strokeweight="1pt">
+                <v:stroke joinstyle="miter"/>
+                <v:textbox>
+                  <w:txbxContent>
+                    <w:p>
+                      <w:pPr>
+                        <w:ind w:left="0"/>
+                        <w:jc w:val="center"/>
+                        <w:rPr>
+                          <w:szCs w:val="18"/>
+                          <w:lang w:val="en-US"/>
+                        </w:rPr>
+                      </w:pPr>
+                      <w:r>
+                        <w:rPr>
+                          <w:szCs w:val="18"/>
+                          <w:lang w:val="en-US"/>
+                        </w:rPr>
+                        <w:t>p</w:t>
+                      </w:r>
+                    </w:p>
+                  </w:txbxContent>
+                </v:textbox>
+              </v:oval>
+            </w:pict>
+          </mc:Fallback>
+        </mc:AlternateContent>
+      </w:r>
+      <w:r>
+        <w:rPr>
+          <w:noProof/>
+          <w:color w:val="002060"/>
+        </w:rPr>
+        <mc:AlternateContent>
+          <mc:Choice Requires="wps">
+            <w:drawing>
+              <wp:anchor distT="0" distB="0" distL="114300" distR="114300" simplePos="0" relativeHeight="251721728" behindDoc="0" locked="0" layoutInCell="1" allowOverlap="1" wp14:anchorId="1D8AA273" wp14:editId="10355D47">
+                <wp:simplePos x="0" y="0"/>
+                <wp:positionH relativeFrom="column">
+                  <wp:posOffset>566669</wp:posOffset>
+                </wp:positionH>
+                <wp:positionV relativeFrom="paragraph">
+                  <wp:posOffset>92975</wp:posOffset>
+                </wp:positionV>
+                <wp:extent cx="322118" cy="230400"/>
+                <wp:effectExtent l="0" t="0" r="0" b="0"/>
+                <wp:wrapNone/>
+                <wp:docPr id="2141335340" name="Text Box 5"/>
+                <wp:cNvGraphicFramePr/>
+                <a:graphic xmlns:a="http://schemas.openxmlformats.org/drawingml/2006/main">
+                  <a:graphicData uri="http://schemas.microsoft.com/office/word/2010/wordprocessingShape">
+                    <wps:wsp>
+                      <wps:cNvSpPr txBox="1"/>
+                      <wps:spPr>
+                        <a:xfrm>
+                          <a:off x="0" y="0"/>
+                          <a:ext cx="322118" cy="230400"/>
+                        </a:xfrm>
+                        <a:prstGeom prst="rect">
+                          <a:avLst/>
+                        </a:prstGeom>
+                        <a:noFill/>
+                        <a:ln w="6350">
+                          <a:noFill/>
+                        </a:ln>
+                      </wps:spPr>
+                      <wps:txbx>
+                        <w:txbxContent>
+                          <w:p>
+                            <w:pPr>
+                              <w:ind w:left="0"/>
+                              <w:rPr>
+                                <w:color w:val="FF0000"/>
+                                <w:lang w:val="en-US"/>
+                              </w:rPr>
+                            </w:pPr>
+                            <w:r>
+                              <w:rPr>
+                                <w:color w:val="FF0000"/>
+                                <w:lang w:val="en-US"/>
+                              </w:rPr>
+                              <w:t>A</w:t>
+                            </w:r>
+                          </w:p>
+                        </w:txbxContent>
+                      </wps:txbx>
+                      <wps:bodyPr rot="0" spcFirstLastPara="0" vertOverflow="overflow" horzOverflow="overflow" vert="horz" wrap="square" lIns="91440" tIns="45720" rIns="91440" bIns="45720" numCol="1" spcCol="0" rtlCol="0" fromWordArt="0" anchor="t" anchorCtr="0" forceAA="0" compatLnSpc="1">
+                        <a:prstTxWarp prst="textNoShape">
+                          <a:avLst/>
+                        </a:prstTxWarp>
+                        <a:noAutofit/>
+                      </wps:bodyPr>
+                    </wps:wsp>
+                  </a:graphicData>
+                </a:graphic>
+                <wp14:sizeRelH relativeFrom="margin">
+                  <wp14:pctWidth>0</wp14:pctWidth>
+                </wp14:sizeRelH>
+                <wp14:sizeRelV relativeFrom="margin">
+                  <wp14:pctHeight>0</wp14:pctHeight>
+                </wp14:sizeRelV>
+              </wp:anchor>
+            </w:drawing>
+          </mc:Choice>
+          <mc:Fallback>
+            <w:pict>
+              <v:shape w14:anchorId="1D8AA273" id="_x0000_s1071" type="#_x0000_t202" style="position:absolute;left:0;text-align:left;margin-left:44.6pt;margin-top:7.3pt;width:25.35pt;height:18.15pt;z-index:251721728;visibility:visible;mso-wrap-style:square;mso-width-percent:0;mso-height-percent:0;mso-wrap-distance-left:9pt;mso-wrap-distance-top:0;mso-wrap-distance-right:9pt;mso-wrap-distance-bottom:0;mso-position-horizontal:absolute;mso-position-horizontal-relative:text;mso-position-vertical:absolute;mso-position-vertical-relative:text;mso-width-percent:0;mso-height-percent:0;mso-width-relative:margin;mso-height-relative:margin;v-text-anchor:top" o:gfxdata="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" filled="f" stroked="f" strokeweight=".5pt">
+                <v:textbox>
+                  <w:txbxContent>
+                    <w:p>
+                      <w:pPr>
+                        <w:ind w:left="0"/>
+                        <w:rPr>
+                          <w:color w:val="FF0000"/>
+                          <w:lang w:val="en-US"/>
+                        </w:rPr>
+                      </w:pPr>
+                      <w:r>
+                        <w:rPr>
+                          <w:color w:val="FF0000"/>
+                          <w:lang w:val="en-US"/>
+                        </w:rPr>
+                        <w:t>A</w:t>
+                      </w:r>
+                    </w:p>
+                  </w:txbxContent>
+                </v:textbox>
+              </v:shape>
+            </w:pict>
+          </mc:Fallback>
+        </mc:AlternateContent>
+      </w:r>
+      <w:r>
+        <w:rPr>
+          <w:noProof/>
+          <w:color w:val="002060"/>
+        </w:rPr>
+        <mc:AlternateContent>
+          <mc:Choice Requires="wps">
+            <w:drawing>
+              <wp:anchor distT="0" distB="0" distL="114300" distR="114300" simplePos="0" relativeHeight="251702272" behindDoc="0" locked="0" layoutInCell="1" allowOverlap="1" wp14:anchorId="5F0AF094" wp14:editId="2C46994E">
+                <wp:simplePos x="0" y="0"/>
+                <wp:positionH relativeFrom="column">
+                  <wp:posOffset>889109</wp:posOffset>
+                </wp:positionH>
+                <wp:positionV relativeFrom="paragraph">
+                  <wp:posOffset>84455</wp:posOffset>
+                </wp:positionV>
+                <wp:extent cx="502285" cy="405130"/>
+                <wp:effectExtent l="0" t="0" r="18415" b="13970"/>
+                <wp:wrapNone/>
+                <wp:docPr id="1851893985" name="Oval 4"/>
+                <wp:cNvGraphicFramePr/>
+                <a:graphic xmlns:a="http://schemas.openxmlformats.org/drawingml/2006/main">
+                  <a:graphicData uri="http://schemas.microsoft.com/office/word/2010/wordprocessingShape">
+                    <wps:wsp>
+                      <wps:cNvSpPr/>
+                      <wps:spPr>
+                        <a:xfrm>
+                          <a:off x="0" y="0"/>
+                          <a:ext cx="502285" cy="405130"/>
+                        </a:xfrm>
+                        <a:prstGeom prst="ellipse">
+                          <a:avLst/>
+                        </a:prstGeom>
+                        <a:solidFill>
+                          <a:schemeClr val="accent1">
+                            <a:lumMod val="20000"/>
+                            <a:lumOff val="80000"/>
+                          </a:schemeClr>
+                        </a:solidFill>
+                      </wps:spPr>
+                      <wps:style>
+                        <a:lnRef idx="2">
+                          <a:schemeClr val="accent1">
+                            <a:shade val="15000"/>
+                          </a:schemeClr>
+                        </a:lnRef>
+                        <a:fillRef idx="1">
+                          <a:schemeClr val="accent1"/>
+                        </a:fillRef>
+                        <a:effectRef idx="0">
+                          <a:schemeClr val="accent1"/>
+                        </a:effectRef>
+                        <a:fontRef idx="minor">
+                          <a:schemeClr val="lt1"/>
+                        </a:fontRef>
+                      </wps:style>
+                      <wps:txbx>
+                        <w:txbxContent>
+                          <w:p>
+                            <w:pPr>
+                              <w:ind w:left="0"/>
+                              <w:jc w:val="center"/>
+                              <w:rPr>
+                                <w:szCs w:val="18"/>
+                                <w:lang w:val="en-US"/>
+                              </w:rPr>
+                            </w:pPr>
+                            <w:r>
+                              <w:rPr>
+                                <w:szCs w:val="18"/>
+                                <w:lang w:val="en-US"/>
+                              </w:rPr>
+                              <w:t>n</w:t>
+                            </w:r>
+                          </w:p>
+                        </w:txbxContent>
+                      </wps:txbx>
+                      <wps:bodyPr rot="0" spcFirstLastPara="0" vertOverflow="overflow" horzOverflow="overflow" vert="horz" wrap="square" lIns="91440" tIns="45720" rIns="91440" bIns="45720" numCol="1" spcCol="0" rtlCol="0" fromWordArt="0" anchor="ctr" anchorCtr="0" forceAA="0" compatLnSpc="1">
+                        <a:prstTxWarp prst="textNoShape">
+                          <a:avLst/>
+                        </a:prstTxWarp>
+                        <a:noAutofit/>
+                      </wps:bodyPr>
+                    </wps:wsp>
+                  </a:graphicData>
+                </a:graphic>
+                <wp14:sizeRelH relativeFrom="margin">
+                  <wp14:pctWidth>0</wp14:pctWidth>
+                </wp14:sizeRelH>
+                <wp14:sizeRelV relativeFrom="margin">
+                  <wp14:pctHeight>0</wp14:pctHeight>
+                </wp14:sizeRelV>
+              </wp:anchor>
+            </w:drawing>
+          </mc:Choice>
+          <mc:Fallback>
+            <w:pict>
+              <v:oval w14:anchorId="5F0AF094" id="_x0000_s1072" style="position:absolute;left:0;text-align:left;margin-left:70pt;margin-top:6.65pt;width:39.55pt;height:31.9pt;z-index:251702272;visibility:visible;mso-wrap-style:square;mso-width-percent:0;mso-height-percent:0;mso-wrap-distance-left:9pt;mso-wrap-distance-top:0;mso-wrap-distance-right:9pt;mso-wrap-distance-bottom:0;mso-position-horizontal:absolute;mso-position-horizontal-relative:text;mso-position-vertical:absolute;mso-position-vertical-relative:text;mso-width-percent:0;mso-height-percent:0;mso-width-relative:margin;mso-height-relative:margin;v-text-anchor:middle" o:gfxdata="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" fillcolor="#c1e4f5 [660]" strokecolor="#030e13 [484]" strokeweight="1pt">
+                <v:stroke joinstyle="miter"/>
+                <v:textbox>
+                  <w:txbxContent>
+                    <w:p>
+                      <w:pPr>
+                        <w:ind w:left="0"/>
+                        <w:jc w:val="center"/>
+                        <w:rPr>
+                          <w:szCs w:val="18"/>
+                          <w:lang w:val="en-US"/>
+                        </w:rPr>
+                      </w:pPr>
+                      <w:r>
+                        <w:rPr>
+                          <w:szCs w:val="18"/>
+                          <w:lang w:val="en-US"/>
+                        </w:rPr>
+                        <w:t>n</w:t>
+                      </w:r>
+                    </w:p>
+                  </w:txbxContent>
+                </v:textbox>
+              </v:oval>
+            </w:pict>
+          </mc:Fallback>
+        </mc:AlternateContent>
+      </w:r>
+    </w:p>
+    <w:p>
+      <w:pPr>
+        <w:ind w:left="307" w:firstLine="0"/>
+      </w:pPr>
+      <w:r>
+        <w:rPr>
+          <w:noProof/>
+          <w:color w:val="002060"/>
+        </w:rPr>
+        <mc:AlternateContent>
+          <mc:Choice Requires="wps">
+            <w:drawing>
+              <wp:anchor distT="0" distB="0" distL="114300" distR="114300" simplePos="0" relativeHeight="251728896" behindDoc="0" locked="0" layoutInCell="1" allowOverlap="1" wp14:anchorId="0E8D1CF0" wp14:editId="21D023A9">
+                <wp:simplePos x="0" y="0"/>
+                <wp:positionH relativeFrom="column">
+                  <wp:posOffset>1345542</wp:posOffset>
+                </wp:positionH>
+                <wp:positionV relativeFrom="paragraph">
+                  <wp:posOffset>154933</wp:posOffset>
+                </wp:positionV>
+                <wp:extent cx="259715" cy="416692"/>
+                <wp:effectExtent l="0" t="25400" r="32385" b="15240"/>
+                <wp:wrapNone/>
+                <wp:docPr id="1698822726" name="Straight Arrow Connector 6"/>
+                <wp:cNvGraphicFramePr/>
+                <a:graphic xmlns:a="http://schemas.openxmlformats.org/drawingml/2006/main">
+                  <a:graphicData uri="http://schemas.microsoft.com/office/word/2010/wordprocessingShape">
+                    <wps:wsp>
+                      <wps:cNvCnPr/>
+                      <wps:spPr>
+                        <a:xfrm flipV="1">
+                          <a:off x="0" y="0"/>
+                          <a:ext cx="259715" cy="416692"/>
+                        </a:xfrm>
+                        <a:prstGeom prst="straightConnector1">
+                          <a:avLst/>
+                        </a:prstGeom>
+                        <a:ln>
+                          <a:tailEnd type="triangle"/>
+                        </a:ln>
+                      </wps:spPr>
+                      <wps:style>
+                        <a:lnRef idx="1">
+                          <a:schemeClr val="accent1"/>
+                        </a:lnRef>
+                        <a:fillRef idx="0">
+                          <a:schemeClr val="accent1"/>
+                        </a:fillRef>
+                        <a:effectRef idx="0">
+                          <a:schemeClr val="accent1"/>
+                        </a:effectRef>
+                        <a:fontRef idx="minor">
+                          <a:schemeClr val="tx1"/>
+                        </a:fontRef>
+                      </wps:style>
+                      <wps:bodyPr/>
+                    </wps:wsp>
+                  </a:graphicData>
+                </a:graphic>
+                <wp14:sizeRelH relativeFrom="margin">
+                  <wp14:pctWidth>0</wp14:pctWidth>
+                </wp14:sizeRelH>
+                <wp14:sizeRelV relativeFrom="margin">
+                  <wp14:pctHeight>0</wp14:pctHeight>
+                </wp14:sizeRelV>
+              </wp:anchor>
+            </w:drawing>
+          </mc:Choice>
+          <mc:Fallback>
+            <w:pict>
+              <v:shape w14:anchorId="111006AB" id="Straight Arrow Connector 6" o:spid="_x0000_s1026" type="#_x0000_t32" style="position:absolute;margin-left:105.95pt;margin-top:12.2pt;width:20.45pt;height:32.8pt;flip:y;z-index:251728896;visibility:visible;mso-wrap-style:square;mso-width-percent:0;mso-height-percent:0;mso-wrap-distance-left:9pt;mso-wrap-distance-top:0;mso-wrap-distance-right:9pt;mso-wrap-distance-bottom:0;mso-position-horizontal:absolute;mso-position-horizontal-relative:text;mso-position-vertical:absolute;mso-position-vertical-relative:text;mso-width-percent:0;mso-height-percent:0;mso-width-relative:margin;mso-height-relative:margin" o:gfxdata="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" strokecolor="#156082 [3204]" strokeweight=".5pt">
+                <v:stroke endarrow="block" joinstyle="miter"/>
+              </v:shape>
+            </w:pict>
+          </mc:Fallback>
+        </mc:AlternateContent>
+      </w:r>
+      <w:r>
+        <w:rPr>
+          <w:noProof/>
+          <w:color w:val="002060"/>
+        </w:rPr>
+        <mc:AlternateContent>
+          <mc:Choice Requires="wps">
+            <w:drawing>
+              <wp:anchor distT="0" distB="0" distL="114300" distR="114300" simplePos="0" relativeHeight="251706368" behindDoc="0" locked="0" layoutInCell="1" allowOverlap="1" wp14:anchorId="327AEBA3" wp14:editId="0156035C">
+                <wp:simplePos x="0" y="0"/>
+                <wp:positionH relativeFrom="column">
+                  <wp:posOffset>1392920</wp:posOffset>
+                </wp:positionH>
+                <wp:positionV relativeFrom="paragraph">
+                  <wp:posOffset>111310</wp:posOffset>
+                </wp:positionV>
+                <wp:extent cx="213202" cy="45719"/>
+                <wp:effectExtent l="0" t="38100" r="15875" b="43815"/>
+                <wp:wrapNone/>
+                <wp:docPr id="2122523467" name="Straight Arrow Connector 6"/>
+                <wp:cNvGraphicFramePr/>
+                <a:graphic xmlns:a="http://schemas.openxmlformats.org/drawingml/2006/main">
+                  <a:graphicData uri="http://schemas.microsoft.com/office/word/2010/wordprocessingShape">
+                    <wps:wsp>
+                      <wps:cNvCnPr/>
+                      <wps:spPr>
+                        <a:xfrm flipV="1">
+                          <a:off x="0" y="0"/>
+                          <a:ext cx="213202" cy="45719"/>
+                        </a:xfrm>
+                        <a:prstGeom prst="straightConnector1">
+                          <a:avLst/>
+                        </a:prstGeom>
+                        <a:ln>
+                          <a:tailEnd type="triangle"/>
+                        </a:ln>
+                      </wps:spPr>
+                      <wps:style>
+                        <a:lnRef idx="1">
+                          <a:schemeClr val="accent1"/>
+                        </a:lnRef>
+                        <a:fillRef idx="0">
+                          <a:schemeClr val="accent1"/>
+                        </a:fillRef>
+                        <a:effectRef idx="0">
+                          <a:schemeClr val="accent1"/>
+                        </a:effectRef>
+                        <a:fontRef idx="minor">
+                          <a:schemeClr val="tx1"/>
+                        </a:fontRef>
+                      </wps:style>
+                      <wps:bodyPr/>
+                    </wps:wsp>
+                  </a:graphicData>
+                </a:graphic>
+                <wp14:sizeRelH relativeFrom="margin">
+                  <wp14:pctWidth>0</wp14:pctWidth>
+                </wp14:sizeRelH>
+                <wp14:sizeRelV relativeFrom="margin">
+                  <wp14:pctHeight>0</wp14:pctHeight>
+                </wp14:sizeRelV>
+              </wp:anchor>
+            </w:drawing>
+          </mc:Choice>
+          <mc:Fallback>
+            <w:pict>
+              <v:shape w14:anchorId="55D89B0F" id="Straight Arrow Connector 6" o:spid="_x0000_s1026" type="#_x0000_t32" style="position:absolute;margin-left:109.7pt;margin-top:8.75pt;width:16.8pt;height:3.6pt;flip:y;z-index:251706368;visibility:visible;mso-wrap-style:square;mso-width-percent:0;mso-height-percent:0;mso-wrap-distance-left:9pt;mso-wrap-distance-top:0;mso-wrap-distance-right:9pt;mso-wrap-distance-bottom:0;mso-position-horizontal:absolute;mso-position-horizontal-relative:text;mso-position-vertical:absolute;mso-position-vertical-relative:text;mso-width-percent:0;mso-height-percent:0;mso-width-relative:margin;mso-height-relative:margin" o:gfxdata="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" strokecolor="#156082 [3204]" strokeweight=".5pt">
+                <v:stroke endarrow="block" joinstyle="miter"/>
+              </v:shape>
+            </w:pict>
+          </mc:Fallback>
+        </mc:AlternateContent>
+      </w:r>
+    </w:p>
+    <w:p>
+      <w:pPr>
+        <w:ind w:left="307" w:firstLine="0"/>
+      </w:pPr>
+      <w:r>
+        <w:rPr>
+          <w:noProof/>
+          <w:color w:val="002060"/>
+        </w:rPr>
+        <mc:AlternateContent>
+          <mc:Choice Requires="wps">
+            <w:drawing>
+              <wp:anchor distT="0" distB="0" distL="114300" distR="114300" simplePos="0" relativeHeight="251703296" behindDoc="0" locked="0" layoutInCell="1" allowOverlap="1" wp14:anchorId="6F46091B" wp14:editId="7162E5E0">
+                <wp:simplePos x="0" y="0"/>
+                <wp:positionH relativeFrom="column">
+                  <wp:posOffset>653820</wp:posOffset>
+                </wp:positionH>
+                <wp:positionV relativeFrom="paragraph">
+                  <wp:posOffset>7120</wp:posOffset>
+                </wp:positionV>
+                <wp:extent cx="236664" cy="166028"/>
+                <wp:effectExtent l="0" t="25400" r="30480" b="12065"/>
+                <wp:wrapNone/>
+                <wp:docPr id="1222166833" name="Straight Arrow Connector 6"/>
+                <wp:cNvGraphicFramePr/>
+                <a:graphic xmlns:a="http://schemas.openxmlformats.org/drawingml/2006/main">
+                  <a:graphicData uri="http://schemas.microsoft.com/office/word/2010/wordprocessingShape">
+                    <wps:wsp>
+                      <wps:cNvCnPr/>
+                      <wps:spPr>
+                        <a:xfrm flipV="1">
+                          <a:off x="0" y="0"/>
+                          <a:ext cx="236664" cy="166028"/>
+                        </a:xfrm>
+                        <a:prstGeom prst="straightConnector1">
+                          <a:avLst/>
+                        </a:prstGeom>
+                        <a:ln>
+                          <a:tailEnd type="triangle"/>
+                        </a:ln>
+                      </wps:spPr>
+                      <wps:style>
+                        <a:lnRef idx="1">
+                          <a:schemeClr val="accent1"/>
+                        </a:lnRef>
+                        <a:fillRef idx="0">
+                          <a:schemeClr val="accent1"/>
+                        </a:fillRef>
+                        <a:effectRef idx="0">
+                          <a:schemeClr val="accent1"/>
+                        </a:effectRef>
+                        <a:fontRef idx="minor">
+                          <a:schemeClr val="tx1"/>
+                        </a:fontRef>
+                      </wps:style>
+                      <wps:bodyPr/>
+                    </wps:wsp>
+                  </a:graphicData>
+                </a:graphic>
+                <wp14:sizeRelH relativeFrom="margin">
+                  <wp14:pctWidth>0</wp14:pctWidth>
+                </wp14:sizeRelH>
+                <wp14:sizeRelV relativeFrom="margin">
+                  <wp14:pctHeight>0</wp14:pctHeight>
+                </wp14:sizeRelV>
+              </wp:anchor>
+            </w:drawing>
+          </mc:Choice>
+          <mc:Fallback>
+            <w:pict>
+              <v:shape w14:anchorId="2BE9D1CE" id="Straight Arrow Connector 6" o:spid="_x0000_s1026" type="#_x0000_t32" style="position:absolute;margin-left:51.5pt;margin-top:.55pt;width:18.65pt;height:13.05pt;flip:y;z-index:251703296;visibility:visible;mso-wrap-style:square;mso-width-percent:0;mso-height-percent:0;mso-wrap-distance-left:9pt;mso-wrap-distance-top:0;mso-wrap-distance-right:9pt;mso-wrap-distance-bottom:0;mso-position-horizontal:absolute;mso-position-horizontal-relative:text;mso-position-vertical:absolute;mso-position-vertical-relative:text;mso-width-percent:0;mso-height-percent:0;mso-width-relative:margin;mso-height-relative:margin" o:gfxdata="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" strokecolor="#156082 [3204]" strokeweight=".5pt">
+                <v:stroke endarrow="block" joinstyle="miter"/>
+              </v:shape>
+            </w:pict>
+          </mc:Fallback>
+        </mc:AlternateContent>
+      </w:r>
+      <w:r>
+        <w:rPr>
+          <w:noProof/>
+          <w:color w:val="002060"/>
+        </w:rPr>
+        <mc:AlternateContent>
+          <mc:Choice Requires="wps">
+            <w:drawing>
+              <wp:anchor distT="0" distB="0" distL="114300" distR="114300" simplePos="0" relativeHeight="251699200" behindDoc="0" locked="0" layoutInCell="1" allowOverlap="1" wp14:anchorId="3BFB0049" wp14:editId="122FB29F">
+                <wp:simplePos x="0" y="0"/>
+                <wp:positionH relativeFrom="column">
+                  <wp:posOffset>147320</wp:posOffset>
+                </wp:positionH>
+                <wp:positionV relativeFrom="paragraph">
+                  <wp:posOffset>5715</wp:posOffset>
+                </wp:positionV>
+                <wp:extent cx="502285" cy="405130"/>
+                <wp:effectExtent l="0" t="0" r="18415" b="13970"/>
+                <wp:wrapNone/>
+                <wp:docPr id="1905681908" name="Oval 4"/>
+                <wp:cNvGraphicFramePr/>
+                <a:graphic xmlns:a="http://schemas.openxmlformats.org/drawingml/2006/main">
+                  <a:graphicData uri="http://schemas.microsoft.com/office/word/2010/wordprocessingShape">
+                    <wps:wsp>
+                      <wps:cNvSpPr/>
+                      <wps:spPr>
+                        <a:xfrm>
+                          <a:off x="0" y="0"/>
+                          <a:ext cx="502285" cy="405130"/>
+                        </a:xfrm>
+                        <a:prstGeom prst="ellipse">
+                          <a:avLst/>
+                        </a:prstGeom>
+                        <a:solidFill>
+                          <a:schemeClr val="accent1">
+                            <a:lumMod val="20000"/>
+                            <a:lumOff val="80000"/>
+                          </a:schemeClr>
+                        </a:solidFill>
+                      </wps:spPr>
+                      <wps:style>
+                        <a:lnRef idx="2">
+                          <a:schemeClr val="accent1">
+                            <a:shade val="15000"/>
+                          </a:schemeClr>
+                        </a:lnRef>
+                        <a:fillRef idx="1">
+                          <a:schemeClr val="accent1"/>
+                        </a:fillRef>
+                        <a:effectRef idx="0">
+                          <a:schemeClr val="accent1"/>
+                        </a:effectRef>
+                        <a:fontRef idx="minor">
+                          <a:schemeClr val="lt1"/>
+                        </a:fontRef>
+                      </wps:style>
+                      <wps:txbx>
+                        <w:txbxContent>
+                          <w:p>
+                            <w:pPr>
+                              <w:ind w:left="0"/>
+                              <w:jc w:val="center"/>
+                              <w:rPr>
+                                <w:szCs w:val="18"/>
+                                <w:lang w:val="en-US"/>
+                              </w:rPr>
+                            </w:pPr>
+                            <w:r>
+                              <w:rPr>
+                                <w:szCs w:val="18"/>
+                                <w:lang w:val="en-US"/>
+                              </w:rPr>
+                              <w:t>m</w:t>
+                            </w:r>
+                          </w:p>
+                        </w:txbxContent>
+                      </wps:txbx>
+                      <wps:bodyPr rot="0" spcFirstLastPara="0" vertOverflow="overflow" horzOverflow="overflow" vert="horz" wrap="square" lIns="91440" tIns="45720" rIns="91440" bIns="45720" numCol="1" spcCol="0" rtlCol="0" fromWordArt="0" anchor="ctr" anchorCtr="0" forceAA="0" compatLnSpc="1">
+                        <a:prstTxWarp prst="textNoShape">
+                          <a:avLst/>
+                        </a:prstTxWarp>
+                        <a:noAutofit/>
+                      </wps:bodyPr>
+                    </wps:wsp>
+                  </a:graphicData>
+                </a:graphic>
+                <wp14:sizeRelH relativeFrom="margin">
+                  <wp14:pctWidth>0</wp14:pctWidth>
+                </wp14:sizeRelH>
+                <wp14:sizeRelV relativeFrom="margin">
+                  <wp14:pctHeight>0</wp14:pctHeight>
+                </wp14:sizeRelV>
+              </wp:anchor>
+            </w:drawing>
+          </mc:Choice>
+          <mc:Fallback>
+            <w:pict>
+              <v:oval w14:anchorId="3BFB0049" id="_x0000_s1073" style="position:absolute;left:0;text-align:left;margin-left:11.6pt;margin-top:.45pt;width:39.55pt;height:31.9pt;z-index:251699200;visibility:visible;mso-wrap-style:square;mso-width-percent:0;mso-height-percent:0;mso-wrap-distance-left:9pt;mso-wrap-distance-top:0;mso-wrap-distance-right:9pt;mso-wrap-distance-bottom:0;mso-position-horizontal:absolute;mso-position-horizontal-relative:text;mso-position-vertical:absolute;mso-position-vertical-relative:text;mso-width-percent:0;mso-height-percent:0;mso-width-relative:margin;mso-height-relative:margin;v-text-anchor:middle" o:gfxdata="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" fillcolor="#c1e4f5 [660]" strokecolor="#030e13 [484]" strokeweight="1pt">
+                <v:stroke joinstyle="miter"/>
+                <v:textbox>
+                  <w:txbxContent>
+                    <w:p>
+                      <w:pPr>
+                        <w:ind w:left="0"/>
+                        <w:jc w:val="center"/>
+                        <w:rPr>
+                          <w:szCs w:val="18"/>
+                          <w:lang w:val="en-US"/>
+                        </w:rPr>
+                      </w:pPr>
+                      <w:r>
+                        <w:rPr>
+                          <w:szCs w:val="18"/>
+                          <w:lang w:val="en-US"/>
+                        </w:rPr>
+                        <w:t>m</w:t>
+                      </w:r>
+                    </w:p>
+                  </w:txbxContent>
+                </v:textbox>
+              </v:oval>
+            </w:pict>
+          </mc:Fallback>
+        </mc:AlternateContent>
+      </w:r>
+    </w:p>
+    <w:p>
+      <w:pPr>
+        <w:ind w:left="307" w:firstLine="0"/>
+      </w:pPr>
+      <w:r>
+        <w:rPr>
+          <w:noProof/>
+          <w:color w:val="002060"/>
+        </w:rPr>
+        <mc:AlternateContent>
+          <mc:Choice Requires="wps">
+            <w:drawing>
+              <wp:anchor distT="0" distB="0" distL="114300" distR="114300" simplePos="0" relativeHeight="251722752" behindDoc="0" locked="0" layoutInCell="1" allowOverlap="1" wp14:anchorId="547B3F64" wp14:editId="59A9BDEB">
+                <wp:simplePos x="0" y="0"/>
+                <wp:positionH relativeFrom="column">
+                  <wp:posOffset>1430823</wp:posOffset>
+                </wp:positionH>
+                <wp:positionV relativeFrom="paragraph">
+                  <wp:posOffset>94102</wp:posOffset>
+                </wp:positionV>
+                <wp:extent cx="677584" cy="229870"/>
+                <wp:effectExtent l="0" t="0" r="0" b="0"/>
+                <wp:wrapNone/>
+                <wp:docPr id="1594433316" name="Text Box 5"/>
+                <wp:cNvGraphicFramePr/>
+                <a:graphic xmlns:a="http://schemas.openxmlformats.org/drawingml/2006/main">
+                  <a:graphicData uri="http://schemas.microsoft.com/office/word/2010/wordprocessingShape">
+                    <wps:wsp>
+                      <wps:cNvSpPr txBox="1"/>
+                      <wps:spPr>
+                        <a:xfrm>
+                          <a:off x="0" y="0"/>
+                          <a:ext cx="677584" cy="229870"/>
+                        </a:xfrm>
+                        <a:prstGeom prst="rect">
+                          <a:avLst/>
+                        </a:prstGeom>
+                        <a:noFill/>
+                        <a:ln w="6350">
+                          <a:noFill/>
+                        </a:ln>
+                      </wps:spPr>
+                      <wps:txbx>
+                        <w:txbxContent>
+                          <w:p>
+                            <w:pPr>
+                              <w:ind w:left="0"/>
+                              <w:rPr>
+                                <w:color w:val="FF0000"/>
+                                <w:lang w:val="en-US"/>
+                              </w:rPr>
+                            </w:pPr>
+                            <w:r>
+                              <w:rPr>
+                                <w:color w:val="FF0000"/>
+                                <w:lang w:val="en-US"/>
+                              </w:rPr>
+                              <w:t>Or B</w:t>
+                            </w:r>
+                          </w:p>
+                        </w:txbxContent>
+                      </wps:txbx>
+                      <wps:bodyPr rot="0" spcFirstLastPara="0" vertOverflow="overflow" horzOverflow="overflow" vert="horz" wrap="square" lIns="91440" tIns="45720" rIns="91440" bIns="45720" numCol="1" spcCol="0" rtlCol="0" fromWordArt="0" anchor="t" anchorCtr="0" forceAA="0" compatLnSpc="1">
+                        <a:prstTxWarp prst="textNoShape">
+                          <a:avLst/>
+                        </a:prstTxWarp>
+                        <a:noAutofit/>
+                      </wps:bodyPr>
+                    </wps:wsp>
+                  </a:graphicData>
+                </a:graphic>
+                <wp14:sizeRelH relativeFrom="margin">
+                  <wp14:pctWidth>0</wp14:pctWidth>
+                </wp14:sizeRelH>
+                <wp14:sizeRelV relativeFrom="margin">
+                  <wp14:pctHeight>0</wp14:pctHeight>
+                </wp14:sizeRelV>
+              </wp:anchor>
+            </w:drawing>
+          </mc:Choice>
+          <mc:Fallback>
+            <w:pict>
+              <v:shape w14:anchorId="547B3F64" id="_x0000_s1074" type="#_x0000_t202" style="position:absolute;left:0;text-align:left;margin-left:112.65pt;margin-top:7.4pt;width:53.35pt;height:18.1pt;z-index:251722752;visibility:visible;mso-wrap-style:square;mso-width-percent:0;mso-height-percent:0;mso-wrap-distance-left:9pt;mso-wrap-distance-top:0;mso-wrap-distance-right:9pt;mso-wrap-distance-bottom:0;mso-position-horizontal:absolute;mso-position-horizontal-relative:text;mso-position-vertical:absolute;mso-position-vertical-relative:text;mso-width-percent:0;mso-height-percent:0;mso-width-relative:margin;mso-height-relative:margin;v-text-anchor:top" o:gfxdata="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" filled="f" stroked="f" strokeweight=".5pt">
+                <v:textbox>
+                  <w:txbxContent>
+                    <w:p>
+                      <w:pPr>
+                        <w:ind w:left="0"/>
+                        <w:rPr>
+                          <w:color w:val="FF0000"/>
+                          <w:lang w:val="en-US"/>
+                        </w:rPr>
+                      </w:pPr>
+                      <w:r>
+                        <w:rPr>
+                          <w:color w:val="FF0000"/>
+                          <w:lang w:val="en-US"/>
+                        </w:rPr>
+                        <w:t>Or B</w:t>
+                      </w:r>
+                    </w:p>
+                  </w:txbxContent>
+                </v:textbox>
+              </v:shape>
+            </w:pict>
+          </mc:Fallback>
+        </mc:AlternateContent>
+      </w:r>
+      <w:r>
+        <w:rPr>
+          <w:noProof/>
+          <w:color w:val="002060"/>
+        </w:rPr>
+        <mc:AlternateContent>
+          <mc:Choice Requires="wps">
+            <w:drawing>
+              <wp:anchor distT="0" distB="0" distL="114300" distR="114300" simplePos="0" relativeHeight="251726848" behindDoc="0" locked="0" layoutInCell="1" allowOverlap="1" wp14:anchorId="465F0627" wp14:editId="0BB22994">
+                <wp:simplePos x="0" y="0"/>
+                <wp:positionH relativeFrom="column">
+                  <wp:posOffset>653820</wp:posOffset>
+                </wp:positionH>
+                <wp:positionV relativeFrom="paragraph">
+                  <wp:posOffset>32510</wp:posOffset>
+                </wp:positionV>
+                <wp:extent cx="288925" cy="220355"/>
+                <wp:effectExtent l="0" t="0" r="41275" b="33655"/>
+                <wp:wrapNone/>
+                <wp:docPr id="815454193" name="Straight Arrow Connector 6"/>
+                <wp:cNvGraphicFramePr/>
+                <a:graphic xmlns:a="http://schemas.openxmlformats.org/drawingml/2006/main">
+                  <a:graphicData uri="http://schemas.microsoft.com/office/word/2010/wordprocessingShape">
+                    <wps:wsp>
+                      <wps:cNvCnPr/>
+                      <wps:spPr>
+                        <a:xfrm>
+                          <a:off x="0" y="0"/>
+                          <a:ext cx="288925" cy="220355"/>
+                        </a:xfrm>
+                        <a:prstGeom prst="straightConnector1">
+                          <a:avLst/>
+                        </a:prstGeom>
+                        <a:ln>
+                          <a:tailEnd type="triangle"/>
+                        </a:ln>
+                      </wps:spPr>
+                      <wps:style>
+                        <a:lnRef idx="1">
+                          <a:schemeClr val="accent1"/>
+                        </a:lnRef>
+                        <a:fillRef idx="0">
+                          <a:schemeClr val="accent1"/>
+                        </a:fillRef>
+                        <a:effectRef idx="0">
+                          <a:schemeClr val="accent1"/>
+                        </a:effectRef>
+                        <a:fontRef idx="minor">
+                          <a:schemeClr val="tx1"/>
+                        </a:fontRef>
+                      </wps:style>
+                      <wps:bodyPr/>
+                    </wps:wsp>
+                  </a:graphicData>
+                </a:graphic>
+                <wp14:sizeRelH relativeFrom="margin">
+                  <wp14:pctWidth>0</wp14:pctWidth>
+                </wp14:sizeRelH>
+                <wp14:sizeRelV relativeFrom="margin">
+                  <wp14:pctHeight>0</wp14:pctHeight>
+                </wp14:sizeRelV>
+              </wp:anchor>
+            </w:drawing>
+          </mc:Choice>
+          <mc:Fallback>
+            <w:pict>
+              <v:shape w14:anchorId="64056CD1" id="Straight Arrow Connector 6" o:spid="_x0000_s1026" type="#_x0000_t32" style="position:absolute;margin-left:51.5pt;margin-top:2.55pt;width:22.75pt;height:17.35pt;z-index:251726848;visibility:visible;mso-wrap-style:square;mso-width-percent:0;mso-height-percent:0;mso-wrap-distance-left:9pt;mso-wrap-distance-top:0;mso-wrap-distance-right:9pt;mso-wrap-distance-bottom:0;mso-position-horizontal:absolute;mso-position-horizontal-relative:text;mso-position-vertical:absolute;mso-position-vertical-relative:text;mso-width-percent:0;mso-height-percent:0;mso-width-relative:margin;mso-height-relative:margin" o:gfxdata="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" strokecolor="#156082 [3204]" strokeweight=".5pt">
+                <v:stroke endarrow="block" joinstyle="miter"/>
+              </v:shape>
+            </w:pict>
+          </mc:Fallback>
+        </mc:AlternateContent>
+      </w:r>
+    </w:p>
+    <w:p>
+      <w:pPr>
+        <w:ind w:left="307" w:firstLine="0"/>
+      </w:pPr>
+      <w:r>
+        <w:rPr>
+          <w:noProof/>
+          <w:color w:val="002060"/>
+        </w:rPr>
+        <mc:AlternateContent>
+          <mc:Choice Requires="wps">
+            <w:drawing>
+              <wp:anchor distT="0" distB="0" distL="114300" distR="114300" simplePos="0" relativeHeight="251700224" behindDoc="0" locked="0" layoutInCell="1" allowOverlap="1" wp14:anchorId="61A2DF08" wp14:editId="0FC6F47C">
+                <wp:simplePos x="0" y="0"/>
+                <wp:positionH relativeFrom="column">
+                  <wp:posOffset>891415</wp:posOffset>
+                </wp:positionH>
+                <wp:positionV relativeFrom="paragraph">
+                  <wp:posOffset>13060</wp:posOffset>
+                </wp:positionV>
+                <wp:extent cx="502652" cy="405246"/>
+                <wp:effectExtent l="0" t="0" r="18415" b="13970"/>
+                <wp:wrapNone/>
+                <wp:docPr id="1341674799" name="Oval 4"/>
+                <wp:cNvGraphicFramePr/>
+                <a:graphic xmlns:a="http://schemas.openxmlformats.org/drawingml/2006/main">
+                  <a:graphicData uri="http://schemas.microsoft.com/office/word/2010/wordprocessingShape">
+                    <wps:wsp>
+                      <wps:cNvSpPr/>
+                      <wps:spPr>
+                        <a:xfrm>
+                          <a:off x="0" y="0"/>
+                          <a:ext cx="502652" cy="405246"/>
+                        </a:xfrm>
+                        <a:prstGeom prst="ellipse">
+                          <a:avLst/>
+                        </a:prstGeom>
+                        <a:solidFill>
+                          <a:schemeClr val="accent1">
+                            <a:lumMod val="20000"/>
+                            <a:lumOff val="80000"/>
+                          </a:schemeClr>
+                        </a:solidFill>
+                      </wps:spPr>
+                      <wps:style>
+                        <a:lnRef idx="2">
+                          <a:schemeClr val="accent1">
+                            <a:shade val="15000"/>
+                          </a:schemeClr>
+                        </a:lnRef>
+                        <a:fillRef idx="1">
+                          <a:schemeClr val="accent1"/>
+                        </a:fillRef>
+                        <a:effectRef idx="0">
+                          <a:schemeClr val="accent1"/>
+                        </a:effectRef>
+                        <a:fontRef idx="minor">
+                          <a:schemeClr val="lt1"/>
+                        </a:fontRef>
+                      </wps:style>
+                      <wps:txbx>
+                        <w:txbxContent>
+                          <w:p>
+                            <w:pPr>
+                              <w:ind w:left="0"/>
+                              <w:jc w:val="center"/>
+                              <w:rPr>
+                                <w:szCs w:val="18"/>
+                                <w:lang w:val="en-US"/>
+                              </w:rPr>
+                            </w:pPr>
+                            <w:r>
+                              <w:rPr>
+                                <w:szCs w:val="18"/>
+                                <w:lang w:val="en-US"/>
+                              </w:rPr>
+                              <w:t>o</w:t>
+                            </w:r>
+                          </w:p>
+                        </w:txbxContent>
+                      </wps:txbx>
+                      <wps:bodyPr rot="0" spcFirstLastPara="0" vertOverflow="overflow" horzOverflow="overflow" vert="horz" wrap="square" lIns="91440" tIns="45720" rIns="91440" bIns="45720" numCol="1" spcCol="0" rtlCol="0" fromWordArt="0" anchor="ctr" anchorCtr="0" forceAA="0" compatLnSpc="1">
+                        <a:prstTxWarp prst="textNoShape">
+                          <a:avLst/>
+                        </a:prstTxWarp>
+                        <a:noAutofit/>
+                      </wps:bodyPr>
+                    </wps:wsp>
+                  </a:graphicData>
+                </a:graphic>
+                <wp14:sizeRelH relativeFrom="margin">
+                  <wp14:pctWidth>0</wp14:pctWidth>
+                </wp14:sizeRelH>
+                <wp14:sizeRelV relativeFrom="margin">
+                  <wp14:pctHeight>0</wp14:pctHeight>
+                </wp14:sizeRelV>
+              </wp:anchor>
+            </w:drawing>
+          </mc:Choice>
+          <mc:Fallback>
+            <w:pict>
+              <v:oval w14:anchorId="61A2DF08" id="_x0000_s1075" style="position:absolute;left:0;text-align:left;margin-left:70.2pt;margin-top:1.05pt;width:39.6pt;height:31.9pt;z-index:251700224;visibility:visible;mso-wrap-style:square;mso-width-percent:0;mso-height-percent:0;mso-wrap-distance-left:9pt;mso-wrap-distance-top:0;mso-wrap-distance-right:9pt;mso-wrap-distance-bottom:0;mso-position-horizontal:absolute;mso-position-horizontal-relative:text;mso-position-vertical:absolute;mso-position-vertical-relative:text;mso-width-percent:0;mso-height-percent:0;mso-width-relative:margin;mso-height-relative:margin;v-text-anchor:middle" o:gfxdata="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" fillcolor="#c1e4f5 [660]" strokecolor="#030e13 [484]" strokeweight="1pt">
+                <v:stroke joinstyle="miter"/>
+                <v:textbox>
+                  <w:txbxContent>
+                    <w:p>
+                      <w:pPr>
+                        <w:ind w:left="0"/>
+                        <w:jc w:val="center"/>
+                        <w:rPr>
+                          <w:szCs w:val="18"/>
+                          <w:lang w:val="en-US"/>
+                        </w:rPr>
+                      </w:pPr>
+                      <w:r>
+                        <w:rPr>
+                          <w:szCs w:val="18"/>
+                          <w:lang w:val="en-US"/>
+                        </w:rPr>
+                        <w:t>o</w:t>
+                      </w:r>
+                    </w:p>
+                  </w:txbxContent>
+                </v:textbox>
+              </v:oval>
+            </w:pict>
+          </mc:Fallback>
+        </mc:AlternateContent>
+      </w:r>
+    </w:p>
+    <w:p>
+      <w:pPr>
+        <w:ind w:left="307" w:firstLine="0"/>
+      </w:pPr>
+    </w:p>
+    <w:p>
+      <w:pPr>
+        <w:ind w:left="307" w:firstLine="0"/>
+      </w:pPr>
+      <w:r>
+        <w:rPr>
+          <w:noProof/>
+          <w:color w:val="002060"/>
+        </w:rPr>
+        <mc:AlternateContent>
+          <mc:Choice Requires="wps">
+            <w:drawing>
+              <wp:anchor distT="0" distB="0" distL="114300" distR="114300" simplePos="0" relativeHeight="251715584" behindDoc="0" locked="0" layoutInCell="1" allowOverlap="1" wp14:anchorId="08DD15C4" wp14:editId="4847345B">
+                <wp:simplePos x="0" y="0"/>
+                <wp:positionH relativeFrom="column">
+                  <wp:posOffset>1380487</wp:posOffset>
+                </wp:positionH>
+                <wp:positionV relativeFrom="paragraph">
+                  <wp:posOffset>88851</wp:posOffset>
+                </wp:positionV>
+                <wp:extent cx="322118" cy="230400"/>
+                <wp:effectExtent l="0" t="0" r="0" b="0"/>
+                <wp:wrapNone/>
+                <wp:docPr id="1799923466" name="Text Box 5"/>
+                <wp:cNvGraphicFramePr/>
+                <a:graphic xmlns:a="http://schemas.openxmlformats.org/drawingml/2006/main">
+                  <a:graphicData uri="http://schemas.microsoft.com/office/word/2010/wordprocessingShape">
+                    <wps:wsp>
+                      <wps:cNvSpPr txBox="1"/>
+                      <wps:spPr>
+                        <a:xfrm>
+                          <a:off x="0" y="0"/>
+                          <a:ext cx="322118" cy="230400"/>
+                        </a:xfrm>
+                        <a:prstGeom prst="rect">
+                          <a:avLst/>
+                        </a:prstGeom>
+                        <a:noFill/>
+                        <a:ln w="6350">
+                          <a:noFill/>
+                        </a:ln>
+                      </wps:spPr>
+                      <wps:txbx>
+                        <w:txbxContent>
+                          <w:p>
+                            <w:pPr>
+                              <w:ind w:left="0"/>
+                              <w:rPr>
+                                <w:lang w:val="en-US"/>
+                              </w:rPr>
+                            </w:pPr>
+                            <w:r>
+                              <w:rPr>
+                                <w:lang w:val="en-US"/>
+                              </w:rPr>
+                              <w:t>A1</w:t>
+                            </w:r>
+                          </w:p>
+                        </w:txbxContent>
+                      </wps:txbx>
+                      <wps:bodyPr rot="0" spcFirstLastPara="0" vertOverflow="overflow" horzOverflow="overflow" vert="horz" wrap="square" lIns="91440" tIns="45720" rIns="91440" bIns="45720" numCol="1" spcCol="0" rtlCol="0" fromWordArt="0" anchor="t" anchorCtr="0" forceAA="0" compatLnSpc="1">
+                        <a:prstTxWarp prst="textNoShape">
+                          <a:avLst/>
+                        </a:prstTxWarp>
+                        <a:noAutofit/>
+                      </wps:bodyPr>
+                    </wps:wsp>
+                  </a:graphicData>
+                </a:graphic>
+                <wp14:sizeRelH relativeFrom="margin">
+                  <wp14:pctWidth>0</wp14:pctWidth>
+                </wp14:sizeRelH>
+                <wp14:sizeRelV relativeFrom="margin">
+                  <wp14:pctHeight>0</wp14:pctHeight>
+                </wp14:sizeRelV>
+              </wp:anchor>
+            </w:drawing>
+          </mc:Choice>
+          <mc:Fallback>
+            <w:pict>
+              <v:shape w14:anchorId="08DD15C4" id="_x0000_s1076" type="#_x0000_t202" style="position:absolute;left:0;text-align:left;margin-left:108.7pt;margin-top:7pt;width:25.35pt;height:18.15pt;z-index:251715584;visibility:visible;mso-wrap-style:square;mso-width-percent:0;mso-height-percent:0;mso-wrap-distance-left:9pt;mso-wrap-distance-top:0;mso-wrap-distance-right:9pt;mso-wrap-distance-bottom:0;mso-position-horizontal:absolute;mso-position-horizontal-relative:text;mso-position-vertical:absolute;mso-position-vertical-relative:text;mso-width-percent:0;mso-height-percent:0;mso-width-relative:margin;mso-height-relative:margin;v-text-anchor:top" o:gfxdata="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" filled="f" stroked="f" strokeweight=".5pt">
+                <v:textbox>
+                  <w:txbxContent>
+                    <w:p>
+                      <w:pPr>
+                        <w:ind w:left="0"/>
+                        <w:rPr>
+                          <w:lang w:val="en-US"/>
+                        </w:rPr>
+                      </w:pPr>
+                      <w:r>
+                        <w:rPr>
+                          <w:lang w:val="en-US"/>
+                        </w:rPr>
+                        <w:t>A1</w:t>
+                      </w:r>
+                    </w:p>
+                  </w:txbxContent>
+                </v:textbox>
+              </v:shape>
+            </w:pict>
+          </mc:Fallback>
+        </mc:AlternateContent>
+      </w:r>
+    </w:p>
+    <w:p>
+      <w:pPr>
+        <w:ind w:left="307" w:firstLine="0"/>
+      </w:pPr>
+      <w:r>
+        <w:rPr>
+          <w:noProof/>
+          <w:color w:val="002060"/>
+        </w:rPr>
+        <mc:AlternateContent>
+          <mc:Choice Requires="wps">
+            <w:drawing>
+              <wp:anchor distT="0" distB="0" distL="114300" distR="114300" simplePos="0" relativeHeight="251717632" behindDoc="0" locked="0" layoutInCell="1" allowOverlap="1" wp14:anchorId="041CEC66" wp14:editId="47B9FF2A">
+                <wp:simplePos x="0" y="0"/>
+                <wp:positionH relativeFrom="column">
+                  <wp:posOffset>1713404</wp:posOffset>
+                </wp:positionH>
+                <wp:positionV relativeFrom="paragraph">
+                  <wp:posOffset>72048</wp:posOffset>
+                </wp:positionV>
+                <wp:extent cx="322118" cy="230400"/>
+                <wp:effectExtent l="0" t="0" r="0" b="0"/>
+                <wp:wrapNone/>
+                <wp:docPr id="256000949" name="Text Box 5"/>
+                <wp:cNvGraphicFramePr/>
+                <a:graphic xmlns:a="http://schemas.openxmlformats.org/drawingml/2006/main">
+                  <a:graphicData uri="http://schemas.microsoft.com/office/word/2010/wordprocessingShape">
+                    <wps:wsp>
+                      <wps:cNvSpPr txBox="1"/>
+                      <wps:spPr>
+                        <a:xfrm>
+                          <a:off x="0" y="0"/>
+                          <a:ext cx="322118" cy="230400"/>
+                        </a:xfrm>
+                        <a:prstGeom prst="rect">
+                          <a:avLst/>
+                        </a:prstGeom>
+                        <a:noFill/>
+                        <a:ln w="6350">
+                          <a:noFill/>
+                        </a:ln>
+                      </wps:spPr>
+                      <wps:txbx>
+                        <w:txbxContent>
+                          <w:p>
+                            <w:pPr>
+                              <w:ind w:left="0"/>
+                              <w:rPr>
+                                <w:lang w:val="en-US"/>
+                              </w:rPr>
+                            </w:pPr>
+                            <w:r>
+                              <w:rPr>
+                                <w:lang w:val="en-US"/>
+                              </w:rPr>
+                              <w:t>F2</w:t>
+                            </w:r>
+                          </w:p>
+                        </w:txbxContent>
+                      </wps:txbx>
+                      <wps:bodyPr rot="0" spcFirstLastPara="0" vertOverflow="overflow" horzOverflow="overflow" vert="horz" wrap="square" lIns="91440" tIns="45720" rIns="91440" bIns="45720" numCol="1" spcCol="0" rtlCol="0" fromWordArt="0" anchor="t" anchorCtr="0" forceAA="0" compatLnSpc="1">
+                        <a:prstTxWarp prst="textNoShape">
+                          <a:avLst/>
+                        </a:prstTxWarp>
+                        <a:noAutofit/>
+                      </wps:bodyPr>
+                    </wps:wsp>
+                  </a:graphicData>
+                </a:graphic>
+                <wp14:sizeRelH relativeFrom="margin">
+                  <wp14:pctWidth>0</wp14:pctWidth>
+                </wp14:sizeRelH>
+                <wp14:sizeRelV relativeFrom="margin">
+                  <wp14:pctHeight>0</wp14:pctHeight>
+                </wp14:sizeRelV>
+              </wp:anchor>
+            </w:drawing>
+          </mc:Choice>
+          <mc:Fallback>
+            <w:pict>
+              <v:shape w14:anchorId="041CEC66" id="_x0000_s1077" type="#_x0000_t202" style="position:absolute;left:0;text-align:left;margin-left:134.9pt;margin-top:5.65pt;width:25.35pt;height:18.15pt;z-index:251717632;visibility:visible;mso-wrap-style:square;mso-width-percent:0;mso-height-percent:0;mso-wrap-distance-left:9pt;mso-wrap-distance-top:0;mso-wrap-distance-right:9pt;mso-wrap-distance-bottom:0;mso-position-horizontal:absolute;mso-position-horizontal-relative:text;mso-position-vertical:absolute;mso-position-vertical-relative:text;mso-width-percent:0;mso-height-percent:0;mso-width-relative:margin;mso-height-relative:margin;v-text-anchor:top" o:gfxdata="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" filled="f" stroked="f" strokeweight=".5pt">
+                <v:textbox>
+                  <w:txbxContent>
+                    <w:p>
+                      <w:pPr>
+                        <w:ind w:left="0"/>
+                        <w:rPr>
+                          <w:lang w:val="en-US"/>
+                        </w:rPr>
+                      </w:pPr>
+                      <w:r>
+                        <w:rPr>
+                          <w:lang w:val="en-US"/>
+                        </w:rPr>
+                        <w:t>F2</w:t>
+                      </w:r>
+                    </w:p>
+                  </w:txbxContent>
+                </v:textbox>
+              </v:shape>
+            </w:pict>
+          </mc:Fallback>
+        </mc:AlternateContent>
+      </w:r>
+      <w:r>
+        <w:rPr>
+          <w:noProof/>
+          <w:color w:val="002060"/>
+        </w:rPr>
+        <mc:AlternateContent>
+          <mc:Choice Requires="wps">
+            <w:drawing>
+              <wp:anchor distT="0" distB="0" distL="114300" distR="114300" simplePos="0" relativeHeight="251713536" behindDoc="0" locked="0" layoutInCell="1" allowOverlap="1" wp14:anchorId="2A4A6328" wp14:editId="0471E5EF">
+                <wp:simplePos x="0" y="0"/>
+                <wp:positionH relativeFrom="column">
+                  <wp:posOffset>996881</wp:posOffset>
+                </wp:positionH>
+                <wp:positionV relativeFrom="paragraph">
+                  <wp:posOffset>53340</wp:posOffset>
+                </wp:positionV>
+                <wp:extent cx="322118" cy="230400"/>
+                <wp:effectExtent l="0" t="0" r="0" b="0"/>
+                <wp:wrapNone/>
+                <wp:docPr id="1035733814" name="Text Box 5"/>
+                <wp:cNvGraphicFramePr/>
+                <a:graphic xmlns:a="http://schemas.openxmlformats.org/drawingml/2006/main">
+                  <a:graphicData uri="http://schemas.microsoft.com/office/word/2010/wordprocessingShape">
+                    <wps:wsp>
+                      <wps:cNvSpPr txBox="1"/>
+                      <wps:spPr>
+                        <a:xfrm>
+                          <a:off x="0" y="0"/>
+                          <a:ext cx="322118" cy="230400"/>
+                        </a:xfrm>
+                        <a:prstGeom prst="rect">
+                          <a:avLst/>
+                        </a:prstGeom>
+                        <a:noFill/>
+                        <a:ln w="6350">
+                          <a:noFill/>
+                        </a:ln>
+                      </wps:spPr>
+                      <wps:txbx>
+                        <w:txbxContent>
+                          <w:p>
+                            <w:pPr>
+                              <w:ind w:left="0"/>
+                              <w:rPr>
+                                <w:lang w:val="en-US"/>
+                              </w:rPr>
+                            </w:pPr>
+                            <w:r>
+                              <w:rPr>
+                                <w:lang w:val="en-US"/>
+                              </w:rPr>
+                              <w:t>F1</w:t>
+                            </w:r>
+                          </w:p>
+                        </w:txbxContent>
+                      </wps:txbx>
+                      <wps:bodyPr rot="0" spcFirstLastPara="0" vertOverflow="overflow" horzOverflow="overflow" vert="horz" wrap="square" lIns="91440" tIns="45720" rIns="91440" bIns="45720" numCol="1" spcCol="0" rtlCol="0" fromWordArt="0" anchor="t" anchorCtr="0" forceAA="0" compatLnSpc="1">
+                        <a:prstTxWarp prst="textNoShape">
+                          <a:avLst/>
+                        </a:prstTxWarp>
+                        <a:noAutofit/>
+                      </wps:bodyPr>
+                    </wps:wsp>
+                  </a:graphicData>
+                </a:graphic>
+                <wp14:sizeRelH relativeFrom="margin">
+                  <wp14:pctWidth>0</wp14:pctWidth>
+                </wp14:sizeRelH>
+                <wp14:sizeRelV relativeFrom="margin">
+                  <wp14:pctHeight>0</wp14:pctHeight>
+                </wp14:sizeRelV>
+              </wp:anchor>
+            </w:drawing>
+          </mc:Choice>
+          <mc:Fallback>
+            <w:pict>
+              <v:shape w14:anchorId="2A4A6328" id="_x0000_s1078" type="#_x0000_t202" style="position:absolute;left:0;text-align:left;margin-left:78.5pt;margin-top:4.2pt;width:25.35pt;height:18.15pt;z-index:251713536;visibility:visible;mso-wrap-style:square;mso-width-percent:0;mso-height-percent:0;mso-wrap-distance-left:9pt;mso-wrap-distance-top:0;mso-wrap-distance-right:9pt;mso-wrap-distance-bottom:0;mso-position-horizontal:absolute;mso-position-horizontal-relative:text;mso-position-vertical:absolute;mso-position-vertical-relative:text;mso-width-percent:0;mso-height-percent:0;mso-width-relative:margin;mso-height-relative:margin;v-text-anchor:top" o:gfxdata="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" filled="f" stroked="f" strokeweight=".5pt">
+                <v:textbox>
+                  <w:txbxContent>
+                    <w:p>
+                      <w:pPr>
+                        <w:ind w:left="0"/>
+                        <w:rPr>
+                          <w:lang w:val="en-US"/>
+                        </w:rPr>
+                      </w:pPr>
+                      <w:r>
+                        <w:rPr>
+                          <w:lang w:val="en-US"/>
+                        </w:rPr>
+                        <w:t>F1</w:t>
+                      </w:r>
+                    </w:p>
+                  </w:txbxContent>
+                </v:textbox>
+              </v:shape>
+            </w:pict>
+          </mc:Fallback>
+        </mc:AlternateContent>
+      </w:r>
+    </w:p>
+    <w:p>
+      <w:pPr>
+        <w:ind w:left="307" w:firstLine="0"/>
+      </w:pPr>
+    </w:p>
+    <w:p>
+      <w:pPr>
+        <w:ind w:left="0" w:firstLine="0"/>
+      </w:pPr>
+    </w:p>
+    <w:p>
+      <w:pPr>
+        <w:ind w:left="307" w:firstLine="0"/>
+        <w:rPr>
+          <w:color w:val="002060"/>
+        </w:rPr>
+      </w:pPr>
+      <w:r>
+        <w:rPr>
+          <w:color w:val="002060"/>
+        </w:rPr>
+        <w:t>Delete-relaxed problem</w:t>
+      </w:r>
+      <w:r>
+        <w:rPr>
+          <w:color w:val="002060"/>
+        </w:rPr>
+        <w:t>, ignore del column.</w:t>
+      </w:r>
+      <w:r>
+        <w:rPr>
+          <w:color w:val="002060"/>
+        </w:rPr>
+        <w:t xml:space="preserve"> Action A, D. So h+ is 1+1</w:t>
+      </w:r>
+      <w:r>
+        <w:rPr>
+          <w:color w:val="002060"/>
+        </w:rPr>
+        <w:t xml:space="preserve"> </w:t>
+      </w:r>
+      <w:r>
+        <w:rPr>
+          <w:color w:val="002060"/>
+        </w:rPr>
+        <w:t>=</w:t>
+      </w:r>
+      <w:r>
+        <w:rPr>
+          <w:color w:val="002060"/>
+        </w:rPr>
+        <w:t xml:space="preserve"> </w:t>
+      </w:r>
+      <w:r>
+        <w:rPr>
+          <w:color w:val="002060"/>
+        </w:rPr>
+        <w:t>2.</w:t>
+      </w:r>
+    </w:p>
+    <w:p>
+      <w:pPr>
+        <w:pStyle w:val="ListParagraph"/>
+        <w:numPr>
+          <w:ilvl w:val="0"/>
+          <w:numId w:val="7"/>
+        </w:numPr>
+        <w:spacing w:after="0"/>
+        <w:rPr>
+          <w:color w:val="002060"/>
+        </w:rPr>
+      </w:pPr>
+      <w:r>
+        <w:rPr>
+          <w:color w:val="002060"/>
+        </w:rPr>
+        <w:t xml:space="preserve">F0 = </w:t>
+      </w:r>
+      <w:r>
+        <w:rPr>
+          <w:color w:val="002060"/>
+        </w:rPr>
+        <w:t>m</w:t>
+      </w:r>
+    </w:p>
+    <w:p>
+      <w:pPr>
+        <w:pStyle w:val="ListParagraph"/>
+        <w:numPr>
+          <w:ilvl w:val="0"/>
+          <w:numId w:val="7"/>
+        </w:numPr>
+        <w:spacing w:after="0"/>
+        <w:rPr>
+          <w:color w:val="002060"/>
+        </w:rPr>
+      </w:pPr>
+      <w:r>
+        <w:rPr>
+          <w:color w:val="002060"/>
+        </w:rPr>
+        <w:t xml:space="preserve">A0 = </w:t>
+      </w:r>
+      <w:r>
+        <w:rPr>
+          <w:color w:val="002060"/>
+        </w:rPr>
+        <w:t>action A</w:t>
+      </w:r>
+    </w:p>
+    <w:p>
+      <w:pPr>
+        <w:pStyle w:val="ListParagraph"/>
+        <w:numPr>
+          <w:ilvl w:val="0"/>
+          <w:numId w:val="7"/>
+        </w:numPr>
+        <w:spacing w:after="0"/>
+        <w:rPr>
+          <w:color w:val="002060"/>
+        </w:rPr>
+      </w:pPr>
+      <w:r>
+        <w:rPr>
+          <w:color w:val="002060"/>
+        </w:rPr>
+        <w:t xml:space="preserve">F1 = </w:t>
+      </w:r>
+      <w:r>
+        <w:rPr>
+          <w:color w:val="002060"/>
+        </w:rPr>
+        <w:t>m, n, o</w:t>
+      </w:r>
+    </w:p>
+    <w:p>
+      <w:pPr>
+        <w:pStyle w:val="ListParagraph"/>
+        <w:numPr>
+          <w:ilvl w:val="0"/>
+          <w:numId w:val="7"/>
+        </w:numPr>
+        <w:spacing w:after="0"/>
+        <w:rPr>
+          <w:color w:val="002060"/>
+        </w:rPr>
+      </w:pPr>
+      <w:r>
+        <w:rPr>
+          <w:color w:val="002060"/>
+        </w:rPr>
+        <w:t xml:space="preserve">A1 = </w:t>
+      </w:r>
+      <w:r>
+        <w:rPr>
+          <w:color w:val="002060"/>
+        </w:rPr>
+        <w:t>action D</w:t>
+      </w:r>
+    </w:p>
+    <w:p>
+      <w:pPr>
+        <w:pStyle w:val="ListParagraph"/>
+        <w:numPr>
+          <w:ilvl w:val="0"/>
+          <w:numId w:val="7"/>
+        </w:numPr>
+        <w:spacing w:after="0"/>
+        <w:rPr>
+          <w:color w:val="002060"/>
+        </w:rPr>
+      </w:pPr>
+      <w:r>
+        <w:rPr>
+          <w:color w:val="002060"/>
+        </w:rPr>
+        <w:t xml:space="preserve">F2 = </w:t>
+      </w:r>
+      <w:r>
+        <w:rPr>
+          <w:color w:val="002060"/>
+        </w:rPr>
+        <w:t>m, n, o, p</w:t>
+      </w:r>
+    </w:p>
+    <w:p>
+      <w:pPr>
+        <w:ind w:left="307" w:firstLine="0"/>
+      </w:pPr>
     </w:p>
     <w:p>
       <w:pPr>
@@ -4927,24 +10529,110 @@
       <w:r>
         <w:tab/>
       </w:r>
-      <w:r>
-        <w:t xml:space="preserve">Delete-relaxed problem. </w:t>
-      </w:r>
-      <w:r>
-        <w:t>Action A, D. So</w:t>
-      </w:r>
-      <w:r>
-        <w:t xml:space="preserve"> add</w:t>
-      </w:r>
-      <w:r>
+    </w:p>
+    <w:p>
+      <w:pPr>
+        <w:ind w:left="307" w:firstLine="0"/>
+      </w:pPr>
+    </w:p>
+    <w:p>
+      <w:pPr>
+        <w:ind w:left="307" w:firstLine="0"/>
+        <w:rPr>
+          <w:color w:val="002060"/>
+        </w:rPr>
+      </w:pPr>
+      <w:r>
+        <w:rPr>
+          <w:color w:val="002060"/>
+        </w:rPr>
+        <w:t>Delete-relaxed problem</w:t>
+      </w:r>
+      <w:r>
+        <w:rPr>
+          <w:color w:val="002060"/>
+        </w:rPr>
+        <w:t>, ignore del column.</w:t>
+      </w:r>
+      <w:r>
+        <w:rPr>
+          <w:color w:val="002060"/>
+        </w:rPr>
         <w:t xml:space="preserve"> </w:t>
       </w:r>
       <w:r>
         <w:rPr>
           <w:color w:val="002060"/>
         </w:rPr>
-        <w:t>is 1+1=2.</w:t>
-      </w:r>
+        <w:t>Same as above</w:t>
+      </w:r>
+    </w:p>
+    <w:p>
+      <w:pPr>
+        <w:ind w:left="307" w:firstLine="0"/>
+        <w:rPr>
+          <w:color w:val="002060"/>
+        </w:rPr>
+      </w:pPr>
+      <w:r>
+        <w:rPr>
+          <w:color w:val="002060"/>
+        </w:rPr>
+        <w:t xml:space="preserve">Action A, D. So </w:t>
+      </w:r>
+      <w:proofErr w:type="spellStart"/>
+      <w:r>
+        <w:rPr>
+          <w:i/>
+        </w:rPr>
+        <w:t>h</w:t>
+      </w:r>
+      <w:r>
+        <w:rPr>
+          <w:i/>
+          <w:vertAlign w:val="subscript"/>
+        </w:rPr>
+        <w:t>add</w:t>
+      </w:r>
+      <w:proofErr w:type="spellEnd"/>
+      <w:r>
+        <w:rPr>
+          <w:color w:val="002060"/>
+        </w:rPr>
+        <w:t xml:space="preserve"> is 1+1</w:t>
+      </w:r>
+      <w:r>
+        <w:rPr>
+          <w:color w:val="002060"/>
+        </w:rPr>
+        <w:t xml:space="preserve"> </w:t>
+      </w:r>
+      <w:r>
+        <w:rPr>
+          <w:color w:val="002060"/>
+        </w:rPr>
+        <w:t>=</w:t>
+      </w:r>
+      <w:r>
+        <w:rPr>
+          <w:color w:val="002060"/>
+        </w:rPr>
+        <w:t xml:space="preserve"> </w:t>
+      </w:r>
+      <w:r>
+        <w:rPr>
+          <w:color w:val="002060"/>
+        </w:rPr>
+        <w:t>2.</w:t>
+      </w:r>
+    </w:p>
+    <w:p>
+      <w:pPr>
+        <w:ind w:left="307" w:firstLine="0"/>
+        <w:rPr>
+          <w:color w:val="002060"/>
+        </w:rPr>
+      </w:pPr>
     </w:p>
     <w:p>
       <w:pPr>
@@ -4978,26 +10666,110 @@
       <w:r>
         <w:tab/>
       </w:r>
-      <w:r>
-        <w:t xml:space="preserve">Delete-relaxed problem. </w:t>
-      </w:r>
-      <w:r>
-        <w:rPr>
-          <w:color w:val="002060"/>
-        </w:rPr>
-        <w:t xml:space="preserve">Action A, D. </w:t>
-      </w:r>
-      <w:r>
-        <w:t xml:space="preserve">So </w:t>
-      </w:r>
-      <w:r>
-        <w:rPr>
-          <w:color w:val="002060"/>
-        </w:rPr>
-        <w:t>max(2)=2.</w:t>
-      </w:r>
     </w:p>
     <w:p/>
+    <w:p>
+      <w:pPr>
+        <w:ind w:left="307" w:firstLine="0"/>
+        <w:rPr>
+          <w:color w:val="002060"/>
+        </w:rPr>
+      </w:pPr>
+      <w:r>
+        <w:rPr>
+          <w:color w:val="002060"/>
+        </w:rPr>
+        <w:t>Delete-relaxed problem</w:t>
+      </w:r>
+      <w:r>
+        <w:rPr>
+          <w:color w:val="002060"/>
+        </w:rPr>
+        <w:t>, ignore del column.</w:t>
+      </w:r>
+      <w:r>
+        <w:rPr>
+          <w:color w:val="002060"/>
+        </w:rPr>
+        <w:t xml:space="preserve"> </w:t>
+      </w:r>
+      <w:r>
+        <w:rPr>
+          <w:color w:val="002060"/>
+        </w:rPr>
+        <w:t>Same as above</w:t>
+      </w:r>
+    </w:p>
+    <w:p>
+      <w:pPr>
+        <w:ind w:left="307" w:firstLine="0"/>
+        <w:rPr>
+          <w:color w:val="002060"/>
+        </w:rPr>
+      </w:pPr>
+      <w:r>
+        <w:rPr>
+          <w:color w:val="002060"/>
+        </w:rPr>
+        <w:t xml:space="preserve">Action A, D. So </w:t>
+      </w:r>
+      <w:proofErr w:type="spellStart"/>
+      <w:r>
+        <w:rPr>
+          <w:i/>
+        </w:rPr>
+        <w:t>h</w:t>
+      </w:r>
+      <w:r>
+        <w:rPr>
+          <w:i/>
+          <w:vertAlign w:val="subscript"/>
+        </w:rPr>
+        <w:t>max</w:t>
+      </w:r>
+      <w:proofErr w:type="spellEnd"/>
+      <w:r>
+        <w:rPr>
+          <w:color w:val="002060"/>
+        </w:rPr>
+        <w:t xml:space="preserve"> is </w:t>
+      </w:r>
+      <w:r>
+        <w:rPr>
+          <w:color w:val="002060"/>
+        </w:rPr>
+        <w:t>max(2)</w:t>
+      </w:r>
+      <w:r>
+        <w:rPr>
+          <w:color w:val="002060"/>
+        </w:rPr>
+        <w:t xml:space="preserve"> </w:t>
+      </w:r>
+      <w:r>
+        <w:rPr>
+          <w:color w:val="002060"/>
+        </w:rPr>
+        <w:t>=</w:t>
+      </w:r>
+      <w:r>
+        <w:rPr>
+          <w:color w:val="002060"/>
+        </w:rPr>
+        <w:t xml:space="preserve"> </w:t>
+      </w:r>
+      <w:r>
+        <w:rPr>
+          <w:color w:val="002060"/>
+        </w:rPr>
+        <w:t>2.</w:t>
+      </w:r>
+    </w:p>
+    <w:p>
+      <w:pPr>
+        <w:ind w:left="317"/>
+      </w:pPr>
+    </w:p>
     <w:p/>
     <w:p>
       <w:pPr>
@@ -5005,6 +10777,7 @@
         <w:ind w:left="469" w:hanging="484"/>
       </w:pPr>
       <w:r>
+        <w:lastRenderedPageBreak/>
         <w:t>Generic Planning II</w:t>
       </w:r>
     </w:p>
@@ -5086,6 +10859,1580 @@
       <w:r>
         <w:tab/>
       </w:r>
+    </w:p>
+    <w:p>
+      <w:pPr>
+        <w:ind w:left="0" w:firstLine="0"/>
+      </w:pPr>
+      <w:r>
+        <w:rPr>
+          <w:noProof/>
+          <w:color w:val="002060"/>
+        </w:rPr>
+        <mc:AlternateContent>
+          <mc:Choice Requires="wps">
+            <w:drawing>
+              <wp:anchor distT="0" distB="0" distL="114300" distR="114300" simplePos="0" relativeHeight="251730944" behindDoc="0" locked="0" layoutInCell="1" allowOverlap="1" wp14:anchorId="72AD6980" wp14:editId="4642952E">
+                <wp:simplePos x="0" y="0"/>
+                <wp:positionH relativeFrom="column">
+                  <wp:posOffset>0</wp:posOffset>
+                </wp:positionH>
+                <wp:positionV relativeFrom="paragraph">
+                  <wp:posOffset>146368</wp:posOffset>
+                </wp:positionV>
+                <wp:extent cx="3221831" cy="1405133"/>
+                <wp:effectExtent l="0" t="0" r="17145" b="17780"/>
+                <wp:wrapNone/>
+                <wp:docPr id="823597524" name="Rectangle 3"/>
+                <wp:cNvGraphicFramePr/>
+                <a:graphic xmlns:a="http://schemas.openxmlformats.org/drawingml/2006/main">
+                  <a:graphicData uri="http://schemas.microsoft.com/office/word/2010/wordprocessingShape">
+                    <wps:wsp>
+                      <wps:cNvSpPr/>
+                      <wps:spPr>
+                        <a:xfrm>
+                          <a:off x="0" y="0"/>
+                          <a:ext cx="3221831" cy="1405133"/>
+                        </a:xfrm>
+                        <a:prstGeom prst="rect">
+                          <a:avLst/>
+                        </a:prstGeom>
+                        <a:noFill/>
+                        <a:ln>
+                          <a:solidFill>
+                            <a:schemeClr val="accent1">
+                              <a:shade val="15000"/>
+                            </a:schemeClr>
+                          </a:solidFill>
+                        </a:ln>
+                      </wps:spPr>
+                      <wps:style>
+                        <a:lnRef idx="2">
+                          <a:schemeClr val="accent1">
+                            <a:shade val="15000"/>
+                          </a:schemeClr>
+                        </a:lnRef>
+                        <a:fillRef idx="1">
+                          <a:schemeClr val="accent1"/>
+                        </a:fillRef>
+                        <a:effectRef idx="0">
+                          <a:schemeClr val="accent1"/>
+                        </a:effectRef>
+                        <a:fontRef idx="minor">
+                          <a:schemeClr val="lt1"/>
+                        </a:fontRef>
+                      </wps:style>
+                      <wps:bodyPr rot="0" spcFirstLastPara="0" vertOverflow="overflow" horzOverflow="overflow" vert="horz" wrap="square" lIns="91440" tIns="45720" rIns="91440" bIns="45720" numCol="1" spcCol="0" rtlCol="0" fromWordArt="0" anchor="ctr" anchorCtr="0" forceAA="0" compatLnSpc="1">
+                        <a:prstTxWarp prst="textNoShape">
+                          <a:avLst/>
+                        </a:prstTxWarp>
+                        <a:noAutofit/>
+                      </wps:bodyPr>
+                    </wps:wsp>
+                  </a:graphicData>
+                </a:graphic>
+                <wp14:sizeRelH relativeFrom="margin">
+                  <wp14:pctWidth>0</wp14:pctWidth>
+                </wp14:sizeRelH>
+                <wp14:sizeRelV relativeFrom="margin">
+                  <wp14:pctHeight>0</wp14:pctHeight>
+                </wp14:sizeRelV>
+              </wp:anchor>
+            </w:drawing>
+          </mc:Choice>
+          <mc:Fallback>
+            <w:pict>
+              <v:rect w14:anchorId="0A70DF46" id="Rectangle 3" o:spid="_x0000_s1026" style="position:absolute;margin-left:0;margin-top:11.55pt;width:253.7pt;height:110.65pt;z-index:251730944;visibility:visible;mso-wrap-style:square;mso-width-percent:0;mso-height-percent:0;mso-wrap-distance-left:9pt;mso-wrap-distance-top:0;mso-wrap-distance-right:9pt;mso-wrap-distance-bottom:0;mso-position-horizontal:absolute;mso-position-horizontal-relative:text;mso-position-vertical:absolute;mso-position-vertical-relative:text;mso-width-percent:0;mso-height-percent:0;mso-width-relative:margin;mso-height-relative:margin;v-text-anchor:middle" o:gfxdata="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" filled="f" strokecolor="#030e13 [484]" strokeweight="1pt"/>
+            </w:pict>
+          </mc:Fallback>
+        </mc:AlternateContent>
+      </w:r>
+      <w:r>
+        <w:rPr>
+          <w:noProof/>
+          <w:color w:val="002060"/>
+        </w:rPr>
+        <mc:AlternateContent>
+          <mc:Choice Requires="wps">
+            <w:drawing>
+              <wp:anchor distT="0" distB="0" distL="114300" distR="114300" simplePos="0" relativeHeight="251734016" behindDoc="0" locked="0" layoutInCell="1" allowOverlap="1" wp14:anchorId="33B6B771" wp14:editId="0361E194">
+                <wp:simplePos x="0" y="0"/>
+                <wp:positionH relativeFrom="column">
+                  <wp:posOffset>250825</wp:posOffset>
+                </wp:positionH>
+                <wp:positionV relativeFrom="paragraph">
+                  <wp:posOffset>1323340</wp:posOffset>
+                </wp:positionV>
+                <wp:extent cx="322118" cy="226580"/>
+                <wp:effectExtent l="0" t="0" r="0" b="0"/>
+                <wp:wrapNone/>
+                <wp:docPr id="1403690200" name="Text Box 5"/>
+                <wp:cNvGraphicFramePr/>
+                <a:graphic xmlns:a="http://schemas.openxmlformats.org/drawingml/2006/main">
+                  <a:graphicData uri="http://schemas.microsoft.com/office/word/2010/wordprocessingShape">
+                    <wps:wsp>
+                      <wps:cNvSpPr txBox="1"/>
+                      <wps:spPr>
+                        <a:xfrm>
+                          <a:off x="0" y="0"/>
+                          <a:ext cx="322118" cy="226580"/>
+                        </a:xfrm>
+                        <a:prstGeom prst="rect">
+                          <a:avLst/>
+                        </a:prstGeom>
+                        <a:noFill/>
+                        <a:ln w="6350">
+                          <a:noFill/>
+                        </a:ln>
+                      </wps:spPr>
+                      <wps:txbx>
+                        <w:txbxContent>
+                          <w:p>
+                            <w:pPr>
+                              <w:ind w:left="0"/>
+                              <w:rPr>
+                                <w:lang w:val="en-US"/>
+                              </w:rPr>
+                            </w:pPr>
+                            <w:r>
+                              <w:rPr>
+                                <w:lang w:val="en-US"/>
+                              </w:rPr>
+                              <w:t>F0</w:t>
+                            </w:r>
+                          </w:p>
+                        </w:txbxContent>
+                      </wps:txbx>
+                      <wps:bodyPr rot="0" spcFirstLastPara="0" vertOverflow="overflow" horzOverflow="overflow" vert="horz" wrap="square" lIns="91440" tIns="45720" rIns="91440" bIns="45720" numCol="1" spcCol="0" rtlCol="0" fromWordArt="0" anchor="t" anchorCtr="0" forceAA="0" compatLnSpc="1">
+                        <a:prstTxWarp prst="textNoShape">
+                          <a:avLst/>
+                        </a:prstTxWarp>
+                        <a:noAutofit/>
+                      </wps:bodyPr>
+                    </wps:wsp>
+                  </a:graphicData>
+                </a:graphic>
+                <wp14:sizeRelH relativeFrom="margin">
+                  <wp14:pctWidth>0</wp14:pctWidth>
+                </wp14:sizeRelH>
+                <wp14:sizeRelV relativeFrom="margin">
+                  <wp14:pctHeight>0</wp14:pctHeight>
+                </wp14:sizeRelV>
+              </wp:anchor>
+            </w:drawing>
+          </mc:Choice>
+          <mc:Fallback>
+            <w:pict>
+              <v:shape w14:anchorId="33B6B771" id="_x0000_s1079" type="#_x0000_t202" style="position:absolute;left:0;text-align:left;margin-left:19.75pt;margin-top:104.2pt;width:25.35pt;height:17.85pt;z-index:251734016;visibility:visible;mso-wrap-style:square;mso-width-percent:0;mso-height-percent:0;mso-wrap-distance-left:9pt;mso-wrap-distance-top:0;mso-wrap-distance-right:9pt;mso-wrap-distance-bottom:0;mso-position-horizontal:absolute;mso-position-horizontal-relative:text;mso-position-vertical:absolute;mso-position-vertical-relative:text;mso-width-percent:0;mso-height-percent:0;mso-width-relative:margin;mso-height-relative:margin;v-text-anchor:top" o:gfxdata="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" filled="f" stroked="f" strokeweight=".5pt">
+                <v:textbox>
+                  <w:txbxContent>
+                    <w:p>
+                      <w:pPr>
+                        <w:ind w:left="0"/>
+                        <w:rPr>
+                          <w:lang w:val="en-US"/>
+                        </w:rPr>
+                      </w:pPr>
+                      <w:r>
+                        <w:rPr>
+                          <w:lang w:val="en-US"/>
+                        </w:rPr>
+                        <w:t>F0</w:t>
+                      </w:r>
+                    </w:p>
+                  </w:txbxContent>
+                </v:textbox>
+              </v:shape>
+            </w:pict>
+          </mc:Fallback>
+        </mc:AlternateContent>
+      </w:r>
+      <w:r>
+        <w:rPr>
+          <w:noProof/>
+          <w:color w:val="002060"/>
+        </w:rPr>
+        <mc:AlternateContent>
+          <mc:Choice Requires="wps">
+            <w:drawing>
+              <wp:anchor distT="0" distB="0" distL="114300" distR="114300" simplePos="0" relativeHeight="251739136" behindDoc="0" locked="0" layoutInCell="1" allowOverlap="1" wp14:anchorId="2426B582" wp14:editId="5D179267">
+                <wp:simplePos x="0" y="0"/>
+                <wp:positionH relativeFrom="column">
+                  <wp:posOffset>996315</wp:posOffset>
+                </wp:positionH>
+                <wp:positionV relativeFrom="paragraph">
+                  <wp:posOffset>1325245</wp:posOffset>
+                </wp:positionV>
+                <wp:extent cx="322118" cy="230400"/>
+                <wp:effectExtent l="0" t="0" r="0" b="0"/>
+                <wp:wrapNone/>
+                <wp:docPr id="1629906548" name="Text Box 5"/>
+                <wp:cNvGraphicFramePr/>
+                <a:graphic xmlns:a="http://schemas.openxmlformats.org/drawingml/2006/main">
+                  <a:graphicData uri="http://schemas.microsoft.com/office/word/2010/wordprocessingShape">
+                    <wps:wsp>
+                      <wps:cNvSpPr txBox="1"/>
+                      <wps:spPr>
+                        <a:xfrm>
+                          <a:off x="0" y="0"/>
+                          <a:ext cx="322118" cy="230400"/>
+                        </a:xfrm>
+                        <a:prstGeom prst="rect">
+                          <a:avLst/>
+                        </a:prstGeom>
+                        <a:noFill/>
+                        <a:ln w="6350">
+                          <a:noFill/>
+                        </a:ln>
+                      </wps:spPr>
+                      <wps:txbx>
+                        <w:txbxContent>
+                          <w:p>
+                            <w:pPr>
+                              <w:ind w:left="0"/>
+                              <w:rPr>
+                                <w:lang w:val="en-US"/>
+                              </w:rPr>
+                            </w:pPr>
+                            <w:r>
+                              <w:rPr>
+                                <w:lang w:val="en-US"/>
+                              </w:rPr>
+                              <w:t>F1</w:t>
+                            </w:r>
+                          </w:p>
+                        </w:txbxContent>
+                      </wps:txbx>
+                      <wps:bodyPr rot="0" spcFirstLastPara="0" vertOverflow="overflow" horzOverflow="overflow" vert="horz" wrap="square" lIns="91440" tIns="45720" rIns="91440" bIns="45720" numCol="1" spcCol="0" rtlCol="0" fromWordArt="0" anchor="t" anchorCtr="0" forceAA="0" compatLnSpc="1">
+                        <a:prstTxWarp prst="textNoShape">
+                          <a:avLst/>
+                        </a:prstTxWarp>
+                        <a:noAutofit/>
+                      </wps:bodyPr>
+                    </wps:wsp>
+                  </a:graphicData>
+                </a:graphic>
+                <wp14:sizeRelH relativeFrom="margin">
+                  <wp14:pctWidth>0</wp14:pctWidth>
+                </wp14:sizeRelH>
+                <wp14:sizeRelV relativeFrom="margin">
+                  <wp14:pctHeight>0</wp14:pctHeight>
+                </wp14:sizeRelV>
+              </wp:anchor>
+            </w:drawing>
+          </mc:Choice>
+          <mc:Fallback>
+            <w:pict>
+              <v:shape w14:anchorId="2426B582" id="_x0000_s1080" type="#_x0000_t202" style="position:absolute;left:0;text-align:left;margin-left:78.45pt;margin-top:104.35pt;width:25.35pt;height:18.15pt;z-index:251739136;visibility:visible;mso-wrap-style:square;mso-width-percent:0;mso-height-percent:0;mso-wrap-distance-left:9pt;mso-wrap-distance-top:0;mso-wrap-distance-right:9pt;mso-wrap-distance-bottom:0;mso-position-horizontal:absolute;mso-position-horizontal-relative:text;mso-position-vertical:absolute;mso-position-vertical-relative:text;mso-width-percent:0;mso-height-percent:0;mso-width-relative:margin;mso-height-relative:margin;v-text-anchor:top" o:gfxdata="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" filled="f" stroked="f" strokeweight=".5pt">
+                <v:textbox>
+                  <w:txbxContent>
+                    <w:p>
+                      <w:pPr>
+                        <w:ind w:left="0"/>
+                        <w:rPr>
+                          <w:lang w:val="en-US"/>
+                        </w:rPr>
+                      </w:pPr>
+                      <w:r>
+                        <w:rPr>
+                          <w:lang w:val="en-US"/>
+                        </w:rPr>
+                        <w:t>F1</w:t>
+                      </w:r>
+                    </w:p>
+                  </w:txbxContent>
+                </v:textbox>
+              </v:shape>
+            </w:pict>
+          </mc:Fallback>
+        </mc:AlternateContent>
+      </w:r>
+      <w:r>
+        <w:rPr>
+          <w:noProof/>
+          <w:color w:val="002060"/>
+        </w:rPr>
+        <mc:AlternateContent>
+          <mc:Choice Requires="wps">
+            <w:drawing>
+              <wp:anchor distT="0" distB="0" distL="114300" distR="114300" simplePos="0" relativeHeight="251740160" behindDoc="0" locked="0" layoutInCell="1" allowOverlap="1" wp14:anchorId="3EE5303A" wp14:editId="6C5856A0">
+                <wp:simplePos x="0" y="0"/>
+                <wp:positionH relativeFrom="column">
+                  <wp:posOffset>572770</wp:posOffset>
+                </wp:positionH>
+                <wp:positionV relativeFrom="paragraph">
+                  <wp:posOffset>1192530</wp:posOffset>
+                </wp:positionV>
+                <wp:extent cx="322118" cy="230400"/>
+                <wp:effectExtent l="0" t="0" r="0" b="0"/>
+                <wp:wrapNone/>
+                <wp:docPr id="731623561" name="Text Box 5"/>
+                <wp:cNvGraphicFramePr/>
+                <a:graphic xmlns:a="http://schemas.openxmlformats.org/drawingml/2006/main">
+                  <a:graphicData uri="http://schemas.microsoft.com/office/word/2010/wordprocessingShape">
+                    <wps:wsp>
+                      <wps:cNvSpPr txBox="1"/>
+                      <wps:spPr>
+                        <a:xfrm>
+                          <a:off x="0" y="0"/>
+                          <a:ext cx="322118" cy="230400"/>
+                        </a:xfrm>
+                        <a:prstGeom prst="rect">
+                          <a:avLst/>
+                        </a:prstGeom>
+                        <a:noFill/>
+                        <a:ln w="6350">
+                          <a:noFill/>
+                        </a:ln>
+                      </wps:spPr>
+                      <wps:txbx>
+                        <w:txbxContent>
+                          <w:p>
+                            <w:pPr>
+                              <w:ind w:left="0"/>
+                              <w:rPr>
+                                <w:lang w:val="en-US"/>
+                              </w:rPr>
+                            </w:pPr>
+                            <w:r>
+                              <w:rPr>
+                                <w:lang w:val="en-US"/>
+                              </w:rPr>
+                              <w:t>A0</w:t>
+                            </w:r>
+                          </w:p>
+                        </w:txbxContent>
+                      </wps:txbx>
+                      <wps:bodyPr rot="0" spcFirstLastPara="0" vertOverflow="overflow" horzOverflow="overflow" vert="horz" wrap="square" lIns="91440" tIns="45720" rIns="91440" bIns="45720" numCol="1" spcCol="0" rtlCol="0" fromWordArt="0" anchor="t" anchorCtr="0" forceAA="0" compatLnSpc="1">
+                        <a:prstTxWarp prst="textNoShape">
+                          <a:avLst/>
+                        </a:prstTxWarp>
+                        <a:noAutofit/>
+                      </wps:bodyPr>
+                    </wps:wsp>
+                  </a:graphicData>
+                </a:graphic>
+                <wp14:sizeRelH relativeFrom="margin">
+                  <wp14:pctWidth>0</wp14:pctWidth>
+                </wp14:sizeRelH>
+                <wp14:sizeRelV relativeFrom="margin">
+                  <wp14:pctHeight>0</wp14:pctHeight>
+                </wp14:sizeRelV>
+              </wp:anchor>
+            </w:drawing>
+          </mc:Choice>
+          <mc:Fallback>
+            <w:pict>
+              <v:shape w14:anchorId="3EE5303A" id="_x0000_s1081" type="#_x0000_t202" style="position:absolute;left:0;text-align:left;margin-left:45.1pt;margin-top:93.9pt;width:25.35pt;height:18.15pt;z-index:251740160;visibility:visible;mso-wrap-style:square;mso-width-percent:0;mso-height-percent:0;mso-wrap-distance-left:9pt;mso-wrap-distance-top:0;mso-wrap-distance-right:9pt;mso-wrap-distance-bottom:0;mso-position-horizontal:absolute;mso-position-horizontal-relative:text;mso-position-vertical:absolute;mso-position-vertical-relative:text;mso-width-percent:0;mso-height-percent:0;mso-width-relative:margin;mso-height-relative:margin;v-text-anchor:top" o:gfxdata="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" filled="f" stroked="f" strokeweight=".5pt">
+                <v:textbox>
+                  <w:txbxContent>
+                    <w:p>
+                      <w:pPr>
+                        <w:ind w:left="0"/>
+                        <w:rPr>
+                          <w:lang w:val="en-US"/>
+                        </w:rPr>
+                      </w:pPr>
+                      <w:r>
+                        <w:rPr>
+                          <w:lang w:val="en-US"/>
+                        </w:rPr>
+                        <w:t>A0</w:t>
+                      </w:r>
+                    </w:p>
+                  </w:txbxContent>
+                </v:textbox>
+              </v:shape>
+            </w:pict>
+          </mc:Fallback>
+        </mc:AlternateContent>
+      </w:r>
+      <w:r>
+        <w:rPr>
+          <w:noProof/>
+          <w:color w:val="002060"/>
+        </w:rPr>
+        <mc:AlternateContent>
+          <mc:Choice Requires="wps">
+            <w:drawing>
+              <wp:anchor distT="0" distB="0" distL="114300" distR="114300" simplePos="0" relativeHeight="251741184" behindDoc="0" locked="0" layoutInCell="1" allowOverlap="1" wp14:anchorId="07FBEFB0" wp14:editId="140036D5">
+                <wp:simplePos x="0" y="0"/>
+                <wp:positionH relativeFrom="column">
+                  <wp:posOffset>1379855</wp:posOffset>
+                </wp:positionH>
+                <wp:positionV relativeFrom="paragraph">
+                  <wp:posOffset>1201420</wp:posOffset>
+                </wp:positionV>
+                <wp:extent cx="322118" cy="230400"/>
+                <wp:effectExtent l="0" t="0" r="0" b="0"/>
+                <wp:wrapNone/>
+                <wp:docPr id="1862305228" name="Text Box 5"/>
+                <wp:cNvGraphicFramePr/>
+                <a:graphic xmlns:a="http://schemas.openxmlformats.org/drawingml/2006/main">
+                  <a:graphicData uri="http://schemas.microsoft.com/office/word/2010/wordprocessingShape">
+                    <wps:wsp>
+                      <wps:cNvSpPr txBox="1"/>
+                      <wps:spPr>
+                        <a:xfrm>
+                          <a:off x="0" y="0"/>
+                          <a:ext cx="322118" cy="230400"/>
+                        </a:xfrm>
+                        <a:prstGeom prst="rect">
+                          <a:avLst/>
+                        </a:prstGeom>
+                        <a:noFill/>
+                        <a:ln w="6350">
+                          <a:noFill/>
+                        </a:ln>
+                      </wps:spPr>
+                      <wps:txbx>
+                        <w:txbxContent>
+                          <w:p>
+                            <w:pPr>
+                              <w:ind w:left="0"/>
+                              <w:rPr>
+                                <w:lang w:val="en-US"/>
+                              </w:rPr>
+                            </w:pPr>
+                            <w:r>
+                              <w:rPr>
+                                <w:lang w:val="en-US"/>
+                              </w:rPr>
+                              <w:t>A1</w:t>
+                            </w:r>
+                          </w:p>
+                        </w:txbxContent>
+                      </wps:txbx>
+                      <wps:bodyPr rot="0" spcFirstLastPara="0" vertOverflow="overflow" horzOverflow="overflow" vert="horz" wrap="square" lIns="91440" tIns="45720" rIns="91440" bIns="45720" numCol="1" spcCol="0" rtlCol="0" fromWordArt="0" anchor="t" anchorCtr="0" forceAA="0" compatLnSpc="1">
+                        <a:prstTxWarp prst="textNoShape">
+                          <a:avLst/>
+                        </a:prstTxWarp>
+                        <a:noAutofit/>
+                      </wps:bodyPr>
+                    </wps:wsp>
+                  </a:graphicData>
+                </a:graphic>
+                <wp14:sizeRelH relativeFrom="margin">
+                  <wp14:pctWidth>0</wp14:pctWidth>
+                </wp14:sizeRelH>
+                <wp14:sizeRelV relativeFrom="margin">
+                  <wp14:pctHeight>0</wp14:pctHeight>
+                </wp14:sizeRelV>
+              </wp:anchor>
+            </w:drawing>
+          </mc:Choice>
+          <mc:Fallback>
+            <w:pict>
+              <v:shape w14:anchorId="07FBEFB0" id="_x0000_s1082" type="#_x0000_t202" style="position:absolute;left:0;text-align:left;margin-left:108.65pt;margin-top:94.6pt;width:25.35pt;height:18.15pt;z-index:251741184;visibility:visible;mso-wrap-style:square;mso-width-percent:0;mso-height-percent:0;mso-wrap-distance-left:9pt;mso-wrap-distance-top:0;mso-wrap-distance-right:9pt;mso-wrap-distance-bottom:0;mso-position-horizontal:absolute;mso-position-horizontal-relative:text;mso-position-vertical:absolute;mso-position-vertical-relative:text;mso-width-percent:0;mso-height-percent:0;mso-width-relative:margin;mso-height-relative:margin;v-text-anchor:top" o:gfxdata="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" filled="f" stroked="f" strokeweight=".5pt">
+                <v:textbox>
+                  <w:txbxContent>
+                    <w:p>
+                      <w:pPr>
+                        <w:ind w:left="0"/>
+                        <w:rPr>
+                          <w:lang w:val="en-US"/>
+                        </w:rPr>
+                      </w:pPr>
+                      <w:r>
+                        <w:rPr>
+                          <w:lang w:val="en-US"/>
+                        </w:rPr>
+                        <w:t>A1</w:t>
+                      </w:r>
+                    </w:p>
+                  </w:txbxContent>
+                </v:textbox>
+              </v:shape>
+            </w:pict>
+          </mc:Fallback>
+        </mc:AlternateContent>
+      </w:r>
+      <w:r>
+        <w:rPr>
+          <w:noProof/>
+          <w:color w:val="002060"/>
+        </w:rPr>
+        <mc:AlternateContent>
+          <mc:Choice Requires="wps">
+            <w:drawing>
+              <wp:anchor distT="0" distB="0" distL="114300" distR="114300" simplePos="0" relativeHeight="251742208" behindDoc="0" locked="0" layoutInCell="1" allowOverlap="1" wp14:anchorId="58AD55D6" wp14:editId="674442D9">
+                <wp:simplePos x="0" y="0"/>
+                <wp:positionH relativeFrom="column">
+                  <wp:posOffset>1713230</wp:posOffset>
+                </wp:positionH>
+                <wp:positionV relativeFrom="paragraph">
+                  <wp:posOffset>1343660</wp:posOffset>
+                </wp:positionV>
+                <wp:extent cx="322118" cy="230400"/>
+                <wp:effectExtent l="0" t="0" r="0" b="0"/>
+                <wp:wrapNone/>
+                <wp:docPr id="1793665727" name="Text Box 5"/>
+                <wp:cNvGraphicFramePr/>
+                <a:graphic xmlns:a="http://schemas.openxmlformats.org/drawingml/2006/main">
+                  <a:graphicData uri="http://schemas.microsoft.com/office/word/2010/wordprocessingShape">
+                    <wps:wsp>
+                      <wps:cNvSpPr txBox="1"/>
+                      <wps:spPr>
+                        <a:xfrm>
+                          <a:off x="0" y="0"/>
+                          <a:ext cx="322118" cy="230400"/>
+                        </a:xfrm>
+                        <a:prstGeom prst="rect">
+                          <a:avLst/>
+                        </a:prstGeom>
+                        <a:noFill/>
+                        <a:ln w="6350">
+                          <a:noFill/>
+                        </a:ln>
+                      </wps:spPr>
+                      <wps:txbx>
+                        <w:txbxContent>
+                          <w:p>
+                            <w:pPr>
+                              <w:ind w:left="0"/>
+                              <w:rPr>
+                                <w:lang w:val="en-US"/>
+                              </w:rPr>
+                            </w:pPr>
+                            <w:r>
+                              <w:rPr>
+                                <w:lang w:val="en-US"/>
+                              </w:rPr>
+                              <w:t>F2</w:t>
+                            </w:r>
+                          </w:p>
+                        </w:txbxContent>
+                      </wps:txbx>
+                      <wps:bodyPr rot="0" spcFirstLastPara="0" vertOverflow="overflow" horzOverflow="overflow" vert="horz" wrap="square" lIns="91440" tIns="45720" rIns="91440" bIns="45720" numCol="1" spcCol="0" rtlCol="0" fromWordArt="0" anchor="t" anchorCtr="0" forceAA="0" compatLnSpc="1">
+                        <a:prstTxWarp prst="textNoShape">
+                          <a:avLst/>
+                        </a:prstTxWarp>
+                        <a:noAutofit/>
+                      </wps:bodyPr>
+                    </wps:wsp>
+                  </a:graphicData>
+                </a:graphic>
+                <wp14:sizeRelH relativeFrom="margin">
+                  <wp14:pctWidth>0</wp14:pctWidth>
+                </wp14:sizeRelH>
+                <wp14:sizeRelV relativeFrom="margin">
+                  <wp14:pctHeight>0</wp14:pctHeight>
+                </wp14:sizeRelV>
+              </wp:anchor>
+            </w:drawing>
+          </mc:Choice>
+          <mc:Fallback>
+            <w:pict>
+              <v:shape w14:anchorId="58AD55D6" id="_x0000_s1083" type="#_x0000_t202" style="position:absolute;left:0;text-align:left;margin-left:134.9pt;margin-top:105.8pt;width:25.35pt;height:18.15pt;z-index:251742208;visibility:visible;mso-wrap-style:square;mso-width-percent:0;mso-height-percent:0;mso-wrap-distance-left:9pt;mso-wrap-distance-top:0;mso-wrap-distance-right:9pt;mso-wrap-distance-bottom:0;mso-position-horizontal:absolute;mso-position-horizontal-relative:text;mso-position-vertical:absolute;mso-position-vertical-relative:text;mso-width-percent:0;mso-height-percent:0;mso-width-relative:margin;mso-height-relative:margin;v-text-anchor:top" o:gfxdata="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" filled="f" stroked="f" strokeweight=".5pt">
+                <v:textbox>
+                  <w:txbxContent>
+                    <w:p>
+                      <w:pPr>
+                        <w:ind w:left="0"/>
+                        <w:rPr>
+                          <w:lang w:val="en-US"/>
+                        </w:rPr>
+                      </w:pPr>
+                      <w:r>
+                        <w:rPr>
+                          <w:lang w:val="en-US"/>
+                        </w:rPr>
+                        <w:t>F2</w:t>
+                      </w:r>
+                    </w:p>
+                  </w:txbxContent>
+                </v:textbox>
+              </v:shape>
+            </w:pict>
+          </mc:Fallback>
+        </mc:AlternateContent>
+      </w:r>
+    </w:p>
+    <w:p>
+      <w:pPr>
+        <w:ind w:left="307" w:firstLine="0"/>
+      </w:pPr>
+      <w:r>
+        <w:rPr>
+          <w:noProof/>
+          <w:color w:val="002060"/>
+        </w:rPr>
+        <mc:AlternateContent>
+          <mc:Choice Requires="wps">
+            <w:drawing>
+              <wp:anchor distT="0" distB="0" distL="114300" distR="114300" simplePos="0" relativeHeight="251731968" behindDoc="0" locked="0" layoutInCell="1" allowOverlap="1" wp14:anchorId="2025E282" wp14:editId="54407210">
+                <wp:simplePos x="0" y="0"/>
+                <wp:positionH relativeFrom="column">
+                  <wp:posOffset>895350</wp:posOffset>
+                </wp:positionH>
+                <wp:positionV relativeFrom="paragraph">
+                  <wp:posOffset>341630</wp:posOffset>
+                </wp:positionV>
+                <wp:extent cx="502285" cy="405130"/>
+                <wp:effectExtent l="0" t="0" r="18415" b="13970"/>
+                <wp:wrapNone/>
+                <wp:docPr id="126241007" name="Oval 4"/>
+                <wp:cNvGraphicFramePr/>
+                <a:graphic xmlns:a="http://schemas.openxmlformats.org/drawingml/2006/main">
+                  <a:graphicData uri="http://schemas.microsoft.com/office/word/2010/wordprocessingShape">
+                    <wps:wsp>
+                      <wps:cNvSpPr/>
+                      <wps:spPr>
+                        <a:xfrm>
+                          <a:off x="0" y="0"/>
+                          <a:ext cx="502285" cy="405130"/>
+                        </a:xfrm>
+                        <a:prstGeom prst="ellipse">
+                          <a:avLst/>
+                        </a:prstGeom>
+                        <a:solidFill>
+                          <a:schemeClr val="accent1">
+                            <a:lumMod val="20000"/>
+                            <a:lumOff val="80000"/>
+                          </a:schemeClr>
+                        </a:solidFill>
+                      </wps:spPr>
+                      <wps:style>
+                        <a:lnRef idx="2">
+                          <a:schemeClr val="accent1">
+                            <a:shade val="15000"/>
+                          </a:schemeClr>
+                        </a:lnRef>
+                        <a:fillRef idx="1">
+                          <a:schemeClr val="accent1"/>
+                        </a:fillRef>
+                        <a:effectRef idx="0">
+                          <a:schemeClr val="accent1"/>
+                        </a:effectRef>
+                        <a:fontRef idx="minor">
+                          <a:schemeClr val="lt1"/>
+                        </a:fontRef>
+                      </wps:style>
+                      <wps:txbx>
+                        <w:txbxContent>
+                          <w:p>
+                            <w:pPr>
+                              <w:ind w:left="0"/>
+                              <w:jc w:val="center"/>
+                              <w:rPr>
+                                <w:szCs w:val="18"/>
+                                <w:lang w:val="en-US"/>
+                              </w:rPr>
+                            </w:pPr>
+                            <w:r>
+                              <w:rPr>
+                                <w:szCs w:val="18"/>
+                                <w:lang w:val="en-US"/>
+                              </w:rPr>
+                              <w:t>m</w:t>
+                            </w:r>
+                          </w:p>
+                        </w:txbxContent>
+                      </wps:txbx>
+                      <wps:bodyPr rot="0" spcFirstLastPara="0" vertOverflow="overflow" horzOverflow="overflow" vert="horz" wrap="square" lIns="91440" tIns="45720" rIns="91440" bIns="45720" numCol="1" spcCol="0" rtlCol="0" fromWordArt="0" anchor="ctr" anchorCtr="0" forceAA="0" compatLnSpc="1">
+                        <a:prstTxWarp prst="textNoShape">
+                          <a:avLst/>
+                        </a:prstTxWarp>
+                        <a:noAutofit/>
+                      </wps:bodyPr>
+                    </wps:wsp>
+                  </a:graphicData>
+                </a:graphic>
+                <wp14:sizeRelH relativeFrom="margin">
+                  <wp14:pctWidth>0</wp14:pctWidth>
+                </wp14:sizeRelH>
+                <wp14:sizeRelV relativeFrom="margin">
+                  <wp14:pctHeight>0</wp14:pctHeight>
+                </wp14:sizeRelV>
+              </wp:anchor>
+            </w:drawing>
+          </mc:Choice>
+          <mc:Fallback>
+            <w:pict>
+              <v:oval w14:anchorId="2025E282" id="_x0000_s1084" style="position:absolute;left:0;text-align:left;margin-left:70.5pt;margin-top:26.9pt;width:39.55pt;height:31.9pt;z-index:251731968;visibility:visible;mso-wrap-style:square;mso-width-percent:0;mso-height-percent:0;mso-wrap-distance-left:9pt;mso-wrap-distance-top:0;mso-wrap-distance-right:9pt;mso-wrap-distance-bottom:0;mso-position-horizontal:absolute;mso-position-horizontal-relative:text;mso-position-vertical:absolute;mso-position-vertical-relative:text;mso-width-percent:0;mso-height-percent:0;mso-width-relative:margin;mso-height-relative:margin;v-text-anchor:middle" o:gfxdata="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" fillcolor="#c1e4f5 [660]" strokecolor="#030e13 [484]" strokeweight="1pt">
+                <v:stroke joinstyle="miter"/>
+                <v:textbox>
+                  <w:txbxContent>
+                    <w:p>
+                      <w:pPr>
+                        <w:ind w:left="0"/>
+                        <w:jc w:val="center"/>
+                        <w:rPr>
+                          <w:szCs w:val="18"/>
+                          <w:lang w:val="en-US"/>
+                        </w:rPr>
+                      </w:pPr>
+                      <w:r>
+                        <w:rPr>
+                          <w:szCs w:val="18"/>
+                          <w:lang w:val="en-US"/>
+                        </w:rPr>
+                        <w:t>m</w:t>
+                      </w:r>
+                    </w:p>
+                  </w:txbxContent>
+                </v:textbox>
+              </v:oval>
+            </w:pict>
+          </mc:Fallback>
+        </mc:AlternateContent>
+      </w:r>
+      <w:r>
+        <w:rPr>
+          <w:noProof/>
+          <w:color w:val="002060"/>
+        </w:rPr>
+        <mc:AlternateContent>
+          <mc:Choice Requires="wps">
+            <w:drawing>
+              <wp:anchor distT="0" distB="0" distL="114300" distR="114300" simplePos="0" relativeHeight="251732992" behindDoc="0" locked="0" layoutInCell="1" allowOverlap="1" wp14:anchorId="1241D32E" wp14:editId="3F22EEF9">
+                <wp:simplePos x="0" y="0"/>
+                <wp:positionH relativeFrom="column">
+                  <wp:posOffset>1638935</wp:posOffset>
+                </wp:positionH>
+                <wp:positionV relativeFrom="paragraph">
+                  <wp:posOffset>666750</wp:posOffset>
+                </wp:positionV>
+                <wp:extent cx="502285" cy="405130"/>
+                <wp:effectExtent l="0" t="0" r="18415" b="13970"/>
+                <wp:wrapNone/>
+                <wp:docPr id="221511157" name="Oval 4"/>
+                <wp:cNvGraphicFramePr/>
+                <a:graphic xmlns:a="http://schemas.openxmlformats.org/drawingml/2006/main">
+                  <a:graphicData uri="http://schemas.microsoft.com/office/word/2010/wordprocessingShape">
+                    <wps:wsp>
+                      <wps:cNvSpPr/>
+                      <wps:spPr>
+                        <a:xfrm>
+                          <a:off x="0" y="0"/>
+                          <a:ext cx="502285" cy="405130"/>
+                        </a:xfrm>
+                        <a:prstGeom prst="ellipse">
+                          <a:avLst/>
+                        </a:prstGeom>
+                        <a:solidFill>
+                          <a:schemeClr val="accent1">
+                            <a:lumMod val="20000"/>
+                            <a:lumOff val="80000"/>
+                          </a:schemeClr>
+                        </a:solidFill>
+                      </wps:spPr>
+                      <wps:style>
+                        <a:lnRef idx="2">
+                          <a:schemeClr val="accent1">
+                            <a:shade val="15000"/>
+                          </a:schemeClr>
+                        </a:lnRef>
+                        <a:fillRef idx="1">
+                          <a:schemeClr val="accent1"/>
+                        </a:fillRef>
+                        <a:effectRef idx="0">
+                          <a:schemeClr val="accent1"/>
+                        </a:effectRef>
+                        <a:fontRef idx="minor">
+                          <a:schemeClr val="lt1"/>
+                        </a:fontRef>
+                      </wps:style>
+                      <wps:txbx>
+                        <w:txbxContent>
+                          <w:p>
+                            <w:pPr>
+                              <w:ind w:left="0"/>
+                              <w:jc w:val="center"/>
+                              <w:rPr>
+                                <w:szCs w:val="18"/>
+                                <w:lang w:val="en-US"/>
+                              </w:rPr>
+                            </w:pPr>
+                            <w:r>
+                              <w:rPr>
+                                <w:szCs w:val="18"/>
+                                <w:lang w:val="en-US"/>
+                              </w:rPr>
+                              <w:t>o</w:t>
+                            </w:r>
+                          </w:p>
+                        </w:txbxContent>
+                      </wps:txbx>
+                      <wps:bodyPr rot="0" spcFirstLastPara="0" vertOverflow="overflow" horzOverflow="overflow" vert="horz" wrap="square" lIns="91440" tIns="45720" rIns="91440" bIns="45720" numCol="1" spcCol="0" rtlCol="0" fromWordArt="0" anchor="ctr" anchorCtr="0" forceAA="0" compatLnSpc="1">
+                        <a:prstTxWarp prst="textNoShape">
+                          <a:avLst/>
+                        </a:prstTxWarp>
+                        <a:noAutofit/>
+                      </wps:bodyPr>
+                    </wps:wsp>
+                  </a:graphicData>
+                </a:graphic>
+                <wp14:sizeRelH relativeFrom="margin">
+                  <wp14:pctWidth>0</wp14:pctWidth>
+                </wp14:sizeRelH>
+                <wp14:sizeRelV relativeFrom="margin">
+                  <wp14:pctHeight>0</wp14:pctHeight>
+                </wp14:sizeRelV>
+              </wp:anchor>
+            </w:drawing>
+          </mc:Choice>
+          <mc:Fallback>
+            <w:pict>
+              <v:oval w14:anchorId="1241D32E" id="_x0000_s1085" style="position:absolute;left:0;text-align:left;margin-left:129.05pt;margin-top:52.5pt;width:39.55pt;height:31.9pt;z-index:251732992;visibility:visible;mso-wrap-style:square;mso-width-percent:0;mso-height-percent:0;mso-wrap-distance-left:9pt;mso-wrap-distance-top:0;mso-wrap-distance-right:9pt;mso-wrap-distance-bottom:0;mso-position-horizontal:absolute;mso-position-horizontal-relative:text;mso-position-vertical:absolute;mso-position-vertical-relative:text;mso-width-percent:0;mso-height-percent:0;mso-width-relative:margin;mso-height-relative:margin;v-text-anchor:middle" o:gfxdata="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" fillcolor="#c1e4f5 [660]" strokecolor="#030e13 [484]" strokeweight="1pt">
+                <v:stroke joinstyle="miter"/>
+                <v:textbox>
+                  <w:txbxContent>
+                    <w:p>
+                      <w:pPr>
+                        <w:ind w:left="0"/>
+                        <w:jc w:val="center"/>
+                        <w:rPr>
+                          <w:szCs w:val="18"/>
+                          <w:lang w:val="en-US"/>
+                        </w:rPr>
+                      </w:pPr>
+                      <w:r>
+                        <w:rPr>
+                          <w:szCs w:val="18"/>
+                          <w:lang w:val="en-US"/>
+                        </w:rPr>
+                        <w:t>o</w:t>
+                      </w:r>
+                    </w:p>
+                  </w:txbxContent>
+                </v:textbox>
+              </v:oval>
+            </w:pict>
+          </mc:Fallback>
+        </mc:AlternateContent>
+      </w:r>
+      <w:r>
+        <w:rPr>
+          <w:noProof/>
+          <w:color w:val="002060"/>
+        </w:rPr>
+        <mc:AlternateContent>
+          <mc:Choice Requires="wps">
+            <w:drawing>
+              <wp:anchor distT="0" distB="0" distL="114300" distR="114300" simplePos="0" relativeHeight="251735040" behindDoc="0" locked="0" layoutInCell="1" allowOverlap="1" wp14:anchorId="65B5135E" wp14:editId="43416741">
+                <wp:simplePos x="0" y="0"/>
+                <wp:positionH relativeFrom="column">
+                  <wp:posOffset>1637030</wp:posOffset>
+                </wp:positionH>
+                <wp:positionV relativeFrom="paragraph">
+                  <wp:posOffset>102235</wp:posOffset>
+                </wp:positionV>
+                <wp:extent cx="502285" cy="405130"/>
+                <wp:effectExtent l="0" t="0" r="18415" b="13970"/>
+                <wp:wrapNone/>
+                <wp:docPr id="861883959" name="Oval 4"/>
+                <wp:cNvGraphicFramePr/>
+                <a:graphic xmlns:a="http://schemas.openxmlformats.org/drawingml/2006/main">
+                  <a:graphicData uri="http://schemas.microsoft.com/office/word/2010/wordprocessingShape">
+                    <wps:wsp>
+                      <wps:cNvSpPr/>
+                      <wps:spPr>
+                        <a:xfrm>
+                          <a:off x="0" y="0"/>
+                          <a:ext cx="502285" cy="405130"/>
+                        </a:xfrm>
+                        <a:prstGeom prst="ellipse">
+                          <a:avLst/>
+                        </a:prstGeom>
+                        <a:solidFill>
+                          <a:schemeClr val="accent1">
+                            <a:lumMod val="20000"/>
+                            <a:lumOff val="80000"/>
+                          </a:schemeClr>
+                        </a:solidFill>
+                      </wps:spPr>
+                      <wps:style>
+                        <a:lnRef idx="2">
+                          <a:schemeClr val="accent1">
+                            <a:shade val="15000"/>
+                          </a:schemeClr>
+                        </a:lnRef>
+                        <a:fillRef idx="1">
+                          <a:schemeClr val="accent1"/>
+                        </a:fillRef>
+                        <a:effectRef idx="0">
+                          <a:schemeClr val="accent1"/>
+                        </a:effectRef>
+                        <a:fontRef idx="minor">
+                          <a:schemeClr val="lt1"/>
+                        </a:fontRef>
+                      </wps:style>
+                      <wps:txbx>
+                        <w:txbxContent>
+                          <w:p>
+                            <w:pPr>
+                              <w:ind w:left="0"/>
+                              <w:jc w:val="center"/>
+                              <w:rPr>
+                                <w:szCs w:val="18"/>
+                                <w:lang w:val="en-US"/>
+                              </w:rPr>
+                            </w:pPr>
+                            <w:r>
+                              <w:rPr>
+                                <w:szCs w:val="18"/>
+                                <w:lang w:val="en-US"/>
+                              </w:rPr>
+                              <w:t>n</w:t>
+                            </w:r>
+                          </w:p>
+                        </w:txbxContent>
+                      </wps:txbx>
+                      <wps:bodyPr rot="0" spcFirstLastPara="0" vertOverflow="overflow" horzOverflow="overflow" vert="horz" wrap="square" lIns="91440" tIns="45720" rIns="91440" bIns="45720" numCol="1" spcCol="0" rtlCol="0" fromWordArt="0" anchor="ctr" anchorCtr="0" forceAA="0" compatLnSpc="1">
+                        <a:prstTxWarp prst="textNoShape">
+                          <a:avLst/>
+                        </a:prstTxWarp>
+                        <a:noAutofit/>
+                      </wps:bodyPr>
+                    </wps:wsp>
+                  </a:graphicData>
+                </a:graphic>
+                <wp14:sizeRelH relativeFrom="margin">
+                  <wp14:pctWidth>0</wp14:pctWidth>
+                </wp14:sizeRelH>
+                <wp14:sizeRelV relativeFrom="margin">
+                  <wp14:pctHeight>0</wp14:pctHeight>
+                </wp14:sizeRelV>
+              </wp:anchor>
+            </w:drawing>
+          </mc:Choice>
+          <mc:Fallback>
+            <w:pict>
+              <v:oval w14:anchorId="65B5135E" id="_x0000_s1086" style="position:absolute;left:0;text-align:left;margin-left:128.9pt;margin-top:8.05pt;width:39.55pt;height:31.9pt;z-index:251735040;visibility:visible;mso-wrap-style:square;mso-width-percent:0;mso-height-percent:0;mso-wrap-distance-left:9pt;mso-wrap-distance-top:0;mso-wrap-distance-right:9pt;mso-wrap-distance-bottom:0;mso-position-horizontal:absolute;mso-position-horizontal-relative:text;mso-position-vertical:absolute;mso-position-vertical-relative:text;mso-width-percent:0;mso-height-percent:0;mso-width-relative:margin;mso-height-relative:margin;v-text-anchor:middle" o:gfxdata="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" fillcolor="#c1e4f5 [660]" strokecolor="#030e13 [484]" strokeweight="1pt">
+                <v:stroke joinstyle="miter"/>
+                <v:textbox>
+                  <w:txbxContent>
+                    <w:p>
+                      <w:pPr>
+                        <w:ind w:left="0"/>
+                        <w:jc w:val="center"/>
+                        <w:rPr>
+                          <w:szCs w:val="18"/>
+                          <w:lang w:val="en-US"/>
+                        </w:rPr>
+                      </w:pPr>
+                      <w:r>
+                        <w:rPr>
+                          <w:szCs w:val="18"/>
+                          <w:lang w:val="en-US"/>
+                        </w:rPr>
+                        <w:t>n</w:t>
+                      </w:r>
+                    </w:p>
+                  </w:txbxContent>
+                </v:textbox>
+              </v:oval>
+            </w:pict>
+          </mc:Fallback>
+        </mc:AlternateContent>
+      </w:r>
+      <w:r>
+        <w:rPr>
+          <w:noProof/>
+          <w:color w:val="002060"/>
+        </w:rPr>
+        <mc:AlternateContent>
+          <mc:Choice Requires="wps">
+            <w:drawing>
+              <wp:anchor distT="0" distB="0" distL="114300" distR="114300" simplePos="0" relativeHeight="251736064" behindDoc="0" locked="0" layoutInCell="1" allowOverlap="1" wp14:anchorId="2EAAAB6A" wp14:editId="0E0D02D2">
+                <wp:simplePos x="0" y="0"/>
+                <wp:positionH relativeFrom="column">
+                  <wp:posOffset>1401445</wp:posOffset>
+                </wp:positionH>
+                <wp:positionV relativeFrom="paragraph">
+                  <wp:posOffset>368300</wp:posOffset>
+                </wp:positionV>
+                <wp:extent cx="236220" cy="165735"/>
+                <wp:effectExtent l="0" t="25400" r="30480" b="12065"/>
+                <wp:wrapNone/>
+                <wp:docPr id="682670723" name="Straight Arrow Connector 6"/>
+                <wp:cNvGraphicFramePr/>
+                <a:graphic xmlns:a="http://schemas.openxmlformats.org/drawingml/2006/main">
+                  <a:graphicData uri="http://schemas.microsoft.com/office/word/2010/wordprocessingShape">
+                    <wps:wsp>
+                      <wps:cNvCnPr/>
+                      <wps:spPr>
+                        <a:xfrm flipV="1">
+                          <a:off x="0" y="0"/>
+                          <a:ext cx="236220" cy="165735"/>
+                        </a:xfrm>
+                        <a:prstGeom prst="straightConnector1">
+                          <a:avLst/>
+                        </a:prstGeom>
+                        <a:ln>
+                          <a:tailEnd type="triangle"/>
+                        </a:ln>
+                      </wps:spPr>
+                      <wps:style>
+                        <a:lnRef idx="1">
+                          <a:schemeClr val="accent1"/>
+                        </a:lnRef>
+                        <a:fillRef idx="0">
+                          <a:schemeClr val="accent1"/>
+                        </a:fillRef>
+                        <a:effectRef idx="0">
+                          <a:schemeClr val="accent1"/>
+                        </a:effectRef>
+                        <a:fontRef idx="minor">
+                          <a:schemeClr val="tx1"/>
+                        </a:fontRef>
+                      </wps:style>
+                      <wps:bodyPr/>
+                    </wps:wsp>
+                  </a:graphicData>
+                </a:graphic>
+                <wp14:sizeRelH relativeFrom="margin">
+                  <wp14:pctWidth>0</wp14:pctWidth>
+                </wp14:sizeRelH>
+                <wp14:sizeRelV relativeFrom="margin">
+                  <wp14:pctHeight>0</wp14:pctHeight>
+                </wp14:sizeRelV>
+              </wp:anchor>
+            </w:drawing>
+          </mc:Choice>
+          <mc:Fallback>
+            <w:pict>
+              <v:shape w14:anchorId="1447501B" id="Straight Arrow Connector 6" o:spid="_x0000_s1026" type="#_x0000_t32" style="position:absolute;margin-left:110.35pt;margin-top:29pt;width:18.6pt;height:13.05pt;flip:y;z-index:251736064;visibility:visible;mso-wrap-style:square;mso-width-percent:0;mso-height-percent:0;mso-wrap-distance-left:9pt;mso-wrap-distance-top:0;mso-wrap-distance-right:9pt;mso-wrap-distance-bottom:0;mso-position-horizontal:absolute;mso-position-horizontal-relative:text;mso-position-vertical:absolute;mso-position-vertical-relative:text;mso-width-percent:0;mso-height-percent:0;mso-width-relative:margin;mso-height-relative:margin" o:gfxdata="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" strokecolor="#156082 [3204]" strokeweight=".5pt">
+                <v:stroke endarrow="block" joinstyle="miter"/>
+              </v:shape>
+            </w:pict>
+          </mc:Fallback>
+        </mc:AlternateContent>
+      </w:r>
+      <w:r>
+        <w:rPr>
+          <w:noProof/>
+          <w:color w:val="002060"/>
+        </w:rPr>
+        <mc:AlternateContent>
+          <mc:Choice Requires="wps">
+            <w:drawing>
+              <wp:anchor distT="0" distB="0" distL="114300" distR="114300" simplePos="0" relativeHeight="251743232" behindDoc="0" locked="0" layoutInCell="1" allowOverlap="1" wp14:anchorId="2A00ECDA" wp14:editId="41671C64">
+                <wp:simplePos x="0" y="0"/>
+                <wp:positionH relativeFrom="column">
+                  <wp:posOffset>1314450</wp:posOffset>
+                </wp:positionH>
+                <wp:positionV relativeFrom="paragraph">
+                  <wp:posOffset>110490</wp:posOffset>
+                </wp:positionV>
+                <wp:extent cx="321945" cy="229870"/>
+                <wp:effectExtent l="0" t="0" r="0" b="0"/>
+                <wp:wrapNone/>
+                <wp:docPr id="97352656" name="Text Box 5"/>
+                <wp:cNvGraphicFramePr/>
+                <a:graphic xmlns:a="http://schemas.openxmlformats.org/drawingml/2006/main">
+                  <a:graphicData uri="http://schemas.microsoft.com/office/word/2010/wordprocessingShape">
+                    <wps:wsp>
+                      <wps:cNvSpPr txBox="1"/>
+                      <wps:spPr>
+                        <a:xfrm>
+                          <a:off x="0" y="0"/>
+                          <a:ext cx="321945" cy="229870"/>
+                        </a:xfrm>
+                        <a:prstGeom prst="rect">
+                          <a:avLst/>
+                        </a:prstGeom>
+                        <a:noFill/>
+                        <a:ln w="6350">
+                          <a:noFill/>
+                        </a:ln>
+                      </wps:spPr>
+                      <wps:txbx>
+                        <w:txbxContent>
+                          <w:p>
+                            <w:pPr>
+                              <w:ind w:left="0"/>
+                              <w:rPr>
+                                <w:color w:val="FF0000"/>
+                                <w:lang w:val="en-US"/>
+                              </w:rPr>
+                            </w:pPr>
+                            <w:r>
+                              <w:rPr>
+                                <w:color w:val="FF0000"/>
+                                <w:lang w:val="en-US"/>
+                              </w:rPr>
+                              <w:t>A</w:t>
+                            </w:r>
+                          </w:p>
+                        </w:txbxContent>
+                      </wps:txbx>
+                      <wps:bodyPr rot="0" spcFirstLastPara="0" vertOverflow="overflow" horzOverflow="overflow" vert="horz" wrap="square" lIns="91440" tIns="45720" rIns="91440" bIns="45720" numCol="1" spcCol="0" rtlCol="0" fromWordArt="0" anchor="t" anchorCtr="0" forceAA="0" compatLnSpc="1">
+                        <a:prstTxWarp prst="textNoShape">
+                          <a:avLst/>
+                        </a:prstTxWarp>
+                        <a:noAutofit/>
+                      </wps:bodyPr>
+                    </wps:wsp>
+                  </a:graphicData>
+                </a:graphic>
+                <wp14:sizeRelH relativeFrom="margin">
+                  <wp14:pctWidth>0</wp14:pctWidth>
+                </wp14:sizeRelH>
+                <wp14:sizeRelV relativeFrom="margin">
+                  <wp14:pctHeight>0</wp14:pctHeight>
+                </wp14:sizeRelV>
+              </wp:anchor>
+            </w:drawing>
+          </mc:Choice>
+          <mc:Fallback>
+            <w:pict>
+              <v:shape w14:anchorId="2A00ECDA" id="_x0000_s1087" type="#_x0000_t202" style="position:absolute;left:0;text-align:left;margin-left:103.5pt;margin-top:8.7pt;width:25.35pt;height:18.1pt;z-index:251743232;visibility:visible;mso-wrap-style:square;mso-width-percent:0;mso-height-percent:0;mso-wrap-distance-left:9pt;mso-wrap-distance-top:0;mso-wrap-distance-right:9pt;mso-wrap-distance-bottom:0;mso-position-horizontal:absolute;mso-position-horizontal-relative:text;mso-position-vertical:absolute;mso-position-vertical-relative:text;mso-width-percent:0;mso-height-percent:0;mso-width-relative:margin;mso-height-relative:margin;v-text-anchor:top" o:gfxdata="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" filled="f" stroked="f" strokeweight=".5pt">
+                <v:textbox>
+                  <w:txbxContent>
+                    <w:p>
+                      <w:pPr>
+                        <w:ind w:left="0"/>
+                        <w:rPr>
+                          <w:color w:val="FF0000"/>
+                          <w:lang w:val="en-US"/>
+                        </w:rPr>
+                      </w:pPr>
+                      <w:r>
+                        <w:rPr>
+                          <w:color w:val="FF0000"/>
+                          <w:lang w:val="en-US"/>
+                        </w:rPr>
+                        <w:t>A</w:t>
+                      </w:r>
+                    </w:p>
+                  </w:txbxContent>
+                </v:textbox>
+              </v:shape>
+            </w:pict>
+          </mc:Fallback>
+        </mc:AlternateContent>
+      </w:r>
+      <w:r>
+        <w:rPr>
+          <w:noProof/>
+          <w:color w:val="002060"/>
+        </w:rPr>
+        <mc:AlternateContent>
+          <mc:Choice Requires="wps">
+            <w:drawing>
+              <wp:anchor distT="0" distB="0" distL="114300" distR="114300" simplePos="0" relativeHeight="251746304" behindDoc="0" locked="0" layoutInCell="1" allowOverlap="1" wp14:anchorId="12908764" wp14:editId="5F299A68">
+                <wp:simplePos x="0" y="0"/>
+                <wp:positionH relativeFrom="column">
+                  <wp:posOffset>1401445</wp:posOffset>
+                </wp:positionH>
+                <wp:positionV relativeFrom="paragraph">
+                  <wp:posOffset>527685</wp:posOffset>
+                </wp:positionV>
+                <wp:extent cx="288925" cy="220345"/>
+                <wp:effectExtent l="0" t="0" r="41275" b="33655"/>
+                <wp:wrapNone/>
+                <wp:docPr id="23065255" name="Straight Arrow Connector 6"/>
+                <wp:cNvGraphicFramePr/>
+                <a:graphic xmlns:a="http://schemas.openxmlformats.org/drawingml/2006/main">
+                  <a:graphicData uri="http://schemas.microsoft.com/office/word/2010/wordprocessingShape">
+                    <wps:wsp>
+                      <wps:cNvCnPr/>
+                      <wps:spPr>
+                        <a:xfrm>
+                          <a:off x="0" y="0"/>
+                          <a:ext cx="288925" cy="220345"/>
+                        </a:xfrm>
+                        <a:prstGeom prst="straightConnector1">
+                          <a:avLst/>
+                        </a:prstGeom>
+                        <a:ln>
+                          <a:tailEnd type="triangle"/>
+                        </a:ln>
+                      </wps:spPr>
+                      <wps:style>
+                        <a:lnRef idx="1">
+                          <a:schemeClr val="accent1"/>
+                        </a:lnRef>
+                        <a:fillRef idx="0">
+                          <a:schemeClr val="accent1"/>
+                        </a:fillRef>
+                        <a:effectRef idx="0">
+                          <a:schemeClr val="accent1"/>
+                        </a:effectRef>
+                        <a:fontRef idx="minor">
+                          <a:schemeClr val="tx1"/>
+                        </a:fontRef>
+                      </wps:style>
+                      <wps:bodyPr/>
+                    </wps:wsp>
+                  </a:graphicData>
+                </a:graphic>
+                <wp14:sizeRelH relativeFrom="margin">
+                  <wp14:pctWidth>0</wp14:pctWidth>
+                </wp14:sizeRelH>
+                <wp14:sizeRelV relativeFrom="margin">
+                  <wp14:pctHeight>0</wp14:pctHeight>
+                </wp14:sizeRelV>
+              </wp:anchor>
+            </w:drawing>
+          </mc:Choice>
+          <mc:Fallback>
+            <w:pict>
+              <v:shape w14:anchorId="3671E1F6" id="Straight Arrow Connector 6" o:spid="_x0000_s1026" type="#_x0000_t32" style="position:absolute;margin-left:110.35pt;margin-top:41.55pt;width:22.75pt;height:17.35pt;z-index:251746304;visibility:visible;mso-wrap-style:square;mso-width-percent:0;mso-height-percent:0;mso-wrap-distance-left:9pt;mso-wrap-distance-top:0;mso-wrap-distance-right:9pt;mso-wrap-distance-bottom:0;mso-position-horizontal:absolute;mso-position-horizontal-relative:text;mso-position-vertical:absolute;mso-position-vertical-relative:text;mso-width-percent:0;mso-height-percent:0;mso-width-relative:margin;mso-height-relative:margin" o:gfxdata="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" strokecolor="#156082 [3204]" strokeweight=".5pt">
+                <v:stroke endarrow="block" joinstyle="miter"/>
+              </v:shape>
+            </w:pict>
+          </mc:Fallback>
+        </mc:AlternateContent>
+      </w:r>
+    </w:p>
+    <w:p>
+      <w:pPr>
+        <w:ind w:left="307" w:firstLine="0"/>
+      </w:pPr>
+      <w:r>
+        <w:rPr>
+          <w:noProof/>
+          <w:color w:val="002060"/>
+        </w:rPr>
+        <mc:AlternateContent>
+          <mc:Choice Requires="wps">
+            <w:drawing>
+              <wp:anchor distT="0" distB="0" distL="114300" distR="114300" simplePos="0" relativeHeight="251750400" behindDoc="0" locked="0" layoutInCell="1" allowOverlap="1" wp14:anchorId="20C0219C" wp14:editId="60B5A34D">
+                <wp:simplePos x="0" y="0"/>
+                <wp:positionH relativeFrom="column">
+                  <wp:posOffset>574357</wp:posOffset>
+                </wp:positionH>
+                <wp:positionV relativeFrom="paragraph">
+                  <wp:posOffset>51593</wp:posOffset>
+                </wp:positionV>
+                <wp:extent cx="321945" cy="229870"/>
+                <wp:effectExtent l="0" t="0" r="0" b="0"/>
+                <wp:wrapNone/>
+                <wp:docPr id="1615819985" name="Text Box 5"/>
+                <wp:cNvGraphicFramePr/>
+                <a:graphic xmlns:a="http://schemas.openxmlformats.org/drawingml/2006/main">
+                  <a:graphicData uri="http://schemas.microsoft.com/office/word/2010/wordprocessingShape">
+                    <wps:wsp>
+                      <wps:cNvSpPr txBox="1"/>
+                      <wps:spPr>
+                        <a:xfrm>
+                          <a:off x="0" y="0"/>
+                          <a:ext cx="321945" cy="229870"/>
+                        </a:xfrm>
+                        <a:prstGeom prst="rect">
+                          <a:avLst/>
+                        </a:prstGeom>
+                        <a:noFill/>
+                        <a:ln w="6350">
+                          <a:noFill/>
+                        </a:ln>
+                      </wps:spPr>
+                      <wps:txbx>
+                        <w:txbxContent>
+                          <w:p>
+                            <w:pPr>
+                              <w:ind w:left="0"/>
+                              <w:rPr>
+                                <w:color w:val="FF0000"/>
+                                <w:lang w:val="en-US"/>
+                              </w:rPr>
+                            </w:pPr>
+                            <w:r>
+                              <w:rPr>
+                                <w:color w:val="FF0000"/>
+                                <w:lang w:val="en-US"/>
+                              </w:rPr>
+                              <w:t>C</w:t>
+                            </w:r>
+                          </w:p>
+                        </w:txbxContent>
+                      </wps:txbx>
+                      <wps:bodyPr rot="0" spcFirstLastPara="0" vertOverflow="overflow" horzOverflow="overflow" vert="horz" wrap="square" lIns="91440" tIns="45720" rIns="91440" bIns="45720" numCol="1" spcCol="0" rtlCol="0" fromWordArt="0" anchor="t" anchorCtr="0" forceAA="0" compatLnSpc="1">
+                        <a:prstTxWarp prst="textNoShape">
+                          <a:avLst/>
+                        </a:prstTxWarp>
+                        <a:noAutofit/>
+                      </wps:bodyPr>
+                    </wps:wsp>
+                  </a:graphicData>
+                </a:graphic>
+                <wp14:sizeRelH relativeFrom="margin">
+                  <wp14:pctWidth>0</wp14:pctWidth>
+                </wp14:sizeRelH>
+                <wp14:sizeRelV relativeFrom="margin">
+                  <wp14:pctHeight>0</wp14:pctHeight>
+                </wp14:sizeRelV>
+              </wp:anchor>
+            </w:drawing>
+          </mc:Choice>
+          <mc:Fallback>
+            <w:pict>
+              <v:shape w14:anchorId="20C0219C" id="_x0000_s1088" type="#_x0000_t202" style="position:absolute;left:0;text-align:left;margin-left:45.2pt;margin-top:4.05pt;width:25.35pt;height:18.1pt;z-index:251750400;visibility:visible;mso-wrap-style:square;mso-width-percent:0;mso-height-percent:0;mso-wrap-distance-left:9pt;mso-wrap-distance-top:0;mso-wrap-distance-right:9pt;mso-wrap-distance-bottom:0;mso-position-horizontal:absolute;mso-position-horizontal-relative:text;mso-position-vertical:absolute;mso-position-vertical-relative:text;mso-width-percent:0;mso-height-percent:0;mso-width-relative:margin;mso-height-relative:margin;v-text-anchor:top" o:gfxdata="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" filled="f" stroked="f" strokeweight=".5pt">
+                <v:textbox>
+                  <w:txbxContent>
+                    <w:p>
+                      <w:pPr>
+                        <w:ind w:left="0"/>
+                        <w:rPr>
+                          <w:color w:val="FF0000"/>
+                          <w:lang w:val="en-US"/>
+                        </w:rPr>
+                      </w:pPr>
+                      <w:r>
+                        <w:rPr>
+                          <w:color w:val="FF0000"/>
+                          <w:lang w:val="en-US"/>
+                        </w:rPr>
+                        <w:t>C</w:t>
+                      </w:r>
+                    </w:p>
+                  </w:txbxContent>
+                </v:textbox>
+              </v:shape>
+            </w:pict>
+          </mc:Fallback>
+        </mc:AlternateContent>
+      </w:r>
+    </w:p>
+    <w:p>
+      <w:pPr>
+        <w:ind w:left="307" w:firstLine="0"/>
+      </w:pPr>
+      <w:r>
+        <w:rPr>
+          <w:noProof/>
+          <w:color w:val="002060"/>
+        </w:rPr>
+        <mc:AlternateContent>
+          <mc:Choice Requires="wps">
+            <w:drawing>
+              <wp:anchor distT="0" distB="0" distL="114300" distR="114300" simplePos="0" relativeHeight="251737088" behindDoc="0" locked="0" layoutInCell="1" allowOverlap="1" wp14:anchorId="6FA0CECC" wp14:editId="0DA46251">
+                <wp:simplePos x="0" y="0"/>
+                <wp:positionH relativeFrom="column">
+                  <wp:posOffset>141923</wp:posOffset>
+                </wp:positionH>
+                <wp:positionV relativeFrom="paragraph">
+                  <wp:posOffset>54768</wp:posOffset>
+                </wp:positionV>
+                <wp:extent cx="502285" cy="405130"/>
+                <wp:effectExtent l="0" t="0" r="18415" b="13970"/>
+                <wp:wrapNone/>
+                <wp:docPr id="304908282" name="Oval 4"/>
+                <wp:cNvGraphicFramePr/>
+                <a:graphic xmlns:a="http://schemas.openxmlformats.org/drawingml/2006/main">
+                  <a:graphicData uri="http://schemas.microsoft.com/office/word/2010/wordprocessingShape">
+                    <wps:wsp>
+                      <wps:cNvSpPr/>
+                      <wps:spPr>
+                        <a:xfrm>
+                          <a:off x="0" y="0"/>
+                          <a:ext cx="502285" cy="405130"/>
+                        </a:xfrm>
+                        <a:prstGeom prst="ellipse">
+                          <a:avLst/>
+                        </a:prstGeom>
+                        <a:solidFill>
+                          <a:schemeClr val="accent1">
+                            <a:lumMod val="20000"/>
+                            <a:lumOff val="80000"/>
+                          </a:schemeClr>
+                        </a:solidFill>
+                      </wps:spPr>
+                      <wps:style>
+                        <a:lnRef idx="2">
+                          <a:schemeClr val="accent1">
+                            <a:shade val="15000"/>
+                          </a:schemeClr>
+                        </a:lnRef>
+                        <a:fillRef idx="1">
+                          <a:schemeClr val="accent1"/>
+                        </a:fillRef>
+                        <a:effectRef idx="0">
+                          <a:schemeClr val="accent1"/>
+                        </a:effectRef>
+                        <a:fontRef idx="minor">
+                          <a:schemeClr val="lt1"/>
+                        </a:fontRef>
+                      </wps:style>
+                      <wps:txbx>
+                        <w:txbxContent>
+                          <w:p>
+                            <w:pPr>
+                              <w:ind w:left="0"/>
+                              <w:jc w:val="center"/>
+                              <w:rPr>
+                                <w:szCs w:val="18"/>
+                                <w:lang w:val="en-US"/>
+                              </w:rPr>
+                            </w:pPr>
+                            <w:r>
+                              <w:rPr>
+                                <w:szCs w:val="18"/>
+                                <w:lang w:val="en-US"/>
+                              </w:rPr>
+                              <w:t>p</w:t>
+                            </w:r>
+                          </w:p>
+                        </w:txbxContent>
+                      </wps:txbx>
+                      <wps:bodyPr rot="0" spcFirstLastPara="0" vertOverflow="overflow" horzOverflow="overflow" vert="horz" wrap="square" lIns="91440" tIns="45720" rIns="91440" bIns="45720" numCol="1" spcCol="0" rtlCol="0" fromWordArt="0" anchor="ctr" anchorCtr="0" forceAA="0" compatLnSpc="1">
+                        <a:prstTxWarp prst="textNoShape">
+                          <a:avLst/>
+                        </a:prstTxWarp>
+                        <a:noAutofit/>
+                      </wps:bodyPr>
+                    </wps:wsp>
+                  </a:graphicData>
+                </a:graphic>
+                <wp14:sizeRelH relativeFrom="margin">
+                  <wp14:pctWidth>0</wp14:pctWidth>
+                </wp14:sizeRelH>
+                <wp14:sizeRelV relativeFrom="margin">
+                  <wp14:pctHeight>0</wp14:pctHeight>
+                </wp14:sizeRelV>
+              </wp:anchor>
+            </w:drawing>
+          </mc:Choice>
+          <mc:Fallback>
+            <w:pict>
+              <v:oval w14:anchorId="6FA0CECC" id="_x0000_s1089" style="position:absolute;left:0;text-align:left;margin-left:11.2pt;margin-top:4.3pt;width:39.55pt;height:31.9pt;z-index:251737088;visibility:visible;mso-wrap-style:square;mso-width-percent:0;mso-height-percent:0;mso-wrap-distance-left:9pt;mso-wrap-distance-top:0;mso-wrap-distance-right:9pt;mso-wrap-distance-bottom:0;mso-position-horizontal:absolute;mso-position-horizontal-relative:text;mso-position-vertical:absolute;mso-position-vertical-relative:text;mso-width-percent:0;mso-height-percent:0;mso-width-relative:margin;mso-height-relative:margin;v-text-anchor:middle" o:gfxdata="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" fillcolor="#c1e4f5 [660]" strokecolor="#030e13 [484]" strokeweight="1pt">
+                <v:stroke joinstyle="miter"/>
+                <v:textbox>
+                  <w:txbxContent>
+                    <w:p>
+                      <w:pPr>
+                        <w:ind w:left="0"/>
+                        <w:jc w:val="center"/>
+                        <w:rPr>
+                          <w:szCs w:val="18"/>
+                          <w:lang w:val="en-US"/>
+                        </w:rPr>
+                      </w:pPr>
+                      <w:r>
+                        <w:rPr>
+                          <w:szCs w:val="18"/>
+                          <w:lang w:val="en-US"/>
+                        </w:rPr>
+                        <w:t>p</w:t>
+                      </w:r>
+                    </w:p>
+                  </w:txbxContent>
+                </v:textbox>
+              </v:oval>
+            </w:pict>
+          </mc:Fallback>
+        </mc:AlternateContent>
+      </w:r>
+    </w:p>
+    <w:p>
+      <w:pPr>
+        <w:ind w:left="307" w:firstLine="0"/>
+      </w:pPr>
+      <w:r>
+        <w:rPr>
+          <w:noProof/>
+          <w:color w:val="002060"/>
+        </w:rPr>
+        <mc:AlternateContent>
+          <mc:Choice Requires="wps">
+            <w:drawing>
+              <wp:anchor distT="0" distB="0" distL="114300" distR="114300" simplePos="0" relativeHeight="251748352" behindDoc="0" locked="0" layoutInCell="1" allowOverlap="1" wp14:anchorId="18F87BC0" wp14:editId="54AAD0C8">
+                <wp:simplePos x="0" y="0"/>
+                <wp:positionH relativeFrom="column">
+                  <wp:posOffset>642938</wp:posOffset>
+                </wp:positionH>
+                <wp:positionV relativeFrom="paragraph">
+                  <wp:posOffset>61119</wp:posOffset>
+                </wp:positionV>
+                <wp:extent cx="250507" cy="45719"/>
+                <wp:effectExtent l="0" t="50800" r="0" b="43815"/>
+                <wp:wrapNone/>
+                <wp:docPr id="138009151" name="Straight Arrow Connector 6"/>
+                <wp:cNvGraphicFramePr/>
+                <a:graphic xmlns:a="http://schemas.openxmlformats.org/drawingml/2006/main">
+                  <a:graphicData uri="http://schemas.microsoft.com/office/word/2010/wordprocessingShape">
+                    <wps:wsp>
+                      <wps:cNvCnPr/>
+                      <wps:spPr>
+                        <a:xfrm flipV="1">
+                          <a:off x="0" y="0"/>
+                          <a:ext cx="250507" cy="45719"/>
+                        </a:xfrm>
+                        <a:prstGeom prst="straightConnector1">
+                          <a:avLst/>
+                        </a:prstGeom>
+                        <a:ln>
+                          <a:tailEnd type="triangle"/>
+                        </a:ln>
+                      </wps:spPr>
+                      <wps:style>
+                        <a:lnRef idx="1">
+                          <a:schemeClr val="accent1"/>
+                        </a:lnRef>
+                        <a:fillRef idx="0">
+                          <a:schemeClr val="accent1"/>
+                        </a:fillRef>
+                        <a:effectRef idx="0">
+                          <a:schemeClr val="accent1"/>
+                        </a:effectRef>
+                        <a:fontRef idx="minor">
+                          <a:schemeClr val="tx1"/>
+                        </a:fontRef>
+                      </wps:style>
+                      <wps:bodyPr/>
+                    </wps:wsp>
+                  </a:graphicData>
+                </a:graphic>
+                <wp14:sizeRelH relativeFrom="margin">
+                  <wp14:pctWidth>0</wp14:pctWidth>
+                </wp14:sizeRelH>
+                <wp14:sizeRelV relativeFrom="margin">
+                  <wp14:pctHeight>0</wp14:pctHeight>
+                </wp14:sizeRelV>
+              </wp:anchor>
+            </w:drawing>
+          </mc:Choice>
+          <mc:Fallback>
+            <w:pict>
+              <v:shape w14:anchorId="6F1B5617" id="Straight Arrow Connector 6" o:spid="_x0000_s1026" type="#_x0000_t32" style="position:absolute;margin-left:50.65pt;margin-top:4.8pt;width:19.7pt;height:3.6pt;flip:y;z-index:251748352;visibility:visible;mso-wrap-style:square;mso-width-percent:0;mso-height-percent:0;mso-wrap-distance-left:9pt;mso-wrap-distance-top:0;mso-wrap-distance-right:9pt;mso-wrap-distance-bottom:0;mso-position-horizontal:absolute;mso-position-horizontal-relative:text;mso-position-vertical:absolute;mso-position-vertical-relative:text;mso-width-percent:0;mso-height-percent:0;mso-width-relative:margin;mso-height-relative:margin" o:gfxdata="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" strokecolor="#156082 [3204]" strokeweight=".5pt">
+                <v:stroke endarrow="block" joinstyle="miter"/>
+              </v:shape>
+            </w:pict>
+          </mc:Fallback>
+        </mc:AlternateContent>
+      </w:r>
+    </w:p>
+    <w:p>
+      <w:pPr>
+        <w:ind w:left="307" w:firstLine="0"/>
+      </w:pPr>
+    </w:p>
+    <w:p>
+      <w:pPr>
+        <w:ind w:left="307" w:firstLine="0"/>
+      </w:pPr>
+    </w:p>
+    <w:p>
+      <w:pPr>
+        <w:ind w:left="307" w:firstLine="0"/>
+      </w:pPr>
+    </w:p>
+    <w:p>
+      <w:pPr>
+        <w:ind w:left="307" w:firstLine="0"/>
+      </w:pPr>
+    </w:p>
+    <w:p>
+      <w:pPr>
+        <w:ind w:left="307" w:firstLine="0"/>
+      </w:pPr>
+    </w:p>
+    <w:p/>
+    <w:p>
+      <w:pPr>
+        <w:ind w:left="307" w:firstLine="0"/>
+      </w:pPr>
+    </w:p>
+    <w:p>
+      <w:pPr>
+        <w:ind w:left="307" w:firstLine="0"/>
+        <w:rPr>
+          <w:color w:val="002060"/>
+        </w:rPr>
+      </w:pPr>
       <w:r>
         <w:t xml:space="preserve">Delete-relaxed problem. </w:t>
       </w:r>
@@ -5093,32 +12440,13 @@
         <w:rPr>
           <w:color w:val="002060"/>
         </w:rPr>
-        <w:t xml:space="preserve">Action </w:t>
-      </w:r>
-      <w:r>
-        <w:rPr>
-          <w:color w:val="002060"/>
-        </w:rPr>
-        <w:t>C</w:t>
-      </w:r>
-      <w:r>
-        <w:rPr>
-          <w:color w:val="002060"/>
-        </w:rPr>
-        <w:t xml:space="preserve">, </w:t>
-      </w:r>
-      <w:r>
-        <w:rPr>
-          <w:color w:val="002060"/>
-        </w:rPr>
-        <w:t>A</w:t>
-      </w:r>
-      <w:r>
-        <w:rPr>
-          <w:color w:val="002060"/>
-        </w:rPr>
-        <w:t>. So h+ is 1+1=2.</w:t>
-      </w:r>
+        <w:t>Action C, A. So h+ is 1+1=2.</w:t>
+      </w:r>
+    </w:p>
+    <w:p>
+      <w:pPr>
+        <w:ind w:left="307" w:firstLine="0"/>
+      </w:pPr>
     </w:p>
     <w:p>
       <w:pPr>
@@ -5159,6 +12487,19 @@
       <w:r>
         <w:tab/>
       </w:r>
+    </w:p>
+    <w:p>
+      <w:pPr>
+        <w:ind w:left="307" w:firstLine="0"/>
+      </w:pPr>
+    </w:p>
+    <w:p>
+      <w:pPr>
+        <w:ind w:left="307" w:firstLine="0"/>
+        <w:rPr>
+          <w:color w:val="002060"/>
+        </w:rPr>
+      </w:pPr>
       <w:r>
         <w:t xml:space="preserve">Delete-relaxed problem. </w:t>
       </w:r>
@@ -5166,20 +12507,13 @@
         <w:rPr>
           <w:color w:val="002060"/>
         </w:rPr>
-        <w:t xml:space="preserve">Action C, A. So </w:t>
-      </w:r>
-      <w:r>
-        <w:rPr>
-          <w:color w:val="002060"/>
-        </w:rPr>
-        <w:t>add</w:t>
-      </w:r>
-      <w:r>
-        <w:rPr>
-          <w:color w:val="002060"/>
-        </w:rPr>
-        <w:t xml:space="preserve"> is 1+1=2.</w:t>
-      </w:r>
+        <w:t>Action C, A. So add is 1+1=2.</w:t>
+      </w:r>
+    </w:p>
+    <w:p>
+      <w:pPr>
+        <w:ind w:left="307" w:firstLine="0"/>
+      </w:pPr>
     </w:p>
     <w:p>
       <w:pPr>
@@ -5187,7 +12521,7 @@
           <w:ilvl w:val="0"/>
           <w:numId w:val="5"/>
         </w:numPr>
-        <w:spacing w:after="2622"/>
+        <w:spacing w:after="0"/>
         <w:ind w:hanging="307"/>
       </w:pPr>
       <w:r>
@@ -5221,6 +12555,18 @@
       <w:r>
         <w:tab/>
       </w:r>
+    </w:p>
+    <w:p>
+      <w:pPr>
+        <w:spacing w:after="0"/>
+        <w:ind w:left="307" w:firstLine="0"/>
+      </w:pPr>
+    </w:p>
+    <w:p>
+      <w:pPr>
+        <w:spacing w:after="2622"/>
+        <w:ind w:left="307" w:firstLine="0"/>
+      </w:pPr>
       <w:r>
         <w:t xml:space="preserve">Delete-relaxed problem. </w:t>
       </w:r>
@@ -5228,19 +12574,7 @@
         <w:rPr>
           <w:color w:val="002060"/>
         </w:rPr>
-        <w:t xml:space="preserve">Action C, A. So </w:t>
-      </w:r>
-      <w:r>
-        <w:rPr>
-          <w:color w:val="002060"/>
-        </w:rPr>
-        <w:t>max(2)</w:t>
-      </w:r>
-      <w:r>
-        <w:rPr>
-          <w:color w:val="002060"/>
-        </w:rPr>
-        <w:t>=2.</w:t>
+        <w:t>Action C, A. So max(2)=2.</w:t>
       </w:r>
     </w:p>
     <w:sectPr>
@@ -7373,6 +14707,25 @@
       <w14:ligatures w14:val="none"/>
     </w:rPr>
   </w:style>
+  <w:style w:type="table" w:styleId="TableGrid0">
+    <w:name w:val="Table Grid"/>
+    <w:basedOn w:val="TableNormal"/>
+    <w:uiPriority w:val="39"/>
+    <w:rsid w:val="00CA17C7"/>
+    <w:pPr>
+      <w:spacing w:after="0" w:line="240" w:lineRule="auto"/>
+    </w:pPr>
+    <w:tblPr>
+      <w:tblBorders>
+        <w:top w:val="single" w:sz="4" w:space="0" w:color="auto"/>
+        <w:left w:val="single" w:sz="4" w:space="0" w:color="auto"/>
+        <w:bottom w:val="single" w:sz="4" w:space="0" w:color="auto"/>
+        <w:right w:val="single" w:sz="4" w:space="0" w:color="auto"/>
+        <w:insideH w:val="single" w:sz="4" w:space="0" w:color="auto"/>
+        <w:insideV w:val="single" w:sz="4" w:space="0" w:color="auto"/>
+      </w:tblBorders>
+    </w:tblPr>
+  </w:style>
 </w:styles>
 </file>
 
